--- a/Projects/Project2/report/phillips_report_2.docx
+++ b/Projects/Project2/report/phillips_report_2.docx
@@ -535,16 +535,38 @@
       <w:r>
         <w:rPr>
           <w:rFonts w:ascii="Times New Roman" w:hAnsi="Times New Roman" w:cs="Times New Roman"/>
+        </w:rPr>
+        <w:t>In this project, the goal is to analyze a 3-dimensional harmonic oscillator potential with spherical symmetry that acts on a system of electrons. It is assumed that there are no angular components for the particles, only radially dependent movement. The two particles interact with respect to Coulomb’s force acting upon the bodies.</w:t>
+      </w:r>
+      <w:r>
+        <w:rPr>
+          <w:rFonts w:ascii="Times New Roman" w:hAnsi="Times New Roman" w:cs="Times New Roman"/>
+        </w:rPr>
+        <w:t xml:space="preserve"> </w:t>
+      </w:r>
+    </w:p>
+    <w:p>
+      <w:pPr>
+        <w:spacing w:line="360" w:lineRule="auto"/>
+        <w:rPr>
+          <w:rFonts w:ascii="Times New Roman" w:hAnsi="Times New Roman" w:cs="Times New Roman"/>
           <w:sz w:val="32"/>
         </w:rPr>
-        <w:t>1</w:t>
-      </w:r>
+      </w:pPr>
+    </w:p>
+    <w:p>
+      <w:pPr>
+        <w:spacing w:line="360" w:lineRule="auto"/>
+        <w:rPr>
+          <w:rFonts w:ascii="Times New Roman" w:hAnsi="Times New Roman" w:cs="Times New Roman"/>
+        </w:rPr>
+      </w:pPr>
       <w:r>
         <w:rPr>
           <w:rFonts w:ascii="Times New Roman" w:hAnsi="Times New Roman" w:cs="Times New Roman"/>
           <w:sz w:val="32"/>
         </w:rPr>
-        <w:t xml:space="preserve">.1 </w:t>
+        <w:t xml:space="preserve">1.1 </w:t>
       </w:r>
       <w:r>
         <w:rPr>
@@ -566,13 +588,31 @@
         <w:rPr>
           <w:rFonts w:ascii="Times New Roman" w:hAnsi="Times New Roman" w:cs="Times New Roman"/>
         </w:rPr>
-        <w:t xml:space="preserve">In this project, the goal is to find a numerical solution to the following second order derivative with </w:t>
-      </w:r>
-      <w:r>
-        <w:rPr>
-          <w:rFonts w:ascii="Times New Roman" w:hAnsi="Times New Roman" w:cs="Times New Roman"/>
-        </w:rPr>
-        <w:t xml:space="preserve">Dirichlet boundary conditions </w:t>
+        <w:t xml:space="preserve">The first step to </w:t>
+      </w:r>
+      <w:r>
+        <w:rPr>
+          <w:rFonts w:ascii="Times New Roman" w:hAnsi="Times New Roman" w:cs="Times New Roman"/>
+        </w:rPr>
+        <w:t>explaining a system containing one particle is to look at the radial Schrö</w:t>
+      </w:r>
+      <w:r>
+        <w:rPr>
+          <w:rFonts w:ascii="Times New Roman" w:hAnsi="Times New Roman" w:cs="Times New Roman"/>
+        </w:rPr>
+        <w:t>dinger’s equation</w:t>
+      </w:r>
+      <w:r>
+        <w:rPr>
+          <w:rFonts w:ascii="Times New Roman" w:hAnsi="Times New Roman" w:cs="Times New Roman"/>
+        </w:rPr>
+        <w:t xml:space="preserve"> (1)</w:t>
+      </w:r>
+      <w:r>
+        <w:rPr>
+          <w:rFonts w:ascii="Times New Roman" w:hAnsi="Times New Roman" w:cs="Times New Roman"/>
+        </w:rPr>
+        <w:t>:</w:t>
       </w:r>
     </w:p>
     <w:p>
@@ -594,15 +634,15 @@
         <mc:AlternateContent>
           <mc:Choice Requires="wps">
             <w:drawing>
-              <wp:anchor distT="0" distB="0" distL="114300" distR="114300" simplePos="0" relativeHeight="251661312" behindDoc="1" locked="0" layoutInCell="1" allowOverlap="1" wp14:anchorId="6E82056F" wp14:editId="04B352E6">
+              <wp:anchor distT="0" distB="0" distL="114300" distR="114300" simplePos="0" relativeHeight="251661312" behindDoc="1" locked="0" layoutInCell="1" allowOverlap="1" wp14:anchorId="6E82056F" wp14:editId="6050879E">
                 <wp:simplePos x="0" y="0"/>
                 <wp:positionH relativeFrom="column">
-                  <wp:posOffset>5653409</wp:posOffset>
+                  <wp:posOffset>5653405</wp:posOffset>
                 </wp:positionH>
                 <wp:positionV relativeFrom="page">
-                  <wp:posOffset>1945005</wp:posOffset>
+                  <wp:posOffset>3890077</wp:posOffset>
                 </wp:positionV>
-                <wp:extent cx="456565" cy="345908"/>
+                <wp:extent cx="456565" cy="345440"/>
                 <wp:effectExtent l="0" t="0" r="0" b="10160"/>
                 <wp:wrapNone/>
                 <wp:docPr id="3" name="Text Box 3"/>
@@ -614,7 +654,7 @@
                       <wps:spPr>
                         <a:xfrm>
                           <a:off x="0" y="0"/>
-                          <a:ext cx="456565" cy="345908"/>
+                          <a:ext cx="456565" cy="345440"/>
                         </a:xfrm>
                         <a:prstGeom prst="rect">
                           <a:avLst/>
@@ -672,7 +712,7 @@
                 <v:stroke joinstyle="miter"/>
                 <v:path gradientshapeok="t" o:connecttype="rect"/>
               </v:shapetype>
-              <v:shape id="Text Box 3" o:spid="_x0000_s1026" type="#_x0000_t202" style="position:absolute;margin-left:445.15pt;margin-top:153.15pt;width:35.95pt;height:27.25pt;z-index:-251655168;visibility:visible;mso-wrap-style:square;mso-width-percent:0;mso-height-percent:0;mso-wrap-distance-left:9pt;mso-wrap-distance-top:0;mso-wrap-distance-right:9pt;mso-wrap-distance-bottom:0;mso-position-horizontal:absolute;mso-position-horizontal-relative:text;mso-position-vertical:absolute;mso-position-vertical-relative:page;mso-width-percent:0;mso-height-percent:0;mso-width-relative:margin;mso-height-relative:margin;v-text-anchor:top" o:gfxdata="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" filled="f" stroked="f">
+              <v:shape id="Text Box 3" o:spid="_x0000_s1026" type="#_x0000_t202" style="position:absolute;margin-left:445.15pt;margin-top:306.3pt;width:35.95pt;height:27.2pt;z-index:-251655168;visibility:visible;mso-wrap-style:square;mso-width-percent:0;mso-height-percent:0;mso-wrap-distance-left:9pt;mso-wrap-distance-top:0;mso-wrap-distance-right:9pt;mso-wrap-distance-bottom:0;mso-position-horizontal:absolute;mso-position-horizontal-relative:text;mso-position-vertical:absolute;mso-position-vertical-relative:page;mso-width-percent:0;mso-height-percent:0;mso-width-relative:margin;mso-height-relative:margin;v-text-anchor:top" o:gfxdata="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" filled="f" stroked="f">
                 <v:textbox>
                   <w:txbxContent>
                     <w:p>
@@ -707,32 +747,52 @@
             </w:rPr>
             <m:t>-</m:t>
           </m:r>
-          <m:sSup>
-            <m:sSupPr>
+          <m:f>
+            <m:fPr>
               <m:ctrlPr>
                 <w:rPr>
                   <w:rFonts w:ascii="Cambria Math" w:hAnsi="Cambria Math" w:cs="Times New Roman"/>
                   <w:i/>
                 </w:rPr>
               </m:ctrlPr>
-            </m:sSupPr>
-            <m:e>
+            </m:fPr>
+            <m:num>
+              <m:sSup>
+                <m:sSupPr>
+                  <m:ctrlPr>
+                    <w:rPr>
+                      <w:rFonts w:ascii="Cambria Math" w:hAnsi="Cambria Math" w:cs="Times New Roman"/>
+                      <w:i/>
+                    </w:rPr>
+                  </m:ctrlPr>
+                </m:sSupPr>
+                <m:e>
+                  <m:r>
+                    <w:rPr>
+                      <w:rFonts w:ascii="Cambria Math" w:hAnsi="Cambria Math" w:cs="Times New Roman"/>
+                    </w:rPr>
+                    <m:t>h</m:t>
+                  </m:r>
+                </m:e>
+                <m:sup>
+                  <m:r>
+                    <w:rPr>
+                      <w:rFonts w:ascii="Cambria Math" w:hAnsi="Cambria Math" w:cs="Times New Roman"/>
+                    </w:rPr>
+                    <m:t>2</m:t>
+                  </m:r>
+                </m:sup>
+              </m:sSup>
+            </m:num>
+            <m:den>
               <m:r>
                 <w:rPr>
                   <w:rFonts w:ascii="Cambria Math" w:hAnsi="Cambria Math" w:cs="Times New Roman"/>
                 </w:rPr>
-                <m:t>u</m:t>
+                <m:t>2m</m:t>
               </m:r>
-            </m:e>
-            <m:sup>
-              <m:r>
-                <w:rPr>
-                  <w:rFonts w:ascii="Cambria Math" w:hAnsi="Cambria Math" w:cs="Times New Roman"/>
-                </w:rPr>
-                <m:t>''</m:t>
-              </m:r>
-            </m:sup>
-          </m:sSup>
+            </m:den>
+          </m:f>
           <m:d>
             <m:dPr>
               <m:ctrlPr>
@@ -747,7 +807,137 @@
                 <w:rPr>
                   <w:rFonts w:ascii="Cambria Math" w:hAnsi="Cambria Math" w:cs="Times New Roman"/>
                 </w:rPr>
-                <m:t>x</m:t>
+                <m:t xml:space="preserve">  </m:t>
+              </m:r>
+              <m:f>
+                <m:fPr>
+                  <m:ctrlPr>
+                    <w:rPr>
+                      <w:rFonts w:ascii="Cambria Math" w:hAnsi="Cambria Math" w:cs="Times New Roman"/>
+                      <w:i/>
+                    </w:rPr>
+                  </m:ctrlPr>
+                </m:fPr>
+                <m:num>
+                  <m:r>
+                    <w:rPr>
+                      <w:rFonts w:ascii="Cambria Math" w:hAnsi="Cambria Math" w:cs="Times New Roman"/>
+                    </w:rPr>
+                    <m:t>1</m:t>
+                  </m:r>
+                </m:num>
+                <m:den>
+                  <m:sSup>
+                    <m:sSupPr>
+                      <m:ctrlPr>
+                        <w:rPr>
+                          <w:rFonts w:ascii="Cambria Math" w:hAnsi="Cambria Math" w:cs="Times New Roman"/>
+                          <w:i/>
+                        </w:rPr>
+                      </m:ctrlPr>
+                    </m:sSupPr>
+                    <m:e>
+                      <m:r>
+                        <w:rPr>
+                          <w:rFonts w:ascii="Cambria Math" w:hAnsi="Cambria Math" w:cs="Times New Roman"/>
+                        </w:rPr>
+                        <m:t>r</m:t>
+                      </m:r>
+                    </m:e>
+                    <m:sup>
+                      <m:r>
+                        <w:rPr>
+                          <w:rFonts w:ascii="Cambria Math" w:hAnsi="Cambria Math" w:cs="Times New Roman"/>
+                        </w:rPr>
+                        <m:t>2</m:t>
+                      </m:r>
+                    </m:sup>
+                  </m:sSup>
+                </m:den>
+              </m:f>
+              <m:f>
+                <m:fPr>
+                  <m:ctrlPr>
+                    <w:rPr>
+                      <w:rFonts w:ascii="Cambria Math" w:hAnsi="Cambria Math" w:cs="Times New Roman"/>
+                      <w:i/>
+                    </w:rPr>
+                  </m:ctrlPr>
+                </m:fPr>
+                <m:num>
+                  <m:r>
+                    <w:rPr>
+                      <w:rFonts w:ascii="Cambria Math" w:hAnsi="Cambria Math" w:cs="Times New Roman"/>
+                    </w:rPr>
+                    <m:t>d</m:t>
+                  </m:r>
+                </m:num>
+                <m:den>
+                  <m:r>
+                    <w:rPr>
+                      <w:rFonts w:ascii="Cambria Math" w:hAnsi="Cambria Math" w:cs="Times New Roman"/>
+                    </w:rPr>
+                    <m:t>dr</m:t>
+                  </m:r>
+                </m:den>
+              </m:f>
+              <m:sSup>
+                <m:sSupPr>
+                  <m:ctrlPr>
+                    <w:rPr>
+                      <w:rFonts w:ascii="Cambria Math" w:hAnsi="Cambria Math" w:cs="Times New Roman"/>
+                      <w:i/>
+                    </w:rPr>
+                  </m:ctrlPr>
+                </m:sSupPr>
+                <m:e>
+                  <m:r>
+                    <w:rPr>
+                      <w:rFonts w:ascii="Cambria Math" w:hAnsi="Cambria Math" w:cs="Times New Roman"/>
+                    </w:rPr>
+                    <m:t>r</m:t>
+                  </m:r>
+                </m:e>
+                <m:sup>
+                  <m:r>
+                    <w:rPr>
+                      <w:rFonts w:ascii="Cambria Math" w:hAnsi="Cambria Math" w:cs="Times New Roman"/>
+                    </w:rPr>
+                    <m:t>2</m:t>
+                  </m:r>
+                </m:sup>
+              </m:sSup>
+              <m:f>
+                <m:fPr>
+                  <m:ctrlPr>
+                    <w:rPr>
+                      <w:rFonts w:ascii="Cambria Math" w:hAnsi="Cambria Math" w:cs="Times New Roman"/>
+                      <w:i/>
+                    </w:rPr>
+                  </m:ctrlPr>
+                </m:fPr>
+                <m:num>
+                  <m:r>
+                    <w:rPr>
+                      <w:rFonts w:ascii="Cambria Math" w:hAnsi="Cambria Math" w:cs="Times New Roman"/>
+                    </w:rPr>
+                    <m:t>d</m:t>
+                  </m:r>
+                </m:num>
+                <m:den>
+                  <m:r>
+                    <w:rPr>
+                      <w:rFonts w:ascii="Cambria Math" w:hAnsi="Cambria Math" w:cs="Times New Roman"/>
+                    </w:rPr>
+                    <m:t>dr</m:t>
+                  </m:r>
+                </m:den>
+              </m:f>
+              <m:r>
+                <w:rPr>
+                  <w:rFonts w:ascii="Cambria Math" w:hAnsi="Cambria Math" w:cs="Times New Roman"/>
+                </w:rPr>
+                <m:t xml:space="preserve">  </m:t>
               </m:r>
             </m:e>
           </m:d>
@@ -755,7 +945,7 @@
             <w:rPr>
               <w:rFonts w:ascii="Cambria Math" w:hAnsi="Cambria Math" w:cs="Times New Roman"/>
             </w:rPr>
-            <m:t>= f</m:t>
+            <m:t>φ</m:t>
           </m:r>
           <m:d>
             <m:dPr>
@@ -771,7 +961,7 @@
                 <w:rPr>
                   <w:rFonts w:ascii="Cambria Math" w:hAnsi="Cambria Math" w:cs="Times New Roman"/>
                 </w:rPr>
-                <m:t>x</m:t>
+                <m:t>r</m:t>
               </m:r>
             </m:e>
           </m:d>
@@ -779,7 +969,13 @@
             <w:rPr>
               <w:rFonts w:ascii="Cambria Math" w:hAnsi="Cambria Math" w:cs="Times New Roman"/>
             </w:rPr>
-            <m:t xml:space="preserve">    ,     x∈</m:t>
+            <m:t xml:space="preserve">+ </m:t>
+          </m:r>
+          <m:r>
+            <w:rPr>
+              <w:rFonts w:ascii="Cambria Math" w:hAnsi="Cambria Math" w:cs="Times New Roman"/>
+            </w:rPr>
+            <m:t>V</m:t>
           </m:r>
           <m:d>
             <m:dPr>
@@ -795,7 +991,7 @@
                 <w:rPr>
                   <w:rFonts w:ascii="Cambria Math" w:hAnsi="Cambria Math" w:cs="Times New Roman"/>
                 </w:rPr>
-                <m:t>0,1</m:t>
+                <m:t>r</m:t>
               </m:r>
             </m:e>
           </m:d>
@@ -803,7 +999,13 @@
             <w:rPr>
               <w:rFonts w:ascii="Cambria Math" w:hAnsi="Cambria Math" w:cs="Times New Roman"/>
             </w:rPr>
-            <m:t xml:space="preserve">   ,    u</m:t>
+            <m:t xml:space="preserve"> </m:t>
+          </m:r>
+          <m:r>
+            <w:rPr>
+              <w:rFonts w:ascii="Cambria Math" w:hAnsi="Cambria Math" w:cs="Times New Roman"/>
+            </w:rPr>
+            <m:t>φ</m:t>
           </m:r>
           <m:d>
             <m:dPr>
@@ -819,7 +1021,7 @@
                 <w:rPr>
                   <w:rFonts w:ascii="Cambria Math" w:hAnsi="Cambria Math" w:cs="Times New Roman"/>
                 </w:rPr>
-                <m:t>0</m:t>
+                <m:t>r</m:t>
               </m:r>
             </m:e>
           </m:d>
@@ -827,8 +1029,317 @@
             <w:rPr>
               <w:rFonts w:ascii="Cambria Math" w:hAnsi="Cambria Math" w:cs="Times New Roman"/>
             </w:rPr>
-            <m:t>= u</m:t>
+            <m:t>= E</m:t>
           </m:r>
+          <m:r>
+            <w:rPr>
+              <w:rFonts w:ascii="Cambria Math" w:hAnsi="Cambria Math" w:cs="Times New Roman"/>
+            </w:rPr>
+            <m:t xml:space="preserve"> </m:t>
+          </m:r>
+          <m:r>
+            <w:rPr>
+              <w:rFonts w:ascii="Cambria Math" w:hAnsi="Cambria Math" w:cs="Times New Roman"/>
+            </w:rPr>
+            <m:t>φ(r)</m:t>
+          </m:r>
+        </m:oMath>
+      </m:oMathPara>
+    </w:p>
+    <w:p>
+      <w:pPr>
+        <w:spacing w:line="360" w:lineRule="auto"/>
+        <w:jc w:val="center"/>
+        <w:rPr>
+          <w:rFonts w:ascii="Times New Roman" w:eastAsiaTheme="minorEastAsia" w:hAnsi="Times New Roman" w:cs="Times New Roman"/>
+          <w:i/>
+          <w:sz w:val="12"/>
+          <w:szCs w:val="12"/>
+        </w:rPr>
+      </w:pPr>
+    </w:p>
+    <w:p>
+      <w:pPr>
+        <w:spacing w:line="360" w:lineRule="auto"/>
+        <w:ind w:left="1440"/>
+        <w:rPr>
+          <w:rFonts w:ascii="Times New Roman" w:eastAsiaTheme="minorEastAsia" w:hAnsi="Times New Roman" w:cs="Times New Roman"/>
+        </w:rPr>
+      </w:pPr>
+      <w:r>
+        <w:rPr>
+          <w:rFonts w:ascii="Times New Roman" w:eastAsiaTheme="minorEastAsia" w:hAnsi="Times New Roman" w:cs="Times New Roman"/>
+        </w:rPr>
+        <w:t>where</w:t>
+      </w:r>
+      <w:r>
+        <w:t xml:space="preserve"> </w:t>
+      </w:r>
+      <m:oMath>
+        <m:r>
+          <w:rPr>
+            <w:rFonts w:ascii="Cambria Math" w:hAnsi="Cambria Math" w:cs="Times New Roman"/>
+          </w:rPr>
+          <m:t>φ</m:t>
+        </m:r>
+        <m:d>
+          <m:dPr>
+            <m:ctrlPr>
+              <w:rPr>
+                <w:rFonts w:ascii="Cambria Math" w:hAnsi="Cambria Math" w:cs="Times New Roman"/>
+                <w:i/>
+              </w:rPr>
+            </m:ctrlPr>
+          </m:dPr>
+          <m:e>
+            <m:r>
+              <w:rPr>
+                <w:rFonts w:ascii="Cambria Math" w:hAnsi="Cambria Math" w:cs="Times New Roman"/>
+              </w:rPr>
+              <m:t>r</m:t>
+            </m:r>
+          </m:e>
+        </m:d>
+      </m:oMath>
+      <w:r>
+        <w:rPr>
+          <w:rFonts w:ascii="Times New Roman" w:eastAsiaTheme="minorEastAsia" w:hAnsi="Times New Roman" w:cs="Times New Roman"/>
+          <w:i/>
+        </w:rPr>
+        <w:t xml:space="preserve"> </w:t>
+      </w:r>
+      <w:r>
+        <w:rPr>
+          <w:rFonts w:ascii="Times New Roman" w:eastAsiaTheme="minorEastAsia" w:hAnsi="Times New Roman" w:cs="Times New Roman"/>
+        </w:rPr>
+        <w:t>is the time independent wave function defined as the</w:t>
+      </w:r>
+    </w:p>
+    <w:p>
+      <w:pPr>
+        <w:spacing w:line="360" w:lineRule="auto"/>
+        <w:ind w:left="1440"/>
+        <w:rPr>
+          <w:rFonts w:ascii="Times New Roman" w:eastAsiaTheme="minorEastAsia" w:hAnsi="Times New Roman" w:cs="Times New Roman"/>
+        </w:rPr>
+      </w:pPr>
+      <w:r>
+        <w:rPr>
+          <w:rFonts w:ascii="Times New Roman" w:eastAsiaTheme="minorEastAsia" w:hAnsi="Times New Roman" w:cs="Times New Roman"/>
+        </w:rPr>
+        <w:t>spatial second order derivative written in spherical coordinates</w:t>
+      </w:r>
+    </w:p>
+    <w:p>
+      <w:pPr>
+        <w:spacing w:line="360" w:lineRule="auto"/>
+        <w:ind w:left="1440"/>
+        <w:rPr>
+          <w:rFonts w:ascii="Times New Roman" w:eastAsiaTheme="minorEastAsia" w:hAnsi="Times New Roman" w:cs="Times New Roman"/>
+        </w:rPr>
+      </w:pPr>
+      <m:oMath>
+        <m:r>
+          <w:rPr>
+            <w:rFonts w:ascii="Cambria Math" w:hAnsi="Cambria Math" w:cs="Times New Roman"/>
+          </w:rPr>
+          <m:t>V</m:t>
+        </m:r>
+        <m:d>
+          <m:dPr>
+            <m:ctrlPr>
+              <w:rPr>
+                <w:rFonts w:ascii="Cambria Math" w:hAnsi="Cambria Math" w:cs="Times New Roman"/>
+                <w:i/>
+              </w:rPr>
+            </m:ctrlPr>
+          </m:dPr>
+          <m:e>
+            <m:r>
+              <w:rPr>
+                <w:rFonts w:ascii="Cambria Math" w:hAnsi="Cambria Math" w:cs="Times New Roman"/>
+              </w:rPr>
+              <m:t>r</m:t>
+            </m:r>
+          </m:e>
+        </m:d>
+      </m:oMath>
+      <w:r>
+        <w:rPr>
+          <w:rFonts w:ascii="Times New Roman" w:eastAsiaTheme="minorEastAsia" w:hAnsi="Times New Roman" w:cs="Times New Roman"/>
+        </w:rPr>
+        <w:t xml:space="preserve"> </w:t>
+      </w:r>
+      <w:r>
+        <w:rPr>
+          <w:rFonts w:ascii="Times New Roman" w:eastAsiaTheme="minorEastAsia" w:hAnsi="Times New Roman" w:cs="Times New Roman"/>
+        </w:rPr>
+        <w:t xml:space="preserve">is </w:t>
+      </w:r>
+      <w:r>
+        <w:rPr>
+          <w:rFonts w:ascii="Times New Roman" w:eastAsiaTheme="minorEastAsia" w:hAnsi="Times New Roman" w:cs="Times New Roman"/>
+        </w:rPr>
+        <w:t>the</w:t>
+      </w:r>
+      <w:r>
+        <w:rPr>
+          <w:rFonts w:ascii="Times New Roman" w:eastAsiaTheme="minorEastAsia" w:hAnsi="Times New Roman" w:cs="Times New Roman"/>
+        </w:rPr>
+        <w:t xml:space="preserve"> harmonic oscillator potential</w:t>
+      </w:r>
+    </w:p>
+    <w:p>
+      <w:pPr>
+        <w:spacing w:line="360" w:lineRule="auto"/>
+        <w:ind w:left="1440"/>
+        <w:rPr>
+          <w:rFonts w:ascii="Times New Roman" w:eastAsiaTheme="minorEastAsia" w:hAnsi="Times New Roman" w:cs="Times New Roman"/>
+        </w:rPr>
+      </w:pPr>
+      <m:oMath>
+        <m:r>
+          <w:rPr>
+            <w:rFonts w:ascii="Cambria Math" w:hAnsi="Cambria Math" w:cs="Times New Roman"/>
+          </w:rPr>
+          <m:t>E</m:t>
+        </m:r>
+      </m:oMath>
+      <w:r>
+        <w:rPr>
+          <w:rFonts w:ascii="Times New Roman" w:eastAsiaTheme="minorEastAsia" w:hAnsi="Times New Roman" w:cs="Times New Roman"/>
+        </w:rPr>
+        <w:t xml:space="preserve"> is the energy of the harmonic oscillator in three dimensions </w:t>
+      </w:r>
+    </w:p>
+    <w:p>
+      <w:pPr>
+        <w:spacing w:line="360" w:lineRule="auto"/>
+        <w:rPr>
+          <w:rFonts w:ascii="Times New Roman" w:hAnsi="Times New Roman" w:cs="Times New Roman"/>
+        </w:rPr>
+      </w:pPr>
+    </w:p>
+    <w:p>
+      <w:pPr>
+        <w:spacing w:line="360" w:lineRule="auto"/>
+        <w:rPr>
+          <w:rFonts w:ascii="Times New Roman" w:hAnsi="Times New Roman" w:cs="Times New Roman"/>
+        </w:rPr>
+      </w:pPr>
+      <w:r>
+        <w:rPr>
+          <w:rFonts w:ascii="Times New Roman" w:hAnsi="Times New Roman" w:cs="Times New Roman"/>
+        </w:rPr>
+        <w:t xml:space="preserve">By taking this system and displaying the </w:t>
+      </w:r>
+      <w:r>
+        <w:rPr>
+          <w:rFonts w:ascii="Times New Roman" w:hAnsi="Times New Roman" w:cs="Times New Roman"/>
+        </w:rPr>
+        <w:t>closed form for the energy</w:t>
+      </w:r>
+      <w:r>
+        <w:rPr>
+          <w:rFonts w:ascii="Times New Roman" w:hAnsi="Times New Roman" w:cs="Times New Roman"/>
+        </w:rPr>
+        <w:t xml:space="preserve"> </w:t>
+      </w:r>
+      <m:oMath>
+        <m:r>
+          <w:rPr>
+            <w:rFonts w:ascii="Cambria Math" w:hAnsi="Cambria Math" w:cs="Times New Roman"/>
+          </w:rPr>
+          <m:t>E(r)</m:t>
+        </m:r>
+      </m:oMath>
+      <w:r>
+        <w:rPr>
+          <w:rFonts w:ascii="Times New Roman" w:hAnsi="Times New Roman" w:cs="Times New Roman"/>
+        </w:rPr>
+        <w:t xml:space="preserve"> that are eigenstates of the above wave function. </w:t>
+      </w:r>
+    </w:p>
+    <w:p>
+      <w:pPr>
+        <w:spacing w:line="360" w:lineRule="auto"/>
+        <w:rPr>
+          <w:rFonts w:ascii="Times New Roman" w:hAnsi="Times New Roman" w:cs="Times New Roman"/>
+          <w:sz w:val="12"/>
+          <w:szCs w:val="12"/>
+        </w:rPr>
+      </w:pPr>
+    </w:p>
+    <w:p>
+      <w:pPr>
+        <w:spacing w:line="360" w:lineRule="auto"/>
+        <w:rPr>
+          <w:rFonts w:ascii="Times New Roman" w:eastAsiaTheme="minorEastAsia" w:hAnsi="Times New Roman" w:cs="Times New Roman"/>
+        </w:rPr>
+      </w:pPr>
+      <m:oMathPara>
+        <m:oMathParaPr>
+          <m:jc m:val="center"/>
+        </m:oMathParaPr>
+        <m:oMath>
+          <m:sSub>
+            <m:sSubPr>
+              <m:ctrlPr>
+                <w:rPr>
+                  <w:rFonts w:ascii="Cambria Math" w:hAnsi="Cambria Math" w:cs="Times New Roman"/>
+                  <w:i/>
+                </w:rPr>
+              </m:ctrlPr>
+            </m:sSubPr>
+            <m:e>
+              <m:r>
+                <w:rPr>
+                  <w:rFonts w:ascii="Cambria Math" w:hAnsi="Cambria Math" w:cs="Times New Roman"/>
+                </w:rPr>
+                <m:t>E</m:t>
+              </m:r>
+            </m:e>
+            <m:sub>
+              <m:r>
+                <w:rPr>
+                  <w:rFonts w:ascii="Cambria Math" w:hAnsi="Cambria Math" w:cs="Times New Roman"/>
+                </w:rPr>
+                <m:t>n</m:t>
+              </m:r>
+            </m:sub>
+          </m:sSub>
+          <m:r>
+            <w:rPr>
+              <w:rFonts w:ascii="Cambria Math" w:hAnsi="Cambria Math" w:cs="Times New Roman"/>
+            </w:rPr>
+            <m:t>=</m:t>
+          </m:r>
+          <m:sSub>
+            <m:sSubPr>
+              <m:ctrlPr>
+                <w:rPr>
+                  <w:rFonts w:ascii="Cambria Math" w:hAnsi="Cambria Math" w:cs="Times New Roman"/>
+                  <w:i/>
+                </w:rPr>
+              </m:ctrlPr>
+            </m:sSubPr>
+            <m:e>
+              <m:r>
+                <w:rPr>
+                  <w:rFonts w:ascii="Cambria Math" w:hAnsi="Cambria Math" w:cs="Times New Roman"/>
+                </w:rPr>
+                <m:t>h</m:t>
+              </m:r>
+            </m:e>
+            <m:sub>
+              <m:r>
+                <w:rPr>
+                  <w:rFonts w:ascii="Cambria Math" w:hAnsi="Cambria Math" w:cs="Times New Roman"/>
+                </w:rPr>
+                <m:t>ω</m:t>
+              </m:r>
+            </m:sub>
+          </m:sSub>
           <m:d>
             <m:dPr>
               <m:ctrlPr>
@@ -843,42 +1354,56 @@
                 <w:rPr>
                   <w:rFonts w:ascii="Cambria Math" w:hAnsi="Cambria Math" w:cs="Times New Roman"/>
                 </w:rPr>
-                <m:t>1</m:t>
+                <m:t xml:space="preserve">  </m:t>
+              </m:r>
+              <m:r>
+                <w:rPr>
+                  <w:rFonts w:ascii="Cambria Math" w:hAnsi="Cambria Math" w:cs="Times New Roman"/>
+                </w:rPr>
+                <m:t xml:space="preserve">2n+ </m:t>
+              </m:r>
+              <m:f>
+                <m:fPr>
+                  <m:ctrlPr>
+                    <w:rPr>
+                      <w:rFonts w:ascii="Cambria Math" w:hAnsi="Cambria Math" w:cs="Times New Roman"/>
+                      <w:i/>
+                    </w:rPr>
+                  </m:ctrlPr>
+                </m:fPr>
+                <m:num>
+                  <m:r>
+                    <w:rPr>
+                      <w:rFonts w:ascii="Cambria Math" w:hAnsi="Cambria Math" w:cs="Times New Roman"/>
+                    </w:rPr>
+                    <m:t>3</m:t>
+                  </m:r>
+                </m:num>
+                <m:den>
+                  <m:r>
+                    <w:rPr>
+                      <w:rFonts w:ascii="Cambria Math" w:hAnsi="Cambria Math" w:cs="Times New Roman"/>
+                    </w:rPr>
+                    <m:t>2</m:t>
+                  </m:r>
+                </m:den>
+              </m:f>
+              <m:r>
+                <w:rPr>
+                  <w:rFonts w:ascii="Cambria Math" w:hAnsi="Cambria Math" w:cs="Times New Roman"/>
+                </w:rPr>
+                <m:t xml:space="preserve">  </m:t>
               </m:r>
             </m:e>
           </m:d>
-          <m:r>
-            <w:rPr>
-              <w:rFonts w:ascii="Cambria Math" w:hAnsi="Cambria Math" w:cs="Times New Roman"/>
-            </w:rPr>
-            <m:t xml:space="preserve">= 0 </m:t>
-          </m:r>
         </m:oMath>
       </m:oMathPara>
     </w:p>
     <w:p>
       <w:pPr>
         <w:spacing w:line="360" w:lineRule="auto"/>
-        <w:jc w:val="center"/>
-        <w:rPr>
-          <w:rFonts w:ascii="Times New Roman" w:eastAsiaTheme="minorEastAsia" w:hAnsi="Times New Roman" w:cs="Times New Roman"/>
-          <w:i/>
-        </w:rPr>
-      </w:pPr>
-      <w:r>
-        <w:rPr>
-          <w:rFonts w:ascii="Times New Roman" w:eastAsiaTheme="minorEastAsia" w:hAnsi="Times New Roman" w:cs="Times New Roman"/>
-          <w:i/>
-        </w:rPr>
-        <w:t>where f(x) is a known function, characterized as the source term</w:t>
-      </w:r>
-    </w:p>
-    <w:p>
-      <w:pPr>
-        <w:spacing w:line="360" w:lineRule="auto"/>
-        <w:jc w:val="center"/>
-        <w:rPr>
-          <w:rFonts w:ascii="Times New Roman" w:hAnsi="Times New Roman" w:cs="Times New Roman"/>
+        <w:rPr>
+          <w:rFonts w:ascii="Times New Roman" w:eastAsiaTheme="minorEastAsia" w:hAnsi="Times New Roman" w:cs="Times New Roman"/>
           <w:sz w:val="12"/>
           <w:szCs w:val="12"/>
         </w:rPr>
@@ -888,284 +1413,159 @@
       <w:pPr>
         <w:spacing w:line="360" w:lineRule="auto"/>
         <w:rPr>
-          <w:rFonts w:ascii="Times New Roman" w:hAnsi="Times New Roman" w:cs="Times New Roman"/>
-        </w:rPr>
-      </w:pPr>
-      <w:r>
-        <w:rPr>
-          <w:rFonts w:ascii="Times New Roman" w:hAnsi="Times New Roman" w:cs="Times New Roman"/>
-        </w:rPr>
-        <w:t>This probl</w:t>
-      </w:r>
-      <w:r>
-        <w:rPr>
-          <w:rFonts w:ascii="Times New Roman" w:hAnsi="Times New Roman" w:cs="Times New Roman"/>
-        </w:rPr>
-        <w:t xml:space="preserve">em in this particular situation the </w:t>
-      </w:r>
-      <w:r>
-        <w:rPr>
-          <w:rFonts w:ascii="Times New Roman" w:hAnsi="Times New Roman" w:cs="Times New Roman"/>
-        </w:rPr>
-        <w:t>one-dimensional Poisson equation</w:t>
-      </w:r>
-      <w:r>
-        <w:rPr>
-          <w:rFonts w:ascii="Times New Roman" w:hAnsi="Times New Roman" w:cs="Times New Roman"/>
-        </w:rPr>
-        <w:t xml:space="preserve"> and can be solved analytically.</w:t>
-      </w:r>
-      <w:r>
-        <w:rPr>
-          <w:rFonts w:ascii="Times New Roman" w:hAnsi="Times New Roman" w:cs="Times New Roman"/>
-        </w:rPr>
-        <w:t xml:space="preserve"> To develop the ODE into a set of linear equations we can translate the structure into a tridiagonal matrix.</w:t>
-      </w:r>
-      <w:r>
-        <w:rPr>
-          <w:rFonts w:ascii="Times New Roman" w:hAnsi="Times New Roman" w:cs="Times New Roman"/>
-        </w:rPr>
-        <w:t xml:space="preserve"> This</w:t>
-      </w:r>
-      <w:r>
-        <w:rPr>
-          <w:rFonts w:ascii="Times New Roman" w:hAnsi="Times New Roman" w:cs="Times New Roman"/>
-        </w:rPr>
-        <w:t xml:space="preserve"> matrix can be reduced through the use of the algorithms developed for </w:t>
-      </w:r>
-    </w:p>
-    <w:p>
-      <w:pPr>
-        <w:spacing w:line="360" w:lineRule="auto"/>
-        <w:rPr>
-          <w:rFonts w:ascii="Times New Roman" w:hAnsi="Times New Roman" w:cs="Times New Roman"/>
-        </w:rPr>
-      </w:pPr>
-    </w:p>
-    <w:p>
-      <w:pPr>
-        <w:spacing w:line="360" w:lineRule="auto"/>
-        <w:rPr>
-          <w:rFonts w:ascii="Times New Roman" w:hAnsi="Times New Roman" w:cs="Times New Roman"/>
-        </w:rPr>
-      </w:pPr>
-      <w:r>
-        <w:rPr>
-          <w:rFonts w:ascii="Times New Roman" w:hAnsi="Times New Roman" w:cs="Times New Roman"/>
-          <w:sz w:val="32"/>
-        </w:rPr>
-        <w:t>1</w:t>
-      </w:r>
-      <w:r>
-        <w:rPr>
-          <w:rFonts w:ascii="Times New Roman" w:hAnsi="Times New Roman" w:cs="Times New Roman"/>
-          <w:sz w:val="32"/>
-        </w:rPr>
-        <w:t xml:space="preserve">.2 </w:t>
-      </w:r>
-      <w:r>
-        <w:rPr>
-          <w:rFonts w:ascii="Times New Roman" w:hAnsi="Times New Roman" w:cs="Times New Roman"/>
-          <w:sz w:val="32"/>
-        </w:rPr>
-        <w:tab/>
-        <w:t>Two Particle Solution</w:t>
-      </w:r>
-    </w:p>
-    <w:p>
-      <w:pPr>
-        <w:spacing w:line="360" w:lineRule="auto"/>
-        <w:rPr>
-          <w:rFonts w:ascii="Times New Roman" w:hAnsi="Times New Roman" w:cs="Times New Roman"/>
-        </w:rPr>
-      </w:pPr>
-      <w:r>
-        <w:rPr>
-          <w:rFonts w:ascii="Times New Roman" w:hAnsi="Times New Roman" w:cs="Times New Roman"/>
-        </w:rPr>
-        <w:t xml:space="preserve">this project. These solutions are produced through gaussian elimination, </w:t>
-      </w:r>
-      <w:r>
-        <w:rPr>
-          <w:rFonts w:ascii="Times New Roman" w:hAnsi="Times New Roman" w:cs="Times New Roman"/>
-        </w:rPr>
-        <w:t xml:space="preserve">a specialized </w:t>
-      </w:r>
-      <w:r>
-        <w:rPr>
-          <w:rFonts w:ascii="Times New Roman" w:hAnsi="Times New Roman" w:cs="Times New Roman"/>
-        </w:rPr>
-        <w:t>tridiagonal</w:t>
-      </w:r>
-      <w:r>
-        <w:rPr>
-          <w:rFonts w:ascii="Times New Roman" w:hAnsi="Times New Roman" w:cs="Times New Roman"/>
-        </w:rPr>
-        <w:t xml:space="preserve"> scheme, and the widely popular LU decomposition.</w:t>
-      </w:r>
-      <w:r>
-        <w:rPr>
-          <w:rFonts w:ascii="Times New Roman" w:hAnsi="Times New Roman" w:cs="Times New Roman"/>
-        </w:rPr>
-        <w:t xml:space="preserve"> To compare the algorithms and provide </w:t>
-      </w:r>
-      <w:r>
-        <w:rPr>
-          <w:rFonts w:ascii="Times New Roman" w:hAnsi="Times New Roman" w:cs="Times New Roman"/>
-        </w:rPr>
-        <w:t>data analysis</w:t>
-      </w:r>
-      <w:r>
-        <w:rPr>
-          <w:rFonts w:ascii="Times New Roman" w:hAnsi="Times New Roman" w:cs="Times New Roman"/>
-        </w:rPr>
-        <w:t xml:space="preserve">, the performance with respect to computational time and error of the algorithms </w:t>
-      </w:r>
-      <w:r>
-        <w:rPr>
-          <w:rFonts w:ascii="Times New Roman" w:hAnsi="Times New Roman" w:cs="Times New Roman"/>
-        </w:rPr>
-        <w:t>are</w:t>
-      </w:r>
-      <w:r>
-        <w:rPr>
-          <w:rFonts w:ascii="Times New Roman" w:hAnsi="Times New Roman" w:cs="Times New Roman"/>
-        </w:rPr>
-        <w:t xml:space="preserve"> produced</w:t>
-      </w:r>
-      <w:r>
-        <w:rPr>
-          <w:rFonts w:ascii="Times New Roman" w:hAnsi="Times New Roman" w:cs="Times New Roman"/>
-        </w:rPr>
-        <w:t xml:space="preserve"> to form a conclusion</w:t>
-      </w:r>
-      <w:r>
-        <w:rPr>
-          <w:rFonts w:ascii="Times New Roman" w:hAnsi="Times New Roman" w:cs="Times New Roman"/>
-        </w:rPr>
-        <w:t>.</w:t>
-      </w:r>
-    </w:p>
-    <w:p>
-      <w:pPr>
-        <w:spacing w:line="360" w:lineRule="auto"/>
-        <w:rPr>
-          <w:rFonts w:ascii="Times New Roman" w:hAnsi="Times New Roman" w:cs="Times New Roman"/>
-        </w:rPr>
-      </w:pPr>
-    </w:p>
-    <w:p>
-      <w:pPr>
-        <w:spacing w:line="360" w:lineRule="auto"/>
-        <w:rPr>
-          <w:rFonts w:ascii="Times New Roman" w:hAnsi="Times New Roman" w:cs="Times New Roman"/>
-          <w:sz w:val="32"/>
-        </w:rPr>
-      </w:pPr>
-      <w:r>
-        <w:rPr>
-          <w:rFonts w:ascii="Times New Roman" w:hAnsi="Times New Roman" w:cs="Times New Roman"/>
-          <w:sz w:val="40"/>
-        </w:rPr>
-        <w:t>2</w:t>
-      </w:r>
-      <w:r>
-        <w:rPr>
-          <w:rFonts w:ascii="Times New Roman" w:hAnsi="Times New Roman" w:cs="Times New Roman"/>
-          <w:sz w:val="40"/>
-        </w:rPr>
-        <w:t>.</w:t>
-      </w:r>
-      <w:r>
-        <w:rPr>
-          <w:rFonts w:ascii="Times New Roman" w:hAnsi="Times New Roman" w:cs="Times New Roman"/>
-          <w:sz w:val="40"/>
-        </w:rPr>
-        <w:tab/>
-      </w:r>
-      <w:r>
-        <w:rPr>
-          <w:rFonts w:ascii="Times New Roman" w:hAnsi="Times New Roman" w:cs="Times New Roman"/>
-          <w:sz w:val="40"/>
-        </w:rPr>
-        <w:t>Discussion of Methods</w:t>
-      </w:r>
-      <w:r>
-        <w:rPr>
-          <w:rFonts w:ascii="Times New Roman" w:hAnsi="Times New Roman" w:cs="Times New Roman"/>
-          <w:sz w:val="32"/>
-        </w:rPr>
-        <w:t xml:space="preserve"> </w:t>
-      </w:r>
-    </w:p>
-    <w:p>
-      <w:pPr>
-        <w:spacing w:line="360" w:lineRule="auto"/>
-        <w:rPr>
-          <w:rFonts w:ascii="Times New Roman" w:hAnsi="Times New Roman" w:cs="Times New Roman"/>
-          <w:sz w:val="32"/>
-        </w:rPr>
-      </w:pPr>
-      <w:r>
-        <w:rPr>
-          <w:rFonts w:ascii="Times New Roman" w:hAnsi="Times New Roman" w:cs="Times New Roman"/>
-          <w:sz w:val="32"/>
-        </w:rPr>
-        <w:t xml:space="preserve">2.1 </w:t>
-      </w:r>
-      <w:r>
-        <w:rPr>
-          <w:rFonts w:ascii="Times New Roman" w:hAnsi="Times New Roman" w:cs="Times New Roman"/>
-          <w:sz w:val="32"/>
-        </w:rPr>
-        <w:tab/>
-      </w:r>
-      <w:r>
-        <w:rPr>
-          <w:rFonts w:ascii="Times New Roman" w:hAnsi="Times New Roman" w:cs="Times New Roman"/>
-          <w:sz w:val="32"/>
-        </w:rPr>
-        <w:t>Preservation of Orthogonality</w:t>
-      </w:r>
-      <w:r>
-        <w:rPr>
-          <w:rFonts w:ascii="Times New Roman" w:hAnsi="Times New Roman" w:cs="Times New Roman"/>
-          <w:sz w:val="32"/>
-        </w:rPr>
-        <w:t xml:space="preserve"> </w:t>
-      </w:r>
-    </w:p>
-    <w:p>
-      <w:pPr>
-        <w:spacing w:line="360" w:lineRule="auto"/>
-        <w:rPr>
-          <w:rFonts w:ascii="Times New Roman" w:hAnsi="Times New Roman" w:cs="Times New Roman"/>
-        </w:rPr>
-      </w:pPr>
-      <w:r>
-        <w:rPr>
-          <w:rFonts w:ascii="Times New Roman" w:hAnsi="Times New Roman" w:cs="Times New Roman"/>
-        </w:rPr>
-        <w:t xml:space="preserve">We know that the source term is </w:t>
-      </w:r>
-      <w:r>
-        <w:rPr>
-          <w:rFonts w:ascii="Times New Roman" w:hAnsi="Times New Roman" w:cs="Times New Roman"/>
-        </w:rPr>
-        <w:t>characterized as</w:t>
-      </w:r>
-      <w:r>
-        <w:rPr>
-          <w:rFonts w:ascii="Times New Roman" w:hAnsi="Times New Roman" w:cs="Times New Roman"/>
-        </w:rPr>
-        <w:t xml:space="preserve"> </w:t>
-      </w:r>
-    </w:p>
-    <w:p>
-      <w:pPr>
-        <w:spacing w:line="360" w:lineRule="auto"/>
-        <w:rPr>
-          <w:rFonts w:ascii="Times New Roman" w:hAnsi="Times New Roman" w:cs="Times New Roman"/>
+          <w:rFonts w:ascii="Times New Roman" w:eastAsiaTheme="minorEastAsia" w:hAnsi="Times New Roman" w:cs="Times New Roman"/>
+        </w:rPr>
+      </w:pPr>
+      <w:r>
+        <w:rPr>
+          <w:rFonts w:ascii="Times New Roman" w:hAnsi="Times New Roman" w:cs="Times New Roman"/>
+        </w:rPr>
+        <w:t xml:space="preserve">Using n = 0, 1, 2 …. until an endpoint is desired the simplification of (1) can be </w:t>
+      </w:r>
+      <w:r>
+        <w:rPr>
+          <w:rFonts w:ascii="Times New Roman" w:hAnsi="Times New Roman" w:cs="Times New Roman"/>
+        </w:rPr>
+        <w:t xml:space="preserve">simplified with the discretization of </w:t>
+      </w:r>
+      <m:oMath>
+        <m:r>
+          <w:rPr>
+            <w:rFonts w:ascii="Cambria Math" w:eastAsiaTheme="minorEastAsia" w:hAnsi="Cambria Math" w:cs="Times New Roman"/>
+          </w:rPr>
+          <m:t xml:space="preserve">u </m:t>
+        </m:r>
+        <m:d>
+          <m:dPr>
+            <m:ctrlPr>
+              <w:rPr>
+                <w:rFonts w:ascii="Cambria Math" w:eastAsiaTheme="minorEastAsia" w:hAnsi="Cambria Math" w:cs="Times New Roman"/>
+                <w:i/>
+              </w:rPr>
+            </m:ctrlPr>
+          </m:dPr>
+          <m:e>
+            <m:r>
+              <w:rPr>
+                <w:rFonts w:ascii="Cambria Math" w:eastAsiaTheme="minorEastAsia" w:hAnsi="Cambria Math" w:cs="Times New Roman"/>
+              </w:rPr>
+              <m:t>r</m:t>
+            </m:r>
+          </m:e>
+        </m:d>
+        <m:r>
+          <w:rPr>
+            <w:rFonts w:ascii="Cambria Math" w:hAnsi="Cambria Math" w:cs="Times New Roman"/>
+          </w:rPr>
+          <m:t>=r φ</m:t>
+        </m:r>
+        <m:d>
+          <m:dPr>
+            <m:ctrlPr>
+              <w:rPr>
+                <w:rFonts w:ascii="Cambria Math" w:hAnsi="Cambria Math" w:cs="Times New Roman"/>
+                <w:i/>
+              </w:rPr>
+            </m:ctrlPr>
+          </m:dPr>
+          <m:e>
+            <m:r>
+              <w:rPr>
+                <w:rFonts w:ascii="Cambria Math" w:hAnsi="Cambria Math" w:cs="Times New Roman"/>
+              </w:rPr>
+              <m:t>r</m:t>
+            </m:r>
+          </m:e>
+        </m:d>
+      </m:oMath>
+      <w:r>
+        <w:rPr>
+          <w:rFonts w:ascii="Times New Roman" w:eastAsiaTheme="minorEastAsia" w:hAnsi="Times New Roman" w:cs="Times New Roman"/>
+        </w:rPr>
+        <w:t xml:space="preserve"> with the coupled boundary conditions of </w:t>
+      </w:r>
+      <m:oMath>
+        <m:r>
+          <w:rPr>
+            <w:rFonts w:ascii="Cambria Math" w:eastAsiaTheme="minorEastAsia" w:hAnsi="Cambria Math" w:cs="Times New Roman"/>
+          </w:rPr>
+          <m:t xml:space="preserve">u </m:t>
+        </m:r>
+        <m:d>
+          <m:dPr>
+            <m:ctrlPr>
+              <w:rPr>
+                <w:rFonts w:ascii="Cambria Math" w:eastAsiaTheme="minorEastAsia" w:hAnsi="Cambria Math" w:cs="Times New Roman"/>
+                <w:i/>
+              </w:rPr>
+            </m:ctrlPr>
+          </m:dPr>
+          <m:e>
+            <m:r>
+              <w:rPr>
+                <w:rFonts w:ascii="Cambria Math" w:eastAsiaTheme="minorEastAsia" w:hAnsi="Cambria Math" w:cs="Times New Roman"/>
+              </w:rPr>
+              <m:t>0</m:t>
+            </m:r>
+          </m:e>
+        </m:d>
+        <m:r>
+          <w:rPr>
+            <w:rFonts w:ascii="Cambria Math" w:hAnsi="Cambria Math" w:cs="Times New Roman"/>
+          </w:rPr>
+          <m:t>=0</m:t>
+        </m:r>
+      </m:oMath>
+      <w:r>
+        <w:rPr>
+          <w:rFonts w:ascii="Times New Roman" w:eastAsiaTheme="minorEastAsia" w:hAnsi="Times New Roman" w:cs="Times New Roman"/>
+        </w:rPr>
+        <w:t xml:space="preserve"> and </w:t>
+      </w:r>
+      <m:oMath>
+        <m:r>
+          <w:rPr>
+            <w:rFonts w:ascii="Cambria Math" w:eastAsiaTheme="minorEastAsia" w:hAnsi="Cambria Math" w:cs="Times New Roman"/>
+          </w:rPr>
+          <m:t xml:space="preserve">u </m:t>
+        </m:r>
+        <m:d>
+          <m:dPr>
+            <m:ctrlPr>
+              <w:rPr>
+                <w:rFonts w:ascii="Cambria Math" w:eastAsiaTheme="minorEastAsia" w:hAnsi="Cambria Math" w:cs="Times New Roman"/>
+                <w:i/>
+              </w:rPr>
+            </m:ctrlPr>
+          </m:dPr>
+          <m:e>
+            <m:r>
+              <w:rPr>
+                <w:rFonts w:ascii="Cambria Math" w:eastAsiaTheme="minorEastAsia" w:hAnsi="Cambria Math" w:cs="Times New Roman"/>
+              </w:rPr>
+              <m:t>∞</m:t>
+            </m:r>
+          </m:e>
+        </m:d>
+        <m:r>
+          <w:rPr>
+            <w:rFonts w:ascii="Cambria Math" w:hAnsi="Cambria Math" w:cs="Times New Roman"/>
+          </w:rPr>
+          <m:t>=0</m:t>
+        </m:r>
+      </m:oMath>
+      <w:r>
+        <w:rPr>
+          <w:rFonts w:ascii="Times New Roman" w:eastAsiaTheme="minorEastAsia" w:hAnsi="Times New Roman" w:cs="Times New Roman"/>
+        </w:rPr>
+        <w:t>. This results in (2) being formed:</w:t>
+      </w:r>
+    </w:p>
+    <w:p>
+      <w:pPr>
+        <w:spacing w:line="360" w:lineRule="auto"/>
+        <w:rPr>
+          <w:rFonts w:ascii="Times New Roman" w:eastAsiaTheme="minorEastAsia" w:hAnsi="Times New Roman" w:cs="Times New Roman"/>
           <w:sz w:val="12"/>
           <w:szCs w:val="12"/>
         </w:rPr>
@@ -1180,13 +1580,13 @@
         <mc:AlternateContent>
           <mc:Choice Requires="wps">
             <w:drawing>
-              <wp:anchor distT="0" distB="0" distL="114300" distR="114300" simplePos="0" relativeHeight="251665408" behindDoc="1" locked="0" layoutInCell="1" allowOverlap="1" wp14:anchorId="04852C40" wp14:editId="04F3B4C1">
+              <wp:anchor distT="0" distB="0" distL="114300" distR="114300" simplePos="0" relativeHeight="251665408" behindDoc="1" locked="0" layoutInCell="1" allowOverlap="1" wp14:anchorId="04852C40" wp14:editId="161DD42A">
                 <wp:simplePos x="0" y="0"/>
                 <wp:positionH relativeFrom="column">
-                  <wp:posOffset>5652135</wp:posOffset>
+                  <wp:posOffset>5652336</wp:posOffset>
                 </wp:positionH>
                 <wp:positionV relativeFrom="page">
-                  <wp:posOffset>5823585</wp:posOffset>
+                  <wp:posOffset>7893484</wp:posOffset>
                 </wp:positionV>
                 <wp:extent cx="456565" cy="345440"/>
                 <wp:effectExtent l="0" t="0" r="0" b="10160"/>
@@ -1257,7 +1657,7 @@
           </mc:Choice>
           <mc:Fallback>
             <w:pict>
-              <v:shape w14:anchorId="04852C40" id="Text Box 7" o:spid="_x0000_s1027" type="#_x0000_t202" style="position:absolute;margin-left:445.05pt;margin-top:458.55pt;width:35.95pt;height:27.2pt;z-index:-251651072;visibility:visible;mso-wrap-style:square;mso-width-percent:0;mso-height-percent:0;mso-wrap-distance-left:9pt;mso-wrap-distance-top:0;mso-wrap-distance-right:9pt;mso-wrap-distance-bottom:0;mso-position-horizontal:absolute;mso-position-horizontal-relative:text;mso-position-vertical:absolute;mso-position-vertical-relative:page;mso-width-percent:0;mso-height-percent:0;mso-width-relative:margin;mso-height-relative:margin;v-text-anchor:top" o:gfxdata="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" filled="f" stroked="f">
+              <v:shape w14:anchorId="04852C40" id="Text Box 7" o:spid="_x0000_s1027" type="#_x0000_t202" style="position:absolute;margin-left:445.05pt;margin-top:621.55pt;width:35.95pt;height:27.2pt;z-index:-251651072;visibility:visible;mso-wrap-style:square;mso-width-percent:0;mso-height-percent:0;mso-wrap-distance-left:9pt;mso-wrap-distance-top:0;mso-wrap-distance-right:9pt;mso-wrap-distance-bottom:0;mso-position-horizontal:absolute;mso-position-horizontal-relative:text;mso-position-vertical:absolute;mso-position-vertical-relative:page;mso-width-percent:0;mso-height-percent:0;mso-width-relative:margin;mso-height-relative:margin;v-text-anchor:top" o:gfxdata="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" filled="f" stroked="f">
                 <v:textbox>
                   <w:txbxContent>
                     <w:p>
@@ -1285,15 +1685,12 @@
         </w:rPr>
       </w:pPr>
       <m:oMathPara>
-        <m:oMathParaPr>
-          <m:jc m:val="center"/>
-        </m:oMathParaPr>
         <m:oMath>
           <m:r>
             <w:rPr>
               <w:rFonts w:ascii="Cambria Math" w:hAnsi="Cambria Math" w:cs="Times New Roman"/>
             </w:rPr>
-            <m:t>f</m:t>
+            <m:t>-</m:t>
           </m:r>
           <m:d>
             <m:dPr>
@@ -1309,7 +1706,155 @@
                 <w:rPr>
                   <w:rFonts w:ascii="Cambria Math" w:hAnsi="Cambria Math" w:cs="Times New Roman"/>
                 </w:rPr>
-                <m:t>x</m:t>
+                <m:t xml:space="preserve">  </m:t>
+              </m:r>
+              <m:f>
+                <m:fPr>
+                  <m:ctrlPr>
+                    <w:rPr>
+                      <w:rFonts w:ascii="Cambria Math" w:hAnsi="Cambria Math" w:cs="Times New Roman"/>
+                      <w:i/>
+                    </w:rPr>
+                  </m:ctrlPr>
+                </m:fPr>
+                <m:num>
+                  <m:sSup>
+                    <m:sSupPr>
+                      <m:ctrlPr>
+                        <w:rPr>
+                          <w:rFonts w:ascii="Cambria Math" w:hAnsi="Cambria Math" w:cs="Times New Roman"/>
+                          <w:i/>
+                        </w:rPr>
+                      </m:ctrlPr>
+                    </m:sSupPr>
+                    <m:e>
+                      <m:r>
+                        <w:rPr>
+                          <w:rFonts w:ascii="Cambria Math" w:hAnsi="Cambria Math" w:cs="Times New Roman"/>
+                        </w:rPr>
+                        <m:t>h</m:t>
+                      </m:r>
+                    </m:e>
+                    <m:sup>
+                      <m:r>
+                        <w:rPr>
+                          <w:rFonts w:ascii="Cambria Math" w:hAnsi="Cambria Math" w:cs="Times New Roman"/>
+                        </w:rPr>
+                        <m:t>2</m:t>
+                      </m:r>
+                    </m:sup>
+                  </m:sSup>
+                </m:num>
+                <m:den>
+                  <m:r>
+                    <w:rPr>
+                      <w:rFonts w:ascii="Cambria Math" w:hAnsi="Cambria Math" w:cs="Times New Roman"/>
+                    </w:rPr>
+                    <m:t>2m</m:t>
+                  </m:r>
+                </m:den>
+              </m:f>
+              <m:r>
+                <w:rPr>
+                  <w:rFonts w:ascii="Cambria Math" w:hAnsi="Cambria Math" w:cs="Times New Roman"/>
+                </w:rPr>
+                <m:t xml:space="preserve">  </m:t>
+              </m:r>
+            </m:e>
+          </m:d>
+          <m:d>
+            <m:dPr>
+              <m:ctrlPr>
+                <w:rPr>
+                  <w:rFonts w:ascii="Cambria Math" w:hAnsi="Cambria Math" w:cs="Times New Roman"/>
+                  <w:i/>
+                </w:rPr>
+              </m:ctrlPr>
+            </m:dPr>
+            <m:e>
+              <m:r>
+                <w:rPr>
+                  <w:rFonts w:ascii="Cambria Math" w:hAnsi="Cambria Math" w:cs="Times New Roman"/>
+                </w:rPr>
+                <m:t xml:space="preserve">  </m:t>
+              </m:r>
+              <m:f>
+                <m:fPr>
+                  <m:ctrlPr>
+                    <w:rPr>
+                      <w:rFonts w:ascii="Cambria Math" w:hAnsi="Cambria Math" w:cs="Times New Roman"/>
+                      <w:i/>
+                    </w:rPr>
+                  </m:ctrlPr>
+                </m:fPr>
+                <m:num>
+                  <m:sSup>
+                    <m:sSupPr>
+                      <m:ctrlPr>
+                        <w:rPr>
+                          <w:rFonts w:ascii="Cambria Math" w:hAnsi="Cambria Math" w:cs="Times New Roman"/>
+                          <w:i/>
+                        </w:rPr>
+                      </m:ctrlPr>
+                    </m:sSupPr>
+                    <m:e>
+                      <m:r>
+                        <w:rPr>
+                          <w:rFonts w:ascii="Cambria Math" w:hAnsi="Cambria Math" w:cs="Times New Roman"/>
+                        </w:rPr>
+                        <m:t>d</m:t>
+                      </m:r>
+                    </m:e>
+                    <m:sup>
+                      <m:r>
+                        <w:rPr>
+                          <w:rFonts w:ascii="Cambria Math" w:hAnsi="Cambria Math" w:cs="Times New Roman"/>
+                        </w:rPr>
+                        <m:t>2</m:t>
+                      </m:r>
+                    </m:sup>
+                  </m:sSup>
+                </m:num>
+                <m:den>
+                  <m:r>
+                    <w:rPr>
+                      <w:rFonts w:ascii="Cambria Math" w:hAnsi="Cambria Math" w:cs="Times New Roman"/>
+                    </w:rPr>
+                    <m:t>d</m:t>
+                  </m:r>
+                  <m:sSup>
+                    <m:sSupPr>
+                      <m:ctrlPr>
+                        <w:rPr>
+                          <w:rFonts w:ascii="Cambria Math" w:hAnsi="Cambria Math" w:cs="Times New Roman"/>
+                          <w:i/>
+                        </w:rPr>
+                      </m:ctrlPr>
+                    </m:sSupPr>
+                    <m:e>
+                      <m:r>
+                        <w:rPr>
+                          <w:rFonts w:ascii="Cambria Math" w:hAnsi="Cambria Math" w:cs="Times New Roman"/>
+                        </w:rPr>
+                        <m:t>r</m:t>
+                      </m:r>
+                    </m:e>
+                    <m:sup>
+                      <m:r>
+                        <w:rPr>
+                          <w:rFonts w:ascii="Cambria Math" w:hAnsi="Cambria Math" w:cs="Times New Roman"/>
+                        </w:rPr>
+                        <m:t>2</m:t>
+                      </m:r>
+                    </m:sup>
+                  </m:sSup>
+                </m:den>
+              </m:f>
+              <m:r>
+                <w:rPr>
+                  <w:rFonts w:ascii="Cambria Math" w:hAnsi="Cambria Math" w:cs="Times New Roman"/>
+                </w:rPr>
+                <m:t xml:space="preserve">  </m:t>
               </m:r>
             </m:e>
           </m:d>
@@ -1317,34 +1862,98 @@
             <w:rPr>
               <w:rFonts w:ascii="Cambria Math" w:hAnsi="Cambria Math" w:cs="Times New Roman"/>
             </w:rPr>
-            <m:t>= 100</m:t>
+            <m:t xml:space="preserve"> </m:t>
           </m:r>
-          <m:sSup>
-            <m:sSupPr>
+          <m:r>
+            <w:rPr>
+              <w:rFonts w:ascii="Cambria Math" w:hAnsi="Cambria Math" w:cs="Times New Roman"/>
+            </w:rPr>
+            <m:t>u</m:t>
+          </m:r>
+          <m:d>
+            <m:dPr>
               <m:ctrlPr>
                 <w:rPr>
                   <w:rFonts w:ascii="Cambria Math" w:hAnsi="Cambria Math" w:cs="Times New Roman"/>
                   <w:i/>
                 </w:rPr>
               </m:ctrlPr>
-            </m:sSupPr>
+            </m:dPr>
             <m:e>
               <m:r>
                 <w:rPr>
                   <w:rFonts w:ascii="Cambria Math" w:hAnsi="Cambria Math" w:cs="Times New Roman"/>
                 </w:rPr>
-                <m:t>e</m:t>
+                <m:t>r</m:t>
               </m:r>
             </m:e>
-            <m:sup>
+          </m:d>
+          <m:r>
+            <w:rPr>
+              <w:rFonts w:ascii="Cambria Math" w:hAnsi="Cambria Math" w:cs="Times New Roman"/>
+            </w:rPr>
+            <m:t>+ V</m:t>
+          </m:r>
+          <m:d>
+            <m:dPr>
+              <m:ctrlPr>
+                <w:rPr>
+                  <w:rFonts w:ascii="Cambria Math" w:hAnsi="Cambria Math" w:cs="Times New Roman"/>
+                  <w:i/>
+                </w:rPr>
+              </m:ctrlPr>
+            </m:dPr>
+            <m:e>
               <m:r>
                 <w:rPr>
                   <w:rFonts w:ascii="Cambria Math" w:hAnsi="Cambria Math" w:cs="Times New Roman"/>
                 </w:rPr>
-                <m:t>-10x</m:t>
+                <m:t>r</m:t>
               </m:r>
-            </m:sup>
-          </m:sSup>
+            </m:e>
+          </m:d>
+          <m:r>
+            <w:rPr>
+              <w:rFonts w:ascii="Cambria Math" w:hAnsi="Cambria Math" w:cs="Times New Roman"/>
+            </w:rPr>
+            <m:t xml:space="preserve"> u</m:t>
+          </m:r>
+          <m:d>
+            <m:dPr>
+              <m:ctrlPr>
+                <w:rPr>
+                  <w:rFonts w:ascii="Cambria Math" w:hAnsi="Cambria Math" w:cs="Times New Roman"/>
+                  <w:i/>
+                </w:rPr>
+              </m:ctrlPr>
+            </m:dPr>
+            <m:e>
+              <m:r>
+                <w:rPr>
+                  <w:rFonts w:ascii="Cambria Math" w:hAnsi="Cambria Math" w:cs="Times New Roman"/>
+                </w:rPr>
+                <m:t>r</m:t>
+              </m:r>
+            </m:e>
+          </m:d>
+          <m:r>
+            <w:rPr>
+              <w:rFonts w:ascii="Cambria Math" w:hAnsi="Cambria Math" w:cs="Times New Roman"/>
+            </w:rPr>
+            <m:t>= E</m:t>
+          </m:r>
+          <m:r>
+            <w:rPr>
+              <w:rFonts w:ascii="Cambria Math" w:hAnsi="Cambria Math" w:cs="Times New Roman"/>
+            </w:rPr>
+            <m:t xml:space="preserve"> u</m:t>
+          </m:r>
+          <m:r>
+            <w:rPr>
+              <w:rFonts w:ascii="Cambria Math" w:hAnsi="Cambria Math" w:cs="Times New Roman"/>
+            </w:rPr>
+            <m:t>(r)</m:t>
+          </m:r>
         </m:oMath>
       </m:oMathPara>
     </w:p>
@@ -1353,30 +1962,125 @@
         <w:spacing w:line="360" w:lineRule="auto"/>
         <w:rPr>
           <w:rFonts w:ascii="Times New Roman" w:hAnsi="Times New Roman" w:cs="Times New Roman"/>
-          <w:sz w:val="12"/>
-          <w:szCs w:val="12"/>
-        </w:rPr>
-      </w:pPr>
-    </w:p>
-    <w:p>
-      <w:pPr>
-        <w:spacing w:line="360" w:lineRule="auto"/>
-        <w:rPr>
-          <w:rFonts w:ascii="Times New Roman" w:hAnsi="Times New Roman" w:cs="Times New Roman"/>
-        </w:rPr>
-      </w:pPr>
-      <w:r>
-        <w:rPr>
-          <w:rFonts w:ascii="Times New Roman" w:hAnsi="Times New Roman" w:cs="Times New Roman"/>
-        </w:rPr>
-        <w:t>This source term has an analytical solution that exists as shown below</w:t>
-      </w:r>
-    </w:p>
-    <w:p>
-      <w:pPr>
-        <w:spacing w:line="360" w:lineRule="auto"/>
-        <w:rPr>
-          <w:rFonts w:ascii="Times New Roman" w:hAnsi="Times New Roman" w:cs="Times New Roman"/>
+        </w:rPr>
+      </w:pPr>
+    </w:p>
+    <w:p>
+      <w:pPr>
+        <w:spacing w:line="360" w:lineRule="auto"/>
+        <w:rPr>
+          <w:rFonts w:ascii="Times New Roman" w:eastAsiaTheme="minorEastAsia" w:hAnsi="Times New Roman" w:cs="Times New Roman"/>
+        </w:rPr>
+      </w:pPr>
+      <w:r>
+        <w:rPr>
+          <w:rFonts w:ascii="Times New Roman" w:hAnsi="Times New Roman" w:cs="Times New Roman"/>
+        </w:rPr>
+        <w:lastRenderedPageBreak/>
+        <w:t xml:space="preserve">The introduction of a dimensionless variable </w:t>
+      </w:r>
+      <m:oMath>
+        <m:r>
+          <w:rPr>
+            <w:rFonts w:ascii="Cambria Math" w:hAnsi="Cambria Math" w:cs="Times New Roman"/>
+          </w:rPr>
+          <m:t>ρ=</m:t>
+        </m:r>
+        <m:d>
+          <m:dPr>
+            <m:ctrlPr>
+              <w:rPr>
+                <w:rFonts w:ascii="Cambria Math" w:hAnsi="Cambria Math" w:cs="Times New Roman"/>
+                <w:i/>
+              </w:rPr>
+            </m:ctrlPr>
+          </m:dPr>
+          <m:e>
+            <m:r>
+              <w:rPr>
+                <w:rFonts w:ascii="Cambria Math" w:hAnsi="Cambria Math" w:cs="Times New Roman"/>
+              </w:rPr>
+              <m:t xml:space="preserve"> </m:t>
+            </m:r>
+            <m:f>
+              <m:fPr>
+                <m:ctrlPr>
+                  <w:rPr>
+                    <w:rFonts w:ascii="Cambria Math" w:hAnsi="Cambria Math" w:cs="Times New Roman"/>
+                    <w:i/>
+                  </w:rPr>
+                </m:ctrlPr>
+              </m:fPr>
+              <m:num>
+                <m:r>
+                  <w:rPr>
+                    <w:rFonts w:ascii="Cambria Math" w:hAnsi="Cambria Math" w:cs="Times New Roman"/>
+                  </w:rPr>
+                  <m:t>1</m:t>
+                </m:r>
+              </m:num>
+              <m:den>
+                <m:r>
+                  <w:rPr>
+                    <w:rFonts w:ascii="Cambria Math" w:hAnsi="Cambria Math" w:cs="Times New Roman"/>
+                  </w:rPr>
+                  <m:t>α</m:t>
+                </m:r>
+              </m:den>
+            </m:f>
+            <m:r>
+              <w:rPr>
+                <w:rFonts w:ascii="Cambria Math" w:hAnsi="Cambria Math" w:cs="Times New Roman"/>
+              </w:rPr>
+              <m:t xml:space="preserve"> </m:t>
+            </m:r>
+          </m:e>
+        </m:d>
+        <m:r>
+          <w:rPr>
+            <w:rFonts w:ascii="Cambria Math" w:hAnsi="Cambria Math" w:cs="Times New Roman"/>
+          </w:rPr>
+          <m:t>r</m:t>
+        </m:r>
+      </m:oMath>
+      <w:r>
+        <w:rPr>
+          <w:rFonts w:ascii="Times New Roman" w:eastAsiaTheme="minorEastAsia" w:hAnsi="Times New Roman" w:cs="Times New Roman"/>
+        </w:rPr>
+        <w:t xml:space="preserve"> where the constant</w:t>
+      </w:r>
+      <w:r>
+        <w:rPr>
+          <w:rFonts w:ascii="Times New Roman" w:eastAsiaTheme="minorEastAsia" w:hAnsi="Times New Roman" w:cs="Times New Roman"/>
+        </w:rPr>
+        <w:t xml:space="preserve"> </w:t>
+      </w:r>
+      <m:oMath>
+        <m:r>
+          <w:rPr>
+            <w:rFonts w:ascii="Cambria Math" w:hAnsi="Cambria Math" w:cs="Times New Roman"/>
+          </w:rPr>
+          <m:t>α</m:t>
+        </m:r>
+      </m:oMath>
+      <w:r>
+        <w:rPr>
+          <w:rFonts w:ascii="Times New Roman" w:eastAsiaTheme="minorEastAsia" w:hAnsi="Times New Roman" w:cs="Times New Roman"/>
+        </w:rPr>
+        <w:t xml:space="preserve"> has a dimensional length</w:t>
+      </w:r>
+      <w:r>
+        <w:rPr>
+          <w:rFonts w:ascii="Times New Roman" w:eastAsiaTheme="minorEastAsia" w:hAnsi="Times New Roman" w:cs="Times New Roman"/>
+        </w:rPr>
+        <w:t xml:space="preserve"> given forms (3):</w:t>
+      </w:r>
+    </w:p>
+    <w:p>
+      <w:pPr>
+        <w:spacing w:line="360" w:lineRule="auto"/>
+        <w:rPr>
+          <w:rFonts w:ascii="Times New Roman" w:eastAsiaTheme="minorEastAsia" w:hAnsi="Times New Roman" w:cs="Times New Roman"/>
           <w:sz w:val="12"/>
           <w:szCs w:val="12"/>
         </w:rPr>
@@ -1391,13 +2095,13 @@
         <mc:AlternateContent>
           <mc:Choice Requires="wps">
             <w:drawing>
-              <wp:anchor distT="0" distB="0" distL="114300" distR="114300" simplePos="0" relativeHeight="251667456" behindDoc="1" locked="0" layoutInCell="1" allowOverlap="1" wp14:anchorId="680801AA" wp14:editId="29EBAD3B">
+              <wp:anchor distT="0" distB="0" distL="114300" distR="114300" simplePos="0" relativeHeight="251667456" behindDoc="1" locked="0" layoutInCell="1" allowOverlap="1" wp14:anchorId="680801AA" wp14:editId="6AD9D4EC">
                 <wp:simplePos x="0" y="0"/>
                 <wp:positionH relativeFrom="column">
-                  <wp:posOffset>5651615</wp:posOffset>
+                  <wp:posOffset>5651500</wp:posOffset>
                 </wp:positionH>
                 <wp:positionV relativeFrom="page">
-                  <wp:posOffset>6743065</wp:posOffset>
+                  <wp:posOffset>1715135</wp:posOffset>
                 </wp:positionV>
                 <wp:extent cx="456565" cy="345440"/>
                 <wp:effectExtent l="0" t="0" r="0" b="10160"/>
@@ -1468,7 +2172,7 @@
           </mc:Choice>
           <mc:Fallback>
             <w:pict>
-              <v:shape w14:anchorId="680801AA" id="Text Box 8" o:spid="_x0000_s1028" type="#_x0000_t202" style="position:absolute;margin-left:445pt;margin-top:530.95pt;width:35.95pt;height:27.2pt;z-index:-251649024;visibility:visible;mso-wrap-style:square;mso-width-percent:0;mso-height-percent:0;mso-wrap-distance-left:9pt;mso-wrap-distance-top:0;mso-wrap-distance-right:9pt;mso-wrap-distance-bottom:0;mso-position-horizontal:absolute;mso-position-horizontal-relative:text;mso-position-vertical:absolute;mso-position-vertical-relative:page;mso-width-percent:0;mso-height-percent:0;mso-width-relative:margin;mso-height-relative:margin;v-text-anchor:top" o:gfxdata="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" filled="f" stroked="f">
+              <v:shape w14:anchorId="680801AA" id="Text Box 8" o:spid="_x0000_s1028" type="#_x0000_t202" style="position:absolute;margin-left:445pt;margin-top:135.05pt;width:35.95pt;height:27.2pt;z-index:-251649024;visibility:visible;mso-wrap-style:square;mso-width-percent:0;mso-height-percent:0;mso-wrap-distance-left:9pt;mso-wrap-distance-top:0;mso-wrap-distance-right:9pt;mso-wrap-distance-bottom:0;mso-position-horizontal:absolute;mso-position-horizontal-relative:text;mso-position-vertical:absolute;mso-position-vertical-relative:page;mso-width-percent:0;mso-height-percent:0;mso-width-relative:margin;mso-height-relative:margin;v-text-anchor:top" o:gfxdata="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" filled="f" stroked="f">
                 <v:textbox>
                   <w:txbxContent>
                     <w:p>
@@ -1501,7 +2205,7 @@
             <w:rPr>
               <w:rFonts w:ascii="Cambria Math" w:hAnsi="Cambria Math" w:cs="Times New Roman"/>
             </w:rPr>
-            <m:t>u</m:t>
+            <m:t>-</m:t>
           </m:r>
           <m:d>
             <m:dPr>
@@ -1517,7 +2221,181 @@
                 <w:rPr>
                   <w:rFonts w:ascii="Cambria Math" w:hAnsi="Cambria Math" w:cs="Times New Roman"/>
                 </w:rPr>
-                <m:t>x</m:t>
+                <m:t xml:space="preserve">  </m:t>
+              </m:r>
+              <m:f>
+                <m:fPr>
+                  <m:ctrlPr>
+                    <w:rPr>
+                      <w:rFonts w:ascii="Cambria Math" w:hAnsi="Cambria Math" w:cs="Times New Roman"/>
+                      <w:i/>
+                    </w:rPr>
+                  </m:ctrlPr>
+                </m:fPr>
+                <m:num>
+                  <m:sSup>
+                    <m:sSupPr>
+                      <m:ctrlPr>
+                        <w:rPr>
+                          <w:rFonts w:ascii="Cambria Math" w:hAnsi="Cambria Math" w:cs="Times New Roman"/>
+                          <w:i/>
+                        </w:rPr>
+                      </m:ctrlPr>
+                    </m:sSupPr>
+                    <m:e>
+                      <m:r>
+                        <w:rPr>
+                          <w:rFonts w:ascii="Cambria Math" w:hAnsi="Cambria Math" w:cs="Times New Roman"/>
+                        </w:rPr>
+                        <m:t>h</m:t>
+                      </m:r>
+                    </m:e>
+                    <m:sup>
+                      <m:r>
+                        <w:rPr>
+                          <w:rFonts w:ascii="Cambria Math" w:hAnsi="Cambria Math" w:cs="Times New Roman"/>
+                        </w:rPr>
+                        <m:t>2</m:t>
+                      </m:r>
+                    </m:sup>
+                  </m:sSup>
+                </m:num>
+                <m:den>
+                  <m:r>
+                    <w:rPr>
+                      <w:rFonts w:ascii="Cambria Math" w:hAnsi="Cambria Math" w:cs="Times New Roman"/>
+                    </w:rPr>
+                    <m:t>2m</m:t>
+                  </m:r>
+                  <m:sSup>
+                    <m:sSupPr>
+                      <m:ctrlPr>
+                        <w:rPr>
+                          <w:rFonts w:ascii="Cambria Math" w:hAnsi="Cambria Math" w:cs="Times New Roman"/>
+                          <w:i/>
+                        </w:rPr>
+                      </m:ctrlPr>
+                    </m:sSupPr>
+                    <m:e>
+                      <m:r>
+                        <w:rPr>
+                          <w:rFonts w:ascii="Cambria Math" w:hAnsi="Cambria Math" w:cs="Times New Roman"/>
+                        </w:rPr>
+                        <m:t>α</m:t>
+                      </m:r>
+                    </m:e>
+                    <m:sup>
+                      <m:r>
+                        <w:rPr>
+                          <w:rFonts w:ascii="Cambria Math" w:hAnsi="Cambria Math" w:cs="Times New Roman"/>
+                        </w:rPr>
+                        <m:t>2</m:t>
+                      </m:r>
+                    </m:sup>
+                  </m:sSup>
+                </m:den>
+              </m:f>
+              <m:r>
+                <w:rPr>
+                  <w:rFonts w:ascii="Cambria Math" w:hAnsi="Cambria Math" w:cs="Times New Roman"/>
+                </w:rPr>
+                <m:t xml:space="preserve">  </m:t>
+              </m:r>
+            </m:e>
+          </m:d>
+          <m:d>
+            <m:dPr>
+              <m:ctrlPr>
+                <w:rPr>
+                  <w:rFonts w:ascii="Cambria Math" w:hAnsi="Cambria Math" w:cs="Times New Roman"/>
+                  <w:i/>
+                </w:rPr>
+              </m:ctrlPr>
+            </m:dPr>
+            <m:e>
+              <m:r>
+                <w:rPr>
+                  <w:rFonts w:ascii="Cambria Math" w:hAnsi="Cambria Math" w:cs="Times New Roman"/>
+                </w:rPr>
+                <m:t xml:space="preserve">  </m:t>
+              </m:r>
+              <m:f>
+                <m:fPr>
+                  <m:ctrlPr>
+                    <w:rPr>
+                      <w:rFonts w:ascii="Cambria Math" w:hAnsi="Cambria Math" w:cs="Times New Roman"/>
+                      <w:i/>
+                    </w:rPr>
+                  </m:ctrlPr>
+                </m:fPr>
+                <m:num>
+                  <m:sSup>
+                    <m:sSupPr>
+                      <m:ctrlPr>
+                        <w:rPr>
+                          <w:rFonts w:ascii="Cambria Math" w:hAnsi="Cambria Math" w:cs="Times New Roman"/>
+                          <w:i/>
+                        </w:rPr>
+                      </m:ctrlPr>
+                    </m:sSupPr>
+                    <m:e>
+                      <m:r>
+                        <w:rPr>
+                          <w:rFonts w:ascii="Cambria Math" w:hAnsi="Cambria Math" w:cs="Times New Roman"/>
+                        </w:rPr>
+                        <m:t>d</m:t>
+                      </m:r>
+                    </m:e>
+                    <m:sup>
+                      <m:r>
+                        <w:rPr>
+                          <w:rFonts w:ascii="Cambria Math" w:hAnsi="Cambria Math" w:cs="Times New Roman"/>
+                        </w:rPr>
+                        <m:t>2</m:t>
+                      </m:r>
+                    </m:sup>
+                  </m:sSup>
+                </m:num>
+                <m:den>
+                  <m:r>
+                    <w:rPr>
+                      <w:rFonts w:ascii="Cambria Math" w:hAnsi="Cambria Math" w:cs="Times New Roman"/>
+                    </w:rPr>
+                    <m:t>d</m:t>
+                  </m:r>
+                  <m:sSup>
+                    <m:sSupPr>
+                      <m:ctrlPr>
+                        <w:rPr>
+                          <w:rFonts w:ascii="Cambria Math" w:hAnsi="Cambria Math" w:cs="Times New Roman"/>
+                          <w:i/>
+                        </w:rPr>
+                      </m:ctrlPr>
+                    </m:sSupPr>
+                    <m:e>
+                      <m:r>
+                        <w:rPr>
+                          <w:rFonts w:ascii="Cambria Math" w:hAnsi="Cambria Math" w:cs="Times New Roman"/>
+                        </w:rPr>
+                        <m:t>ρ</m:t>
+                      </m:r>
+                    </m:e>
+                    <m:sup>
+                      <m:r>
+                        <w:rPr>
+                          <w:rFonts w:ascii="Cambria Math" w:hAnsi="Cambria Math" w:cs="Times New Roman"/>
+                        </w:rPr>
+                        <m:t>2</m:t>
+                      </m:r>
+                    </m:sup>
+                  </m:sSup>
+                </m:den>
+              </m:f>
+              <m:r>
+                <w:rPr>
+                  <w:rFonts w:ascii="Cambria Math" w:hAnsi="Cambria Math" w:cs="Times New Roman"/>
+                </w:rPr>
+                <m:t xml:space="preserve">  </m:t>
               </m:r>
             </m:e>
           </m:d>
@@ -1525,7 +2403,7 @@
             <w:rPr>
               <w:rFonts w:ascii="Cambria Math" w:hAnsi="Cambria Math" w:cs="Times New Roman"/>
             </w:rPr>
-            <m:t>=1-</m:t>
+            <m:t xml:space="preserve"> u</m:t>
           </m:r>
           <m:d>
             <m:dPr>
@@ -1541,7 +2419,385 @@
                 <w:rPr>
                   <w:rFonts w:ascii="Cambria Math" w:hAnsi="Cambria Math" w:cs="Times New Roman"/>
                 </w:rPr>
-                <m:t>1-</m:t>
+                <m:t>ρ</m:t>
+              </m:r>
+            </m:e>
+          </m:d>
+          <m:r>
+            <w:rPr>
+              <w:rFonts w:ascii="Cambria Math" w:hAnsi="Cambria Math" w:cs="Times New Roman"/>
+            </w:rPr>
+            <m:t xml:space="preserve">+ </m:t>
+          </m:r>
+          <m:d>
+            <m:dPr>
+              <m:ctrlPr>
+                <w:rPr>
+                  <w:rFonts w:ascii="Cambria Math" w:hAnsi="Cambria Math" w:cs="Times New Roman"/>
+                  <w:i/>
+                </w:rPr>
+              </m:ctrlPr>
+            </m:dPr>
+            <m:e>
+              <m:r>
+                <w:rPr>
+                  <w:rFonts w:ascii="Cambria Math" w:hAnsi="Cambria Math" w:cs="Times New Roman"/>
+                </w:rPr>
+                <m:t xml:space="preserve">  </m:t>
+              </m:r>
+              <m:f>
+                <m:fPr>
+                  <m:ctrlPr>
+                    <w:rPr>
+                      <w:rFonts w:ascii="Cambria Math" w:hAnsi="Cambria Math" w:cs="Times New Roman"/>
+                      <w:i/>
+                    </w:rPr>
+                  </m:ctrlPr>
+                </m:fPr>
+                <m:num>
+                  <m:r>
+                    <w:rPr>
+                      <w:rFonts w:ascii="Cambria Math" w:hAnsi="Cambria Math" w:cs="Times New Roman"/>
+                    </w:rPr>
+                    <m:t>k</m:t>
+                  </m:r>
+                </m:num>
+                <m:den>
+                  <m:r>
+                    <w:rPr>
+                      <w:rFonts w:ascii="Cambria Math" w:hAnsi="Cambria Math" w:cs="Times New Roman"/>
+                    </w:rPr>
+                    <m:t>2</m:t>
+                  </m:r>
+                </m:den>
+              </m:f>
+              <m:r>
+                <w:rPr>
+                  <w:rFonts w:ascii="Cambria Math" w:hAnsi="Cambria Math" w:cs="Times New Roman"/>
+                </w:rPr>
+                <m:t xml:space="preserve">  </m:t>
+              </m:r>
+            </m:e>
+          </m:d>
+          <m:sSup>
+            <m:sSupPr>
+              <m:ctrlPr>
+                <w:rPr>
+                  <w:rFonts w:ascii="Cambria Math" w:hAnsi="Cambria Math" w:cs="Times New Roman"/>
+                  <w:i/>
+                </w:rPr>
+              </m:ctrlPr>
+            </m:sSupPr>
+            <m:e>
+              <m:r>
+                <w:rPr>
+                  <w:rFonts w:ascii="Cambria Math" w:hAnsi="Cambria Math" w:cs="Times New Roman"/>
+                </w:rPr>
+                <m:t>α</m:t>
+              </m:r>
+            </m:e>
+            <m:sup>
+              <m:r>
+                <w:rPr>
+                  <w:rFonts w:ascii="Cambria Math" w:hAnsi="Cambria Math" w:cs="Times New Roman"/>
+                </w:rPr>
+                <m:t>2</m:t>
+              </m:r>
+            </m:sup>
+          </m:sSup>
+          <m:sSup>
+            <m:sSupPr>
+              <m:ctrlPr>
+                <w:rPr>
+                  <w:rFonts w:ascii="Cambria Math" w:hAnsi="Cambria Math" w:cs="Times New Roman"/>
+                  <w:i/>
+                </w:rPr>
+              </m:ctrlPr>
+            </m:sSupPr>
+            <m:e>
+              <m:r>
+                <w:rPr>
+                  <w:rFonts w:ascii="Cambria Math" w:hAnsi="Cambria Math" w:cs="Times New Roman"/>
+                </w:rPr>
+                <m:t>ρ</m:t>
+              </m:r>
+            </m:e>
+            <m:sup>
+              <m:r>
+                <w:rPr>
+                  <w:rFonts w:ascii="Cambria Math" w:hAnsi="Cambria Math" w:cs="Times New Roman"/>
+                </w:rPr>
+                <m:t>2</m:t>
+              </m:r>
+            </m:sup>
+          </m:sSup>
+          <m:r>
+            <w:rPr>
+              <w:rFonts w:ascii="Cambria Math" w:hAnsi="Cambria Math" w:cs="Times New Roman"/>
+            </w:rPr>
+            <m:t xml:space="preserve"> u</m:t>
+          </m:r>
+          <m:d>
+            <m:dPr>
+              <m:ctrlPr>
+                <w:rPr>
+                  <w:rFonts w:ascii="Cambria Math" w:hAnsi="Cambria Math" w:cs="Times New Roman"/>
+                  <w:i/>
+                </w:rPr>
+              </m:ctrlPr>
+            </m:dPr>
+            <m:e>
+              <m:r>
+                <w:rPr>
+                  <w:rFonts w:ascii="Cambria Math" w:hAnsi="Cambria Math" w:cs="Times New Roman"/>
+                </w:rPr>
+                <m:t>ρ</m:t>
+              </m:r>
+            </m:e>
+          </m:d>
+          <m:r>
+            <w:rPr>
+              <w:rFonts w:ascii="Cambria Math" w:hAnsi="Cambria Math" w:cs="Times New Roman"/>
+            </w:rPr>
+            <m:t>= E u(</m:t>
+          </m:r>
+          <m:r>
+            <w:rPr>
+              <w:rFonts w:ascii="Cambria Math" w:hAnsi="Cambria Math" w:cs="Times New Roman"/>
+            </w:rPr>
+            <m:t>ρ</m:t>
+          </m:r>
+          <m:r>
+            <w:rPr>
+              <w:rFonts w:ascii="Cambria Math" w:hAnsi="Cambria Math" w:cs="Times New Roman"/>
+            </w:rPr>
+            <m:t>)</m:t>
+          </m:r>
+        </m:oMath>
+      </m:oMathPara>
+    </w:p>
+    <w:p>
+      <w:pPr>
+        <w:spacing w:line="360" w:lineRule="auto"/>
+        <w:rPr>
+          <w:rFonts w:ascii="Times New Roman" w:eastAsiaTheme="minorEastAsia" w:hAnsi="Times New Roman" w:cs="Times New Roman"/>
+          <w:sz w:val="12"/>
+          <w:szCs w:val="12"/>
+        </w:rPr>
+      </w:pPr>
+    </w:p>
+    <w:p>
+      <w:pPr>
+        <w:spacing w:line="360" w:lineRule="auto"/>
+        <w:rPr>
+          <w:rFonts w:ascii="Times New Roman" w:eastAsiaTheme="minorEastAsia" w:hAnsi="Times New Roman" w:cs="Times New Roman"/>
+        </w:rPr>
+      </w:pPr>
+      <w:r>
+        <w:rPr>
+          <w:rFonts w:ascii="Times New Roman" w:eastAsiaTheme="minorEastAsia" w:hAnsi="Times New Roman" w:cs="Times New Roman"/>
+        </w:rPr>
+        <w:t xml:space="preserve">To make the potential coefficient equal to 1 the constant value must be fixed with the decision </w:t>
+      </w:r>
+      <w:r>
+        <w:rPr>
+          <w:rFonts w:ascii="Times New Roman" w:eastAsiaTheme="minorEastAsia" w:hAnsi="Times New Roman" w:cs="Times New Roman"/>
+        </w:rPr>
+        <w:t>resulting in the following:</w:t>
+      </w:r>
+    </w:p>
+    <w:p>
+      <w:pPr>
+        <w:spacing w:line="360" w:lineRule="auto"/>
+        <w:rPr>
+          <w:rFonts w:ascii="Times New Roman" w:eastAsiaTheme="minorEastAsia" w:hAnsi="Times New Roman" w:cs="Times New Roman"/>
+          <w:sz w:val="12"/>
+          <w:szCs w:val="12"/>
+        </w:rPr>
+      </w:pPr>
+    </w:p>
+    <w:p>
+      <w:pPr>
+        <w:spacing w:line="360" w:lineRule="auto"/>
+        <w:rPr>
+          <w:rFonts w:ascii="Times New Roman" w:eastAsiaTheme="minorEastAsia" w:hAnsi="Times New Roman" w:cs="Times New Roman"/>
+        </w:rPr>
+      </w:pPr>
+      <m:oMathPara>
+        <m:oMath>
+          <m:r>
+            <w:rPr>
+              <w:rFonts w:ascii="Cambria Math" w:hAnsi="Cambria Math" w:cs="Times New Roman"/>
+            </w:rPr>
+            <m:t>α=</m:t>
+          </m:r>
+          <m:rad>
+            <m:radPr>
+              <m:ctrlPr>
+                <w:rPr>
+                  <w:rFonts w:ascii="Cambria Math" w:hAnsi="Cambria Math" w:cs="Times New Roman"/>
+                  <w:i/>
+                </w:rPr>
+              </m:ctrlPr>
+            </m:radPr>
+            <m:deg>
+              <m:r>
+                <w:rPr>
+                  <w:rFonts w:ascii="Cambria Math" w:hAnsi="Cambria Math" w:cs="Times New Roman"/>
+                </w:rPr>
+                <m:t>4</m:t>
+              </m:r>
+            </m:deg>
+            <m:e>
+              <m:f>
+                <m:fPr>
+                  <m:ctrlPr>
+                    <w:rPr>
+                      <w:rFonts w:ascii="Cambria Math" w:hAnsi="Cambria Math" w:cs="Times New Roman"/>
+                      <w:i/>
+                    </w:rPr>
+                  </m:ctrlPr>
+                </m:fPr>
+                <m:num>
+                  <m:sSup>
+                    <m:sSupPr>
+                      <m:ctrlPr>
+                        <w:rPr>
+                          <w:rFonts w:ascii="Cambria Math" w:hAnsi="Cambria Math" w:cs="Times New Roman"/>
+                          <w:i/>
+                        </w:rPr>
+                      </m:ctrlPr>
+                    </m:sSupPr>
+                    <m:e>
+                      <m:r>
+                        <w:rPr>
+                          <w:rFonts w:ascii="Cambria Math" w:hAnsi="Cambria Math" w:cs="Times New Roman"/>
+                        </w:rPr>
+                        <m:t>h</m:t>
+                      </m:r>
+                    </m:e>
+                    <m:sup>
+                      <m:r>
+                        <w:rPr>
+                          <w:rFonts w:ascii="Cambria Math" w:hAnsi="Cambria Math" w:cs="Times New Roman"/>
+                        </w:rPr>
+                        <m:t>2</m:t>
+                      </m:r>
+                    </m:sup>
+                  </m:sSup>
+                </m:num>
+                <m:den>
+                  <m:r>
+                    <w:rPr>
+                      <w:rFonts w:ascii="Cambria Math" w:hAnsi="Cambria Math" w:cs="Times New Roman"/>
+                    </w:rPr>
+                    <m:t>mk</m:t>
+                  </m:r>
+                </m:den>
+              </m:f>
+            </m:e>
+          </m:rad>
+        </m:oMath>
+      </m:oMathPara>
+    </w:p>
+    <w:p>
+      <w:pPr>
+        <w:spacing w:line="360" w:lineRule="auto"/>
+        <w:rPr>
+          <w:rFonts w:ascii="Times New Roman" w:eastAsiaTheme="minorEastAsia" w:hAnsi="Times New Roman" w:cs="Times New Roman"/>
+          <w:sz w:val="12"/>
+          <w:szCs w:val="12"/>
+        </w:rPr>
+      </w:pPr>
+    </w:p>
+    <w:p>
+      <w:pPr>
+        <w:spacing w:line="360" w:lineRule="auto"/>
+        <w:rPr>
+          <w:rFonts w:ascii="Times New Roman" w:hAnsi="Times New Roman" w:cs="Times New Roman"/>
+        </w:rPr>
+      </w:pPr>
+      <w:r>
+        <w:rPr>
+          <w:rFonts w:ascii="Times New Roman" w:eastAsiaTheme="minorEastAsia" w:hAnsi="Times New Roman" w:cs="Times New Roman"/>
+        </w:rPr>
+        <w:t>This allows the grounding equation to become dimensionless</w:t>
+      </w:r>
+      <w:r>
+        <w:rPr>
+          <w:rFonts w:ascii="Times New Roman" w:eastAsiaTheme="minorEastAsia" w:hAnsi="Times New Roman" w:cs="Times New Roman"/>
+        </w:rPr>
+        <w:t xml:space="preserve">, however resulted in a change of the energy </w:t>
+      </w:r>
+      <w:r>
+        <w:rPr>
+          <w:rFonts w:ascii="Times New Roman" w:eastAsiaTheme="minorEastAsia" w:hAnsi="Times New Roman" w:cs="Times New Roman"/>
+        </w:rPr>
+        <w:t>eigenvalues</w:t>
+      </w:r>
+      <w:r>
+        <w:rPr>
+          <w:rFonts w:ascii="Times New Roman" w:eastAsiaTheme="minorEastAsia" w:hAnsi="Times New Roman" w:cs="Times New Roman"/>
+        </w:rPr>
+        <w:t xml:space="preserve"> in the original wave function.</w:t>
+      </w:r>
+      <w:r>
+        <w:rPr>
+          <w:rFonts w:ascii="Times New Roman" w:eastAsiaTheme="minorEastAsia" w:hAnsi="Times New Roman" w:cs="Times New Roman"/>
+        </w:rPr>
+        <w:t xml:space="preserve"> </w:t>
+      </w:r>
+      <w:r>
+        <w:rPr>
+          <w:rFonts w:ascii="Times New Roman" w:eastAsiaTheme="minorEastAsia" w:hAnsi="Times New Roman" w:cs="Times New Roman"/>
+        </w:rPr>
+        <w:t xml:space="preserve">By defining the following, we can subsequently rewrite </w:t>
+      </w:r>
+      <w:r>
+        <w:rPr>
+          <w:rFonts w:ascii="Times New Roman" w:hAnsi="Times New Roman" w:cs="Times New Roman"/>
+        </w:rPr>
+        <w:t>Schrödinger’s equation:</w:t>
+      </w:r>
+    </w:p>
+    <w:p>
+      <w:pPr>
+        <w:spacing w:line="360" w:lineRule="auto"/>
+        <w:rPr>
+          <w:rFonts w:ascii="Times New Roman" w:hAnsi="Times New Roman" w:cs="Times New Roman"/>
+        </w:rPr>
+      </w:pPr>
+    </w:p>
+    <w:p>
+      <w:pPr>
+        <w:spacing w:line="360" w:lineRule="auto"/>
+        <w:rPr>
+          <w:rFonts w:ascii="Times New Roman" w:eastAsiaTheme="minorEastAsia" w:hAnsi="Times New Roman" w:cs="Times New Roman"/>
+        </w:rPr>
+      </w:pPr>
+      <m:oMathPara>
+        <m:oMath>
+          <m:r>
+            <w:rPr>
+              <w:rFonts w:ascii="Cambria Math" w:hAnsi="Cambria Math" w:cs="Times New Roman"/>
+            </w:rPr>
+            <m:t xml:space="preserve">λ= </m:t>
+          </m:r>
+          <m:f>
+            <m:fPr>
+              <m:ctrlPr>
+                <w:rPr>
+                  <w:rFonts w:ascii="Cambria Math" w:hAnsi="Cambria Math" w:cs="Times New Roman"/>
+                  <w:i/>
+                </w:rPr>
+              </m:ctrlPr>
+            </m:fPr>
+            <m:num>
+              <m:r>
+                <w:rPr>
+                  <w:rFonts w:ascii="Cambria Math" w:hAnsi="Cambria Math" w:cs="Times New Roman"/>
+                </w:rPr>
+                <m:t>2m</m:t>
               </m:r>
               <m:sSup>
                 <m:sSupPr>
@@ -1557,7 +2813,7 @@
                     <w:rPr>
                       <w:rFonts w:ascii="Cambria Math" w:hAnsi="Cambria Math" w:cs="Times New Roman"/>
                     </w:rPr>
-                    <m:t>e</m:t>
+                    <m:t>α</m:t>
                   </m:r>
                 </m:e>
                 <m:sup>
@@ -1565,126 +2821,12 @@
                     <w:rPr>
                       <w:rFonts w:ascii="Cambria Math" w:hAnsi="Cambria Math" w:cs="Times New Roman"/>
                     </w:rPr>
-                    <m:t>-10</m:t>
+                    <m:t>2</m:t>
                   </m:r>
                 </m:sup>
               </m:sSup>
-            </m:e>
-          </m:d>
-          <m:r>
-            <w:rPr>
-              <w:rFonts w:ascii="Cambria Math" w:hAnsi="Cambria Math" w:cs="Times New Roman"/>
-            </w:rPr>
-            <m:t xml:space="preserve">x- </m:t>
-          </m:r>
-          <m:sSup>
-            <m:sSupPr>
-              <m:ctrlPr>
-                <w:rPr>
-                  <w:rFonts w:ascii="Cambria Math" w:hAnsi="Cambria Math" w:cs="Times New Roman"/>
-                  <w:i/>
-                </w:rPr>
-              </m:ctrlPr>
-            </m:sSupPr>
-            <m:e>
-              <m:r>
-                <w:rPr>
-                  <w:rFonts w:ascii="Cambria Math" w:hAnsi="Cambria Math" w:cs="Times New Roman"/>
-                </w:rPr>
-                <m:t>e</m:t>
-              </m:r>
-            </m:e>
-            <m:sup>
-              <m:r>
-                <w:rPr>
-                  <w:rFonts w:ascii="Cambria Math" w:hAnsi="Cambria Math" w:cs="Times New Roman"/>
-                </w:rPr>
-                <m:t>-10x</m:t>
-              </m:r>
-            </m:sup>
-          </m:sSup>
-        </m:oMath>
-      </m:oMathPara>
-    </w:p>
-    <w:p>
-      <w:pPr>
-        <w:spacing w:line="360" w:lineRule="auto"/>
-        <w:rPr>
-          <w:rFonts w:ascii="Times New Roman" w:eastAsiaTheme="minorEastAsia" w:hAnsi="Times New Roman" w:cs="Times New Roman"/>
-        </w:rPr>
-      </w:pPr>
-    </w:p>
-    <w:p>
-      <w:pPr>
-        <w:spacing w:line="360" w:lineRule="auto"/>
-        <w:rPr>
-          <w:rFonts w:ascii="Times New Roman" w:eastAsiaTheme="minorEastAsia" w:hAnsi="Times New Roman" w:cs="Times New Roman"/>
-        </w:rPr>
-      </w:pPr>
-      <w:r>
-        <w:rPr>
-          <w:rFonts w:ascii="Times New Roman" w:eastAsiaTheme="minorEastAsia" w:hAnsi="Times New Roman" w:cs="Times New Roman"/>
-        </w:rPr>
-        <w:t>To verify that the analytical solution satisfies the initial c</w:t>
-      </w:r>
-      <w:r>
-        <w:rPr>
-          <w:rFonts w:ascii="Times New Roman" w:eastAsiaTheme="minorEastAsia" w:hAnsi="Times New Roman" w:cs="Times New Roman"/>
-        </w:rPr>
-        <w:t>onditions proposed in this case, (3) should be coupled with (2) to form a solution to (1).</w:t>
-      </w:r>
-    </w:p>
-    <w:p>
-      <w:pPr>
-        <w:spacing w:line="360" w:lineRule="auto"/>
-        <w:rPr>
-          <w:rFonts w:ascii="Times New Roman" w:eastAsiaTheme="minorEastAsia" w:hAnsi="Times New Roman" w:cs="Times New Roman"/>
-        </w:rPr>
-      </w:pPr>
-    </w:p>
-    <w:p>
-      <w:pPr>
-        <w:spacing w:line="360" w:lineRule="auto"/>
-        <w:rPr>
-          <w:rFonts w:ascii="Times New Roman" w:eastAsiaTheme="minorEastAsia" w:hAnsi="Times New Roman" w:cs="Times New Roman"/>
-        </w:rPr>
-      </w:pPr>
-    </w:p>
-    <w:p>
-      <w:pPr>
-        <w:spacing w:line="360" w:lineRule="auto"/>
-        <w:rPr>
-          <w:rFonts w:ascii="Times New Roman" w:eastAsiaTheme="minorEastAsia" w:hAnsi="Times New Roman" w:cs="Times New Roman"/>
-        </w:rPr>
-      </w:pPr>
-    </w:p>
-    <w:p>
-      <w:pPr>
-        <w:spacing w:line="360" w:lineRule="auto"/>
-        <w:rPr>
-          <w:rFonts w:ascii="Times New Roman" w:eastAsiaTheme="minorEastAsia" w:hAnsi="Times New Roman" w:cs="Times New Roman"/>
-        </w:rPr>
-      </w:pPr>
-    </w:p>
-    <w:p>
-      <w:pPr>
-        <w:spacing w:line="360" w:lineRule="auto"/>
-        <w:rPr>
-          <w:rFonts w:ascii="Times New Roman" w:eastAsiaTheme="minorEastAsia" w:hAnsi="Times New Roman" w:cs="Times New Roman"/>
-        </w:rPr>
-      </w:pPr>
-      <m:oMathPara>
-        <m:oMath>
-          <m:f>
-            <m:fPr>
-              <m:ctrlPr>
-                <w:rPr>
-                  <w:rFonts w:ascii="Cambria Math" w:eastAsiaTheme="minorEastAsia" w:hAnsi="Cambria Math" w:cs="Times New Roman"/>
-                  <w:i/>
-                </w:rPr>
-              </m:ctrlPr>
-            </m:fPr>
-            <m:num>
+            </m:num>
+            <m:den>
               <m:sSup>
                 <m:sSupPr>
                   <m:ctrlPr>
@@ -1699,41 +2841,7 @@
                     <w:rPr>
                       <w:rFonts w:ascii="Cambria Math" w:hAnsi="Cambria Math" w:cs="Times New Roman"/>
                     </w:rPr>
-                    <m:t>d</m:t>
-                  </m:r>
-                </m:e>
-                <m:sup>
-                  <m:r>
-                    <w:rPr>
-                      <w:rFonts w:ascii="Cambria Math" w:hAnsi="Cambria Math" w:cs="Times New Roman"/>
-                    </w:rPr>
-                    <m:t>2</m:t>
-                  </m:r>
-                </m:sup>
-              </m:sSup>
-            </m:num>
-            <m:den>
-              <m:r>
-                <w:rPr>
-                  <w:rFonts w:ascii="Cambria Math" w:hAnsi="Cambria Math" w:cs="Times New Roman"/>
-                </w:rPr>
-                <m:t>d</m:t>
-              </m:r>
-              <m:sSup>
-                <m:sSupPr>
-                  <m:ctrlPr>
-                    <w:rPr>
-                      <w:rFonts w:ascii="Cambria Math" w:hAnsi="Cambria Math" w:cs="Times New Roman"/>
-                      <w:i/>
-                    </w:rPr>
-                  </m:ctrlPr>
-                </m:sSupPr>
-                <m:e>
-                  <m:r>
-                    <w:rPr>
-                      <w:rFonts w:ascii="Cambria Math" w:hAnsi="Cambria Math" w:cs="Times New Roman"/>
-                    </w:rPr>
-                    <m:t>x</m:t>
+                    <m:t>h</m:t>
                   </m:r>
                 </m:e>
                 <m:sup>
@@ -1749,696 +2857,9 @@
           </m:f>
           <m:r>
             <w:rPr>
-              <w:rFonts w:ascii="Cambria Math" w:eastAsiaTheme="minorEastAsia" w:hAnsi="Cambria Math" w:cs="Times New Roman"/>
+              <w:rFonts w:ascii="Cambria Math" w:hAnsi="Cambria Math" w:cs="Times New Roman"/>
             </w:rPr>
-            <m:t>u</m:t>
-          </m:r>
-          <m:d>
-            <m:dPr>
-              <m:ctrlPr>
-                <w:rPr>
-                  <w:rFonts w:ascii="Cambria Math" w:eastAsiaTheme="minorEastAsia" w:hAnsi="Cambria Math" w:cs="Times New Roman"/>
-                  <w:i/>
-                </w:rPr>
-              </m:ctrlPr>
-            </m:dPr>
-            <m:e>
-              <m:r>
-                <w:rPr>
-                  <w:rFonts w:ascii="Cambria Math" w:eastAsiaTheme="minorEastAsia" w:hAnsi="Cambria Math" w:cs="Times New Roman"/>
-                </w:rPr>
-                <m:t>x</m:t>
-              </m:r>
-            </m:e>
-          </m:d>
-          <m:r>
-            <m:rPr>
-              <m:aln/>
-            </m:rPr>
-            <w:rPr>
-              <w:rFonts w:ascii="Cambria Math" w:eastAsiaTheme="minorEastAsia" w:hAnsi="Cambria Math" w:cs="Times New Roman"/>
-            </w:rPr>
-            <m:t>=</m:t>
-          </m:r>
-          <m:f>
-            <m:fPr>
-              <m:ctrlPr>
-                <w:rPr>
-                  <w:rFonts w:ascii="Cambria Math" w:eastAsiaTheme="minorEastAsia" w:hAnsi="Cambria Math" w:cs="Times New Roman"/>
-                  <w:i/>
-                </w:rPr>
-              </m:ctrlPr>
-            </m:fPr>
-            <m:num>
-              <m:sSup>
-                <m:sSupPr>
-                  <m:ctrlPr>
-                    <w:rPr>
-                      <w:rFonts w:ascii="Cambria Math" w:hAnsi="Cambria Math" w:cs="Times New Roman"/>
-                      <w:i/>
-                    </w:rPr>
-                  </m:ctrlPr>
-                </m:sSupPr>
-                <m:e>
-                  <m:r>
-                    <w:rPr>
-                      <w:rFonts w:ascii="Cambria Math" w:hAnsi="Cambria Math" w:cs="Times New Roman"/>
-                    </w:rPr>
-                    <m:t>d</m:t>
-                  </m:r>
-                </m:e>
-                <m:sup>
-                  <m:r>
-                    <w:rPr>
-                      <w:rFonts w:ascii="Cambria Math" w:hAnsi="Cambria Math" w:cs="Times New Roman"/>
-                    </w:rPr>
-                    <m:t>2</m:t>
-                  </m:r>
-                </m:sup>
-              </m:sSup>
-            </m:num>
-            <m:den>
-              <m:r>
-                <w:rPr>
-                  <w:rFonts w:ascii="Cambria Math" w:hAnsi="Cambria Math" w:cs="Times New Roman"/>
-                </w:rPr>
-                <m:t>d</m:t>
-              </m:r>
-              <m:sSup>
-                <m:sSupPr>
-                  <m:ctrlPr>
-                    <w:rPr>
-                      <w:rFonts w:ascii="Cambria Math" w:hAnsi="Cambria Math" w:cs="Times New Roman"/>
-                      <w:i/>
-                    </w:rPr>
-                  </m:ctrlPr>
-                </m:sSupPr>
-                <m:e>
-                  <m:r>
-                    <w:rPr>
-                      <w:rFonts w:ascii="Cambria Math" w:hAnsi="Cambria Math" w:cs="Times New Roman"/>
-                    </w:rPr>
-                    <m:t>x</m:t>
-                  </m:r>
-                </m:e>
-                <m:sup>
-                  <m:r>
-                    <w:rPr>
-                      <w:rFonts w:ascii="Cambria Math" w:hAnsi="Cambria Math" w:cs="Times New Roman"/>
-                    </w:rPr>
-                    <m:t>2</m:t>
-                  </m:r>
-                </m:sup>
-              </m:sSup>
-            </m:den>
-          </m:f>
-          <m:d>
-            <m:dPr>
-              <m:ctrlPr>
-                <w:rPr>
-                  <w:rFonts w:ascii="Cambria Math" w:eastAsiaTheme="minorEastAsia" w:hAnsi="Cambria Math" w:cs="Times New Roman"/>
-                  <w:i/>
-                </w:rPr>
-              </m:ctrlPr>
-            </m:dPr>
-            <m:e>
-              <m:r>
-                <w:rPr>
-                  <w:rFonts w:ascii="Cambria Math" w:eastAsiaTheme="minorEastAsia" w:hAnsi="Cambria Math" w:cs="Times New Roman"/>
-                </w:rPr>
-                <m:t>1-</m:t>
-              </m:r>
-              <m:d>
-                <m:dPr>
-                  <m:ctrlPr>
-                    <w:rPr>
-                      <w:rFonts w:ascii="Cambria Math" w:eastAsiaTheme="minorEastAsia" w:hAnsi="Cambria Math" w:cs="Times New Roman"/>
-                      <w:i/>
-                    </w:rPr>
-                  </m:ctrlPr>
-                </m:dPr>
-                <m:e>
-                  <m:r>
-                    <w:rPr>
-                      <w:rFonts w:ascii="Cambria Math" w:eastAsiaTheme="minorEastAsia" w:hAnsi="Cambria Math" w:cs="Times New Roman"/>
-                    </w:rPr>
-                    <m:t>1-</m:t>
-                  </m:r>
-                  <m:sSup>
-                    <m:sSupPr>
-                      <m:ctrlPr>
-                        <w:rPr>
-                          <w:rFonts w:ascii="Cambria Math" w:eastAsiaTheme="minorEastAsia" w:hAnsi="Cambria Math" w:cs="Times New Roman"/>
-                          <w:i/>
-                        </w:rPr>
-                      </m:ctrlPr>
-                    </m:sSupPr>
-                    <m:e>
-                      <m:r>
-                        <w:rPr>
-                          <w:rFonts w:ascii="Cambria Math" w:eastAsiaTheme="minorEastAsia" w:hAnsi="Cambria Math" w:cs="Times New Roman"/>
-                        </w:rPr>
-                        <m:t>e</m:t>
-                      </m:r>
-                    </m:e>
-                    <m:sup>
-                      <m:r>
-                        <w:rPr>
-                          <w:rFonts w:ascii="Cambria Math" w:eastAsiaTheme="minorEastAsia" w:hAnsi="Cambria Math" w:cs="Times New Roman"/>
-                        </w:rPr>
-                        <m:t>-10</m:t>
-                      </m:r>
-                    </m:sup>
-                  </m:sSup>
-                </m:e>
-              </m:d>
-              <m:r>
-                <w:rPr>
-                  <w:rFonts w:ascii="Cambria Math" w:eastAsiaTheme="minorEastAsia" w:hAnsi="Cambria Math" w:cs="Times New Roman"/>
-                </w:rPr>
-                <m:t>x-</m:t>
-              </m:r>
-              <m:sSup>
-                <m:sSupPr>
-                  <m:ctrlPr>
-                    <w:rPr>
-                      <w:rFonts w:ascii="Cambria Math" w:eastAsiaTheme="minorEastAsia" w:hAnsi="Cambria Math" w:cs="Times New Roman"/>
-                      <w:i/>
-                    </w:rPr>
-                  </m:ctrlPr>
-                </m:sSupPr>
-                <m:e>
-                  <m:r>
-                    <w:rPr>
-                      <w:rFonts w:ascii="Cambria Math" w:eastAsiaTheme="minorEastAsia" w:hAnsi="Cambria Math" w:cs="Times New Roman"/>
-                    </w:rPr>
-                    <m:t>e</m:t>
-                  </m:r>
-                </m:e>
-                <m:sup>
-                  <m:r>
-                    <w:rPr>
-                      <w:rFonts w:ascii="Cambria Math" w:eastAsiaTheme="minorEastAsia" w:hAnsi="Cambria Math" w:cs="Times New Roman"/>
-                    </w:rPr>
-                    <m:t>-10x</m:t>
-                  </m:r>
-                </m:sup>
-              </m:sSup>
-            </m:e>
-          </m:d>
-          <m:r>
-            <m:rPr>
-              <m:sty m:val="p"/>
-            </m:rPr>
-            <w:rPr>
-              <w:rFonts w:ascii="Cambria Math" w:eastAsiaTheme="minorEastAsia" w:hAnsi="Cambria Math" w:cs="Times New Roman"/>
-            </w:rPr>
-            <w:br/>
-          </m:r>
-        </m:oMath>
-        <m:oMath>
-          <m:f>
-            <m:fPr>
-              <m:ctrlPr>
-                <w:rPr>
-                  <w:rFonts w:ascii="Cambria Math" w:eastAsiaTheme="minorEastAsia" w:hAnsi="Cambria Math" w:cs="Times New Roman"/>
-                  <w:i/>
-                </w:rPr>
-              </m:ctrlPr>
-            </m:fPr>
-            <m:num>
-              <m:sSup>
-                <m:sSupPr>
-                  <m:ctrlPr>
-                    <w:rPr>
-                      <w:rFonts w:ascii="Cambria Math" w:hAnsi="Cambria Math" w:cs="Times New Roman"/>
-                      <w:i/>
-                    </w:rPr>
-                  </m:ctrlPr>
-                </m:sSupPr>
-                <m:e>
-                  <m:r>
-                    <w:rPr>
-                      <w:rFonts w:ascii="Cambria Math" w:hAnsi="Cambria Math" w:cs="Times New Roman"/>
-                    </w:rPr>
-                    <m:t>d</m:t>
-                  </m:r>
-                </m:e>
-                <m:sup>
-                  <m:r>
-                    <w:rPr>
-                      <w:rFonts w:ascii="Cambria Math" w:hAnsi="Cambria Math" w:cs="Times New Roman"/>
-                    </w:rPr>
-                    <m:t>2</m:t>
-                  </m:r>
-                </m:sup>
-              </m:sSup>
-            </m:num>
-            <m:den>
-              <m:r>
-                <w:rPr>
-                  <w:rFonts w:ascii="Cambria Math" w:hAnsi="Cambria Math" w:cs="Times New Roman"/>
-                </w:rPr>
-                <m:t>d</m:t>
-              </m:r>
-              <m:sSup>
-                <m:sSupPr>
-                  <m:ctrlPr>
-                    <w:rPr>
-                      <w:rFonts w:ascii="Cambria Math" w:hAnsi="Cambria Math" w:cs="Times New Roman"/>
-                      <w:i/>
-                    </w:rPr>
-                  </m:ctrlPr>
-                </m:sSupPr>
-                <m:e>
-                  <m:r>
-                    <w:rPr>
-                      <w:rFonts w:ascii="Cambria Math" w:hAnsi="Cambria Math" w:cs="Times New Roman"/>
-                    </w:rPr>
-                    <m:t>x</m:t>
-                  </m:r>
-                </m:e>
-                <m:sup>
-                  <m:r>
-                    <w:rPr>
-                      <w:rFonts w:ascii="Cambria Math" w:hAnsi="Cambria Math" w:cs="Times New Roman"/>
-                    </w:rPr>
-                    <m:t>2</m:t>
-                  </m:r>
-                </m:sup>
-              </m:sSup>
-            </m:den>
-          </m:f>
-          <m:r>
-            <w:rPr>
-              <w:rFonts w:ascii="Cambria Math" w:eastAsiaTheme="minorEastAsia" w:hAnsi="Cambria Math" w:cs="Times New Roman"/>
-            </w:rPr>
-            <m:t>u</m:t>
-          </m:r>
-          <m:d>
-            <m:dPr>
-              <m:ctrlPr>
-                <w:rPr>
-                  <w:rFonts w:ascii="Cambria Math" w:eastAsiaTheme="minorEastAsia" w:hAnsi="Cambria Math" w:cs="Times New Roman"/>
-                  <w:i/>
-                </w:rPr>
-              </m:ctrlPr>
-            </m:dPr>
-            <m:e>
-              <m:r>
-                <w:rPr>
-                  <w:rFonts w:ascii="Cambria Math" w:eastAsiaTheme="minorEastAsia" w:hAnsi="Cambria Math" w:cs="Times New Roman"/>
-                </w:rPr>
-                <m:t>x</m:t>
-              </m:r>
-            </m:e>
-          </m:d>
-          <m:r>
-            <m:rPr>
-              <m:aln/>
-            </m:rPr>
-            <w:rPr>
-              <w:rFonts w:ascii="Cambria Math" w:eastAsiaTheme="minorEastAsia" w:hAnsi="Cambria Math" w:cs="Times New Roman"/>
-            </w:rPr>
-            <m:t>=</m:t>
-          </m:r>
-          <m:f>
-            <m:fPr>
-              <m:ctrlPr>
-                <w:rPr>
-                  <w:rFonts w:ascii="Cambria Math" w:eastAsiaTheme="minorEastAsia" w:hAnsi="Cambria Math" w:cs="Times New Roman"/>
-                  <w:i/>
-                </w:rPr>
-              </m:ctrlPr>
-            </m:fPr>
-            <m:num>
-              <m:r>
-                <w:rPr>
-                  <w:rFonts w:ascii="Cambria Math" w:hAnsi="Cambria Math" w:cs="Times New Roman"/>
-                </w:rPr>
-                <m:t>d</m:t>
-              </m:r>
-            </m:num>
-            <m:den>
-              <m:r>
-                <w:rPr>
-                  <w:rFonts w:ascii="Cambria Math" w:hAnsi="Cambria Math" w:cs="Times New Roman"/>
-                </w:rPr>
-                <m:t>dx</m:t>
-              </m:r>
-            </m:den>
-          </m:f>
-          <m:d>
-            <m:dPr>
-              <m:ctrlPr>
-                <w:rPr>
-                  <w:rFonts w:ascii="Cambria Math" w:eastAsiaTheme="minorEastAsia" w:hAnsi="Cambria Math" w:cs="Times New Roman"/>
-                  <w:i/>
-                </w:rPr>
-              </m:ctrlPr>
-            </m:dPr>
-            <m:e>
-              <m:d>
-                <m:dPr>
-                  <m:ctrlPr>
-                    <w:rPr>
-                      <w:rFonts w:ascii="Cambria Math" w:eastAsiaTheme="minorEastAsia" w:hAnsi="Cambria Math" w:cs="Times New Roman"/>
-                      <w:i/>
-                    </w:rPr>
-                  </m:ctrlPr>
-                </m:dPr>
-                <m:e>
-                  <m:r>
-                    <w:rPr>
-                      <w:rFonts w:ascii="Cambria Math" w:eastAsiaTheme="minorEastAsia" w:hAnsi="Cambria Math" w:cs="Times New Roman"/>
-                    </w:rPr>
-                    <m:t>1-</m:t>
-                  </m:r>
-                  <m:sSup>
-                    <m:sSupPr>
-                      <m:ctrlPr>
-                        <w:rPr>
-                          <w:rFonts w:ascii="Cambria Math" w:eastAsiaTheme="minorEastAsia" w:hAnsi="Cambria Math" w:cs="Times New Roman"/>
-                          <w:i/>
-                        </w:rPr>
-                      </m:ctrlPr>
-                    </m:sSupPr>
-                    <m:e>
-                      <m:r>
-                        <w:rPr>
-                          <w:rFonts w:ascii="Cambria Math" w:eastAsiaTheme="minorEastAsia" w:hAnsi="Cambria Math" w:cs="Times New Roman"/>
-                        </w:rPr>
-                        <m:t>e</m:t>
-                      </m:r>
-                    </m:e>
-                    <m:sup>
-                      <m:r>
-                        <w:rPr>
-                          <w:rFonts w:ascii="Cambria Math" w:eastAsiaTheme="minorEastAsia" w:hAnsi="Cambria Math" w:cs="Times New Roman"/>
-                        </w:rPr>
-                        <m:t>-10</m:t>
-                      </m:r>
-                    </m:sup>
-                  </m:sSup>
-                </m:e>
-              </m:d>
-              <m:r>
-                <w:rPr>
-                  <w:rFonts w:ascii="Cambria Math" w:eastAsiaTheme="minorEastAsia" w:hAnsi="Cambria Math" w:cs="Times New Roman"/>
-                </w:rPr>
-                <m:t>+10</m:t>
-              </m:r>
-              <m:sSup>
-                <m:sSupPr>
-                  <m:ctrlPr>
-                    <w:rPr>
-                      <w:rFonts w:ascii="Cambria Math" w:eastAsiaTheme="minorEastAsia" w:hAnsi="Cambria Math" w:cs="Times New Roman"/>
-                      <w:i/>
-                    </w:rPr>
-                  </m:ctrlPr>
-                </m:sSupPr>
-                <m:e>
-                  <m:r>
-                    <w:rPr>
-                      <w:rFonts w:ascii="Cambria Math" w:eastAsiaTheme="minorEastAsia" w:hAnsi="Cambria Math" w:cs="Times New Roman"/>
-                    </w:rPr>
-                    <m:t>e</m:t>
-                  </m:r>
-                </m:e>
-                <m:sup>
-                  <m:r>
-                    <w:rPr>
-                      <w:rFonts w:ascii="Cambria Math" w:eastAsiaTheme="minorEastAsia" w:hAnsi="Cambria Math" w:cs="Times New Roman"/>
-                    </w:rPr>
-                    <m:t>-10x</m:t>
-                  </m:r>
-                </m:sup>
-              </m:sSup>
-            </m:e>
-          </m:d>
-          <m:r>
-            <m:rPr>
-              <m:sty m:val="p"/>
-            </m:rPr>
-            <w:rPr>
-              <w:rFonts w:ascii="Times New Roman" w:eastAsiaTheme="minorEastAsia" w:hAnsi="Times New Roman" w:cs="Times New Roman"/>
-            </w:rPr>
-            <w:br/>
-          </m:r>
-        </m:oMath>
-        <m:oMath>
-          <m:f>
-            <m:fPr>
-              <m:ctrlPr>
-                <w:rPr>
-                  <w:rFonts w:ascii="Cambria Math" w:eastAsiaTheme="minorEastAsia" w:hAnsi="Cambria Math" w:cs="Times New Roman"/>
-                  <w:i/>
-                </w:rPr>
-              </m:ctrlPr>
-            </m:fPr>
-            <m:num>
-              <m:sSup>
-                <m:sSupPr>
-                  <m:ctrlPr>
-                    <w:rPr>
-                      <w:rFonts w:ascii="Cambria Math" w:hAnsi="Cambria Math" w:cs="Times New Roman"/>
-                      <w:i/>
-                    </w:rPr>
-                  </m:ctrlPr>
-                </m:sSupPr>
-                <m:e>
-                  <m:r>
-                    <w:rPr>
-                      <w:rFonts w:ascii="Cambria Math" w:hAnsi="Cambria Math" w:cs="Times New Roman"/>
-                    </w:rPr>
-                    <m:t>d</m:t>
-                  </m:r>
-                </m:e>
-                <m:sup>
-                  <m:r>
-                    <w:rPr>
-                      <w:rFonts w:ascii="Cambria Math" w:hAnsi="Cambria Math" w:cs="Times New Roman"/>
-                    </w:rPr>
-                    <m:t>2</m:t>
-                  </m:r>
-                </m:sup>
-              </m:sSup>
-            </m:num>
-            <m:den>
-              <m:r>
-                <w:rPr>
-                  <w:rFonts w:ascii="Cambria Math" w:hAnsi="Cambria Math" w:cs="Times New Roman"/>
-                </w:rPr>
-                <m:t>d</m:t>
-              </m:r>
-              <m:sSup>
-                <m:sSupPr>
-                  <m:ctrlPr>
-                    <w:rPr>
-                      <w:rFonts w:ascii="Cambria Math" w:hAnsi="Cambria Math" w:cs="Times New Roman"/>
-                      <w:i/>
-                    </w:rPr>
-                  </m:ctrlPr>
-                </m:sSupPr>
-                <m:e>
-                  <m:r>
-                    <w:rPr>
-                      <w:rFonts w:ascii="Cambria Math" w:hAnsi="Cambria Math" w:cs="Times New Roman"/>
-                    </w:rPr>
-                    <m:t>x</m:t>
-                  </m:r>
-                </m:e>
-                <m:sup>
-                  <m:r>
-                    <w:rPr>
-                      <w:rFonts w:ascii="Cambria Math" w:hAnsi="Cambria Math" w:cs="Times New Roman"/>
-                    </w:rPr>
-                    <m:t>2</m:t>
-                  </m:r>
-                </m:sup>
-              </m:sSup>
-            </m:den>
-          </m:f>
-          <m:r>
-            <w:rPr>
-              <w:rFonts w:ascii="Cambria Math" w:eastAsiaTheme="minorEastAsia" w:hAnsi="Cambria Math" w:cs="Times New Roman"/>
-            </w:rPr>
-            <m:t>u</m:t>
-          </m:r>
-          <m:d>
-            <m:dPr>
-              <m:ctrlPr>
-                <w:rPr>
-                  <w:rFonts w:ascii="Cambria Math" w:eastAsiaTheme="minorEastAsia" w:hAnsi="Cambria Math" w:cs="Times New Roman"/>
-                  <w:i/>
-                </w:rPr>
-              </m:ctrlPr>
-            </m:dPr>
-            <m:e>
-              <m:r>
-                <w:rPr>
-                  <w:rFonts w:ascii="Cambria Math" w:eastAsiaTheme="minorEastAsia" w:hAnsi="Cambria Math" w:cs="Times New Roman"/>
-                </w:rPr>
-                <m:t>x</m:t>
-              </m:r>
-            </m:e>
-          </m:d>
-          <m:r>
-            <m:rPr>
-              <m:aln/>
-            </m:rPr>
-            <w:rPr>
-              <w:rFonts w:ascii="Cambria Math" w:eastAsiaTheme="minorEastAsia" w:hAnsi="Cambria Math" w:cs="Times New Roman"/>
-            </w:rPr>
-            <m:t>=-100</m:t>
-          </m:r>
-          <m:sSup>
-            <m:sSupPr>
-              <m:ctrlPr>
-                <w:rPr>
-                  <w:rFonts w:ascii="Cambria Math" w:eastAsiaTheme="minorEastAsia" w:hAnsi="Cambria Math" w:cs="Times New Roman"/>
-                  <w:i/>
-                </w:rPr>
-              </m:ctrlPr>
-            </m:sSupPr>
-            <m:e>
-              <m:r>
-                <w:rPr>
-                  <w:rFonts w:ascii="Cambria Math" w:eastAsiaTheme="minorEastAsia" w:hAnsi="Cambria Math" w:cs="Times New Roman"/>
-                </w:rPr>
-                <m:t>e</m:t>
-              </m:r>
-            </m:e>
-            <m:sup>
-              <m:r>
-                <w:rPr>
-                  <w:rFonts w:ascii="Cambria Math" w:eastAsiaTheme="minorEastAsia" w:hAnsi="Cambria Math" w:cs="Times New Roman"/>
-                </w:rPr>
-                <m:t>-10x</m:t>
-              </m:r>
-            </m:sup>
-          </m:sSup>
-          <m:r>
-            <w:rPr>
-              <w:rFonts w:ascii="Cambria Math" w:eastAsiaTheme="minorEastAsia" w:hAnsi="Cambria Math" w:cs="Times New Roman"/>
-            </w:rPr>
-            <m:t xml:space="preserve"> </m:t>
-          </m:r>
-          <m:r>
-            <m:rPr>
-              <m:sty m:val="p"/>
-            </m:rPr>
-            <w:rPr>
-              <w:rFonts w:ascii="Times New Roman" w:eastAsiaTheme="minorEastAsia" w:hAnsi="Times New Roman" w:cs="Times New Roman"/>
-            </w:rPr>
-            <w:br/>
-          </m:r>
-        </m:oMath>
-        <m:oMath>
-          <m:f>
-            <m:fPr>
-              <m:ctrlPr>
-                <w:rPr>
-                  <w:rFonts w:ascii="Cambria Math" w:eastAsiaTheme="minorEastAsia" w:hAnsi="Cambria Math" w:cs="Times New Roman"/>
-                  <w:i/>
-                </w:rPr>
-              </m:ctrlPr>
-            </m:fPr>
-            <m:num>
-              <m:sSup>
-                <m:sSupPr>
-                  <m:ctrlPr>
-                    <w:rPr>
-                      <w:rFonts w:ascii="Cambria Math" w:hAnsi="Cambria Math" w:cs="Times New Roman"/>
-                      <w:i/>
-                    </w:rPr>
-                  </m:ctrlPr>
-                </m:sSupPr>
-                <m:e>
-                  <m:r>
-                    <w:rPr>
-                      <w:rFonts w:ascii="Cambria Math" w:hAnsi="Cambria Math" w:cs="Times New Roman"/>
-                    </w:rPr>
-                    <m:t>d</m:t>
-                  </m:r>
-                </m:e>
-                <m:sup>
-                  <m:r>
-                    <w:rPr>
-                      <w:rFonts w:ascii="Cambria Math" w:hAnsi="Cambria Math" w:cs="Times New Roman"/>
-                    </w:rPr>
-                    <m:t>2</m:t>
-                  </m:r>
-                </m:sup>
-              </m:sSup>
-            </m:num>
-            <m:den>
-              <m:r>
-                <w:rPr>
-                  <w:rFonts w:ascii="Cambria Math" w:hAnsi="Cambria Math" w:cs="Times New Roman"/>
-                </w:rPr>
-                <m:t>d</m:t>
-              </m:r>
-              <m:sSup>
-                <m:sSupPr>
-                  <m:ctrlPr>
-                    <w:rPr>
-                      <w:rFonts w:ascii="Cambria Math" w:hAnsi="Cambria Math" w:cs="Times New Roman"/>
-                      <w:i/>
-                    </w:rPr>
-                  </m:ctrlPr>
-                </m:sSupPr>
-                <m:e>
-                  <m:r>
-                    <w:rPr>
-                      <w:rFonts w:ascii="Cambria Math" w:hAnsi="Cambria Math" w:cs="Times New Roman"/>
-                    </w:rPr>
-                    <m:t>x</m:t>
-                  </m:r>
-                </m:e>
-                <m:sup>
-                  <m:r>
-                    <w:rPr>
-                      <w:rFonts w:ascii="Cambria Math" w:hAnsi="Cambria Math" w:cs="Times New Roman"/>
-                    </w:rPr>
-                    <m:t>2</m:t>
-                  </m:r>
-                </m:sup>
-              </m:sSup>
-            </m:den>
-          </m:f>
-          <m:r>
-            <w:rPr>
-              <w:rFonts w:ascii="Cambria Math" w:eastAsiaTheme="minorEastAsia" w:hAnsi="Cambria Math" w:cs="Times New Roman"/>
-            </w:rPr>
-            <m:t>u</m:t>
-          </m:r>
-          <m:d>
-            <m:dPr>
-              <m:ctrlPr>
-                <w:rPr>
-                  <w:rFonts w:ascii="Cambria Math" w:eastAsiaTheme="minorEastAsia" w:hAnsi="Cambria Math" w:cs="Times New Roman"/>
-                  <w:i/>
-                </w:rPr>
-              </m:ctrlPr>
-            </m:dPr>
-            <m:e>
-              <m:r>
-                <w:rPr>
-                  <w:rFonts w:ascii="Cambria Math" w:eastAsiaTheme="minorEastAsia" w:hAnsi="Cambria Math" w:cs="Times New Roman"/>
-                </w:rPr>
-                <m:t>x</m:t>
-              </m:r>
-            </m:e>
-          </m:d>
-          <m:r>
-            <m:rPr>
-              <m:aln/>
-            </m:rPr>
-            <w:rPr>
-              <w:rFonts w:ascii="Cambria Math" w:eastAsiaTheme="minorEastAsia" w:hAnsi="Cambria Math" w:cs="Times New Roman"/>
-            </w:rPr>
-            <m:t xml:space="preserve">=-f(x) </m:t>
+            <m:t>E</m:t>
           </m:r>
         </m:oMath>
       </m:oMathPara>
@@ -2450,106 +2871,6 @@
           <w:rFonts w:ascii="Times New Roman" w:eastAsiaTheme="minorEastAsia" w:hAnsi="Times New Roman" w:cs="Times New Roman"/>
         </w:rPr>
       </w:pPr>
-    </w:p>
-    <w:p>
-      <w:pPr>
-        <w:spacing w:line="360" w:lineRule="auto"/>
-        <w:rPr>
-          <w:rFonts w:ascii="Times New Roman" w:eastAsiaTheme="minorEastAsia" w:hAnsi="Times New Roman" w:cs="Times New Roman"/>
-        </w:rPr>
-      </w:pPr>
-      <w:r>
-        <w:rPr>
-          <w:rFonts w:ascii="Times New Roman" w:eastAsiaTheme="minorEastAsia" w:hAnsi="Times New Roman" w:cs="Times New Roman"/>
-        </w:rPr>
-        <w:t>It can be shown that (1) is satisfied by (3) and (2)</w:t>
-      </w:r>
-      <w:r>
-        <w:rPr>
-          <w:rFonts w:ascii="Times New Roman" w:eastAsiaTheme="minorEastAsia" w:hAnsi="Times New Roman" w:cs="Times New Roman"/>
-        </w:rPr>
-        <w:t xml:space="preserve">, verifying the validity of our analytical solution. </w:t>
-      </w:r>
-      <w:r>
-        <w:rPr>
-          <w:rFonts w:ascii="Times New Roman" w:eastAsiaTheme="minorEastAsia" w:hAnsi="Times New Roman" w:cs="Times New Roman"/>
-        </w:rPr>
-        <w:t xml:space="preserve">This allows us to compare all following </w:t>
-      </w:r>
-      <w:r>
-        <w:rPr>
-          <w:rFonts w:ascii="Times New Roman" w:eastAsiaTheme="minorEastAsia" w:hAnsi="Times New Roman" w:cs="Times New Roman"/>
-        </w:rPr>
-        <w:t>numerical calculations with an exact solution.</w:t>
-      </w:r>
-    </w:p>
-    <w:p>
-      <w:pPr>
-        <w:spacing w:line="360" w:lineRule="auto"/>
-        <w:rPr>
-          <w:rFonts w:ascii="Times New Roman" w:eastAsiaTheme="minorEastAsia" w:hAnsi="Times New Roman" w:cs="Times New Roman"/>
-        </w:rPr>
-      </w:pPr>
-    </w:p>
-    <w:p>
-      <w:pPr>
-        <w:spacing w:line="360" w:lineRule="auto"/>
-        <w:rPr>
-          <w:rFonts w:ascii="Times New Roman" w:hAnsi="Times New Roman" w:cs="Times New Roman"/>
-        </w:rPr>
-      </w:pPr>
-      <w:r>
-        <w:rPr>
-          <w:rFonts w:ascii="Times New Roman" w:hAnsi="Times New Roman" w:cs="Times New Roman"/>
-          <w:sz w:val="32"/>
-        </w:rPr>
-        <w:t>2.2</w:t>
-      </w:r>
-      <w:r>
-        <w:rPr>
-          <w:rFonts w:ascii="Times New Roman" w:hAnsi="Times New Roman" w:cs="Times New Roman"/>
-          <w:sz w:val="32"/>
-        </w:rPr>
-        <w:t xml:space="preserve"> </w:t>
-      </w:r>
-      <w:r>
-        <w:rPr>
-          <w:rFonts w:ascii="Times New Roman" w:hAnsi="Times New Roman" w:cs="Times New Roman"/>
-          <w:sz w:val="32"/>
-        </w:rPr>
-        <w:tab/>
-      </w:r>
-      <w:r>
-        <w:rPr>
-          <w:rFonts w:ascii="Times New Roman" w:hAnsi="Times New Roman" w:cs="Times New Roman"/>
-          <w:sz w:val="32"/>
-        </w:rPr>
-        <w:t>Jacobi Method for Diagonalization</w:t>
-      </w:r>
-    </w:p>
-    <w:p>
-      <w:pPr>
-        <w:spacing w:line="360" w:lineRule="auto"/>
-        <w:rPr>
-          <w:rFonts w:ascii="Times New Roman" w:hAnsi="Times New Roman" w:cs="Times New Roman"/>
-        </w:rPr>
-      </w:pPr>
-      <w:r>
-        <w:rPr>
-          <w:rFonts w:ascii="Times New Roman" w:hAnsi="Times New Roman" w:cs="Times New Roman"/>
-        </w:rPr>
-        <w:t>To start the process of solving the differential equation shown in (1) we discretized the problem into a numerical equation.</w:t>
-      </w:r>
-    </w:p>
-    <w:p>
-      <w:pPr>
-        <w:spacing w:line="360" w:lineRule="auto"/>
-        <w:rPr>
-          <w:rFonts w:ascii="Times New Roman" w:hAnsi="Times New Roman" w:cs="Times New Roman"/>
-          <w:sz w:val="12"/>
-          <w:szCs w:val="12"/>
-        </w:rPr>
-      </w:pPr>
       <w:r>
         <w:rPr>
           <w:rFonts w:ascii="Times New Roman" w:hAnsi="Times New Roman" w:cs="Times New Roman"/>
@@ -2560,13 +2881,13 @@
         <mc:AlternateContent>
           <mc:Choice Requires="wps">
             <w:drawing>
-              <wp:anchor distT="0" distB="0" distL="114300" distR="114300" simplePos="0" relativeHeight="251669504" behindDoc="1" locked="0" layoutInCell="1" allowOverlap="1" wp14:anchorId="7B3D9306" wp14:editId="65C3E9B5">
+              <wp:anchor distT="0" distB="0" distL="114300" distR="114300" simplePos="0" relativeHeight="251669504" behindDoc="1" locked="0" layoutInCell="1" allowOverlap="1" wp14:anchorId="7B3D9306" wp14:editId="0859157C">
                 <wp:simplePos x="0" y="0"/>
                 <wp:positionH relativeFrom="column">
-                  <wp:posOffset>5649595</wp:posOffset>
+                  <wp:posOffset>5650230</wp:posOffset>
                 </wp:positionH>
                 <wp:positionV relativeFrom="page">
-                  <wp:posOffset>4798564</wp:posOffset>
+                  <wp:posOffset>5604510</wp:posOffset>
                 </wp:positionV>
                 <wp:extent cx="456565" cy="345440"/>
                 <wp:effectExtent l="0" t="0" r="0" b="10160"/>
@@ -2637,7 +2958,7 @@
           </mc:Choice>
           <mc:Fallback>
             <w:pict>
-              <v:shape w14:anchorId="7B3D9306" id="Text Box 12" o:spid="_x0000_s1029" type="#_x0000_t202" style="position:absolute;margin-left:444.85pt;margin-top:377.85pt;width:35.95pt;height:27.2pt;z-index:-251646976;visibility:visible;mso-wrap-style:square;mso-width-percent:0;mso-height-percent:0;mso-wrap-distance-left:9pt;mso-wrap-distance-top:0;mso-wrap-distance-right:9pt;mso-wrap-distance-bottom:0;mso-position-horizontal:absolute;mso-position-horizontal-relative:text;mso-position-vertical:absolute;mso-position-vertical-relative:page;mso-width-percent:0;mso-height-percent:0;mso-width-relative:margin;mso-height-relative:margin;v-text-anchor:top" o:gfxdata="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" filled="f" stroked="f">
+              <v:shape w14:anchorId="7B3D9306" id="Text Box 12" o:spid="_x0000_s1029" type="#_x0000_t202" style="position:absolute;margin-left:444.9pt;margin-top:441.3pt;width:35.95pt;height:27.2pt;z-index:-251646976;visibility:visible;mso-wrap-style:square;mso-width-percent:0;mso-height-percent:0;mso-wrap-distance-left:9pt;mso-wrap-distance-top:0;mso-wrap-distance-right:9pt;mso-wrap-distance-bottom:0;mso-position-horizontal:absolute;mso-position-horizontal-relative:text;mso-position-vertical:absolute;mso-position-vertical-relative:page;mso-width-percent:0;mso-height-percent:0;mso-width-relative:margin;mso-height-relative:margin;v-text-anchor:top" o:gfxdata="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" filled="f" stroked="f">
                 <v:textbox>
                   <w:txbxContent>
                     <w:p>
@@ -2656,6 +2977,5082 @@
           </mc:Fallback>
         </mc:AlternateContent>
       </w:r>
+    </w:p>
+    <w:p>
+      <w:pPr>
+        <w:spacing w:line="360" w:lineRule="auto"/>
+        <w:rPr>
+          <w:rFonts w:ascii="Times New Roman" w:eastAsiaTheme="minorEastAsia" w:hAnsi="Times New Roman" w:cs="Times New Roman"/>
+        </w:rPr>
+      </w:pPr>
+      <m:oMathPara>
+        <m:oMath>
+          <m:r>
+            <w:rPr>
+              <w:rFonts w:ascii="Cambria Math" w:hAnsi="Cambria Math" w:cs="Times New Roman"/>
+            </w:rPr>
+            <m:t>-</m:t>
+          </m:r>
+          <m:d>
+            <m:dPr>
+              <m:ctrlPr>
+                <w:rPr>
+                  <w:rFonts w:ascii="Cambria Math" w:hAnsi="Cambria Math" w:cs="Times New Roman"/>
+                  <w:i/>
+                </w:rPr>
+              </m:ctrlPr>
+            </m:dPr>
+            <m:e>
+              <m:r>
+                <w:rPr>
+                  <w:rFonts w:ascii="Cambria Math" w:hAnsi="Cambria Math" w:cs="Times New Roman"/>
+                </w:rPr>
+                <m:t xml:space="preserve">  </m:t>
+              </m:r>
+              <m:f>
+                <m:fPr>
+                  <m:ctrlPr>
+                    <w:rPr>
+                      <w:rFonts w:ascii="Cambria Math" w:hAnsi="Cambria Math" w:cs="Times New Roman"/>
+                      <w:i/>
+                    </w:rPr>
+                  </m:ctrlPr>
+                </m:fPr>
+                <m:num>
+                  <m:sSup>
+                    <m:sSupPr>
+                      <m:ctrlPr>
+                        <w:rPr>
+                          <w:rFonts w:ascii="Cambria Math" w:hAnsi="Cambria Math" w:cs="Times New Roman"/>
+                          <w:i/>
+                        </w:rPr>
+                      </m:ctrlPr>
+                    </m:sSupPr>
+                    <m:e>
+                      <m:r>
+                        <w:rPr>
+                          <w:rFonts w:ascii="Cambria Math" w:hAnsi="Cambria Math" w:cs="Times New Roman"/>
+                        </w:rPr>
+                        <m:t>d</m:t>
+                      </m:r>
+                    </m:e>
+                    <m:sup>
+                      <m:r>
+                        <w:rPr>
+                          <w:rFonts w:ascii="Cambria Math" w:hAnsi="Cambria Math" w:cs="Times New Roman"/>
+                        </w:rPr>
+                        <m:t>2</m:t>
+                      </m:r>
+                    </m:sup>
+                  </m:sSup>
+                </m:num>
+                <m:den>
+                  <m:r>
+                    <w:rPr>
+                      <w:rFonts w:ascii="Cambria Math" w:hAnsi="Cambria Math" w:cs="Times New Roman"/>
+                    </w:rPr>
+                    <m:t>d</m:t>
+                  </m:r>
+                  <m:sSup>
+                    <m:sSupPr>
+                      <m:ctrlPr>
+                        <w:rPr>
+                          <w:rFonts w:ascii="Cambria Math" w:hAnsi="Cambria Math" w:cs="Times New Roman"/>
+                          <w:i/>
+                        </w:rPr>
+                      </m:ctrlPr>
+                    </m:sSupPr>
+                    <m:e>
+                      <m:r>
+                        <w:rPr>
+                          <w:rFonts w:ascii="Cambria Math" w:hAnsi="Cambria Math" w:cs="Times New Roman"/>
+                        </w:rPr>
+                        <m:t>ρ</m:t>
+                      </m:r>
+                    </m:e>
+                    <m:sup>
+                      <m:r>
+                        <w:rPr>
+                          <w:rFonts w:ascii="Cambria Math" w:hAnsi="Cambria Math" w:cs="Times New Roman"/>
+                        </w:rPr>
+                        <m:t>2</m:t>
+                      </m:r>
+                    </m:sup>
+                  </m:sSup>
+                </m:den>
+              </m:f>
+              <m:r>
+                <w:rPr>
+                  <w:rFonts w:ascii="Cambria Math" w:hAnsi="Cambria Math" w:cs="Times New Roman"/>
+                </w:rPr>
+                <m:t xml:space="preserve">  </m:t>
+              </m:r>
+            </m:e>
+          </m:d>
+          <m:r>
+            <w:rPr>
+              <w:rFonts w:ascii="Cambria Math" w:hAnsi="Cambria Math" w:cs="Times New Roman"/>
+            </w:rPr>
+            <m:t xml:space="preserve"> u</m:t>
+          </m:r>
+          <m:d>
+            <m:dPr>
+              <m:ctrlPr>
+                <w:rPr>
+                  <w:rFonts w:ascii="Cambria Math" w:hAnsi="Cambria Math" w:cs="Times New Roman"/>
+                  <w:i/>
+                </w:rPr>
+              </m:ctrlPr>
+            </m:dPr>
+            <m:e>
+              <m:r>
+                <w:rPr>
+                  <w:rFonts w:ascii="Cambria Math" w:hAnsi="Cambria Math" w:cs="Times New Roman"/>
+                </w:rPr>
+                <m:t>ρ</m:t>
+              </m:r>
+            </m:e>
+          </m:d>
+          <m:r>
+            <w:rPr>
+              <w:rFonts w:ascii="Cambria Math" w:hAnsi="Cambria Math" w:cs="Times New Roman"/>
+            </w:rPr>
+            <m:t xml:space="preserve">+ </m:t>
+          </m:r>
+          <m:sSup>
+            <m:sSupPr>
+              <m:ctrlPr>
+                <w:rPr>
+                  <w:rFonts w:ascii="Cambria Math" w:hAnsi="Cambria Math" w:cs="Times New Roman"/>
+                  <w:i/>
+                </w:rPr>
+              </m:ctrlPr>
+            </m:sSupPr>
+            <m:e>
+              <m:r>
+                <w:rPr>
+                  <w:rFonts w:ascii="Cambria Math" w:hAnsi="Cambria Math" w:cs="Times New Roman"/>
+                </w:rPr>
+                <m:t>ρ</m:t>
+              </m:r>
+            </m:e>
+            <m:sup>
+              <m:r>
+                <w:rPr>
+                  <w:rFonts w:ascii="Cambria Math" w:hAnsi="Cambria Math" w:cs="Times New Roman"/>
+                </w:rPr>
+                <m:t>2</m:t>
+              </m:r>
+            </m:sup>
+          </m:sSup>
+          <m:r>
+            <w:rPr>
+              <w:rFonts w:ascii="Cambria Math" w:hAnsi="Cambria Math" w:cs="Times New Roman"/>
+            </w:rPr>
+            <m:t xml:space="preserve"> u</m:t>
+          </m:r>
+          <m:d>
+            <m:dPr>
+              <m:ctrlPr>
+                <w:rPr>
+                  <w:rFonts w:ascii="Cambria Math" w:hAnsi="Cambria Math" w:cs="Times New Roman"/>
+                  <w:i/>
+                </w:rPr>
+              </m:ctrlPr>
+            </m:dPr>
+            <m:e>
+              <m:r>
+                <w:rPr>
+                  <w:rFonts w:ascii="Cambria Math" w:hAnsi="Cambria Math" w:cs="Times New Roman"/>
+                </w:rPr>
+                <m:t>ρ</m:t>
+              </m:r>
+            </m:e>
+          </m:d>
+          <m:r>
+            <w:rPr>
+              <w:rFonts w:ascii="Cambria Math" w:hAnsi="Cambria Math" w:cs="Times New Roman"/>
+            </w:rPr>
+            <m:t>=λ  u(ρ)</m:t>
+          </m:r>
+        </m:oMath>
+      </m:oMathPara>
+    </w:p>
+    <w:p>
+      <w:pPr>
+        <w:spacing w:line="360" w:lineRule="auto"/>
+        <w:rPr>
+          <w:rFonts w:ascii="Times New Roman" w:eastAsiaTheme="minorEastAsia" w:hAnsi="Times New Roman" w:cs="Times New Roman"/>
+          <w:sz w:val="12"/>
+          <w:szCs w:val="12"/>
+        </w:rPr>
+      </w:pPr>
+    </w:p>
+    <w:p>
+      <w:pPr>
+        <w:spacing w:line="360" w:lineRule="auto"/>
+        <w:rPr>
+          <w:rFonts w:ascii="Times New Roman" w:eastAsiaTheme="minorEastAsia" w:hAnsi="Times New Roman" w:cs="Times New Roman"/>
+        </w:rPr>
+      </w:pPr>
+      <w:r>
+        <w:rPr>
+          <w:rFonts w:ascii="Times New Roman" w:hAnsi="Times New Roman" w:cs="Times New Roman"/>
+        </w:rPr>
+        <w:t xml:space="preserve">This final equation (4) is the derived equation to solve numerically and the associated </w:t>
+      </w:r>
+      <w:r>
+        <w:rPr>
+          <w:rFonts w:ascii="Times New Roman" w:hAnsi="Times New Roman" w:cs="Times New Roman"/>
+        </w:rPr>
+        <w:t>three-dimensional</w:t>
+      </w:r>
+      <w:r>
+        <w:rPr>
+          <w:rFonts w:ascii="Times New Roman" w:hAnsi="Times New Roman" w:cs="Times New Roman"/>
+        </w:rPr>
+        <w:t xml:space="preserve"> closed form for the </w:t>
+      </w:r>
+      <w:r>
+        <w:rPr>
+          <w:rFonts w:ascii="Times New Roman" w:hAnsi="Times New Roman" w:cs="Times New Roman"/>
+        </w:rPr>
+        <w:t>eigenvalues</w:t>
+      </w:r>
+      <w:r>
+        <w:rPr>
+          <w:rFonts w:ascii="Times New Roman" w:hAnsi="Times New Roman" w:cs="Times New Roman"/>
+        </w:rPr>
+        <w:t xml:space="preserve">, </w:t>
+      </w:r>
+      <m:oMath>
+        <m:sSub>
+          <m:sSubPr>
+            <m:ctrlPr>
+              <w:rPr>
+                <w:rFonts w:ascii="Cambria Math" w:hAnsi="Cambria Math" w:cs="Times New Roman"/>
+                <w:i/>
+              </w:rPr>
+            </m:ctrlPr>
+          </m:sSubPr>
+          <m:e>
+            <m:r>
+              <w:rPr>
+                <w:rFonts w:ascii="Cambria Math" w:hAnsi="Cambria Math" w:cs="Times New Roman"/>
+              </w:rPr>
+              <m:t>λ</m:t>
+            </m:r>
+          </m:e>
+          <m:sub>
+            <m:r>
+              <w:rPr>
+                <w:rFonts w:ascii="Cambria Math" w:hAnsi="Cambria Math" w:cs="Times New Roman"/>
+              </w:rPr>
+              <m:t>n</m:t>
+            </m:r>
+          </m:sub>
+        </m:sSub>
+        <m:r>
+          <w:rPr>
+            <w:rFonts w:ascii="Cambria Math" w:hAnsi="Cambria Math" w:cs="Times New Roman"/>
+          </w:rPr>
+          <m:t xml:space="preserve">= </m:t>
+        </m:r>
+        <m:r>
+          <w:rPr>
+            <w:rFonts w:ascii="Cambria Math" w:hAnsi="Cambria Math" w:cs="Times New Roman"/>
+          </w:rPr>
+          <m:t>3+4n</m:t>
+        </m:r>
+      </m:oMath>
+      <w:r>
+        <w:rPr>
+          <w:rFonts w:ascii="Times New Roman" w:eastAsiaTheme="minorEastAsia" w:hAnsi="Times New Roman" w:cs="Times New Roman"/>
+        </w:rPr>
+        <w:t>, can be coupled for a solution index.</w:t>
+      </w:r>
+    </w:p>
+    <w:p>
+      <w:pPr>
+        <w:spacing w:line="360" w:lineRule="auto"/>
+        <w:rPr>
+          <w:rFonts w:ascii="Times New Roman" w:hAnsi="Times New Roman" w:cs="Times New Roman"/>
+        </w:rPr>
+      </w:pPr>
+    </w:p>
+    <w:p>
+      <w:pPr>
+        <w:spacing w:line="360" w:lineRule="auto"/>
+        <w:rPr>
+          <w:rFonts w:ascii="Times New Roman" w:hAnsi="Times New Roman" w:cs="Times New Roman"/>
+        </w:rPr>
+      </w:pPr>
+      <w:r>
+        <w:rPr>
+          <w:rFonts w:ascii="Times New Roman" w:hAnsi="Times New Roman" w:cs="Times New Roman"/>
+          <w:sz w:val="32"/>
+        </w:rPr>
+        <w:t>1</w:t>
+      </w:r>
+      <w:r>
+        <w:rPr>
+          <w:rFonts w:ascii="Times New Roman" w:hAnsi="Times New Roman" w:cs="Times New Roman"/>
+          <w:sz w:val="32"/>
+        </w:rPr>
+        <w:t xml:space="preserve">.2 </w:t>
+      </w:r>
+      <w:r>
+        <w:rPr>
+          <w:rFonts w:ascii="Times New Roman" w:hAnsi="Times New Roman" w:cs="Times New Roman"/>
+          <w:sz w:val="32"/>
+        </w:rPr>
+        <w:tab/>
+        <w:t>Two Particle Solution</w:t>
+      </w:r>
+    </w:p>
+    <w:p>
+      <w:pPr>
+        <w:spacing w:line="360" w:lineRule="auto"/>
+        <w:rPr>
+          <w:rFonts w:ascii="Times New Roman" w:hAnsi="Times New Roman" w:cs="Times New Roman"/>
+        </w:rPr>
+      </w:pPr>
+      <w:r>
+        <w:rPr>
+          <w:rFonts w:ascii="Times New Roman" w:hAnsi="Times New Roman" w:cs="Times New Roman"/>
+        </w:rPr>
+        <w:t xml:space="preserve">The second step is the explanation of two electron system in a harmonic oscillator well that interact with each other with a repulsive Coulomb interaction. </w:t>
+      </w:r>
+      <w:r>
+        <w:rPr>
+          <w:rFonts w:ascii="Times New Roman" w:hAnsi="Times New Roman" w:cs="Times New Roman"/>
+        </w:rPr>
+        <w:t xml:space="preserve">By considering no repulsive Coulomb interactions, the following Schrödinger’s equation in spherical coordinates can be derived: </w:t>
+      </w:r>
+    </w:p>
+    <w:p>
+      <w:pPr>
+        <w:spacing w:line="360" w:lineRule="auto"/>
+        <w:rPr>
+          <w:rFonts w:ascii="Times New Roman" w:hAnsi="Times New Roman" w:cs="Times New Roman"/>
+          <w:sz w:val="12"/>
+          <w:szCs w:val="12"/>
+        </w:rPr>
+      </w:pPr>
+      <w:r>
+        <w:rPr>
+          <w:rFonts w:ascii="Times New Roman" w:hAnsi="Times New Roman" w:cs="Times New Roman"/>
+          <w:noProof/>
+          <w:sz w:val="12"/>
+          <w:szCs w:val="12"/>
+        </w:rPr>
+        <mc:AlternateContent>
+          <mc:Choice Requires="wps">
+            <w:drawing>
+              <wp:anchor distT="0" distB="0" distL="114300" distR="114300" simplePos="0" relativeHeight="251682816" behindDoc="1" locked="0" layoutInCell="1" allowOverlap="1" wp14:anchorId="4D40C7DF" wp14:editId="4AD5BC96">
+                <wp:simplePos x="0" y="0"/>
+                <wp:positionH relativeFrom="column">
+                  <wp:posOffset>5654675</wp:posOffset>
+                </wp:positionH>
+                <wp:positionV relativeFrom="page">
+                  <wp:posOffset>8576646</wp:posOffset>
+                </wp:positionV>
+                <wp:extent cx="456565" cy="345440"/>
+                <wp:effectExtent l="0" t="0" r="0" b="10160"/>
+                <wp:wrapNone/>
+                <wp:docPr id="9" name="Text Box 9"/>
+                <wp:cNvGraphicFramePr/>
+                <a:graphic xmlns:a="http://schemas.openxmlformats.org/drawingml/2006/main">
+                  <a:graphicData uri="http://schemas.microsoft.com/office/word/2010/wordprocessingShape">
+                    <wps:wsp>
+                      <wps:cNvSpPr txBox="1"/>
+                      <wps:spPr>
+                        <a:xfrm>
+                          <a:off x="0" y="0"/>
+                          <a:ext cx="456565" cy="345440"/>
+                        </a:xfrm>
+                        <a:prstGeom prst="rect">
+                          <a:avLst/>
+                        </a:prstGeom>
+                        <a:noFill/>
+                        <a:ln>
+                          <a:noFill/>
+                        </a:ln>
+                        <a:effectLst/>
+                      </wps:spPr>
+                      <wps:style>
+                        <a:lnRef idx="0">
+                          <a:schemeClr val="accent1"/>
+                        </a:lnRef>
+                        <a:fillRef idx="0">
+                          <a:schemeClr val="accent1"/>
+                        </a:fillRef>
+                        <a:effectRef idx="0">
+                          <a:schemeClr val="accent1"/>
+                        </a:effectRef>
+                        <a:fontRef idx="minor">
+                          <a:schemeClr val="dk1"/>
+                        </a:fontRef>
+                      </wps:style>
+                      <wps:txbx>
+                        <w:txbxContent>
+                          <w:p>
+                            <w:r>
+                              <w:t>(5</w:t>
+                            </w:r>
+                            <w:r>
+                              <w:t>)</w:t>
+                            </w:r>
+                          </w:p>
+                        </w:txbxContent>
+                      </wps:txbx>
+                      <wps:bodyPr rot="0" spcFirstLastPara="0" vertOverflow="overflow" horzOverflow="overflow" vert="horz" wrap="square" lIns="91440" tIns="45720" rIns="91440" bIns="45720" numCol="1" spcCol="0" rtlCol="0" fromWordArt="0" anchor="t" anchorCtr="0" forceAA="0" compatLnSpc="1">
+                        <a:prstTxWarp prst="textNoShape">
+                          <a:avLst/>
+                        </a:prstTxWarp>
+                        <a:noAutofit/>
+                      </wps:bodyPr>
+                    </wps:wsp>
+                  </a:graphicData>
+                </a:graphic>
+                <wp14:sizeRelH relativeFrom="margin">
+                  <wp14:pctWidth>0</wp14:pctWidth>
+                </wp14:sizeRelH>
+                <wp14:sizeRelV relativeFrom="margin">
+                  <wp14:pctHeight>0</wp14:pctHeight>
+                </wp14:sizeRelV>
+              </wp:anchor>
+            </w:drawing>
+          </mc:Choice>
+          <mc:Fallback>
+            <w:pict>
+              <v:shape w14:anchorId="4D40C7DF" id="Text Box 9" o:spid="_x0000_s1030" type="#_x0000_t202" style="position:absolute;margin-left:445.25pt;margin-top:675.35pt;width:35.95pt;height:27.2pt;z-index:-251633664;visibility:visible;mso-wrap-style:square;mso-width-percent:0;mso-height-percent:0;mso-wrap-distance-left:9pt;mso-wrap-distance-top:0;mso-wrap-distance-right:9pt;mso-wrap-distance-bottom:0;mso-position-horizontal:absolute;mso-position-horizontal-relative:text;mso-position-vertical:absolute;mso-position-vertical-relative:page;mso-width-percent:0;mso-height-percent:0;mso-width-relative:margin;mso-height-relative:margin;v-text-anchor:top" o:gfxdata="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" filled="f" stroked="f">
+                <v:textbox>
+                  <w:txbxContent>
+                    <w:p>
+                      <w:r>
+                        <w:t>(5</w:t>
+                      </w:r>
+                      <w:r>
+                        <w:t>)</w:t>
+                      </w:r>
+                    </w:p>
+                  </w:txbxContent>
+                </v:textbox>
+                <w10:wrap anchory="page"/>
+              </v:shape>
+            </w:pict>
+          </mc:Fallback>
+        </mc:AlternateContent>
+      </w:r>
+    </w:p>
+    <w:p>
+      <w:pPr>
+        <w:spacing w:line="360" w:lineRule="auto"/>
+        <w:rPr>
+          <w:rFonts w:ascii="Times New Roman" w:eastAsiaTheme="minorEastAsia" w:hAnsi="Times New Roman" w:cs="Times New Roman"/>
+        </w:rPr>
+      </w:pPr>
+      <m:oMathPara>
+        <m:oMath>
+          <m:d>
+            <m:dPr>
+              <m:ctrlPr>
+                <w:rPr>
+                  <w:rFonts w:ascii="Cambria Math" w:hAnsi="Cambria Math" w:cs="Times New Roman"/>
+                  <w:i/>
+                </w:rPr>
+              </m:ctrlPr>
+            </m:dPr>
+            <m:e>
+              <m:r>
+                <w:rPr>
+                  <w:rFonts w:ascii="Cambria Math" w:hAnsi="Cambria Math" w:cs="Times New Roman"/>
+                </w:rPr>
+                <m:t xml:space="preserve">  -</m:t>
+              </m:r>
+              <m:f>
+                <m:fPr>
+                  <m:ctrlPr>
+                    <w:rPr>
+                      <w:rFonts w:ascii="Cambria Math" w:hAnsi="Cambria Math" w:cs="Times New Roman"/>
+                      <w:i/>
+                    </w:rPr>
+                  </m:ctrlPr>
+                </m:fPr>
+                <m:num>
+                  <m:sSup>
+                    <m:sSupPr>
+                      <m:ctrlPr>
+                        <w:rPr>
+                          <w:rFonts w:ascii="Cambria Math" w:hAnsi="Cambria Math" w:cs="Times New Roman"/>
+                          <w:i/>
+                        </w:rPr>
+                      </m:ctrlPr>
+                    </m:sSupPr>
+                    <m:e>
+                      <m:r>
+                        <w:rPr>
+                          <w:rFonts w:ascii="Cambria Math" w:hAnsi="Cambria Math" w:cs="Times New Roman"/>
+                        </w:rPr>
+                        <m:t>h</m:t>
+                      </m:r>
+                    </m:e>
+                    <m:sup>
+                      <m:r>
+                        <w:rPr>
+                          <w:rFonts w:ascii="Cambria Math" w:hAnsi="Cambria Math" w:cs="Times New Roman"/>
+                        </w:rPr>
+                        <m:t>2</m:t>
+                      </m:r>
+                    </m:sup>
+                  </m:sSup>
+                </m:num>
+                <m:den>
+                  <m:r>
+                    <w:rPr>
+                      <w:rFonts w:ascii="Cambria Math" w:hAnsi="Cambria Math" w:cs="Times New Roman"/>
+                    </w:rPr>
+                    <m:t>2m</m:t>
+                  </m:r>
+                </m:den>
+              </m:f>
+              <m:f>
+                <m:fPr>
+                  <m:ctrlPr>
+                    <w:rPr>
+                      <w:rFonts w:ascii="Cambria Math" w:hAnsi="Cambria Math" w:cs="Times New Roman"/>
+                      <w:i/>
+                    </w:rPr>
+                  </m:ctrlPr>
+                </m:fPr>
+                <m:num>
+                  <m:sSup>
+                    <m:sSupPr>
+                      <m:ctrlPr>
+                        <w:rPr>
+                          <w:rFonts w:ascii="Cambria Math" w:hAnsi="Cambria Math" w:cs="Times New Roman"/>
+                          <w:i/>
+                        </w:rPr>
+                      </m:ctrlPr>
+                    </m:sSupPr>
+                    <m:e>
+                      <m:r>
+                        <w:rPr>
+                          <w:rFonts w:ascii="Cambria Math" w:hAnsi="Cambria Math" w:cs="Times New Roman"/>
+                        </w:rPr>
+                        <m:t>d</m:t>
+                      </m:r>
+                    </m:e>
+                    <m:sup>
+                      <m:r>
+                        <w:rPr>
+                          <w:rFonts w:ascii="Cambria Math" w:hAnsi="Cambria Math" w:cs="Times New Roman"/>
+                        </w:rPr>
+                        <m:t>2</m:t>
+                      </m:r>
+                    </m:sup>
+                  </m:sSup>
+                </m:num>
+                <m:den>
+                  <m:r>
+                    <w:rPr>
+                      <w:rFonts w:ascii="Cambria Math" w:hAnsi="Cambria Math" w:cs="Times New Roman"/>
+                    </w:rPr>
+                    <m:t>d</m:t>
+                  </m:r>
+                  <m:sSubSup>
+                    <m:sSubSupPr>
+                      <m:ctrlPr>
+                        <w:rPr>
+                          <w:rFonts w:ascii="Cambria Math" w:hAnsi="Cambria Math" w:cs="Times New Roman"/>
+                          <w:i/>
+                        </w:rPr>
+                      </m:ctrlPr>
+                    </m:sSubSupPr>
+                    <m:e>
+                      <m:r>
+                        <w:rPr>
+                          <w:rFonts w:ascii="Cambria Math" w:hAnsi="Cambria Math" w:cs="Times New Roman"/>
+                        </w:rPr>
+                        <m:t>r</m:t>
+                      </m:r>
+                    </m:e>
+                    <m:sub>
+                      <m:r>
+                        <w:rPr>
+                          <w:rFonts w:ascii="Cambria Math" w:hAnsi="Cambria Math" w:cs="Times New Roman"/>
+                        </w:rPr>
+                        <m:t>1</m:t>
+                      </m:r>
+                    </m:sub>
+                    <m:sup>
+                      <m:r>
+                        <w:rPr>
+                          <w:rFonts w:ascii="Cambria Math" w:hAnsi="Cambria Math" w:cs="Times New Roman"/>
+                        </w:rPr>
+                        <m:t>2</m:t>
+                      </m:r>
+                    </m:sup>
+                  </m:sSubSup>
+                </m:den>
+              </m:f>
+              <m:r>
+                <w:rPr>
+                  <w:rFonts w:ascii="Cambria Math" w:hAnsi="Cambria Math" w:cs="Times New Roman"/>
+                </w:rPr>
+                <m:t>-</m:t>
+              </m:r>
+              <m:f>
+                <m:fPr>
+                  <m:ctrlPr>
+                    <w:rPr>
+                      <w:rFonts w:ascii="Cambria Math" w:hAnsi="Cambria Math" w:cs="Times New Roman"/>
+                      <w:i/>
+                    </w:rPr>
+                  </m:ctrlPr>
+                </m:fPr>
+                <m:num>
+                  <m:sSup>
+                    <m:sSupPr>
+                      <m:ctrlPr>
+                        <w:rPr>
+                          <w:rFonts w:ascii="Cambria Math" w:hAnsi="Cambria Math" w:cs="Times New Roman"/>
+                          <w:i/>
+                        </w:rPr>
+                      </m:ctrlPr>
+                    </m:sSupPr>
+                    <m:e>
+                      <m:r>
+                        <w:rPr>
+                          <w:rFonts w:ascii="Cambria Math" w:hAnsi="Cambria Math" w:cs="Times New Roman"/>
+                        </w:rPr>
+                        <m:t>h</m:t>
+                      </m:r>
+                    </m:e>
+                    <m:sup>
+                      <m:r>
+                        <w:rPr>
+                          <w:rFonts w:ascii="Cambria Math" w:hAnsi="Cambria Math" w:cs="Times New Roman"/>
+                        </w:rPr>
+                        <m:t>2</m:t>
+                      </m:r>
+                    </m:sup>
+                  </m:sSup>
+                </m:num>
+                <m:den>
+                  <m:r>
+                    <w:rPr>
+                      <w:rFonts w:ascii="Cambria Math" w:hAnsi="Cambria Math" w:cs="Times New Roman"/>
+                    </w:rPr>
+                    <m:t>2m</m:t>
+                  </m:r>
+                </m:den>
+              </m:f>
+              <m:f>
+                <m:fPr>
+                  <m:ctrlPr>
+                    <w:rPr>
+                      <w:rFonts w:ascii="Cambria Math" w:hAnsi="Cambria Math" w:cs="Times New Roman"/>
+                      <w:i/>
+                    </w:rPr>
+                  </m:ctrlPr>
+                </m:fPr>
+                <m:num>
+                  <m:sSup>
+                    <m:sSupPr>
+                      <m:ctrlPr>
+                        <w:rPr>
+                          <w:rFonts w:ascii="Cambria Math" w:hAnsi="Cambria Math" w:cs="Times New Roman"/>
+                          <w:i/>
+                        </w:rPr>
+                      </m:ctrlPr>
+                    </m:sSupPr>
+                    <m:e>
+                      <m:r>
+                        <w:rPr>
+                          <w:rFonts w:ascii="Cambria Math" w:hAnsi="Cambria Math" w:cs="Times New Roman"/>
+                        </w:rPr>
+                        <m:t>d</m:t>
+                      </m:r>
+                    </m:e>
+                    <m:sup>
+                      <m:r>
+                        <w:rPr>
+                          <w:rFonts w:ascii="Cambria Math" w:hAnsi="Cambria Math" w:cs="Times New Roman"/>
+                        </w:rPr>
+                        <m:t>2</m:t>
+                      </m:r>
+                    </m:sup>
+                  </m:sSup>
+                </m:num>
+                <m:den>
+                  <m:r>
+                    <w:rPr>
+                      <w:rFonts w:ascii="Cambria Math" w:hAnsi="Cambria Math" w:cs="Times New Roman"/>
+                    </w:rPr>
+                    <m:t>d</m:t>
+                  </m:r>
+                  <m:sSubSup>
+                    <m:sSubSupPr>
+                      <m:ctrlPr>
+                        <w:rPr>
+                          <w:rFonts w:ascii="Cambria Math" w:hAnsi="Cambria Math" w:cs="Times New Roman"/>
+                          <w:i/>
+                        </w:rPr>
+                      </m:ctrlPr>
+                    </m:sSubSupPr>
+                    <m:e>
+                      <m:r>
+                        <w:rPr>
+                          <w:rFonts w:ascii="Cambria Math" w:hAnsi="Cambria Math" w:cs="Times New Roman"/>
+                        </w:rPr>
+                        <m:t>r</m:t>
+                      </m:r>
+                    </m:e>
+                    <m:sub>
+                      <m:r>
+                        <w:rPr>
+                          <w:rFonts w:ascii="Cambria Math" w:hAnsi="Cambria Math" w:cs="Times New Roman"/>
+                        </w:rPr>
+                        <m:t>2</m:t>
+                      </m:r>
+                    </m:sub>
+                    <m:sup>
+                      <m:r>
+                        <w:rPr>
+                          <w:rFonts w:ascii="Cambria Math" w:hAnsi="Cambria Math" w:cs="Times New Roman"/>
+                        </w:rPr>
+                        <m:t>2</m:t>
+                      </m:r>
+                    </m:sup>
+                  </m:sSubSup>
+                </m:den>
+              </m:f>
+              <m:r>
+                <w:rPr>
+                  <w:rFonts w:ascii="Cambria Math" w:hAnsi="Cambria Math" w:cs="Times New Roman"/>
+                </w:rPr>
+                <m:t>+</m:t>
+              </m:r>
+              <m:f>
+                <m:fPr>
+                  <m:ctrlPr>
+                    <w:rPr>
+                      <w:rFonts w:ascii="Cambria Math" w:hAnsi="Cambria Math" w:cs="Times New Roman"/>
+                      <w:i/>
+                    </w:rPr>
+                  </m:ctrlPr>
+                </m:fPr>
+                <m:num>
+                  <m:r>
+                    <w:rPr>
+                      <w:rFonts w:ascii="Cambria Math" w:hAnsi="Cambria Math" w:cs="Times New Roman"/>
+                    </w:rPr>
+                    <m:t>1</m:t>
+                  </m:r>
+                </m:num>
+                <m:den>
+                  <m:r>
+                    <w:rPr>
+                      <w:rFonts w:ascii="Cambria Math" w:hAnsi="Cambria Math" w:cs="Times New Roman"/>
+                    </w:rPr>
+                    <m:t>2</m:t>
+                  </m:r>
+                </m:den>
+              </m:f>
+              <m:r>
+                <w:rPr>
+                  <w:rFonts w:ascii="Cambria Math" w:hAnsi="Cambria Math" w:cs="Times New Roman"/>
+                </w:rPr>
+                <m:t>k</m:t>
+              </m:r>
+              <m:sSubSup>
+                <m:sSubSupPr>
+                  <m:ctrlPr>
+                    <w:rPr>
+                      <w:rFonts w:ascii="Cambria Math" w:hAnsi="Cambria Math" w:cs="Times New Roman"/>
+                      <w:i/>
+                    </w:rPr>
+                  </m:ctrlPr>
+                </m:sSubSupPr>
+                <m:e>
+                  <m:r>
+                    <w:rPr>
+                      <w:rFonts w:ascii="Cambria Math" w:hAnsi="Cambria Math" w:cs="Times New Roman"/>
+                    </w:rPr>
+                    <m:t>r</m:t>
+                  </m:r>
+                </m:e>
+                <m:sub>
+                  <m:r>
+                    <w:rPr>
+                      <w:rFonts w:ascii="Cambria Math" w:hAnsi="Cambria Math" w:cs="Times New Roman"/>
+                    </w:rPr>
+                    <m:t>1</m:t>
+                  </m:r>
+                </m:sub>
+                <m:sup>
+                  <m:r>
+                    <w:rPr>
+                      <w:rFonts w:ascii="Cambria Math" w:hAnsi="Cambria Math" w:cs="Times New Roman"/>
+                    </w:rPr>
+                    <m:t>2</m:t>
+                  </m:r>
+                </m:sup>
+              </m:sSubSup>
+              <m:r>
+                <w:rPr>
+                  <w:rFonts w:ascii="Cambria Math" w:hAnsi="Cambria Math" w:cs="Times New Roman"/>
+                </w:rPr>
+                <m:t>+</m:t>
+              </m:r>
+              <m:f>
+                <m:fPr>
+                  <m:ctrlPr>
+                    <w:rPr>
+                      <w:rFonts w:ascii="Cambria Math" w:hAnsi="Cambria Math" w:cs="Times New Roman"/>
+                      <w:i/>
+                    </w:rPr>
+                  </m:ctrlPr>
+                </m:fPr>
+                <m:num>
+                  <m:r>
+                    <w:rPr>
+                      <w:rFonts w:ascii="Cambria Math" w:hAnsi="Cambria Math" w:cs="Times New Roman"/>
+                    </w:rPr>
+                    <m:t>1</m:t>
+                  </m:r>
+                </m:num>
+                <m:den>
+                  <m:r>
+                    <w:rPr>
+                      <w:rFonts w:ascii="Cambria Math" w:hAnsi="Cambria Math" w:cs="Times New Roman"/>
+                    </w:rPr>
+                    <m:t>2</m:t>
+                  </m:r>
+                </m:den>
+              </m:f>
+              <m:r>
+                <w:rPr>
+                  <w:rFonts w:ascii="Cambria Math" w:hAnsi="Cambria Math" w:cs="Times New Roman"/>
+                </w:rPr>
+                <m:t>k</m:t>
+              </m:r>
+              <m:sSubSup>
+                <m:sSubSupPr>
+                  <m:ctrlPr>
+                    <w:rPr>
+                      <w:rFonts w:ascii="Cambria Math" w:hAnsi="Cambria Math" w:cs="Times New Roman"/>
+                      <w:i/>
+                    </w:rPr>
+                  </m:ctrlPr>
+                </m:sSubSupPr>
+                <m:e>
+                  <m:r>
+                    <w:rPr>
+                      <w:rFonts w:ascii="Cambria Math" w:hAnsi="Cambria Math" w:cs="Times New Roman"/>
+                    </w:rPr>
+                    <m:t>r</m:t>
+                  </m:r>
+                </m:e>
+                <m:sub>
+                  <m:r>
+                    <w:rPr>
+                      <w:rFonts w:ascii="Cambria Math" w:hAnsi="Cambria Math" w:cs="Times New Roman"/>
+                    </w:rPr>
+                    <m:t>2</m:t>
+                  </m:r>
+                </m:sub>
+                <m:sup>
+                  <m:r>
+                    <w:rPr>
+                      <w:rFonts w:ascii="Cambria Math" w:hAnsi="Cambria Math" w:cs="Times New Roman"/>
+                    </w:rPr>
+                    <m:t>2</m:t>
+                  </m:r>
+                </m:sup>
+              </m:sSubSup>
+              <m:r>
+                <w:rPr>
+                  <w:rFonts w:ascii="Cambria Math" w:hAnsi="Cambria Math" w:cs="Times New Roman"/>
+                </w:rPr>
+                <m:t xml:space="preserve">  </m:t>
+              </m:r>
+            </m:e>
+          </m:d>
+          <m:r>
+            <w:rPr>
+              <w:rFonts w:ascii="Cambria Math" w:hAnsi="Cambria Math" w:cs="Times New Roman"/>
+            </w:rPr>
+            <m:t xml:space="preserve"> </m:t>
+          </m:r>
+          <m:r>
+            <w:rPr>
+              <w:rFonts w:ascii="Cambria Math" w:hAnsi="Cambria Math" w:cs="Times New Roman"/>
+            </w:rPr>
+            <m:t>φ</m:t>
+          </m:r>
+          <m:d>
+            <m:dPr>
+              <m:ctrlPr>
+                <w:rPr>
+                  <w:rFonts w:ascii="Cambria Math" w:hAnsi="Cambria Math" w:cs="Times New Roman"/>
+                  <w:i/>
+                </w:rPr>
+              </m:ctrlPr>
+            </m:dPr>
+            <m:e>
+              <m:sSub>
+                <m:sSubPr>
+                  <m:ctrlPr>
+                    <w:rPr>
+                      <w:rFonts w:ascii="Cambria Math" w:hAnsi="Cambria Math" w:cs="Times New Roman"/>
+                      <w:i/>
+                    </w:rPr>
+                  </m:ctrlPr>
+                </m:sSubPr>
+                <m:e>
+                  <m:r>
+                    <w:rPr>
+                      <w:rFonts w:ascii="Cambria Math" w:hAnsi="Cambria Math" w:cs="Times New Roman"/>
+                    </w:rPr>
+                    <m:t>r</m:t>
+                  </m:r>
+                </m:e>
+                <m:sub>
+                  <m:r>
+                    <w:rPr>
+                      <w:rFonts w:ascii="Cambria Math" w:hAnsi="Cambria Math" w:cs="Times New Roman"/>
+                    </w:rPr>
+                    <m:t>1</m:t>
+                  </m:r>
+                </m:sub>
+              </m:sSub>
+              <m:r>
+                <w:rPr>
+                  <w:rFonts w:ascii="Cambria Math" w:hAnsi="Cambria Math" w:cs="Times New Roman"/>
+                </w:rPr>
+                <m:t xml:space="preserve">, </m:t>
+              </m:r>
+              <m:sSub>
+                <m:sSubPr>
+                  <m:ctrlPr>
+                    <w:rPr>
+                      <w:rFonts w:ascii="Cambria Math" w:hAnsi="Cambria Math" w:cs="Times New Roman"/>
+                      <w:i/>
+                    </w:rPr>
+                  </m:ctrlPr>
+                </m:sSubPr>
+                <m:e>
+                  <m:r>
+                    <w:rPr>
+                      <w:rFonts w:ascii="Cambria Math" w:hAnsi="Cambria Math" w:cs="Times New Roman"/>
+                    </w:rPr>
+                    <m:t>r</m:t>
+                  </m:r>
+                </m:e>
+                <m:sub>
+                  <m:r>
+                    <w:rPr>
+                      <w:rFonts w:ascii="Cambria Math" w:hAnsi="Cambria Math" w:cs="Times New Roman"/>
+                    </w:rPr>
+                    <m:t>2</m:t>
+                  </m:r>
+                </m:sub>
+              </m:sSub>
+            </m:e>
+          </m:d>
+          <m:r>
+            <w:rPr>
+              <w:rFonts w:ascii="Cambria Math" w:hAnsi="Cambria Math" w:cs="Times New Roman"/>
+            </w:rPr>
+            <m:t>= E φ</m:t>
+          </m:r>
+          <m:d>
+            <m:dPr>
+              <m:ctrlPr>
+                <w:rPr>
+                  <w:rFonts w:ascii="Cambria Math" w:hAnsi="Cambria Math" w:cs="Times New Roman"/>
+                  <w:i/>
+                </w:rPr>
+              </m:ctrlPr>
+            </m:dPr>
+            <m:e>
+              <m:sSub>
+                <m:sSubPr>
+                  <m:ctrlPr>
+                    <w:rPr>
+                      <w:rFonts w:ascii="Cambria Math" w:hAnsi="Cambria Math" w:cs="Times New Roman"/>
+                      <w:i/>
+                    </w:rPr>
+                  </m:ctrlPr>
+                </m:sSubPr>
+                <m:e>
+                  <m:r>
+                    <w:rPr>
+                      <w:rFonts w:ascii="Cambria Math" w:hAnsi="Cambria Math" w:cs="Times New Roman"/>
+                    </w:rPr>
+                    <m:t>r</m:t>
+                  </m:r>
+                </m:e>
+                <m:sub>
+                  <m:r>
+                    <w:rPr>
+                      <w:rFonts w:ascii="Cambria Math" w:hAnsi="Cambria Math" w:cs="Times New Roman"/>
+                    </w:rPr>
+                    <m:t>1</m:t>
+                  </m:r>
+                </m:sub>
+              </m:sSub>
+              <m:r>
+                <w:rPr>
+                  <w:rFonts w:ascii="Cambria Math" w:hAnsi="Cambria Math" w:cs="Times New Roman"/>
+                </w:rPr>
+                <m:t xml:space="preserve">, </m:t>
+              </m:r>
+              <m:sSub>
+                <m:sSubPr>
+                  <m:ctrlPr>
+                    <w:rPr>
+                      <w:rFonts w:ascii="Cambria Math" w:hAnsi="Cambria Math" w:cs="Times New Roman"/>
+                      <w:i/>
+                    </w:rPr>
+                  </m:ctrlPr>
+                </m:sSubPr>
+                <m:e>
+                  <m:r>
+                    <w:rPr>
+                      <w:rFonts w:ascii="Cambria Math" w:hAnsi="Cambria Math" w:cs="Times New Roman"/>
+                    </w:rPr>
+                    <m:t>r</m:t>
+                  </m:r>
+                </m:e>
+                <m:sub>
+                  <m:r>
+                    <w:rPr>
+                      <w:rFonts w:ascii="Cambria Math" w:hAnsi="Cambria Math" w:cs="Times New Roman"/>
+                    </w:rPr>
+                    <m:t>2</m:t>
+                  </m:r>
+                </m:sub>
+              </m:sSub>
+            </m:e>
+          </m:d>
+        </m:oMath>
+      </m:oMathPara>
+    </w:p>
+    <w:p>
+      <w:pPr>
+        <w:spacing w:line="360" w:lineRule="auto"/>
+        <w:rPr>
+          <w:rFonts w:ascii="Times New Roman" w:hAnsi="Times New Roman" w:cs="Times New Roman"/>
+        </w:rPr>
+      </w:pPr>
+    </w:p>
+    <w:p>
+      <w:pPr>
+        <w:spacing w:line="360" w:lineRule="auto"/>
+        <w:rPr>
+          <w:rFonts w:ascii="Times New Roman" w:eastAsiaTheme="minorEastAsia" w:hAnsi="Times New Roman" w:cs="Times New Roman"/>
+        </w:rPr>
+      </w:pPr>
+      <w:r>
+        <w:rPr>
+          <w:rFonts w:ascii="Times New Roman" w:hAnsi="Times New Roman" w:cs="Times New Roman"/>
+        </w:rPr>
+        <w:lastRenderedPageBreak/>
+        <w:t xml:space="preserve">By separating </w:t>
+      </w:r>
+      <w:r>
+        <w:rPr>
+          <w:rFonts w:ascii="Times New Roman" w:hAnsi="Times New Roman" w:cs="Times New Roman"/>
+        </w:rPr>
+        <w:t>the two-</w:t>
+      </w:r>
+      <w:r>
+        <w:rPr>
+          <w:rFonts w:ascii="Times New Roman" w:hAnsi="Times New Roman" w:cs="Times New Roman"/>
+        </w:rPr>
+        <w:t xml:space="preserve">electron energy </w:t>
+      </w:r>
+      <m:oMath>
+        <m:r>
+          <w:rPr>
+            <w:rFonts w:ascii="Cambria Math" w:hAnsi="Cambria Math" w:cs="Times New Roman"/>
+          </w:rPr>
+          <m:t>E</m:t>
+        </m:r>
+      </m:oMath>
+      <w:r>
+        <w:rPr>
+          <w:rFonts w:ascii="Times New Roman" w:eastAsiaTheme="minorEastAsia" w:hAnsi="Times New Roman" w:cs="Times New Roman"/>
+        </w:rPr>
+        <w:t xml:space="preserve"> from the wave function</w:t>
+      </w:r>
+      <w:r>
+        <w:rPr>
+          <w:rFonts w:ascii="Times New Roman" w:eastAsiaTheme="minorEastAsia" w:hAnsi="Times New Roman" w:cs="Times New Roman"/>
+        </w:rPr>
+        <w:t xml:space="preserve"> in (5)</w:t>
+      </w:r>
+      <w:r>
+        <w:rPr>
+          <w:rFonts w:ascii="Times New Roman" w:eastAsiaTheme="minorEastAsia" w:hAnsi="Times New Roman" w:cs="Times New Roman"/>
+        </w:rPr>
+        <w:t xml:space="preserve"> through the consideration of the relative coordinates </w:t>
+      </w:r>
+      <m:oMath>
+        <m:r>
+          <w:rPr>
+            <w:rFonts w:ascii="Cambria Math" w:hAnsi="Cambria Math" w:cs="Times New Roman"/>
+          </w:rPr>
+          <m:t>r</m:t>
+        </m:r>
+        <m:r>
+          <w:rPr>
+            <w:rFonts w:ascii="Cambria Math" w:hAnsi="Cambria Math" w:cs="Times New Roman"/>
+          </w:rPr>
+          <m:t xml:space="preserve">= </m:t>
+        </m:r>
+        <m:sSub>
+          <m:sSubPr>
+            <m:ctrlPr>
+              <w:rPr>
+                <w:rFonts w:ascii="Cambria Math" w:hAnsi="Cambria Math" w:cs="Times New Roman"/>
+                <w:i/>
+              </w:rPr>
+            </m:ctrlPr>
+          </m:sSubPr>
+          <m:e>
+            <m:r>
+              <w:rPr>
+                <w:rFonts w:ascii="Cambria Math" w:hAnsi="Cambria Math" w:cs="Times New Roman"/>
+              </w:rPr>
+              <m:t>r</m:t>
+            </m:r>
+          </m:e>
+          <m:sub>
+            <m:r>
+              <w:rPr>
+                <w:rFonts w:ascii="Cambria Math" w:hAnsi="Cambria Math" w:cs="Times New Roman"/>
+              </w:rPr>
+              <m:t>1</m:t>
+            </m:r>
+          </m:sub>
+        </m:sSub>
+        <m:r>
+          <w:rPr>
+            <w:rFonts w:ascii="Cambria Math" w:hAnsi="Cambria Math" w:cs="Times New Roman"/>
+          </w:rPr>
+          <m:t>-</m:t>
+        </m:r>
+        <m:sSub>
+          <m:sSubPr>
+            <m:ctrlPr>
+              <w:rPr>
+                <w:rFonts w:ascii="Cambria Math" w:hAnsi="Cambria Math" w:cs="Times New Roman"/>
+                <w:i/>
+              </w:rPr>
+            </m:ctrlPr>
+          </m:sSubPr>
+          <m:e>
+            <m:r>
+              <w:rPr>
+                <w:rFonts w:ascii="Cambria Math" w:hAnsi="Cambria Math" w:cs="Times New Roman"/>
+              </w:rPr>
+              <m:t>r</m:t>
+            </m:r>
+          </m:e>
+          <m:sub>
+            <m:r>
+              <w:rPr>
+                <w:rFonts w:ascii="Cambria Math" w:hAnsi="Cambria Math" w:cs="Times New Roman"/>
+              </w:rPr>
+              <m:t>2</m:t>
+            </m:r>
+          </m:sub>
+        </m:sSub>
+      </m:oMath>
+      <w:r>
+        <w:rPr>
+          <w:rFonts w:ascii="Times New Roman" w:eastAsiaTheme="minorEastAsia" w:hAnsi="Times New Roman" w:cs="Times New Roman"/>
+        </w:rPr>
+        <w:t xml:space="preserve"> and the coupled center-of-mass coordinate</w:t>
+      </w:r>
+    </w:p>
+    <w:p>
+      <w:pPr>
+        <w:spacing w:line="360" w:lineRule="auto"/>
+        <w:rPr>
+          <w:rFonts w:ascii="Times New Roman" w:hAnsi="Times New Roman" w:cs="Times New Roman"/>
+        </w:rPr>
+      </w:pPr>
+      <m:oMath>
+        <m:r>
+          <w:rPr>
+            <w:rFonts w:ascii="Cambria Math" w:hAnsi="Cambria Math" w:cs="Times New Roman"/>
+          </w:rPr>
+          <m:t xml:space="preserve">R= </m:t>
+        </m:r>
+        <m:f>
+          <m:fPr>
+            <m:ctrlPr>
+              <w:rPr>
+                <w:rFonts w:ascii="Cambria Math" w:hAnsi="Cambria Math" w:cs="Times New Roman"/>
+                <w:i/>
+              </w:rPr>
+            </m:ctrlPr>
+          </m:fPr>
+          <m:num>
+            <m:r>
+              <w:rPr>
+                <w:rFonts w:ascii="Cambria Math" w:hAnsi="Cambria Math" w:cs="Times New Roman"/>
+              </w:rPr>
+              <m:t>1</m:t>
+            </m:r>
+          </m:num>
+          <m:den>
+            <m:r>
+              <w:rPr>
+                <w:rFonts w:ascii="Cambria Math" w:hAnsi="Cambria Math" w:cs="Times New Roman"/>
+              </w:rPr>
+              <m:t>2</m:t>
+            </m:r>
+          </m:den>
+        </m:f>
+        <m:d>
+          <m:dPr>
+            <m:ctrlPr>
+              <w:rPr>
+                <w:rFonts w:ascii="Cambria Math" w:hAnsi="Cambria Math" w:cs="Times New Roman"/>
+                <w:i/>
+              </w:rPr>
+            </m:ctrlPr>
+          </m:dPr>
+          <m:e>
+            <m:sSub>
+              <m:sSubPr>
+                <m:ctrlPr>
+                  <w:rPr>
+                    <w:rFonts w:ascii="Cambria Math" w:hAnsi="Cambria Math" w:cs="Times New Roman"/>
+                    <w:i/>
+                  </w:rPr>
+                </m:ctrlPr>
+              </m:sSubPr>
+              <m:e>
+                <m:r>
+                  <w:rPr>
+                    <w:rFonts w:ascii="Cambria Math" w:hAnsi="Cambria Math" w:cs="Times New Roman"/>
+                  </w:rPr>
+                  <m:t>r</m:t>
+                </m:r>
+              </m:e>
+              <m:sub>
+                <m:r>
+                  <w:rPr>
+                    <w:rFonts w:ascii="Cambria Math" w:hAnsi="Cambria Math" w:cs="Times New Roman"/>
+                  </w:rPr>
+                  <m:t>1</m:t>
+                </m:r>
+              </m:sub>
+            </m:sSub>
+            <m:r>
+              <w:rPr>
+                <w:rFonts w:ascii="Cambria Math" w:hAnsi="Cambria Math" w:cs="Times New Roman"/>
+              </w:rPr>
+              <m:t>+</m:t>
+            </m:r>
+            <m:sSub>
+              <m:sSubPr>
+                <m:ctrlPr>
+                  <w:rPr>
+                    <w:rFonts w:ascii="Cambria Math" w:hAnsi="Cambria Math" w:cs="Times New Roman"/>
+                    <w:i/>
+                  </w:rPr>
+                </m:ctrlPr>
+              </m:sSubPr>
+              <m:e>
+                <m:r>
+                  <w:rPr>
+                    <w:rFonts w:ascii="Cambria Math" w:hAnsi="Cambria Math" w:cs="Times New Roman"/>
+                  </w:rPr>
+                  <m:t>r</m:t>
+                </m:r>
+              </m:e>
+              <m:sub>
+                <m:r>
+                  <w:rPr>
+                    <w:rFonts w:ascii="Cambria Math" w:hAnsi="Cambria Math" w:cs="Times New Roman"/>
+                  </w:rPr>
+                  <m:t>2</m:t>
+                </m:r>
+              </m:sub>
+            </m:sSub>
+          </m:e>
+        </m:d>
+      </m:oMath>
+      <w:r>
+        <w:rPr>
+          <w:rFonts w:ascii="Times New Roman" w:eastAsiaTheme="minorEastAsia" w:hAnsi="Times New Roman" w:cs="Times New Roman"/>
+        </w:rPr>
+        <w:t xml:space="preserve"> the coordinate shifted </w:t>
+      </w:r>
+      <w:r>
+        <w:rPr>
+          <w:rFonts w:ascii="Times New Roman" w:hAnsi="Times New Roman" w:cs="Times New Roman"/>
+        </w:rPr>
+        <w:t>Schrödinger’s equation has become:</w:t>
+      </w:r>
+    </w:p>
+    <w:p>
+      <w:pPr>
+        <w:spacing w:line="360" w:lineRule="auto"/>
+        <w:rPr>
+          <w:rFonts w:ascii="Times New Roman" w:hAnsi="Times New Roman" w:cs="Times New Roman"/>
+          <w:sz w:val="12"/>
+          <w:szCs w:val="12"/>
+        </w:rPr>
+      </w:pPr>
+      <w:r>
+        <w:rPr>
+          <w:rFonts w:ascii="Times New Roman" w:hAnsi="Times New Roman" w:cs="Times New Roman"/>
+          <w:noProof/>
+          <w:sz w:val="12"/>
+          <w:szCs w:val="12"/>
+        </w:rPr>
+        <mc:AlternateContent>
+          <mc:Choice Requires="wps">
+            <w:drawing>
+              <wp:anchor distT="0" distB="0" distL="114300" distR="114300" simplePos="0" relativeHeight="251684864" behindDoc="1" locked="0" layoutInCell="1" allowOverlap="1" wp14:anchorId="07F4BD50" wp14:editId="5416BC6A">
+                <wp:simplePos x="0" y="0"/>
+                <wp:positionH relativeFrom="column">
+                  <wp:posOffset>5651500</wp:posOffset>
+                </wp:positionH>
+                <wp:positionV relativeFrom="page">
+                  <wp:posOffset>2053199</wp:posOffset>
+                </wp:positionV>
+                <wp:extent cx="456565" cy="345440"/>
+                <wp:effectExtent l="0" t="0" r="0" b="10160"/>
+                <wp:wrapNone/>
+                <wp:docPr id="10" name="Text Box 10"/>
+                <wp:cNvGraphicFramePr/>
+                <a:graphic xmlns:a="http://schemas.openxmlformats.org/drawingml/2006/main">
+                  <a:graphicData uri="http://schemas.microsoft.com/office/word/2010/wordprocessingShape">
+                    <wps:wsp>
+                      <wps:cNvSpPr txBox="1"/>
+                      <wps:spPr>
+                        <a:xfrm>
+                          <a:off x="0" y="0"/>
+                          <a:ext cx="456565" cy="345440"/>
+                        </a:xfrm>
+                        <a:prstGeom prst="rect">
+                          <a:avLst/>
+                        </a:prstGeom>
+                        <a:noFill/>
+                        <a:ln>
+                          <a:noFill/>
+                        </a:ln>
+                        <a:effectLst/>
+                      </wps:spPr>
+                      <wps:style>
+                        <a:lnRef idx="0">
+                          <a:schemeClr val="accent1"/>
+                        </a:lnRef>
+                        <a:fillRef idx="0">
+                          <a:schemeClr val="accent1"/>
+                        </a:fillRef>
+                        <a:effectRef idx="0">
+                          <a:schemeClr val="accent1"/>
+                        </a:effectRef>
+                        <a:fontRef idx="minor">
+                          <a:schemeClr val="dk1"/>
+                        </a:fontRef>
+                      </wps:style>
+                      <wps:txbx>
+                        <w:txbxContent>
+                          <w:p>
+                            <w:r>
+                              <w:t>(6</w:t>
+                            </w:r>
+                            <w:r>
+                              <w:t>)</w:t>
+                            </w:r>
+                          </w:p>
+                        </w:txbxContent>
+                      </wps:txbx>
+                      <wps:bodyPr rot="0" spcFirstLastPara="0" vertOverflow="overflow" horzOverflow="overflow" vert="horz" wrap="square" lIns="91440" tIns="45720" rIns="91440" bIns="45720" numCol="1" spcCol="0" rtlCol="0" fromWordArt="0" anchor="t" anchorCtr="0" forceAA="0" compatLnSpc="1">
+                        <a:prstTxWarp prst="textNoShape">
+                          <a:avLst/>
+                        </a:prstTxWarp>
+                        <a:noAutofit/>
+                      </wps:bodyPr>
+                    </wps:wsp>
+                  </a:graphicData>
+                </a:graphic>
+                <wp14:sizeRelH relativeFrom="margin">
+                  <wp14:pctWidth>0</wp14:pctWidth>
+                </wp14:sizeRelH>
+                <wp14:sizeRelV relativeFrom="margin">
+                  <wp14:pctHeight>0</wp14:pctHeight>
+                </wp14:sizeRelV>
+              </wp:anchor>
+            </w:drawing>
+          </mc:Choice>
+          <mc:Fallback>
+            <w:pict>
+              <v:shape w14:anchorId="07F4BD50" id="Text Box 10" o:spid="_x0000_s1031" type="#_x0000_t202" style="position:absolute;margin-left:445pt;margin-top:161.65pt;width:35.95pt;height:27.2pt;z-index:-251631616;visibility:visible;mso-wrap-style:square;mso-width-percent:0;mso-height-percent:0;mso-wrap-distance-left:9pt;mso-wrap-distance-top:0;mso-wrap-distance-right:9pt;mso-wrap-distance-bottom:0;mso-position-horizontal:absolute;mso-position-horizontal-relative:text;mso-position-vertical:absolute;mso-position-vertical-relative:page;mso-width-percent:0;mso-height-percent:0;mso-width-relative:margin;mso-height-relative:margin;v-text-anchor:top" o:gfxdata="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" filled="f" stroked="f">
+                <v:textbox>
+                  <w:txbxContent>
+                    <w:p>
+                      <w:r>
+                        <w:t>(6</w:t>
+                      </w:r>
+                      <w:r>
+                        <w:t>)</w:t>
+                      </w:r>
+                    </w:p>
+                  </w:txbxContent>
+                </v:textbox>
+                <w10:wrap anchory="page"/>
+              </v:shape>
+            </w:pict>
+          </mc:Fallback>
+        </mc:AlternateContent>
+      </w:r>
+    </w:p>
+    <w:p>
+      <w:pPr>
+        <w:spacing w:line="360" w:lineRule="auto"/>
+        <w:rPr>
+          <w:rFonts w:ascii="Times New Roman" w:eastAsiaTheme="minorEastAsia" w:hAnsi="Times New Roman" w:cs="Times New Roman"/>
+        </w:rPr>
+      </w:pPr>
+      <m:oMathPara>
+        <m:oMath>
+          <m:d>
+            <m:dPr>
+              <m:ctrlPr>
+                <w:rPr>
+                  <w:rFonts w:ascii="Cambria Math" w:hAnsi="Cambria Math" w:cs="Times New Roman"/>
+                  <w:i/>
+                </w:rPr>
+              </m:ctrlPr>
+            </m:dPr>
+            <m:e>
+              <m:r>
+                <w:rPr>
+                  <w:rFonts w:ascii="Cambria Math" w:hAnsi="Cambria Math" w:cs="Times New Roman"/>
+                </w:rPr>
+                <m:t xml:space="preserve">  -</m:t>
+              </m:r>
+              <m:f>
+                <m:fPr>
+                  <m:ctrlPr>
+                    <w:rPr>
+                      <w:rFonts w:ascii="Cambria Math" w:hAnsi="Cambria Math" w:cs="Times New Roman"/>
+                      <w:i/>
+                    </w:rPr>
+                  </m:ctrlPr>
+                </m:fPr>
+                <m:num>
+                  <m:sSup>
+                    <m:sSupPr>
+                      <m:ctrlPr>
+                        <w:rPr>
+                          <w:rFonts w:ascii="Cambria Math" w:hAnsi="Cambria Math" w:cs="Times New Roman"/>
+                          <w:i/>
+                        </w:rPr>
+                      </m:ctrlPr>
+                    </m:sSupPr>
+                    <m:e>
+                      <m:r>
+                        <w:rPr>
+                          <w:rFonts w:ascii="Cambria Math" w:hAnsi="Cambria Math" w:cs="Times New Roman"/>
+                        </w:rPr>
+                        <m:t>h</m:t>
+                      </m:r>
+                    </m:e>
+                    <m:sup>
+                      <m:r>
+                        <w:rPr>
+                          <w:rFonts w:ascii="Cambria Math" w:hAnsi="Cambria Math" w:cs="Times New Roman"/>
+                        </w:rPr>
+                        <m:t>2</m:t>
+                      </m:r>
+                    </m:sup>
+                  </m:sSup>
+                </m:num>
+                <m:den>
+                  <m:r>
+                    <w:rPr>
+                      <w:rFonts w:ascii="Cambria Math" w:hAnsi="Cambria Math" w:cs="Times New Roman"/>
+                    </w:rPr>
+                    <m:t>m</m:t>
+                  </m:r>
+                </m:den>
+              </m:f>
+              <m:f>
+                <m:fPr>
+                  <m:ctrlPr>
+                    <w:rPr>
+                      <w:rFonts w:ascii="Cambria Math" w:hAnsi="Cambria Math" w:cs="Times New Roman"/>
+                      <w:i/>
+                    </w:rPr>
+                  </m:ctrlPr>
+                </m:fPr>
+                <m:num>
+                  <m:sSup>
+                    <m:sSupPr>
+                      <m:ctrlPr>
+                        <w:rPr>
+                          <w:rFonts w:ascii="Cambria Math" w:hAnsi="Cambria Math" w:cs="Times New Roman"/>
+                          <w:i/>
+                        </w:rPr>
+                      </m:ctrlPr>
+                    </m:sSupPr>
+                    <m:e>
+                      <m:r>
+                        <w:rPr>
+                          <w:rFonts w:ascii="Cambria Math" w:hAnsi="Cambria Math" w:cs="Times New Roman"/>
+                        </w:rPr>
+                        <m:t>d</m:t>
+                      </m:r>
+                    </m:e>
+                    <m:sup>
+                      <m:r>
+                        <w:rPr>
+                          <w:rFonts w:ascii="Cambria Math" w:hAnsi="Cambria Math" w:cs="Times New Roman"/>
+                        </w:rPr>
+                        <m:t>2</m:t>
+                      </m:r>
+                    </m:sup>
+                  </m:sSup>
+                </m:num>
+                <m:den>
+                  <m:r>
+                    <w:rPr>
+                      <w:rFonts w:ascii="Cambria Math" w:hAnsi="Cambria Math" w:cs="Times New Roman"/>
+                    </w:rPr>
+                    <m:t>d</m:t>
+                  </m:r>
+                  <m:sSup>
+                    <m:sSupPr>
+                      <m:ctrlPr>
+                        <w:rPr>
+                          <w:rFonts w:ascii="Cambria Math" w:hAnsi="Cambria Math" w:cs="Times New Roman"/>
+                          <w:i/>
+                        </w:rPr>
+                      </m:ctrlPr>
+                    </m:sSupPr>
+                    <m:e>
+                      <m:r>
+                        <w:rPr>
+                          <w:rFonts w:ascii="Cambria Math" w:hAnsi="Cambria Math" w:cs="Times New Roman"/>
+                        </w:rPr>
+                        <m:t>r</m:t>
+                      </m:r>
+                    </m:e>
+                    <m:sup>
+                      <m:r>
+                        <w:rPr>
+                          <w:rFonts w:ascii="Cambria Math" w:hAnsi="Cambria Math" w:cs="Times New Roman"/>
+                        </w:rPr>
+                        <m:t>2</m:t>
+                      </m:r>
+                    </m:sup>
+                  </m:sSup>
+                </m:den>
+              </m:f>
+              <m:r>
+                <w:rPr>
+                  <w:rFonts w:ascii="Cambria Math" w:hAnsi="Cambria Math" w:cs="Times New Roman"/>
+                </w:rPr>
+                <m:t>-</m:t>
+              </m:r>
+              <m:f>
+                <m:fPr>
+                  <m:ctrlPr>
+                    <w:rPr>
+                      <w:rFonts w:ascii="Cambria Math" w:hAnsi="Cambria Math" w:cs="Times New Roman"/>
+                      <w:i/>
+                    </w:rPr>
+                  </m:ctrlPr>
+                </m:fPr>
+                <m:num>
+                  <m:sSup>
+                    <m:sSupPr>
+                      <m:ctrlPr>
+                        <w:rPr>
+                          <w:rFonts w:ascii="Cambria Math" w:hAnsi="Cambria Math" w:cs="Times New Roman"/>
+                          <w:i/>
+                        </w:rPr>
+                      </m:ctrlPr>
+                    </m:sSupPr>
+                    <m:e>
+                      <m:r>
+                        <w:rPr>
+                          <w:rFonts w:ascii="Cambria Math" w:hAnsi="Cambria Math" w:cs="Times New Roman"/>
+                        </w:rPr>
+                        <m:t>h</m:t>
+                      </m:r>
+                    </m:e>
+                    <m:sup>
+                      <m:r>
+                        <w:rPr>
+                          <w:rFonts w:ascii="Cambria Math" w:hAnsi="Cambria Math" w:cs="Times New Roman"/>
+                        </w:rPr>
+                        <m:t>2</m:t>
+                      </m:r>
+                    </m:sup>
+                  </m:sSup>
+                </m:num>
+                <m:den>
+                  <m:r>
+                    <w:rPr>
+                      <w:rFonts w:ascii="Cambria Math" w:hAnsi="Cambria Math" w:cs="Times New Roman"/>
+                    </w:rPr>
+                    <m:t>4</m:t>
+                  </m:r>
+                  <m:r>
+                    <w:rPr>
+                      <w:rFonts w:ascii="Cambria Math" w:hAnsi="Cambria Math" w:cs="Times New Roman"/>
+                    </w:rPr>
+                    <m:t>m</m:t>
+                  </m:r>
+                </m:den>
+              </m:f>
+              <m:f>
+                <m:fPr>
+                  <m:ctrlPr>
+                    <w:rPr>
+                      <w:rFonts w:ascii="Cambria Math" w:hAnsi="Cambria Math" w:cs="Times New Roman"/>
+                      <w:i/>
+                    </w:rPr>
+                  </m:ctrlPr>
+                </m:fPr>
+                <m:num>
+                  <m:sSup>
+                    <m:sSupPr>
+                      <m:ctrlPr>
+                        <w:rPr>
+                          <w:rFonts w:ascii="Cambria Math" w:hAnsi="Cambria Math" w:cs="Times New Roman"/>
+                          <w:i/>
+                        </w:rPr>
+                      </m:ctrlPr>
+                    </m:sSupPr>
+                    <m:e>
+                      <m:r>
+                        <w:rPr>
+                          <w:rFonts w:ascii="Cambria Math" w:hAnsi="Cambria Math" w:cs="Times New Roman"/>
+                        </w:rPr>
+                        <m:t>d</m:t>
+                      </m:r>
+                    </m:e>
+                    <m:sup>
+                      <m:r>
+                        <w:rPr>
+                          <w:rFonts w:ascii="Cambria Math" w:hAnsi="Cambria Math" w:cs="Times New Roman"/>
+                        </w:rPr>
+                        <m:t>2</m:t>
+                      </m:r>
+                    </m:sup>
+                  </m:sSup>
+                </m:num>
+                <m:den>
+                  <m:r>
+                    <w:rPr>
+                      <w:rFonts w:ascii="Cambria Math" w:hAnsi="Cambria Math" w:cs="Times New Roman"/>
+                    </w:rPr>
+                    <m:t>d</m:t>
+                  </m:r>
+                  <m:sSup>
+                    <m:sSupPr>
+                      <m:ctrlPr>
+                        <w:rPr>
+                          <w:rFonts w:ascii="Cambria Math" w:hAnsi="Cambria Math" w:cs="Times New Roman"/>
+                          <w:i/>
+                        </w:rPr>
+                      </m:ctrlPr>
+                    </m:sSupPr>
+                    <m:e>
+                      <m:r>
+                        <w:rPr>
+                          <w:rFonts w:ascii="Cambria Math" w:hAnsi="Cambria Math" w:cs="Times New Roman"/>
+                        </w:rPr>
+                        <m:t>R</m:t>
+                      </m:r>
+                    </m:e>
+                    <m:sup>
+                      <m:r>
+                        <w:rPr>
+                          <w:rFonts w:ascii="Cambria Math" w:hAnsi="Cambria Math" w:cs="Times New Roman"/>
+                        </w:rPr>
+                        <m:t>2</m:t>
+                      </m:r>
+                    </m:sup>
+                  </m:sSup>
+                </m:den>
+              </m:f>
+              <m:r>
+                <w:rPr>
+                  <w:rFonts w:ascii="Cambria Math" w:hAnsi="Cambria Math" w:cs="Times New Roman"/>
+                </w:rPr>
+                <m:t>+</m:t>
+              </m:r>
+              <m:f>
+                <m:fPr>
+                  <m:ctrlPr>
+                    <w:rPr>
+                      <w:rFonts w:ascii="Cambria Math" w:hAnsi="Cambria Math" w:cs="Times New Roman"/>
+                      <w:i/>
+                    </w:rPr>
+                  </m:ctrlPr>
+                </m:fPr>
+                <m:num>
+                  <m:r>
+                    <w:rPr>
+                      <w:rFonts w:ascii="Cambria Math" w:hAnsi="Cambria Math" w:cs="Times New Roman"/>
+                    </w:rPr>
+                    <m:t>1</m:t>
+                  </m:r>
+                </m:num>
+                <m:den>
+                  <m:r>
+                    <w:rPr>
+                      <w:rFonts w:ascii="Cambria Math" w:hAnsi="Cambria Math" w:cs="Times New Roman"/>
+                    </w:rPr>
+                    <m:t>4</m:t>
+                  </m:r>
+                </m:den>
+              </m:f>
+              <m:r>
+                <w:rPr>
+                  <w:rFonts w:ascii="Cambria Math" w:hAnsi="Cambria Math" w:cs="Times New Roman"/>
+                </w:rPr>
+                <m:t>k</m:t>
+              </m:r>
+              <m:sSup>
+                <m:sSupPr>
+                  <m:ctrlPr>
+                    <w:rPr>
+                      <w:rFonts w:ascii="Cambria Math" w:hAnsi="Cambria Math" w:cs="Times New Roman"/>
+                      <w:i/>
+                    </w:rPr>
+                  </m:ctrlPr>
+                </m:sSupPr>
+                <m:e>
+                  <m:r>
+                    <w:rPr>
+                      <w:rFonts w:ascii="Cambria Math" w:hAnsi="Cambria Math" w:cs="Times New Roman"/>
+                    </w:rPr>
+                    <m:t>r</m:t>
+                  </m:r>
+                </m:e>
+                <m:sup>
+                  <m:r>
+                    <w:rPr>
+                      <w:rFonts w:ascii="Cambria Math" w:hAnsi="Cambria Math" w:cs="Times New Roman"/>
+                    </w:rPr>
+                    <m:t>2</m:t>
+                  </m:r>
+                </m:sup>
+              </m:sSup>
+              <m:r>
+                <w:rPr>
+                  <w:rFonts w:ascii="Cambria Math" w:hAnsi="Cambria Math" w:cs="Times New Roman"/>
+                </w:rPr>
+                <m:t>+k</m:t>
+              </m:r>
+              <m:sSup>
+                <m:sSupPr>
+                  <m:ctrlPr>
+                    <w:rPr>
+                      <w:rFonts w:ascii="Cambria Math" w:hAnsi="Cambria Math" w:cs="Times New Roman"/>
+                      <w:i/>
+                    </w:rPr>
+                  </m:ctrlPr>
+                </m:sSupPr>
+                <m:e>
+                  <m:r>
+                    <w:rPr>
+                      <w:rFonts w:ascii="Cambria Math" w:hAnsi="Cambria Math" w:cs="Times New Roman"/>
+                    </w:rPr>
+                    <m:t>R</m:t>
+                  </m:r>
+                </m:e>
+                <m:sup>
+                  <m:r>
+                    <w:rPr>
+                      <w:rFonts w:ascii="Cambria Math" w:hAnsi="Cambria Math" w:cs="Times New Roman"/>
+                    </w:rPr>
+                    <m:t>2</m:t>
+                  </m:r>
+                </m:sup>
+              </m:sSup>
+              <m:r>
+                <w:rPr>
+                  <w:rFonts w:ascii="Cambria Math" w:hAnsi="Cambria Math" w:cs="Times New Roman"/>
+                </w:rPr>
+                <m:t xml:space="preserve">  </m:t>
+              </m:r>
+            </m:e>
+          </m:d>
+          <m:r>
+            <w:rPr>
+              <w:rFonts w:ascii="Cambria Math" w:hAnsi="Cambria Math" w:cs="Times New Roman"/>
+            </w:rPr>
+            <m:t xml:space="preserve"> φ</m:t>
+          </m:r>
+          <m:d>
+            <m:dPr>
+              <m:ctrlPr>
+                <w:rPr>
+                  <w:rFonts w:ascii="Cambria Math" w:hAnsi="Cambria Math" w:cs="Times New Roman"/>
+                  <w:i/>
+                </w:rPr>
+              </m:ctrlPr>
+            </m:dPr>
+            <m:e>
+              <m:r>
+                <w:rPr>
+                  <w:rFonts w:ascii="Cambria Math" w:hAnsi="Cambria Math" w:cs="Times New Roman"/>
+                </w:rPr>
+                <m:t>r, R</m:t>
+              </m:r>
+            </m:e>
+          </m:d>
+          <m:r>
+            <w:rPr>
+              <w:rFonts w:ascii="Cambria Math" w:hAnsi="Cambria Math" w:cs="Times New Roman"/>
+            </w:rPr>
+            <m:t xml:space="preserve">= </m:t>
+          </m:r>
+          <m:sSup>
+            <m:sSupPr>
+              <m:ctrlPr>
+                <w:rPr>
+                  <w:rFonts w:ascii="Cambria Math" w:hAnsi="Cambria Math" w:cs="Times New Roman"/>
+                  <w:i/>
+                </w:rPr>
+              </m:ctrlPr>
+            </m:sSupPr>
+            <m:e>
+              <m:r>
+                <w:rPr>
+                  <w:rFonts w:ascii="Cambria Math" w:hAnsi="Cambria Math" w:cs="Times New Roman"/>
+                </w:rPr>
+                <m:t>E</m:t>
+              </m:r>
+            </m:e>
+            <m:sup>
+              <m:r>
+                <w:rPr>
+                  <w:rFonts w:ascii="Cambria Math" w:hAnsi="Cambria Math" w:cs="Times New Roman"/>
+                </w:rPr>
+                <m:t>(2)</m:t>
+              </m:r>
+            </m:sup>
+          </m:sSup>
+          <m:r>
+            <w:rPr>
+              <w:rFonts w:ascii="Cambria Math" w:hAnsi="Cambria Math" w:cs="Times New Roman"/>
+            </w:rPr>
+            <m:t xml:space="preserve"> φ</m:t>
+          </m:r>
+          <m:r>
+            <w:rPr>
+              <w:rFonts w:ascii="Cambria Math" w:hAnsi="Cambria Math" w:cs="Times New Roman"/>
+            </w:rPr>
+            <m:t>(r, R)</m:t>
+          </m:r>
+        </m:oMath>
+      </m:oMathPara>
+    </w:p>
+    <w:p>
+      <w:pPr>
+        <w:spacing w:line="360" w:lineRule="auto"/>
+        <w:rPr>
+          <w:rFonts w:ascii="Times New Roman" w:hAnsi="Times New Roman" w:cs="Times New Roman"/>
+        </w:rPr>
+      </w:pPr>
+    </w:p>
+    <w:p>
+      <w:pPr>
+        <w:spacing w:line="360" w:lineRule="auto"/>
+        <w:rPr>
+          <w:rFonts w:ascii="Times New Roman" w:hAnsi="Times New Roman" w:cs="Times New Roman"/>
+        </w:rPr>
+      </w:pPr>
+      <w:r>
+        <w:rPr>
+          <w:rFonts w:ascii="Times New Roman" w:hAnsi="Times New Roman" w:cs="Times New Roman"/>
+        </w:rPr>
+        <w:t xml:space="preserve">By adding the </w:t>
+      </w:r>
+      <w:r>
+        <w:rPr>
+          <w:rFonts w:ascii="Times New Roman" w:hAnsi="Times New Roman" w:cs="Times New Roman"/>
+        </w:rPr>
+        <w:t>Coulomb’s potential</w:t>
+      </w:r>
+      <w:r>
+        <w:rPr>
+          <w:rFonts w:ascii="Times New Roman" w:hAnsi="Times New Roman" w:cs="Times New Roman"/>
+        </w:rPr>
+        <w:t xml:space="preserve"> (7)</w:t>
+      </w:r>
+      <w:r>
+        <w:rPr>
+          <w:rFonts w:ascii="Times New Roman" w:hAnsi="Times New Roman" w:cs="Times New Roman"/>
+        </w:rPr>
+        <w:t xml:space="preserve"> and the following dimensionless variable</w:t>
+      </w:r>
+      <w:r>
+        <w:rPr>
+          <w:rFonts w:ascii="Times New Roman" w:hAnsi="Times New Roman" w:cs="Times New Roman"/>
+        </w:rPr>
+        <w:t xml:space="preserve"> (8)</w:t>
+      </w:r>
+      <w:r>
+        <w:rPr>
+          <w:rFonts w:ascii="Times New Roman" w:hAnsi="Times New Roman" w:cs="Times New Roman"/>
+        </w:rPr>
+        <w:t xml:space="preserve"> the related definitions can be defined</w:t>
+      </w:r>
+      <w:r>
+        <w:rPr>
+          <w:rFonts w:ascii="Times New Roman" w:hAnsi="Times New Roman" w:cs="Times New Roman"/>
+        </w:rPr>
+        <w:t xml:space="preserve"> (9), (10), and (11)</w:t>
+      </w:r>
+      <w:r>
+        <w:rPr>
+          <w:rFonts w:ascii="Times New Roman" w:hAnsi="Times New Roman" w:cs="Times New Roman"/>
+        </w:rPr>
+        <w:t>:</w:t>
+      </w:r>
+    </w:p>
+    <w:p>
+      <w:pPr>
+        <w:spacing w:line="360" w:lineRule="auto"/>
+        <w:rPr>
+          <w:rFonts w:ascii="Times New Roman" w:hAnsi="Times New Roman" w:cs="Times New Roman"/>
+          <w:sz w:val="12"/>
+          <w:szCs w:val="12"/>
+        </w:rPr>
+      </w:pPr>
+      <w:r>
+        <w:rPr>
+          <w:rFonts w:ascii="Times New Roman" w:hAnsi="Times New Roman" w:cs="Times New Roman"/>
+          <w:noProof/>
+          <w:sz w:val="12"/>
+          <w:szCs w:val="12"/>
+        </w:rPr>
+        <mc:AlternateContent>
+          <mc:Choice Requires="wps">
+            <w:drawing>
+              <wp:anchor distT="0" distB="0" distL="114300" distR="114300" simplePos="0" relativeHeight="251695104" behindDoc="1" locked="0" layoutInCell="1" allowOverlap="1" wp14:anchorId="007BE6EE" wp14:editId="41678219">
+                <wp:simplePos x="0" y="0"/>
+                <wp:positionH relativeFrom="column">
+                  <wp:posOffset>5652135</wp:posOffset>
+                </wp:positionH>
+                <wp:positionV relativeFrom="page">
+                  <wp:posOffset>5258963</wp:posOffset>
+                </wp:positionV>
+                <wp:extent cx="456565" cy="345440"/>
+                <wp:effectExtent l="0" t="0" r="0" b="10160"/>
+                <wp:wrapNone/>
+                <wp:docPr id="22" name="Text Box 22"/>
+                <wp:cNvGraphicFramePr/>
+                <a:graphic xmlns:a="http://schemas.openxmlformats.org/drawingml/2006/main">
+                  <a:graphicData uri="http://schemas.microsoft.com/office/word/2010/wordprocessingShape">
+                    <wps:wsp>
+                      <wps:cNvSpPr txBox="1"/>
+                      <wps:spPr>
+                        <a:xfrm>
+                          <a:off x="0" y="0"/>
+                          <a:ext cx="456565" cy="345440"/>
+                        </a:xfrm>
+                        <a:prstGeom prst="rect">
+                          <a:avLst/>
+                        </a:prstGeom>
+                        <a:noFill/>
+                        <a:ln>
+                          <a:noFill/>
+                        </a:ln>
+                        <a:effectLst/>
+                      </wps:spPr>
+                      <wps:style>
+                        <a:lnRef idx="0">
+                          <a:schemeClr val="accent1"/>
+                        </a:lnRef>
+                        <a:fillRef idx="0">
+                          <a:schemeClr val="accent1"/>
+                        </a:fillRef>
+                        <a:effectRef idx="0">
+                          <a:schemeClr val="accent1"/>
+                        </a:effectRef>
+                        <a:fontRef idx="minor">
+                          <a:schemeClr val="dk1"/>
+                        </a:fontRef>
+                      </wps:style>
+                      <wps:txbx>
+                        <w:txbxContent>
+                          <w:p>
+                            <w:r>
+                              <w:t>(11</w:t>
+                            </w:r>
+                            <w:r>
+                              <w:t>)</w:t>
+                            </w:r>
+                          </w:p>
+                        </w:txbxContent>
+                      </wps:txbx>
+                      <wps:bodyPr rot="0" spcFirstLastPara="0" vertOverflow="overflow" horzOverflow="overflow" vert="horz" wrap="square" lIns="91440" tIns="45720" rIns="91440" bIns="45720" numCol="1" spcCol="0" rtlCol="0" fromWordArt="0" anchor="t" anchorCtr="0" forceAA="0" compatLnSpc="1">
+                        <a:prstTxWarp prst="textNoShape">
+                          <a:avLst/>
+                        </a:prstTxWarp>
+                        <a:noAutofit/>
+                      </wps:bodyPr>
+                    </wps:wsp>
+                  </a:graphicData>
+                </a:graphic>
+                <wp14:sizeRelH relativeFrom="margin">
+                  <wp14:pctWidth>0</wp14:pctWidth>
+                </wp14:sizeRelH>
+                <wp14:sizeRelV relativeFrom="margin">
+                  <wp14:pctHeight>0</wp14:pctHeight>
+                </wp14:sizeRelV>
+              </wp:anchor>
+            </w:drawing>
+          </mc:Choice>
+          <mc:Fallback>
+            <w:pict>
+              <v:shape w14:anchorId="007BE6EE" id="Text Box 22" o:spid="_x0000_s1032" type="#_x0000_t202" style="position:absolute;margin-left:445.05pt;margin-top:414.1pt;width:35.95pt;height:27.2pt;z-index:-251621376;visibility:visible;mso-wrap-style:square;mso-width-percent:0;mso-height-percent:0;mso-wrap-distance-left:9pt;mso-wrap-distance-top:0;mso-wrap-distance-right:9pt;mso-wrap-distance-bottom:0;mso-position-horizontal:absolute;mso-position-horizontal-relative:text;mso-position-vertical:absolute;mso-position-vertical-relative:page;mso-width-percent:0;mso-height-percent:0;mso-width-relative:margin;mso-height-relative:margin;v-text-anchor:top" o:gfxdata="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" filled="f" stroked="f">
+                <v:textbox>
+                  <w:txbxContent>
+                    <w:p>
+                      <w:r>
+                        <w:t>(11</w:t>
+                      </w:r>
+                      <w:r>
+                        <w:t>)</w:t>
+                      </w:r>
+                    </w:p>
+                  </w:txbxContent>
+                </v:textbox>
+                <w10:wrap anchory="page"/>
+              </v:shape>
+            </w:pict>
+          </mc:Fallback>
+        </mc:AlternateContent>
+      </w:r>
+      <w:r>
+        <w:rPr>
+          <w:rFonts w:ascii="Times New Roman" w:hAnsi="Times New Roman" w:cs="Times New Roman"/>
+          <w:noProof/>
+          <w:sz w:val="12"/>
+          <w:szCs w:val="12"/>
+        </w:rPr>
+        <mc:AlternateContent>
+          <mc:Choice Requires="wps">
+            <w:drawing>
+              <wp:anchor distT="0" distB="0" distL="114300" distR="114300" simplePos="0" relativeHeight="251693056" behindDoc="1" locked="0" layoutInCell="1" allowOverlap="1" wp14:anchorId="3B0288C2" wp14:editId="3AC3036D">
+                <wp:simplePos x="0" y="0"/>
+                <wp:positionH relativeFrom="column">
+                  <wp:posOffset>5652617</wp:posOffset>
+                </wp:positionH>
+                <wp:positionV relativeFrom="page">
+                  <wp:posOffset>3431854</wp:posOffset>
+                </wp:positionV>
+                <wp:extent cx="456565" cy="345440"/>
+                <wp:effectExtent l="0" t="0" r="0" b="10160"/>
+                <wp:wrapNone/>
+                <wp:docPr id="21" name="Text Box 21"/>
+                <wp:cNvGraphicFramePr/>
+                <a:graphic xmlns:a="http://schemas.openxmlformats.org/drawingml/2006/main">
+                  <a:graphicData uri="http://schemas.microsoft.com/office/word/2010/wordprocessingShape">
+                    <wps:wsp>
+                      <wps:cNvSpPr txBox="1"/>
+                      <wps:spPr>
+                        <a:xfrm>
+                          <a:off x="0" y="0"/>
+                          <a:ext cx="456565" cy="345440"/>
+                        </a:xfrm>
+                        <a:prstGeom prst="rect">
+                          <a:avLst/>
+                        </a:prstGeom>
+                        <a:noFill/>
+                        <a:ln>
+                          <a:noFill/>
+                        </a:ln>
+                        <a:effectLst/>
+                      </wps:spPr>
+                      <wps:style>
+                        <a:lnRef idx="0">
+                          <a:schemeClr val="accent1"/>
+                        </a:lnRef>
+                        <a:fillRef idx="0">
+                          <a:schemeClr val="accent1"/>
+                        </a:fillRef>
+                        <a:effectRef idx="0">
+                          <a:schemeClr val="accent1"/>
+                        </a:effectRef>
+                        <a:fontRef idx="minor">
+                          <a:schemeClr val="dk1"/>
+                        </a:fontRef>
+                      </wps:style>
+                      <wps:txbx>
+                        <w:txbxContent>
+                          <w:p>
+                            <w:r>
+                              <w:t>(</w:t>
+                            </w:r>
+                            <w:r>
+                              <w:t>7</w:t>
+                            </w:r>
+                            <w:r>
+                              <w:t>)</w:t>
+                            </w:r>
+                          </w:p>
+                        </w:txbxContent>
+                      </wps:txbx>
+                      <wps:bodyPr rot="0" spcFirstLastPara="0" vertOverflow="overflow" horzOverflow="overflow" vert="horz" wrap="square" lIns="91440" tIns="45720" rIns="91440" bIns="45720" numCol="1" spcCol="0" rtlCol="0" fromWordArt="0" anchor="t" anchorCtr="0" forceAA="0" compatLnSpc="1">
+                        <a:prstTxWarp prst="textNoShape">
+                          <a:avLst/>
+                        </a:prstTxWarp>
+                        <a:noAutofit/>
+                      </wps:bodyPr>
+                    </wps:wsp>
+                  </a:graphicData>
+                </a:graphic>
+                <wp14:sizeRelH relativeFrom="margin">
+                  <wp14:pctWidth>0</wp14:pctWidth>
+                </wp14:sizeRelH>
+                <wp14:sizeRelV relativeFrom="margin">
+                  <wp14:pctHeight>0</wp14:pctHeight>
+                </wp14:sizeRelV>
+              </wp:anchor>
+            </w:drawing>
+          </mc:Choice>
+          <mc:Fallback>
+            <w:pict>
+              <v:shape w14:anchorId="3B0288C2" id="Text Box 21" o:spid="_x0000_s1033" type="#_x0000_t202" style="position:absolute;margin-left:445.1pt;margin-top:270.2pt;width:35.95pt;height:27.2pt;z-index:-251623424;visibility:visible;mso-wrap-style:square;mso-width-percent:0;mso-height-percent:0;mso-wrap-distance-left:9pt;mso-wrap-distance-top:0;mso-wrap-distance-right:9pt;mso-wrap-distance-bottom:0;mso-position-horizontal:absolute;mso-position-horizontal-relative:text;mso-position-vertical:absolute;mso-position-vertical-relative:page;mso-width-percent:0;mso-height-percent:0;mso-width-relative:margin;mso-height-relative:margin;v-text-anchor:top" o:gfxdata="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" filled="f" stroked="f">
+                <v:textbox>
+                  <w:txbxContent>
+                    <w:p>
+                      <w:r>
+                        <w:t>(</w:t>
+                      </w:r>
+                      <w:r>
+                        <w:t>7</w:t>
+                      </w:r>
+                      <w:r>
+                        <w:t>)</w:t>
+                      </w:r>
+                    </w:p>
+                  </w:txbxContent>
+                </v:textbox>
+                <w10:wrap anchory="page"/>
+              </v:shape>
+            </w:pict>
+          </mc:Fallback>
+        </mc:AlternateContent>
+      </w:r>
+      <w:r>
+        <w:rPr>
+          <w:rFonts w:ascii="Times New Roman" w:hAnsi="Times New Roman" w:cs="Times New Roman"/>
+          <w:noProof/>
+          <w:sz w:val="12"/>
+          <w:szCs w:val="12"/>
+        </w:rPr>
+        <mc:AlternateContent>
+          <mc:Choice Requires="wps">
+            <w:drawing>
+              <wp:anchor distT="0" distB="0" distL="114300" distR="114300" simplePos="0" relativeHeight="251697152" behindDoc="1" locked="0" layoutInCell="1" allowOverlap="1" wp14:anchorId="731F88FC" wp14:editId="1AA79F74">
+                <wp:simplePos x="0" y="0"/>
+                <wp:positionH relativeFrom="column">
+                  <wp:posOffset>5650299</wp:posOffset>
+                </wp:positionH>
+                <wp:positionV relativeFrom="page">
+                  <wp:posOffset>4687624</wp:posOffset>
+                </wp:positionV>
+                <wp:extent cx="456565" cy="345440"/>
+                <wp:effectExtent l="0" t="0" r="0" b="10160"/>
+                <wp:wrapNone/>
+                <wp:docPr id="26" name="Text Box 26"/>
+                <wp:cNvGraphicFramePr/>
+                <a:graphic xmlns:a="http://schemas.openxmlformats.org/drawingml/2006/main">
+                  <a:graphicData uri="http://schemas.microsoft.com/office/word/2010/wordprocessingShape">
+                    <wps:wsp>
+                      <wps:cNvSpPr txBox="1"/>
+                      <wps:spPr>
+                        <a:xfrm>
+                          <a:off x="0" y="0"/>
+                          <a:ext cx="456565" cy="345440"/>
+                        </a:xfrm>
+                        <a:prstGeom prst="rect">
+                          <a:avLst/>
+                        </a:prstGeom>
+                        <a:noFill/>
+                        <a:ln>
+                          <a:noFill/>
+                        </a:ln>
+                        <a:effectLst/>
+                      </wps:spPr>
+                      <wps:style>
+                        <a:lnRef idx="0">
+                          <a:schemeClr val="accent1"/>
+                        </a:lnRef>
+                        <a:fillRef idx="0">
+                          <a:schemeClr val="accent1"/>
+                        </a:fillRef>
+                        <a:effectRef idx="0">
+                          <a:schemeClr val="accent1"/>
+                        </a:effectRef>
+                        <a:fontRef idx="minor">
+                          <a:schemeClr val="dk1"/>
+                        </a:fontRef>
+                      </wps:style>
+                      <wps:txbx>
+                        <w:txbxContent>
+                          <w:p>
+                            <w:r>
+                              <w:t>(</w:t>
+                            </w:r>
+                            <w:r>
+                              <w:t>10</w:t>
+                            </w:r>
+                            <w:r>
+                              <w:t>)</w:t>
+                            </w:r>
+                          </w:p>
+                        </w:txbxContent>
+                      </wps:txbx>
+                      <wps:bodyPr rot="0" spcFirstLastPara="0" vertOverflow="overflow" horzOverflow="overflow" vert="horz" wrap="square" lIns="91440" tIns="45720" rIns="91440" bIns="45720" numCol="1" spcCol="0" rtlCol="0" fromWordArt="0" anchor="t" anchorCtr="0" forceAA="0" compatLnSpc="1">
+                        <a:prstTxWarp prst="textNoShape">
+                          <a:avLst/>
+                        </a:prstTxWarp>
+                        <a:noAutofit/>
+                      </wps:bodyPr>
+                    </wps:wsp>
+                  </a:graphicData>
+                </a:graphic>
+                <wp14:sizeRelH relativeFrom="margin">
+                  <wp14:pctWidth>0</wp14:pctWidth>
+                </wp14:sizeRelH>
+                <wp14:sizeRelV relativeFrom="margin">
+                  <wp14:pctHeight>0</wp14:pctHeight>
+                </wp14:sizeRelV>
+              </wp:anchor>
+            </w:drawing>
+          </mc:Choice>
+          <mc:Fallback>
+            <w:pict>
+              <v:shape w14:anchorId="731F88FC" id="Text Box 26" o:spid="_x0000_s1034" type="#_x0000_t202" style="position:absolute;margin-left:444.9pt;margin-top:369.1pt;width:35.95pt;height:27.2pt;z-index:-251619328;visibility:visible;mso-wrap-style:square;mso-width-percent:0;mso-height-percent:0;mso-wrap-distance-left:9pt;mso-wrap-distance-top:0;mso-wrap-distance-right:9pt;mso-wrap-distance-bottom:0;mso-position-horizontal:absolute;mso-position-horizontal-relative:text;mso-position-vertical:absolute;mso-position-vertical-relative:page;mso-width-percent:0;mso-height-percent:0;mso-width-relative:margin;mso-height-relative:margin;v-text-anchor:top" o:gfxdata="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" filled="f" stroked="f">
+                <v:textbox>
+                  <w:txbxContent>
+                    <w:p>
+                      <w:r>
+                        <w:t>(</w:t>
+                      </w:r>
+                      <w:r>
+                        <w:t>10</w:t>
+                      </w:r>
+                      <w:r>
+                        <w:t>)</w:t>
+                      </w:r>
+                    </w:p>
+                  </w:txbxContent>
+                </v:textbox>
+                <w10:wrap anchory="page"/>
+              </v:shape>
+            </w:pict>
+          </mc:Fallback>
+        </mc:AlternateContent>
+      </w:r>
+      <w:r>
+        <w:rPr>
+          <w:rFonts w:ascii="Times New Roman" w:hAnsi="Times New Roman" w:cs="Times New Roman"/>
+          <w:noProof/>
+          <w:sz w:val="12"/>
+          <w:szCs w:val="12"/>
+        </w:rPr>
+        <mc:AlternateContent>
+          <mc:Choice Requires="wps">
+            <w:drawing>
+              <wp:anchor distT="0" distB="0" distL="114300" distR="114300" simplePos="0" relativeHeight="251691008" behindDoc="1" locked="0" layoutInCell="1" allowOverlap="1" wp14:anchorId="34834F44" wp14:editId="5196C157">
+                <wp:simplePos x="0" y="0"/>
+                <wp:positionH relativeFrom="column">
+                  <wp:posOffset>5647219</wp:posOffset>
+                </wp:positionH>
+                <wp:positionV relativeFrom="page">
+                  <wp:posOffset>4237949</wp:posOffset>
+                </wp:positionV>
+                <wp:extent cx="456565" cy="345440"/>
+                <wp:effectExtent l="0" t="0" r="0" b="10160"/>
+                <wp:wrapNone/>
+                <wp:docPr id="18" name="Text Box 18"/>
+                <wp:cNvGraphicFramePr/>
+                <a:graphic xmlns:a="http://schemas.openxmlformats.org/drawingml/2006/main">
+                  <a:graphicData uri="http://schemas.microsoft.com/office/word/2010/wordprocessingShape">
+                    <wps:wsp>
+                      <wps:cNvSpPr txBox="1"/>
+                      <wps:spPr>
+                        <a:xfrm>
+                          <a:off x="0" y="0"/>
+                          <a:ext cx="456565" cy="345440"/>
+                        </a:xfrm>
+                        <a:prstGeom prst="rect">
+                          <a:avLst/>
+                        </a:prstGeom>
+                        <a:noFill/>
+                        <a:ln>
+                          <a:noFill/>
+                        </a:ln>
+                        <a:effectLst/>
+                      </wps:spPr>
+                      <wps:style>
+                        <a:lnRef idx="0">
+                          <a:schemeClr val="accent1"/>
+                        </a:lnRef>
+                        <a:fillRef idx="0">
+                          <a:schemeClr val="accent1"/>
+                        </a:fillRef>
+                        <a:effectRef idx="0">
+                          <a:schemeClr val="accent1"/>
+                        </a:effectRef>
+                        <a:fontRef idx="minor">
+                          <a:schemeClr val="dk1"/>
+                        </a:fontRef>
+                      </wps:style>
+                      <wps:txbx>
+                        <w:txbxContent>
+                          <w:p>
+                            <w:r>
+                              <w:t>(</w:t>
+                            </w:r>
+                            <w:r>
+                              <w:t>9</w:t>
+                            </w:r>
+                            <w:r>
+                              <w:t>)</w:t>
+                            </w:r>
+                          </w:p>
+                        </w:txbxContent>
+                      </wps:txbx>
+                      <wps:bodyPr rot="0" spcFirstLastPara="0" vertOverflow="overflow" horzOverflow="overflow" vert="horz" wrap="square" lIns="91440" tIns="45720" rIns="91440" bIns="45720" numCol="1" spcCol="0" rtlCol="0" fromWordArt="0" anchor="t" anchorCtr="0" forceAA="0" compatLnSpc="1">
+                        <a:prstTxWarp prst="textNoShape">
+                          <a:avLst/>
+                        </a:prstTxWarp>
+                        <a:noAutofit/>
+                      </wps:bodyPr>
+                    </wps:wsp>
+                  </a:graphicData>
+                </a:graphic>
+                <wp14:sizeRelH relativeFrom="margin">
+                  <wp14:pctWidth>0</wp14:pctWidth>
+                </wp14:sizeRelH>
+                <wp14:sizeRelV relativeFrom="margin">
+                  <wp14:pctHeight>0</wp14:pctHeight>
+                </wp14:sizeRelV>
+              </wp:anchor>
+            </w:drawing>
+          </mc:Choice>
+          <mc:Fallback>
+            <w:pict>
+              <v:shape w14:anchorId="34834F44" id="Text Box 18" o:spid="_x0000_s1035" type="#_x0000_t202" style="position:absolute;margin-left:444.65pt;margin-top:333.7pt;width:35.95pt;height:27.2pt;z-index:-251625472;visibility:visible;mso-wrap-style:square;mso-width-percent:0;mso-height-percent:0;mso-wrap-distance-left:9pt;mso-wrap-distance-top:0;mso-wrap-distance-right:9pt;mso-wrap-distance-bottom:0;mso-position-horizontal:absolute;mso-position-horizontal-relative:text;mso-position-vertical:absolute;mso-position-vertical-relative:page;mso-width-percent:0;mso-height-percent:0;mso-width-relative:margin;mso-height-relative:margin;v-text-anchor:top" o:gfxdata="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" filled="f" stroked="f">
+                <v:textbox>
+                  <w:txbxContent>
+                    <w:p>
+                      <w:r>
+                        <w:t>(</w:t>
+                      </w:r>
+                      <w:r>
+                        <w:t>9</w:t>
+                      </w:r>
+                      <w:r>
+                        <w:t>)</w:t>
+                      </w:r>
+                    </w:p>
+                  </w:txbxContent>
+                </v:textbox>
+                <w10:wrap anchory="page"/>
+              </v:shape>
+            </w:pict>
+          </mc:Fallback>
+        </mc:AlternateContent>
+      </w:r>
+      <w:r>
+        <w:rPr>
+          <w:rFonts w:ascii="Times New Roman" w:hAnsi="Times New Roman" w:cs="Times New Roman"/>
+          <w:noProof/>
+          <w:sz w:val="12"/>
+          <w:szCs w:val="12"/>
+        </w:rPr>
+        <mc:AlternateContent>
+          <mc:Choice Requires="wps">
+            <w:drawing>
+              <wp:anchor distT="0" distB="0" distL="114300" distR="114300" simplePos="0" relativeHeight="251686912" behindDoc="1" locked="0" layoutInCell="1" allowOverlap="1" wp14:anchorId="45D9CBF5" wp14:editId="5A609502">
+                <wp:simplePos x="0" y="0"/>
+                <wp:positionH relativeFrom="column">
+                  <wp:posOffset>5652135</wp:posOffset>
+                </wp:positionH>
+                <wp:positionV relativeFrom="page">
+                  <wp:posOffset>3890889</wp:posOffset>
+                </wp:positionV>
+                <wp:extent cx="456565" cy="345440"/>
+                <wp:effectExtent l="0" t="0" r="0" b="10160"/>
+                <wp:wrapNone/>
+                <wp:docPr id="11" name="Text Box 11"/>
+                <wp:cNvGraphicFramePr/>
+                <a:graphic xmlns:a="http://schemas.openxmlformats.org/drawingml/2006/main">
+                  <a:graphicData uri="http://schemas.microsoft.com/office/word/2010/wordprocessingShape">
+                    <wps:wsp>
+                      <wps:cNvSpPr txBox="1"/>
+                      <wps:spPr>
+                        <a:xfrm>
+                          <a:off x="0" y="0"/>
+                          <a:ext cx="456565" cy="345440"/>
+                        </a:xfrm>
+                        <a:prstGeom prst="rect">
+                          <a:avLst/>
+                        </a:prstGeom>
+                        <a:noFill/>
+                        <a:ln>
+                          <a:noFill/>
+                        </a:ln>
+                        <a:effectLst/>
+                      </wps:spPr>
+                      <wps:style>
+                        <a:lnRef idx="0">
+                          <a:schemeClr val="accent1"/>
+                        </a:lnRef>
+                        <a:fillRef idx="0">
+                          <a:schemeClr val="accent1"/>
+                        </a:fillRef>
+                        <a:effectRef idx="0">
+                          <a:schemeClr val="accent1"/>
+                        </a:effectRef>
+                        <a:fontRef idx="minor">
+                          <a:schemeClr val="dk1"/>
+                        </a:fontRef>
+                      </wps:style>
+                      <wps:txbx>
+                        <w:txbxContent>
+                          <w:p>
+                            <w:r>
+                              <w:t>(</w:t>
+                            </w:r>
+                            <w:r>
+                              <w:t>8</w:t>
+                            </w:r>
+                            <w:r>
+                              <w:t>)</w:t>
+                            </w:r>
+                          </w:p>
+                        </w:txbxContent>
+                      </wps:txbx>
+                      <wps:bodyPr rot="0" spcFirstLastPara="0" vertOverflow="overflow" horzOverflow="overflow" vert="horz" wrap="square" lIns="91440" tIns="45720" rIns="91440" bIns="45720" numCol="1" spcCol="0" rtlCol="0" fromWordArt="0" anchor="t" anchorCtr="0" forceAA="0" compatLnSpc="1">
+                        <a:prstTxWarp prst="textNoShape">
+                          <a:avLst/>
+                        </a:prstTxWarp>
+                        <a:noAutofit/>
+                      </wps:bodyPr>
+                    </wps:wsp>
+                  </a:graphicData>
+                </a:graphic>
+                <wp14:sizeRelH relativeFrom="margin">
+                  <wp14:pctWidth>0</wp14:pctWidth>
+                </wp14:sizeRelH>
+                <wp14:sizeRelV relativeFrom="margin">
+                  <wp14:pctHeight>0</wp14:pctHeight>
+                </wp14:sizeRelV>
+              </wp:anchor>
+            </w:drawing>
+          </mc:Choice>
+          <mc:Fallback>
+            <w:pict>
+              <v:shape w14:anchorId="45D9CBF5" id="Text Box 11" o:spid="_x0000_s1036" type="#_x0000_t202" style="position:absolute;margin-left:445.05pt;margin-top:306.35pt;width:35.95pt;height:27.2pt;z-index:-251629568;visibility:visible;mso-wrap-style:square;mso-width-percent:0;mso-height-percent:0;mso-wrap-distance-left:9pt;mso-wrap-distance-top:0;mso-wrap-distance-right:9pt;mso-wrap-distance-bottom:0;mso-position-horizontal:absolute;mso-position-horizontal-relative:text;mso-position-vertical:absolute;mso-position-vertical-relative:page;mso-width-percent:0;mso-height-percent:0;mso-width-relative:margin;mso-height-relative:margin;v-text-anchor:top" o:gfxdata="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" filled="f" stroked="f">
+                <v:textbox>
+                  <w:txbxContent>
+                    <w:p>
+                      <w:r>
+                        <w:t>(</w:t>
+                      </w:r>
+                      <w:r>
+                        <w:t>8</w:t>
+                      </w:r>
+                      <w:r>
+                        <w:t>)</w:t>
+                      </w:r>
+                    </w:p>
+                  </w:txbxContent>
+                </v:textbox>
+                <w10:wrap anchory="page"/>
+              </v:shape>
+            </w:pict>
+          </mc:Fallback>
+        </mc:AlternateContent>
+      </w:r>
+    </w:p>
+    <w:p>
+      <w:pPr>
+        <w:spacing w:line="360" w:lineRule="auto"/>
+        <w:rPr>
+          <w:rFonts w:ascii="Times New Roman" w:eastAsiaTheme="minorEastAsia" w:hAnsi="Times New Roman" w:cs="Times New Roman"/>
+        </w:rPr>
+      </w:pPr>
+      <m:oMathPara>
+        <m:oMath>
+          <m:r>
+            <w:rPr>
+              <w:rFonts w:ascii="Cambria Math" w:hAnsi="Cambria Math" w:cs="Times New Roman"/>
+            </w:rPr>
+            <m:t xml:space="preserve"> V</m:t>
+          </m:r>
+          <m:d>
+            <m:dPr>
+              <m:ctrlPr>
+                <w:rPr>
+                  <w:rFonts w:ascii="Cambria Math" w:hAnsi="Cambria Math" w:cs="Times New Roman"/>
+                  <w:i/>
+                </w:rPr>
+              </m:ctrlPr>
+            </m:dPr>
+            <m:e>
+              <m:sSub>
+                <m:sSubPr>
+                  <m:ctrlPr>
+                    <w:rPr>
+                      <w:rFonts w:ascii="Cambria Math" w:hAnsi="Cambria Math" w:cs="Times New Roman"/>
+                      <w:i/>
+                    </w:rPr>
+                  </m:ctrlPr>
+                </m:sSubPr>
+                <m:e>
+                  <m:r>
+                    <w:rPr>
+                      <w:rFonts w:ascii="Cambria Math" w:hAnsi="Cambria Math" w:cs="Times New Roman"/>
+                    </w:rPr>
+                    <m:t>r</m:t>
+                  </m:r>
+                </m:e>
+                <m:sub>
+                  <m:r>
+                    <w:rPr>
+                      <w:rFonts w:ascii="Cambria Math" w:hAnsi="Cambria Math" w:cs="Times New Roman"/>
+                    </w:rPr>
+                    <m:t>1</m:t>
+                  </m:r>
+                </m:sub>
+              </m:sSub>
+              <m:r>
+                <w:rPr>
+                  <w:rFonts w:ascii="Cambria Math" w:hAnsi="Cambria Math" w:cs="Times New Roman"/>
+                </w:rPr>
+                <m:t xml:space="preserve">, </m:t>
+              </m:r>
+              <m:sSub>
+                <m:sSubPr>
+                  <m:ctrlPr>
+                    <w:rPr>
+                      <w:rFonts w:ascii="Cambria Math" w:hAnsi="Cambria Math" w:cs="Times New Roman"/>
+                      <w:i/>
+                    </w:rPr>
+                  </m:ctrlPr>
+                </m:sSubPr>
+                <m:e>
+                  <m:r>
+                    <w:rPr>
+                      <w:rFonts w:ascii="Cambria Math" w:hAnsi="Cambria Math" w:cs="Times New Roman"/>
+                    </w:rPr>
+                    <m:t>r</m:t>
+                  </m:r>
+                </m:e>
+                <m:sub>
+                  <m:r>
+                    <w:rPr>
+                      <w:rFonts w:ascii="Cambria Math" w:hAnsi="Cambria Math" w:cs="Times New Roman"/>
+                    </w:rPr>
+                    <m:t>2</m:t>
+                  </m:r>
+                </m:sub>
+              </m:sSub>
+            </m:e>
+          </m:d>
+          <m:r>
+            <w:rPr>
+              <w:rFonts w:ascii="Cambria Math" w:hAnsi="Cambria Math" w:cs="Times New Roman"/>
+            </w:rPr>
+            <m:t xml:space="preserve">= </m:t>
+          </m:r>
+          <m:f>
+            <m:fPr>
+              <m:ctrlPr>
+                <w:rPr>
+                  <w:rFonts w:ascii="Cambria Math" w:hAnsi="Cambria Math" w:cs="Times New Roman"/>
+                  <w:i/>
+                </w:rPr>
+              </m:ctrlPr>
+            </m:fPr>
+            <m:num>
+              <m:r>
+                <w:rPr>
+                  <w:rFonts w:ascii="Cambria Math" w:hAnsi="Cambria Math" w:cs="Times New Roman"/>
+                </w:rPr>
+                <m:t>β</m:t>
+              </m:r>
+              <m:sSup>
+                <m:sSupPr>
+                  <m:ctrlPr>
+                    <w:rPr>
+                      <w:rFonts w:ascii="Cambria Math" w:hAnsi="Cambria Math" w:cs="Times New Roman"/>
+                      <w:i/>
+                    </w:rPr>
+                  </m:ctrlPr>
+                </m:sSupPr>
+                <m:e>
+                  <m:r>
+                    <w:rPr>
+                      <w:rFonts w:ascii="Cambria Math" w:hAnsi="Cambria Math" w:cs="Times New Roman"/>
+                    </w:rPr>
+                    <m:t>e</m:t>
+                  </m:r>
+                </m:e>
+                <m:sup>
+                  <m:r>
+                    <w:rPr>
+                      <w:rFonts w:ascii="Cambria Math" w:hAnsi="Cambria Math" w:cs="Times New Roman"/>
+                    </w:rPr>
+                    <m:t>2</m:t>
+                  </m:r>
+                </m:sup>
+              </m:sSup>
+            </m:num>
+            <m:den>
+              <m:d>
+                <m:dPr>
+                  <m:begChr m:val="|"/>
+                  <m:endChr m:val="|"/>
+                  <m:ctrlPr>
+                    <w:rPr>
+                      <w:rFonts w:ascii="Cambria Math" w:hAnsi="Cambria Math" w:cs="Times New Roman"/>
+                      <w:i/>
+                    </w:rPr>
+                  </m:ctrlPr>
+                </m:dPr>
+                <m:e>
+                  <m:r>
+                    <w:rPr>
+                      <w:rFonts w:ascii="Cambria Math" w:hAnsi="Cambria Math" w:cs="Times New Roman"/>
+                    </w:rPr>
+                    <m:t xml:space="preserve"> </m:t>
+                  </m:r>
+                  <m:sSub>
+                    <m:sSubPr>
+                      <m:ctrlPr>
+                        <w:rPr>
+                          <w:rFonts w:ascii="Cambria Math" w:hAnsi="Cambria Math" w:cs="Times New Roman"/>
+                          <w:i/>
+                        </w:rPr>
+                      </m:ctrlPr>
+                    </m:sSubPr>
+                    <m:e>
+                      <m:r>
+                        <w:rPr>
+                          <w:rFonts w:ascii="Cambria Math" w:hAnsi="Cambria Math" w:cs="Times New Roman"/>
+                        </w:rPr>
+                        <m:t>r</m:t>
+                      </m:r>
+                    </m:e>
+                    <m:sub>
+                      <m:r>
+                        <w:rPr>
+                          <w:rFonts w:ascii="Cambria Math" w:hAnsi="Cambria Math" w:cs="Times New Roman"/>
+                        </w:rPr>
+                        <m:t>1</m:t>
+                      </m:r>
+                    </m:sub>
+                  </m:sSub>
+                  <m:r>
+                    <w:rPr>
+                      <w:rFonts w:ascii="Cambria Math" w:hAnsi="Cambria Math" w:cs="Times New Roman"/>
+                    </w:rPr>
+                    <m:t xml:space="preserve">-  </m:t>
+                  </m:r>
+                  <m:sSub>
+                    <m:sSubPr>
+                      <m:ctrlPr>
+                        <w:rPr>
+                          <w:rFonts w:ascii="Cambria Math" w:hAnsi="Cambria Math" w:cs="Times New Roman"/>
+                          <w:i/>
+                        </w:rPr>
+                      </m:ctrlPr>
+                    </m:sSubPr>
+                    <m:e>
+                      <m:r>
+                        <w:rPr>
+                          <w:rFonts w:ascii="Cambria Math" w:hAnsi="Cambria Math" w:cs="Times New Roman"/>
+                        </w:rPr>
+                        <m:t>r</m:t>
+                      </m:r>
+                    </m:e>
+                    <m:sub>
+                      <m:r>
+                        <w:rPr>
+                          <w:rFonts w:ascii="Cambria Math" w:hAnsi="Cambria Math" w:cs="Times New Roman"/>
+                        </w:rPr>
+                        <m:t>2</m:t>
+                      </m:r>
+                    </m:sub>
+                  </m:sSub>
+                  <m:r>
+                    <w:rPr>
+                      <w:rFonts w:ascii="Cambria Math" w:hAnsi="Cambria Math" w:cs="Times New Roman"/>
+                    </w:rPr>
+                    <m:t xml:space="preserve"> </m:t>
+                  </m:r>
+                </m:e>
+              </m:d>
+            </m:den>
+          </m:f>
+          <m:r>
+            <w:rPr>
+              <w:rFonts w:ascii="Cambria Math" w:hAnsi="Cambria Math" w:cs="Times New Roman"/>
+            </w:rPr>
+            <m:t>=</m:t>
+          </m:r>
+          <m:f>
+            <m:fPr>
+              <m:ctrlPr>
+                <w:rPr>
+                  <w:rFonts w:ascii="Cambria Math" w:hAnsi="Cambria Math" w:cs="Times New Roman"/>
+                  <w:i/>
+                </w:rPr>
+              </m:ctrlPr>
+            </m:fPr>
+            <m:num>
+              <m:r>
+                <w:rPr>
+                  <w:rFonts w:ascii="Cambria Math" w:hAnsi="Cambria Math" w:cs="Times New Roman"/>
+                </w:rPr>
+                <m:t>β</m:t>
+              </m:r>
+              <m:sSup>
+                <m:sSupPr>
+                  <m:ctrlPr>
+                    <w:rPr>
+                      <w:rFonts w:ascii="Cambria Math" w:hAnsi="Cambria Math" w:cs="Times New Roman"/>
+                      <w:i/>
+                    </w:rPr>
+                  </m:ctrlPr>
+                </m:sSupPr>
+                <m:e>
+                  <m:r>
+                    <w:rPr>
+                      <w:rFonts w:ascii="Cambria Math" w:hAnsi="Cambria Math" w:cs="Times New Roman"/>
+                    </w:rPr>
+                    <m:t>e</m:t>
+                  </m:r>
+                </m:e>
+                <m:sup>
+                  <m:r>
+                    <w:rPr>
+                      <w:rFonts w:ascii="Cambria Math" w:hAnsi="Cambria Math" w:cs="Times New Roman"/>
+                    </w:rPr>
+                    <m:t>2</m:t>
+                  </m:r>
+                </m:sup>
+              </m:sSup>
+            </m:num>
+            <m:den>
+              <m:r>
+                <w:rPr>
+                  <w:rFonts w:ascii="Cambria Math" w:hAnsi="Cambria Math" w:cs="Times New Roman"/>
+                </w:rPr>
+                <m:t>r</m:t>
+              </m:r>
+            </m:den>
+          </m:f>
+          <m:r>
+            <w:rPr>
+              <w:rFonts w:ascii="Cambria Math" w:hAnsi="Cambria Math" w:cs="Times New Roman"/>
+            </w:rPr>
+            <m:t xml:space="preserve"> </m:t>
+          </m:r>
+          <m:r>
+            <w:rPr>
+              <w:rFonts w:ascii="Cambria Math" w:hAnsi="Cambria Math" w:cs="Times New Roman"/>
+            </w:rPr>
+            <w:br/>
+          </m:r>
+        </m:oMath>
+        <m:oMath>
+          <m:r>
+            <w:rPr>
+              <w:rFonts w:ascii="Cambria Math" w:hAnsi="Cambria Math" w:cs="Times New Roman"/>
+            </w:rPr>
+            <m:t>ρ=</m:t>
+          </m:r>
+          <m:f>
+            <m:fPr>
+              <m:ctrlPr>
+                <w:rPr>
+                  <w:rFonts w:ascii="Cambria Math" w:hAnsi="Cambria Math" w:cs="Times New Roman"/>
+                  <w:i/>
+                </w:rPr>
+              </m:ctrlPr>
+            </m:fPr>
+            <m:num>
+              <m:r>
+                <w:rPr>
+                  <w:rFonts w:ascii="Cambria Math" w:hAnsi="Cambria Math" w:cs="Times New Roman"/>
+                </w:rPr>
+                <m:t>r</m:t>
+              </m:r>
+            </m:num>
+            <m:den>
+              <m:r>
+                <w:rPr>
+                  <w:rFonts w:ascii="Cambria Math" w:hAnsi="Cambria Math" w:cs="Times New Roman"/>
+                </w:rPr>
+                <m:t>α</m:t>
+              </m:r>
+            </m:den>
+          </m:f>
+          <m:r>
+            <w:rPr>
+              <w:rFonts w:ascii="Cambria Math" w:hAnsi="Cambria Math" w:cs="Times New Roman"/>
+            </w:rPr>
+            <w:br/>
+          </m:r>
+        </m:oMath>
+        <m:oMath>
+          <m:sSup>
+            <m:sSupPr>
+              <m:ctrlPr>
+                <w:rPr>
+                  <w:rFonts w:ascii="Cambria Math" w:hAnsi="Cambria Math" w:cs="Times New Roman"/>
+                  <w:i/>
+                </w:rPr>
+              </m:ctrlPr>
+            </m:sSupPr>
+            <m:e>
+              <m:r>
+                <w:rPr>
+                  <w:rFonts w:ascii="Cambria Math" w:hAnsi="Cambria Math" w:cs="Times New Roman"/>
+                </w:rPr>
+                <m:t>ω</m:t>
+              </m:r>
+            </m:e>
+            <m:sup>
+              <m:r>
+                <w:rPr>
+                  <w:rFonts w:ascii="Cambria Math" w:hAnsi="Cambria Math" w:cs="Times New Roman"/>
+                </w:rPr>
+                <m:t>2</m:t>
+              </m:r>
+            </m:sup>
+          </m:sSup>
+          <m:r>
+            <w:rPr>
+              <w:rFonts w:ascii="Cambria Math" w:hAnsi="Cambria Math" w:cs="Times New Roman"/>
+            </w:rPr>
+            <m:t>=</m:t>
+          </m:r>
+          <m:f>
+            <m:fPr>
+              <m:ctrlPr>
+                <w:rPr>
+                  <w:rFonts w:ascii="Cambria Math" w:hAnsi="Cambria Math" w:cs="Times New Roman"/>
+                  <w:i/>
+                </w:rPr>
+              </m:ctrlPr>
+            </m:fPr>
+            <m:num>
+              <m:r>
+                <w:rPr>
+                  <w:rFonts w:ascii="Cambria Math" w:hAnsi="Cambria Math" w:cs="Times New Roman"/>
+                </w:rPr>
+                <m:t>1</m:t>
+              </m:r>
+            </m:num>
+            <m:den>
+              <m:r>
+                <w:rPr>
+                  <w:rFonts w:ascii="Cambria Math" w:hAnsi="Cambria Math" w:cs="Times New Roman"/>
+                </w:rPr>
+                <m:t>4</m:t>
+              </m:r>
+            </m:den>
+          </m:f>
+          <m:f>
+            <m:fPr>
+              <m:ctrlPr>
+                <w:rPr>
+                  <w:rFonts w:ascii="Cambria Math" w:hAnsi="Cambria Math" w:cs="Times New Roman"/>
+                  <w:i/>
+                </w:rPr>
+              </m:ctrlPr>
+            </m:fPr>
+            <m:num>
+              <m:r>
+                <w:rPr>
+                  <w:rFonts w:ascii="Cambria Math" w:hAnsi="Cambria Math" w:cs="Times New Roman"/>
+                </w:rPr>
+                <m:t>mk</m:t>
+              </m:r>
+            </m:num>
+            <m:den>
+              <m:sSup>
+                <m:sSupPr>
+                  <m:ctrlPr>
+                    <w:rPr>
+                      <w:rFonts w:ascii="Cambria Math" w:hAnsi="Cambria Math" w:cs="Times New Roman"/>
+                      <w:i/>
+                    </w:rPr>
+                  </m:ctrlPr>
+                </m:sSupPr>
+                <m:e>
+                  <m:r>
+                    <w:rPr>
+                      <w:rFonts w:ascii="Cambria Math" w:hAnsi="Cambria Math" w:cs="Times New Roman"/>
+                    </w:rPr>
+                    <m:t>h</m:t>
+                  </m:r>
+                </m:e>
+                <m:sup>
+                  <m:r>
+                    <w:rPr>
+                      <w:rFonts w:ascii="Cambria Math" w:hAnsi="Cambria Math" w:cs="Times New Roman"/>
+                    </w:rPr>
+                    <m:t>2</m:t>
+                  </m:r>
+                </m:sup>
+              </m:sSup>
+            </m:den>
+          </m:f>
+          <m:sSup>
+            <m:sSupPr>
+              <m:ctrlPr>
+                <w:rPr>
+                  <w:rFonts w:ascii="Cambria Math" w:hAnsi="Cambria Math" w:cs="Times New Roman"/>
+                  <w:i/>
+                </w:rPr>
+              </m:ctrlPr>
+            </m:sSupPr>
+            <m:e>
+              <m:r>
+                <w:rPr>
+                  <w:rFonts w:ascii="Cambria Math" w:hAnsi="Cambria Math" w:cs="Times New Roman"/>
+                </w:rPr>
+                <m:t>α</m:t>
+              </m:r>
+            </m:e>
+            <m:sup>
+              <m:r>
+                <w:rPr>
+                  <w:rFonts w:ascii="Cambria Math" w:hAnsi="Cambria Math" w:cs="Times New Roman"/>
+                </w:rPr>
+                <m:t>4</m:t>
+              </m:r>
+            </m:sup>
+          </m:sSup>
+          <m:r>
+            <w:rPr>
+              <w:rFonts w:ascii="Cambria Math" w:hAnsi="Cambria Math" w:cs="Times New Roman"/>
+            </w:rPr>
+            <w:br/>
+          </m:r>
+        </m:oMath>
+        <m:oMath>
+          <m:r>
+            <w:rPr>
+              <w:rFonts w:ascii="Cambria Math" w:eastAsiaTheme="minorEastAsia" w:hAnsi="Cambria Math" w:cs="Times New Roman"/>
+            </w:rPr>
+            <m:t>α=</m:t>
+          </m:r>
+          <m:f>
+            <m:fPr>
+              <m:ctrlPr>
+                <w:rPr>
+                  <w:rFonts w:ascii="Cambria Math" w:eastAsiaTheme="minorEastAsia" w:hAnsi="Cambria Math" w:cs="Times New Roman"/>
+                  <w:i/>
+                </w:rPr>
+              </m:ctrlPr>
+            </m:fPr>
+            <m:num>
+              <m:sSup>
+                <m:sSupPr>
+                  <m:ctrlPr>
+                    <w:rPr>
+                      <w:rFonts w:ascii="Cambria Math" w:eastAsiaTheme="minorEastAsia" w:hAnsi="Cambria Math" w:cs="Times New Roman"/>
+                      <w:i/>
+                    </w:rPr>
+                  </m:ctrlPr>
+                </m:sSupPr>
+                <m:e>
+                  <m:r>
+                    <w:rPr>
+                      <w:rFonts w:ascii="Cambria Math" w:eastAsiaTheme="minorEastAsia" w:hAnsi="Cambria Math" w:cs="Times New Roman"/>
+                    </w:rPr>
+                    <m:t>h</m:t>
+                  </m:r>
+                </m:e>
+                <m:sup>
+                  <m:r>
+                    <w:rPr>
+                      <w:rFonts w:ascii="Cambria Math" w:eastAsiaTheme="minorEastAsia" w:hAnsi="Cambria Math" w:cs="Times New Roman"/>
+                    </w:rPr>
+                    <m:t>2</m:t>
+                  </m:r>
+                </m:sup>
+              </m:sSup>
+            </m:num>
+            <m:den>
+              <m:r>
+                <w:rPr>
+                  <w:rFonts w:ascii="Cambria Math" w:eastAsiaTheme="minorEastAsia" w:hAnsi="Cambria Math" w:cs="Times New Roman"/>
+                </w:rPr>
+                <m:t>mβ</m:t>
+              </m:r>
+              <m:sSup>
+                <m:sSupPr>
+                  <m:ctrlPr>
+                    <w:rPr>
+                      <w:rFonts w:ascii="Cambria Math" w:eastAsiaTheme="minorEastAsia" w:hAnsi="Cambria Math" w:cs="Times New Roman"/>
+                      <w:i/>
+                    </w:rPr>
+                  </m:ctrlPr>
+                </m:sSupPr>
+                <m:e>
+                  <m:r>
+                    <w:rPr>
+                      <w:rFonts w:ascii="Cambria Math" w:eastAsiaTheme="minorEastAsia" w:hAnsi="Cambria Math" w:cs="Times New Roman"/>
+                    </w:rPr>
+                    <m:t>e</m:t>
+                  </m:r>
+                </m:e>
+                <m:sup>
+                  <m:r>
+                    <w:rPr>
+                      <w:rFonts w:ascii="Cambria Math" w:eastAsiaTheme="minorEastAsia" w:hAnsi="Cambria Math" w:cs="Times New Roman"/>
+                    </w:rPr>
+                    <m:t>2</m:t>
+                  </m:r>
+                </m:sup>
+              </m:sSup>
+            </m:den>
+          </m:f>
+          <m:r>
+            <w:rPr>
+              <w:rFonts w:ascii="Cambria Math" w:eastAsiaTheme="minorEastAsia" w:hAnsi="Cambria Math" w:cs="Times New Roman"/>
+            </w:rPr>
+            <w:br/>
+          </m:r>
+        </m:oMath>
+        <m:oMath>
+          <m:r>
+            <w:rPr>
+              <w:rFonts w:ascii="Cambria Math" w:eastAsiaTheme="minorEastAsia" w:hAnsi="Cambria Math" w:cs="Times New Roman"/>
+            </w:rPr>
+            <m:t>λ=</m:t>
+          </m:r>
+          <m:f>
+            <m:fPr>
+              <m:ctrlPr>
+                <w:rPr>
+                  <w:rFonts w:ascii="Cambria Math" w:eastAsiaTheme="minorEastAsia" w:hAnsi="Cambria Math" w:cs="Times New Roman"/>
+                  <w:i/>
+                </w:rPr>
+              </m:ctrlPr>
+            </m:fPr>
+            <m:num>
+              <m:r>
+                <w:rPr>
+                  <w:rFonts w:ascii="Cambria Math" w:eastAsiaTheme="minorEastAsia" w:hAnsi="Cambria Math" w:cs="Times New Roman"/>
+                </w:rPr>
+                <m:t>m</m:t>
+              </m:r>
+              <m:sSup>
+                <m:sSupPr>
+                  <m:ctrlPr>
+                    <w:rPr>
+                      <w:rFonts w:ascii="Cambria Math" w:eastAsiaTheme="minorEastAsia" w:hAnsi="Cambria Math" w:cs="Times New Roman"/>
+                      <w:i/>
+                    </w:rPr>
+                  </m:ctrlPr>
+                </m:sSupPr>
+                <m:e>
+                  <m:r>
+                    <w:rPr>
+                      <w:rFonts w:ascii="Cambria Math" w:eastAsiaTheme="minorEastAsia" w:hAnsi="Cambria Math" w:cs="Times New Roman"/>
+                    </w:rPr>
+                    <m:t>α</m:t>
+                  </m:r>
+                </m:e>
+                <m:sup>
+                  <m:r>
+                    <w:rPr>
+                      <w:rFonts w:ascii="Cambria Math" w:eastAsiaTheme="minorEastAsia" w:hAnsi="Cambria Math" w:cs="Times New Roman"/>
+                    </w:rPr>
+                    <m:t>2</m:t>
+                  </m:r>
+                </m:sup>
+              </m:sSup>
+            </m:num>
+            <m:den>
+              <m:sSup>
+                <m:sSupPr>
+                  <m:ctrlPr>
+                    <w:rPr>
+                      <w:rFonts w:ascii="Cambria Math" w:eastAsiaTheme="minorEastAsia" w:hAnsi="Cambria Math" w:cs="Times New Roman"/>
+                      <w:i/>
+                    </w:rPr>
+                  </m:ctrlPr>
+                </m:sSupPr>
+                <m:e>
+                  <m:r>
+                    <w:rPr>
+                      <w:rFonts w:ascii="Cambria Math" w:eastAsiaTheme="minorEastAsia" w:hAnsi="Cambria Math" w:cs="Times New Roman"/>
+                    </w:rPr>
+                    <m:t>h</m:t>
+                  </m:r>
+                </m:e>
+                <m:sup>
+                  <m:r>
+                    <w:rPr>
+                      <w:rFonts w:ascii="Cambria Math" w:eastAsiaTheme="minorEastAsia" w:hAnsi="Cambria Math" w:cs="Times New Roman"/>
+                    </w:rPr>
+                    <m:t>2</m:t>
+                  </m:r>
+                </m:sup>
+              </m:sSup>
+            </m:den>
+          </m:f>
+          <m:r>
+            <w:rPr>
+              <w:rFonts w:ascii="Cambria Math" w:eastAsiaTheme="minorEastAsia" w:hAnsi="Cambria Math" w:cs="Times New Roman"/>
+            </w:rPr>
+            <m:t>E</m:t>
+          </m:r>
+        </m:oMath>
+      </m:oMathPara>
+    </w:p>
+    <w:p>
+      <w:pPr>
+        <w:spacing w:line="360" w:lineRule="auto"/>
+        <w:rPr>
+          <w:rFonts w:ascii="Times New Roman" w:eastAsiaTheme="minorEastAsia" w:hAnsi="Times New Roman" w:cs="Times New Roman"/>
+          <w:sz w:val="12"/>
+          <w:szCs w:val="12"/>
+        </w:rPr>
+      </w:pPr>
+    </w:p>
+    <w:p>
+      <w:pPr>
+        <w:spacing w:line="360" w:lineRule="auto"/>
+        <w:rPr>
+          <w:rFonts w:ascii="Times New Roman" w:eastAsiaTheme="minorEastAsia" w:hAnsi="Times New Roman" w:cs="Times New Roman"/>
+        </w:rPr>
+      </w:pPr>
+      <w:r>
+        <w:rPr>
+          <w:rFonts w:ascii="Times New Roman" w:eastAsiaTheme="minorEastAsia" w:hAnsi="Times New Roman" w:cs="Times New Roman"/>
+        </w:rPr>
+        <w:t>These terms coupled produce a compact version of</w:t>
+      </w:r>
+      <w:r>
+        <w:rPr>
+          <w:rFonts w:ascii="Times New Roman" w:eastAsiaTheme="minorEastAsia" w:hAnsi="Times New Roman" w:cs="Times New Roman"/>
+        </w:rPr>
+        <w:t xml:space="preserve"> </w:t>
+      </w:r>
+      <w:r>
+        <w:rPr>
+          <w:rFonts w:ascii="Times New Roman" w:hAnsi="Times New Roman" w:cs="Times New Roman"/>
+        </w:rPr>
+        <w:t>Schrödinger’s equation</w:t>
+      </w:r>
+      <w:r>
+        <w:rPr>
+          <w:rFonts w:ascii="Times New Roman" w:hAnsi="Times New Roman" w:cs="Times New Roman"/>
+        </w:rPr>
+        <w:t>:</w:t>
+      </w:r>
+    </w:p>
+    <w:p>
+      <w:pPr>
+        <w:spacing w:line="360" w:lineRule="auto"/>
+        <w:rPr>
+          <w:rFonts w:ascii="Times New Roman" w:hAnsi="Times New Roman" w:cs="Times New Roman"/>
+          <w:sz w:val="12"/>
+          <w:szCs w:val="12"/>
+        </w:rPr>
+      </w:pPr>
+      <w:r>
+        <w:rPr>
+          <w:rFonts w:ascii="Times New Roman" w:hAnsi="Times New Roman" w:cs="Times New Roman"/>
+          <w:noProof/>
+          <w:sz w:val="12"/>
+          <w:szCs w:val="12"/>
+        </w:rPr>
+        <mc:AlternateContent>
+          <mc:Choice Requires="wps">
+            <w:drawing>
+              <wp:anchor distT="0" distB="0" distL="114300" distR="114300" simplePos="0" relativeHeight="251699200" behindDoc="1" locked="0" layoutInCell="1" allowOverlap="1" wp14:anchorId="3BCD297E" wp14:editId="298166BB">
+                <wp:simplePos x="0" y="0"/>
+                <wp:positionH relativeFrom="column">
+                  <wp:posOffset>5652135</wp:posOffset>
+                </wp:positionH>
+                <wp:positionV relativeFrom="page">
+                  <wp:posOffset>6175911</wp:posOffset>
+                </wp:positionV>
+                <wp:extent cx="456565" cy="345440"/>
+                <wp:effectExtent l="0" t="0" r="0" b="10160"/>
+                <wp:wrapNone/>
+                <wp:docPr id="28" name="Text Box 28"/>
+                <wp:cNvGraphicFramePr/>
+                <a:graphic xmlns:a="http://schemas.openxmlformats.org/drawingml/2006/main">
+                  <a:graphicData uri="http://schemas.microsoft.com/office/word/2010/wordprocessingShape">
+                    <wps:wsp>
+                      <wps:cNvSpPr txBox="1"/>
+                      <wps:spPr>
+                        <a:xfrm>
+                          <a:off x="0" y="0"/>
+                          <a:ext cx="456565" cy="345440"/>
+                        </a:xfrm>
+                        <a:prstGeom prst="rect">
+                          <a:avLst/>
+                        </a:prstGeom>
+                        <a:noFill/>
+                        <a:ln>
+                          <a:noFill/>
+                        </a:ln>
+                        <a:effectLst/>
+                      </wps:spPr>
+                      <wps:style>
+                        <a:lnRef idx="0">
+                          <a:schemeClr val="accent1"/>
+                        </a:lnRef>
+                        <a:fillRef idx="0">
+                          <a:schemeClr val="accent1"/>
+                        </a:fillRef>
+                        <a:effectRef idx="0">
+                          <a:schemeClr val="accent1"/>
+                        </a:effectRef>
+                        <a:fontRef idx="minor">
+                          <a:schemeClr val="dk1"/>
+                        </a:fontRef>
+                      </wps:style>
+                      <wps:txbx>
+                        <w:txbxContent>
+                          <w:p>
+                            <w:r>
+                              <w:t>(</w:t>
+                            </w:r>
+                            <w:r>
+                              <w:t>12</w:t>
+                            </w:r>
+                            <w:r>
+                              <w:t>)</w:t>
+                            </w:r>
+                          </w:p>
+                        </w:txbxContent>
+                      </wps:txbx>
+                      <wps:bodyPr rot="0" spcFirstLastPara="0" vertOverflow="overflow" horzOverflow="overflow" vert="horz" wrap="square" lIns="91440" tIns="45720" rIns="91440" bIns="45720" numCol="1" spcCol="0" rtlCol="0" fromWordArt="0" anchor="t" anchorCtr="0" forceAA="0" compatLnSpc="1">
+                        <a:prstTxWarp prst="textNoShape">
+                          <a:avLst/>
+                        </a:prstTxWarp>
+                        <a:noAutofit/>
+                      </wps:bodyPr>
+                    </wps:wsp>
+                  </a:graphicData>
+                </a:graphic>
+                <wp14:sizeRelH relativeFrom="margin">
+                  <wp14:pctWidth>0</wp14:pctWidth>
+                </wp14:sizeRelH>
+                <wp14:sizeRelV relativeFrom="margin">
+                  <wp14:pctHeight>0</wp14:pctHeight>
+                </wp14:sizeRelV>
+              </wp:anchor>
+            </w:drawing>
+          </mc:Choice>
+          <mc:Fallback>
+            <w:pict>
+              <v:shape w14:anchorId="3BCD297E" id="Text Box 28" o:spid="_x0000_s1037" type="#_x0000_t202" style="position:absolute;margin-left:445.05pt;margin-top:486.3pt;width:35.95pt;height:27.2pt;z-index:-251617280;visibility:visible;mso-wrap-style:square;mso-width-percent:0;mso-height-percent:0;mso-wrap-distance-left:9pt;mso-wrap-distance-top:0;mso-wrap-distance-right:9pt;mso-wrap-distance-bottom:0;mso-position-horizontal:absolute;mso-position-horizontal-relative:text;mso-position-vertical:absolute;mso-position-vertical-relative:page;mso-width-percent:0;mso-height-percent:0;mso-width-relative:margin;mso-height-relative:margin;v-text-anchor:top" o:gfxdata="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" filled="f" stroked="f">
+                <v:textbox>
+                  <w:txbxContent>
+                    <w:p>
+                      <w:r>
+                        <w:t>(</w:t>
+                      </w:r>
+                      <w:r>
+                        <w:t>12</w:t>
+                      </w:r>
+                      <w:r>
+                        <w:t>)</w:t>
+                      </w:r>
+                    </w:p>
+                  </w:txbxContent>
+                </v:textbox>
+                <w10:wrap anchory="page"/>
+              </v:shape>
+            </w:pict>
+          </mc:Fallback>
+        </mc:AlternateContent>
+      </w:r>
+    </w:p>
+    <w:p>
+      <w:pPr>
+        <w:spacing w:line="360" w:lineRule="auto"/>
+        <w:rPr>
+          <w:rFonts w:ascii="Times New Roman" w:eastAsiaTheme="minorEastAsia" w:hAnsi="Times New Roman" w:cs="Times New Roman"/>
+        </w:rPr>
+      </w:pPr>
+      <m:oMathPara>
+        <m:oMath>
+          <m:r>
+            <w:rPr>
+              <w:rFonts w:ascii="Cambria Math" w:hAnsi="Cambria Math" w:cs="Times New Roman"/>
+            </w:rPr>
+            <m:t>-</m:t>
+          </m:r>
+          <m:d>
+            <m:dPr>
+              <m:ctrlPr>
+                <w:rPr>
+                  <w:rFonts w:ascii="Cambria Math" w:hAnsi="Cambria Math" w:cs="Times New Roman"/>
+                  <w:i/>
+                </w:rPr>
+              </m:ctrlPr>
+            </m:dPr>
+            <m:e>
+              <m:r>
+                <w:rPr>
+                  <w:rFonts w:ascii="Cambria Math" w:hAnsi="Cambria Math" w:cs="Times New Roman"/>
+                </w:rPr>
+                <m:t xml:space="preserve">  </m:t>
+              </m:r>
+              <m:f>
+                <m:fPr>
+                  <m:ctrlPr>
+                    <w:rPr>
+                      <w:rFonts w:ascii="Cambria Math" w:hAnsi="Cambria Math" w:cs="Times New Roman"/>
+                      <w:i/>
+                    </w:rPr>
+                  </m:ctrlPr>
+                </m:fPr>
+                <m:num>
+                  <m:sSup>
+                    <m:sSupPr>
+                      <m:ctrlPr>
+                        <w:rPr>
+                          <w:rFonts w:ascii="Cambria Math" w:hAnsi="Cambria Math" w:cs="Times New Roman"/>
+                          <w:i/>
+                        </w:rPr>
+                      </m:ctrlPr>
+                    </m:sSupPr>
+                    <m:e>
+                      <m:r>
+                        <w:rPr>
+                          <w:rFonts w:ascii="Cambria Math" w:hAnsi="Cambria Math" w:cs="Times New Roman"/>
+                        </w:rPr>
+                        <m:t>d</m:t>
+                      </m:r>
+                    </m:e>
+                    <m:sup>
+                      <m:r>
+                        <w:rPr>
+                          <w:rFonts w:ascii="Cambria Math" w:hAnsi="Cambria Math" w:cs="Times New Roman"/>
+                        </w:rPr>
+                        <m:t>2</m:t>
+                      </m:r>
+                    </m:sup>
+                  </m:sSup>
+                </m:num>
+                <m:den>
+                  <m:r>
+                    <w:rPr>
+                      <w:rFonts w:ascii="Cambria Math" w:hAnsi="Cambria Math" w:cs="Times New Roman"/>
+                    </w:rPr>
+                    <m:t>d</m:t>
+                  </m:r>
+                  <m:sSup>
+                    <m:sSupPr>
+                      <m:ctrlPr>
+                        <w:rPr>
+                          <w:rFonts w:ascii="Cambria Math" w:hAnsi="Cambria Math" w:cs="Times New Roman"/>
+                          <w:i/>
+                        </w:rPr>
+                      </m:ctrlPr>
+                    </m:sSupPr>
+                    <m:e>
+                      <m:r>
+                        <w:rPr>
+                          <w:rFonts w:ascii="Cambria Math" w:hAnsi="Cambria Math" w:cs="Times New Roman"/>
+                        </w:rPr>
+                        <m:t>ρ</m:t>
+                      </m:r>
+                    </m:e>
+                    <m:sup>
+                      <m:r>
+                        <w:rPr>
+                          <w:rFonts w:ascii="Cambria Math" w:hAnsi="Cambria Math" w:cs="Times New Roman"/>
+                        </w:rPr>
+                        <m:t>2</m:t>
+                      </m:r>
+                    </m:sup>
+                  </m:sSup>
+                </m:den>
+              </m:f>
+              <m:r>
+                <w:rPr>
+                  <w:rFonts w:ascii="Cambria Math" w:hAnsi="Cambria Math" w:cs="Times New Roman"/>
+                </w:rPr>
+                <m:t xml:space="preserve">  </m:t>
+              </m:r>
+            </m:e>
+          </m:d>
+          <m:r>
+            <w:rPr>
+              <w:rFonts w:ascii="Cambria Math" w:hAnsi="Cambria Math" w:cs="Times New Roman"/>
+            </w:rPr>
+            <m:t xml:space="preserve"> u</m:t>
+          </m:r>
+          <m:d>
+            <m:dPr>
+              <m:ctrlPr>
+                <w:rPr>
+                  <w:rFonts w:ascii="Cambria Math" w:hAnsi="Cambria Math" w:cs="Times New Roman"/>
+                  <w:i/>
+                </w:rPr>
+              </m:ctrlPr>
+            </m:dPr>
+            <m:e>
+              <m:r>
+                <w:rPr>
+                  <w:rFonts w:ascii="Cambria Math" w:hAnsi="Cambria Math" w:cs="Times New Roman"/>
+                </w:rPr>
+                <m:t>ρ</m:t>
+              </m:r>
+            </m:e>
+          </m:d>
+          <m:r>
+            <w:rPr>
+              <w:rFonts w:ascii="Cambria Math" w:hAnsi="Cambria Math" w:cs="Times New Roman"/>
+            </w:rPr>
+            <m:t>+</m:t>
+          </m:r>
+          <m:d>
+            <m:dPr>
+              <m:ctrlPr>
+                <w:rPr>
+                  <w:rFonts w:ascii="Cambria Math" w:hAnsi="Cambria Math" w:cs="Times New Roman"/>
+                  <w:i/>
+                </w:rPr>
+              </m:ctrlPr>
+            </m:dPr>
+            <m:e>
+              <m:r>
+                <w:rPr>
+                  <w:rFonts w:ascii="Cambria Math" w:hAnsi="Cambria Math" w:cs="Times New Roman"/>
+                </w:rPr>
+                <m:t xml:space="preserve">  </m:t>
+              </m:r>
+              <m:sSup>
+                <m:sSupPr>
+                  <m:ctrlPr>
+                    <w:rPr>
+                      <w:rFonts w:ascii="Cambria Math" w:hAnsi="Cambria Math" w:cs="Times New Roman"/>
+                      <w:i/>
+                    </w:rPr>
+                  </m:ctrlPr>
+                </m:sSupPr>
+                <m:e>
+                  <m:r>
+                    <w:rPr>
+                      <w:rFonts w:ascii="Cambria Math" w:hAnsi="Cambria Math" w:cs="Times New Roman"/>
+                    </w:rPr>
+                    <m:t>ω</m:t>
+                  </m:r>
+                </m:e>
+                <m:sup>
+                  <m:r>
+                    <w:rPr>
+                      <w:rFonts w:ascii="Cambria Math" w:hAnsi="Cambria Math" w:cs="Times New Roman"/>
+                    </w:rPr>
+                    <m:t>2</m:t>
+                  </m:r>
+                </m:sup>
+              </m:sSup>
+              <m:sSup>
+                <m:sSupPr>
+                  <m:ctrlPr>
+                    <w:rPr>
+                      <w:rFonts w:ascii="Cambria Math" w:hAnsi="Cambria Math" w:cs="Times New Roman"/>
+                      <w:i/>
+                    </w:rPr>
+                  </m:ctrlPr>
+                </m:sSupPr>
+                <m:e>
+                  <m:r>
+                    <w:rPr>
+                      <w:rFonts w:ascii="Cambria Math" w:hAnsi="Cambria Math" w:cs="Times New Roman"/>
+                    </w:rPr>
+                    <m:t>ρ</m:t>
+                  </m:r>
+                </m:e>
+                <m:sup>
+                  <m:r>
+                    <w:rPr>
+                      <w:rFonts w:ascii="Cambria Math" w:hAnsi="Cambria Math" w:cs="Times New Roman"/>
+                    </w:rPr>
+                    <m:t>2</m:t>
+                  </m:r>
+                </m:sup>
+              </m:sSup>
+              <m:r>
+                <w:rPr>
+                  <w:rFonts w:ascii="Cambria Math" w:hAnsi="Cambria Math" w:cs="Times New Roman"/>
+                </w:rPr>
+                <m:t>+</m:t>
+              </m:r>
+              <m:f>
+                <m:fPr>
+                  <m:ctrlPr>
+                    <w:rPr>
+                      <w:rFonts w:ascii="Cambria Math" w:hAnsi="Cambria Math" w:cs="Times New Roman"/>
+                      <w:i/>
+                    </w:rPr>
+                  </m:ctrlPr>
+                </m:fPr>
+                <m:num>
+                  <m:r>
+                    <w:rPr>
+                      <w:rFonts w:ascii="Cambria Math" w:hAnsi="Cambria Math" w:cs="Times New Roman"/>
+                    </w:rPr>
+                    <m:t>1</m:t>
+                  </m:r>
+                </m:num>
+                <m:den>
+                  <m:r>
+                    <w:rPr>
+                      <w:rFonts w:ascii="Cambria Math" w:hAnsi="Cambria Math" w:cs="Times New Roman"/>
+                    </w:rPr>
+                    <m:t>ρ</m:t>
+                  </m:r>
+                </m:den>
+              </m:f>
+              <m:r>
+                <w:rPr>
+                  <w:rFonts w:ascii="Cambria Math" w:hAnsi="Cambria Math" w:cs="Times New Roman"/>
+                </w:rPr>
+                <m:t xml:space="preserve">  </m:t>
+              </m:r>
+            </m:e>
+          </m:d>
+          <m:r>
+            <w:rPr>
+              <w:rFonts w:ascii="Cambria Math" w:hAnsi="Cambria Math" w:cs="Times New Roman"/>
+            </w:rPr>
+            <m:t xml:space="preserve"> u</m:t>
+          </m:r>
+          <m:d>
+            <m:dPr>
+              <m:ctrlPr>
+                <w:rPr>
+                  <w:rFonts w:ascii="Cambria Math" w:hAnsi="Cambria Math" w:cs="Times New Roman"/>
+                  <w:i/>
+                </w:rPr>
+              </m:ctrlPr>
+            </m:dPr>
+            <m:e>
+              <m:r>
+                <w:rPr>
+                  <w:rFonts w:ascii="Cambria Math" w:hAnsi="Cambria Math" w:cs="Times New Roman"/>
+                </w:rPr>
+                <m:t>ρ</m:t>
+              </m:r>
+            </m:e>
+          </m:d>
+          <m:r>
+            <w:rPr>
+              <w:rFonts w:ascii="Cambria Math" w:hAnsi="Cambria Math" w:cs="Times New Roman"/>
+            </w:rPr>
+            <m:t>=λ  u(ρ)</m:t>
+          </m:r>
+        </m:oMath>
+      </m:oMathPara>
+    </w:p>
+    <w:p>
+      <w:pPr>
+        <w:spacing w:line="360" w:lineRule="auto"/>
+        <w:rPr>
+          <w:rFonts w:ascii="Times New Roman" w:hAnsi="Times New Roman" w:cs="Times New Roman"/>
+          <w:sz w:val="12"/>
+          <w:szCs w:val="12"/>
+        </w:rPr>
+      </w:pPr>
+    </w:p>
+    <w:p>
+      <w:pPr>
+        <w:spacing w:line="360" w:lineRule="auto"/>
+        <w:rPr>
+          <w:rFonts w:ascii="Times New Roman" w:hAnsi="Times New Roman" w:cs="Times New Roman"/>
+        </w:rPr>
+      </w:pPr>
+      <w:r>
+        <w:rPr>
+          <w:rFonts w:ascii="Times New Roman" w:hAnsi="Times New Roman" w:cs="Times New Roman"/>
+        </w:rPr>
+        <w:t xml:space="preserve">This final equation (12) has concluded in a </w:t>
+      </w:r>
+      <w:r>
+        <w:rPr>
+          <w:rFonts w:ascii="Times New Roman" w:hAnsi="Times New Roman" w:cs="Times New Roman"/>
+        </w:rPr>
+        <w:t>two-dimensionless</w:t>
+      </w:r>
+      <w:r>
+        <w:rPr>
+          <w:rFonts w:ascii="Times New Roman" w:hAnsi="Times New Roman" w:cs="Times New Roman"/>
+        </w:rPr>
+        <w:t xml:space="preserve"> differential equation to solve. It represents two systems for the eigenvalue problems, but can still b</w:t>
+      </w:r>
+      <w:r>
+        <w:rPr>
+          <w:rFonts w:ascii="Times New Roman" w:hAnsi="Times New Roman" w:cs="Times New Roman"/>
+        </w:rPr>
+        <w:t>e solved with the same    single-</w:t>
+      </w:r>
+      <w:r>
+        <w:rPr>
+          <w:rFonts w:ascii="Times New Roman" w:hAnsi="Times New Roman" w:cs="Times New Roman"/>
+        </w:rPr>
+        <w:t xml:space="preserve">electron system algorithm with the minor </w:t>
+      </w:r>
+      <w:r>
+        <w:rPr>
+          <w:rFonts w:ascii="Times New Roman" w:hAnsi="Times New Roman" w:cs="Times New Roman"/>
+        </w:rPr>
+        <w:t>compact addition.</w:t>
+      </w:r>
+    </w:p>
+    <w:p>
+      <w:pPr>
+        <w:spacing w:line="360" w:lineRule="auto"/>
+        <w:rPr>
+          <w:rFonts w:ascii="Times New Roman" w:hAnsi="Times New Roman" w:cs="Times New Roman"/>
+        </w:rPr>
+      </w:pPr>
+    </w:p>
+    <w:p>
+      <w:pPr>
+        <w:spacing w:line="360" w:lineRule="auto"/>
+        <w:rPr>
+          <w:rFonts w:ascii="Times New Roman" w:hAnsi="Times New Roman" w:cs="Times New Roman"/>
+        </w:rPr>
+      </w:pPr>
+    </w:p>
+    <w:p>
+      <w:pPr>
+        <w:spacing w:line="360" w:lineRule="auto"/>
+        <w:rPr>
+          <w:rFonts w:ascii="Times New Roman" w:hAnsi="Times New Roman" w:cs="Times New Roman"/>
+        </w:rPr>
+      </w:pPr>
+    </w:p>
+    <w:p>
+      <w:pPr>
+        <w:spacing w:line="360" w:lineRule="auto"/>
+        <w:rPr>
+          <w:rFonts w:ascii="Times New Roman" w:hAnsi="Times New Roman" w:cs="Times New Roman"/>
+        </w:rPr>
+      </w:pPr>
+    </w:p>
+    <w:p>
+      <w:pPr>
+        <w:spacing w:line="360" w:lineRule="auto"/>
+        <w:rPr>
+          <w:rFonts w:ascii="Times New Roman" w:hAnsi="Times New Roman" w:cs="Times New Roman"/>
+        </w:rPr>
+      </w:pPr>
+    </w:p>
+    <w:p>
+      <w:pPr>
+        <w:spacing w:line="360" w:lineRule="auto"/>
+        <w:rPr>
+          <w:rFonts w:ascii="Times New Roman" w:hAnsi="Times New Roman" w:cs="Times New Roman"/>
+          <w:sz w:val="32"/>
+        </w:rPr>
+      </w:pPr>
+      <w:r>
+        <w:rPr>
+          <w:rFonts w:ascii="Times New Roman" w:hAnsi="Times New Roman" w:cs="Times New Roman"/>
+          <w:sz w:val="40"/>
+        </w:rPr>
+        <w:lastRenderedPageBreak/>
+        <w:t>2</w:t>
+      </w:r>
+      <w:r>
+        <w:rPr>
+          <w:rFonts w:ascii="Times New Roman" w:hAnsi="Times New Roman" w:cs="Times New Roman"/>
+          <w:sz w:val="40"/>
+        </w:rPr>
+        <w:t>.</w:t>
+      </w:r>
+      <w:r>
+        <w:rPr>
+          <w:rFonts w:ascii="Times New Roman" w:hAnsi="Times New Roman" w:cs="Times New Roman"/>
+          <w:sz w:val="40"/>
+        </w:rPr>
+        <w:tab/>
+      </w:r>
+      <w:r>
+        <w:rPr>
+          <w:rFonts w:ascii="Times New Roman" w:hAnsi="Times New Roman" w:cs="Times New Roman"/>
+          <w:sz w:val="40"/>
+        </w:rPr>
+        <w:t>Discussion of Methods</w:t>
+      </w:r>
+      <w:r>
+        <w:rPr>
+          <w:rFonts w:ascii="Times New Roman" w:hAnsi="Times New Roman" w:cs="Times New Roman"/>
+          <w:sz w:val="32"/>
+        </w:rPr>
+        <w:t xml:space="preserve"> </w:t>
+      </w:r>
+    </w:p>
+    <w:p>
+      <w:pPr>
+        <w:spacing w:line="360" w:lineRule="auto"/>
+        <w:rPr>
+          <w:rFonts w:ascii="Times New Roman" w:hAnsi="Times New Roman" w:cs="Times New Roman"/>
+          <w:sz w:val="32"/>
+        </w:rPr>
+      </w:pPr>
+      <w:r>
+        <w:rPr>
+          <w:rFonts w:ascii="Times New Roman" w:hAnsi="Times New Roman" w:cs="Times New Roman"/>
+          <w:sz w:val="32"/>
+        </w:rPr>
+        <w:t xml:space="preserve">2.1 </w:t>
+      </w:r>
+      <w:r>
+        <w:rPr>
+          <w:rFonts w:ascii="Times New Roman" w:hAnsi="Times New Roman" w:cs="Times New Roman"/>
+          <w:sz w:val="32"/>
+        </w:rPr>
+        <w:tab/>
+      </w:r>
+      <w:r>
+        <w:rPr>
+          <w:rFonts w:ascii="Times New Roman" w:hAnsi="Times New Roman" w:cs="Times New Roman"/>
+          <w:sz w:val="32"/>
+        </w:rPr>
+        <w:t>Preservation of Orthogonality</w:t>
+      </w:r>
+      <w:r>
+        <w:rPr>
+          <w:rFonts w:ascii="Times New Roman" w:hAnsi="Times New Roman" w:cs="Times New Roman"/>
+          <w:sz w:val="32"/>
+        </w:rPr>
+        <w:t xml:space="preserve"> </w:t>
+      </w:r>
+    </w:p>
+    <w:p>
+      <w:pPr>
+        <w:spacing w:line="360" w:lineRule="auto"/>
+        <w:rPr>
+          <w:rFonts w:ascii="Times New Roman" w:hAnsi="Times New Roman" w:cs="Times New Roman"/>
+        </w:rPr>
+      </w:pPr>
+      <w:r>
+        <w:rPr>
+          <w:rFonts w:ascii="Times New Roman" w:hAnsi="Times New Roman" w:cs="Times New Roman"/>
+        </w:rPr>
+        <w:t>A key aspect of this method is the preservation of the associated orthogonality and this starts with t</w:t>
+      </w:r>
+      <w:r>
+        <w:rPr>
+          <w:rFonts w:ascii="Times New Roman" w:hAnsi="Times New Roman" w:cs="Times New Roman"/>
+        </w:rPr>
+        <w:t>he transformation</w:t>
+      </w:r>
+      <w:r>
+        <w:rPr>
+          <w:rFonts w:ascii="Times New Roman" w:hAnsi="Times New Roman" w:cs="Times New Roman"/>
+        </w:rPr>
+        <w:t>:</w:t>
+      </w:r>
+    </w:p>
+    <w:p>
+      <w:pPr>
+        <w:spacing w:line="360" w:lineRule="auto"/>
+        <w:rPr>
+          <w:rFonts w:ascii="Times New Roman" w:hAnsi="Times New Roman" w:cs="Times New Roman"/>
+          <w:sz w:val="12"/>
+          <w:szCs w:val="12"/>
+        </w:rPr>
+      </w:pPr>
+      <w:r>
+        <w:rPr>
+          <w:rFonts w:ascii="Times New Roman" w:hAnsi="Times New Roman" w:cs="Times New Roman"/>
+          <w:noProof/>
+          <w:sz w:val="12"/>
+          <w:szCs w:val="12"/>
+        </w:rPr>
+        <mc:AlternateContent>
+          <mc:Choice Requires="wps">
+            <w:drawing>
+              <wp:anchor distT="0" distB="0" distL="114300" distR="114300" simplePos="0" relativeHeight="251701248" behindDoc="1" locked="0" layoutInCell="1" allowOverlap="1" wp14:anchorId="2136B4FE" wp14:editId="56738054">
+                <wp:simplePos x="0" y="0"/>
+                <wp:positionH relativeFrom="column">
+                  <wp:posOffset>5655371</wp:posOffset>
+                </wp:positionH>
+                <wp:positionV relativeFrom="page">
+                  <wp:posOffset>2292350</wp:posOffset>
+                </wp:positionV>
+                <wp:extent cx="456565" cy="345440"/>
+                <wp:effectExtent l="0" t="0" r="0" b="10160"/>
+                <wp:wrapNone/>
+                <wp:docPr id="29" name="Text Box 29"/>
+                <wp:cNvGraphicFramePr/>
+                <a:graphic xmlns:a="http://schemas.openxmlformats.org/drawingml/2006/main">
+                  <a:graphicData uri="http://schemas.microsoft.com/office/word/2010/wordprocessingShape">
+                    <wps:wsp>
+                      <wps:cNvSpPr txBox="1"/>
+                      <wps:spPr>
+                        <a:xfrm>
+                          <a:off x="0" y="0"/>
+                          <a:ext cx="456565" cy="345440"/>
+                        </a:xfrm>
+                        <a:prstGeom prst="rect">
+                          <a:avLst/>
+                        </a:prstGeom>
+                        <a:noFill/>
+                        <a:ln>
+                          <a:noFill/>
+                        </a:ln>
+                        <a:effectLst/>
+                      </wps:spPr>
+                      <wps:style>
+                        <a:lnRef idx="0">
+                          <a:schemeClr val="accent1"/>
+                        </a:lnRef>
+                        <a:fillRef idx="0">
+                          <a:schemeClr val="accent1"/>
+                        </a:fillRef>
+                        <a:effectRef idx="0">
+                          <a:schemeClr val="accent1"/>
+                        </a:effectRef>
+                        <a:fontRef idx="minor">
+                          <a:schemeClr val="dk1"/>
+                        </a:fontRef>
+                      </wps:style>
+                      <wps:txbx>
+                        <w:txbxContent>
+                          <w:p>
+                            <w:r>
+                              <w:t>(</w:t>
+                            </w:r>
+                            <w:r>
+                              <w:t>13</w:t>
+                            </w:r>
+                            <w:r>
+                              <w:t>)</w:t>
+                            </w:r>
+                          </w:p>
+                        </w:txbxContent>
+                      </wps:txbx>
+                      <wps:bodyPr rot="0" spcFirstLastPara="0" vertOverflow="overflow" horzOverflow="overflow" vert="horz" wrap="square" lIns="91440" tIns="45720" rIns="91440" bIns="45720" numCol="1" spcCol="0" rtlCol="0" fromWordArt="0" anchor="t" anchorCtr="0" forceAA="0" compatLnSpc="1">
+                        <a:prstTxWarp prst="textNoShape">
+                          <a:avLst/>
+                        </a:prstTxWarp>
+                        <a:noAutofit/>
+                      </wps:bodyPr>
+                    </wps:wsp>
+                  </a:graphicData>
+                </a:graphic>
+                <wp14:sizeRelH relativeFrom="margin">
+                  <wp14:pctWidth>0</wp14:pctWidth>
+                </wp14:sizeRelH>
+                <wp14:sizeRelV relativeFrom="margin">
+                  <wp14:pctHeight>0</wp14:pctHeight>
+                </wp14:sizeRelV>
+              </wp:anchor>
+            </w:drawing>
+          </mc:Choice>
+          <mc:Fallback>
+            <w:pict>
+              <v:shape w14:anchorId="2136B4FE" id="Text Box 29" o:spid="_x0000_s1038" type="#_x0000_t202" style="position:absolute;margin-left:445.3pt;margin-top:180.5pt;width:35.95pt;height:27.2pt;z-index:-251615232;visibility:visible;mso-wrap-style:square;mso-width-percent:0;mso-height-percent:0;mso-wrap-distance-left:9pt;mso-wrap-distance-top:0;mso-wrap-distance-right:9pt;mso-wrap-distance-bottom:0;mso-position-horizontal:absolute;mso-position-horizontal-relative:text;mso-position-vertical:absolute;mso-position-vertical-relative:page;mso-width-percent:0;mso-height-percent:0;mso-width-relative:margin;mso-height-relative:margin;v-text-anchor:top" o:gfxdata="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" filled="f" stroked="f">
+                <v:textbox>
+                  <w:txbxContent>
+                    <w:p>
+                      <w:r>
+                        <w:t>(</w:t>
+                      </w:r>
+                      <w:r>
+                        <w:t>13</w:t>
+                      </w:r>
+                      <w:r>
+                        <w:t>)</w:t>
+                      </w:r>
+                    </w:p>
+                  </w:txbxContent>
+                </v:textbox>
+                <w10:wrap anchory="page"/>
+              </v:shape>
+            </w:pict>
+          </mc:Fallback>
+        </mc:AlternateContent>
+      </w:r>
+    </w:p>
+    <w:p>
+      <w:pPr>
+        <w:spacing w:line="360" w:lineRule="auto"/>
+        <w:rPr>
+          <w:rFonts w:ascii="Times New Roman" w:eastAsiaTheme="minorEastAsia" w:hAnsi="Times New Roman" w:cs="Times New Roman"/>
+        </w:rPr>
+      </w:pPr>
+      <m:oMathPara>
+        <m:oMath>
+          <m:sSub>
+            <m:sSubPr>
+              <m:ctrlPr>
+                <w:rPr>
+                  <w:rFonts w:ascii="Cambria Math" w:hAnsi="Cambria Math" w:cs="Times New Roman"/>
+                  <w:i/>
+                </w:rPr>
+              </m:ctrlPr>
+            </m:sSubPr>
+            <m:e>
+              <m:r>
+                <w:rPr>
+                  <w:rFonts w:ascii="Cambria Math" w:hAnsi="Cambria Math" w:cs="Times New Roman"/>
+                </w:rPr>
+                <m:t>w</m:t>
+              </m:r>
+            </m:e>
+            <m:sub>
+              <m:r>
+                <w:rPr>
+                  <w:rFonts w:ascii="Cambria Math" w:hAnsi="Cambria Math" w:cs="Times New Roman"/>
+                </w:rPr>
+                <m:t>i</m:t>
+              </m:r>
+            </m:sub>
+          </m:sSub>
+          <m:r>
+            <w:rPr>
+              <w:rFonts w:ascii="Cambria Math" w:hAnsi="Cambria Math" w:cs="Times New Roman"/>
+            </w:rPr>
+            <m:t>=U</m:t>
+          </m:r>
+          <m:sSub>
+            <m:sSubPr>
+              <m:ctrlPr>
+                <w:rPr>
+                  <w:rFonts w:ascii="Cambria Math" w:hAnsi="Cambria Math" w:cs="Times New Roman"/>
+                  <w:i/>
+                </w:rPr>
+              </m:ctrlPr>
+            </m:sSubPr>
+            <m:e>
+              <m:r>
+                <w:rPr>
+                  <w:rFonts w:ascii="Cambria Math" w:hAnsi="Cambria Math" w:cs="Times New Roman"/>
+                </w:rPr>
+                <m:t>v</m:t>
+              </m:r>
+            </m:e>
+            <m:sub>
+              <m:r>
+                <w:rPr>
+                  <w:rFonts w:ascii="Cambria Math" w:hAnsi="Cambria Math" w:cs="Times New Roman"/>
+                </w:rPr>
+                <m:t>i</m:t>
+              </m:r>
+            </m:sub>
+          </m:sSub>
+        </m:oMath>
+      </m:oMathPara>
+    </w:p>
+    <w:p>
+      <w:pPr>
+        <w:spacing w:line="360" w:lineRule="auto"/>
+        <w:rPr>
+          <w:rFonts w:ascii="Times New Roman" w:hAnsi="Times New Roman" w:cs="Times New Roman"/>
+          <w:sz w:val="12"/>
+          <w:szCs w:val="12"/>
+        </w:rPr>
+      </w:pPr>
+    </w:p>
+    <w:p>
+      <w:pPr>
+        <w:spacing w:line="360" w:lineRule="auto"/>
+        <w:jc w:val="center"/>
+        <w:rPr>
+          <w:rFonts w:ascii="Times New Roman" w:hAnsi="Times New Roman" w:cs="Times New Roman"/>
+        </w:rPr>
+      </w:pPr>
+      <w:r>
+        <w:rPr>
+          <w:rFonts w:ascii="Times New Roman" w:hAnsi="Times New Roman" w:cs="Times New Roman"/>
+        </w:rPr>
+        <w:t>W</w:t>
+      </w:r>
+      <w:r>
+        <w:rPr>
+          <w:rFonts w:ascii="Times New Roman" w:hAnsi="Times New Roman" w:cs="Times New Roman"/>
+        </w:rPr>
+        <w:t>here U is an orthogonal matrix, is defi</w:t>
+      </w:r>
+      <w:r>
+        <w:rPr>
+          <w:rFonts w:ascii="Times New Roman" w:hAnsi="Times New Roman" w:cs="Times New Roman"/>
+        </w:rPr>
+        <w:t>ned as a unitary transformation</w:t>
+      </w:r>
+    </w:p>
+    <w:p>
+      <w:pPr>
+        <w:spacing w:line="360" w:lineRule="auto"/>
+        <w:jc w:val="center"/>
+        <w:rPr>
+          <w:rFonts w:ascii="Times New Roman" w:hAnsi="Times New Roman" w:cs="Times New Roman"/>
+          <w:sz w:val="12"/>
+          <w:szCs w:val="12"/>
+        </w:rPr>
+      </w:pPr>
+    </w:p>
+    <w:p>
+      <w:pPr>
+        <w:spacing w:line="360" w:lineRule="auto"/>
+        <w:rPr>
+          <w:rFonts w:eastAsiaTheme="minorEastAsia"/>
+        </w:rPr>
+      </w:pPr>
+      <w:r>
+        <w:rPr>
+          <w:rFonts w:ascii="Times New Roman" w:hAnsi="Times New Roman" w:cs="Times New Roman"/>
+        </w:rPr>
+        <w:t>We will show that the unitary transformation</w:t>
+      </w:r>
+      <w:r>
+        <w:rPr>
+          <w:rFonts w:ascii="Times New Roman" w:hAnsi="Times New Roman" w:cs="Times New Roman"/>
+        </w:rPr>
+        <w:t xml:space="preserve"> of (13) </w:t>
+      </w:r>
+      <w:r>
+        <w:rPr>
+          <w:rFonts w:ascii="Times New Roman" w:eastAsiaTheme="minorEastAsia" w:hAnsi="Times New Roman" w:cs="Times New Roman"/>
+        </w:rPr>
+        <w:t>p</w:t>
+      </w:r>
+      <w:r>
+        <w:rPr>
+          <w:color w:val="000000"/>
+        </w:rPr>
+        <w:t>reserves</w:t>
+      </w:r>
+      <w:r>
+        <w:rPr>
+          <w:color w:val="000000"/>
+        </w:rPr>
+        <w:t xml:space="preserve"> the </w:t>
+      </w:r>
+      <w:r>
+        <w:rPr>
+          <w:color w:val="000000"/>
+        </w:rPr>
+        <w:t>orthogonality of the vector, which can be tested with the dot product</w:t>
+      </w:r>
+      <w:r>
+        <w:rPr>
+          <w:color w:val="000000"/>
+        </w:rPr>
+        <w:t xml:space="preserve"> </w:t>
+      </w:r>
+      <m:oMath>
+        <m:sSubSup>
+          <m:sSubSupPr>
+            <m:ctrlPr>
+              <w:rPr>
+                <w:rFonts w:ascii="Cambria Math" w:hAnsi="Cambria Math" w:cs="Times New Roman"/>
+                <w:i/>
+              </w:rPr>
+            </m:ctrlPr>
+          </m:sSubSupPr>
+          <m:e>
+            <m:r>
+              <w:rPr>
+                <w:rFonts w:ascii="Cambria Math" w:hAnsi="Cambria Math" w:cs="Times New Roman"/>
+              </w:rPr>
+              <m:t>v</m:t>
+            </m:r>
+          </m:e>
+          <m:sub>
+            <m:r>
+              <w:rPr>
+                <w:rFonts w:ascii="Cambria Math" w:hAnsi="Cambria Math" w:cs="Times New Roman"/>
+              </w:rPr>
+              <m:t>j</m:t>
+            </m:r>
+          </m:sub>
+          <m:sup>
+            <m:r>
+              <w:rPr>
+                <w:rFonts w:ascii="Cambria Math" w:hAnsi="Cambria Math" w:cs="Times New Roman"/>
+              </w:rPr>
+              <m:t>T</m:t>
+            </m:r>
+          </m:sup>
+        </m:sSubSup>
+        <m:sSub>
+          <m:sSubPr>
+            <m:ctrlPr>
+              <w:rPr>
+                <w:rFonts w:ascii="Cambria Math" w:hAnsi="Cambria Math" w:cs="Times New Roman"/>
+                <w:i/>
+              </w:rPr>
+            </m:ctrlPr>
+          </m:sSubPr>
+          <m:e>
+            <m:r>
+              <w:rPr>
+                <w:rFonts w:ascii="Cambria Math" w:hAnsi="Cambria Math" w:cs="Times New Roman"/>
+              </w:rPr>
+              <m:t>v</m:t>
+            </m:r>
+          </m:e>
+          <m:sub>
+            <m:r>
+              <w:rPr>
+                <w:rFonts w:ascii="Cambria Math" w:hAnsi="Cambria Math" w:cs="Times New Roman"/>
+              </w:rPr>
+              <m:t>i</m:t>
+            </m:r>
+          </m:sub>
+        </m:sSub>
+        <m:r>
+          <w:rPr>
+            <w:rFonts w:ascii="Cambria Math" w:hAnsi="Cambria Math" w:cs="Times New Roman"/>
+          </w:rPr>
+          <m:t>=</m:t>
+        </m:r>
+        <m:sSub>
+          <m:sSubPr>
+            <m:ctrlPr>
+              <w:rPr>
+                <w:rFonts w:ascii="Cambria Math" w:hAnsi="Cambria Math" w:cs="Times New Roman"/>
+                <w:i/>
+              </w:rPr>
+            </m:ctrlPr>
+          </m:sSubPr>
+          <m:e>
+            <m:r>
+              <w:rPr>
+                <w:rFonts w:ascii="Cambria Math" w:hAnsi="Cambria Math" w:cs="Times New Roman"/>
+              </w:rPr>
+              <m:t>δ</m:t>
+            </m:r>
+          </m:e>
+          <m:sub>
+            <m:r>
+              <w:rPr>
+                <w:rFonts w:ascii="Cambria Math" w:hAnsi="Cambria Math" w:cs="Times New Roman"/>
+              </w:rPr>
+              <m:t>ij</m:t>
+            </m:r>
+          </m:sub>
+        </m:sSub>
+      </m:oMath>
+      <w:r>
+        <w:rPr>
+          <w:rFonts w:eastAsiaTheme="minorEastAsia"/>
+        </w:rPr>
+        <w:t xml:space="preserve"> . The dot product after the unitary transformation </w:t>
+      </w:r>
+      <m:oMath>
+        <m:sSubSup>
+          <m:sSubSupPr>
+            <m:ctrlPr>
+              <w:rPr>
+                <w:rFonts w:ascii="Cambria Math" w:hAnsi="Cambria Math" w:cs="Times New Roman"/>
+                <w:i/>
+              </w:rPr>
+            </m:ctrlPr>
+          </m:sSubSupPr>
+          <m:e>
+            <m:r>
+              <w:rPr>
+                <w:rFonts w:ascii="Cambria Math" w:hAnsi="Cambria Math" w:cs="Times New Roman"/>
+              </w:rPr>
+              <m:t>w</m:t>
+            </m:r>
+          </m:e>
+          <m:sub>
+            <m:r>
+              <w:rPr>
+                <w:rFonts w:ascii="Cambria Math" w:hAnsi="Cambria Math" w:cs="Times New Roman"/>
+              </w:rPr>
+              <m:t>j</m:t>
+            </m:r>
+          </m:sub>
+          <m:sup>
+            <m:r>
+              <w:rPr>
+                <w:rFonts w:ascii="Cambria Math" w:hAnsi="Cambria Math" w:cs="Times New Roman"/>
+              </w:rPr>
+              <m:t>T</m:t>
+            </m:r>
+          </m:sup>
+        </m:sSubSup>
+        <m:sSub>
+          <m:sSubPr>
+            <m:ctrlPr>
+              <w:rPr>
+                <w:rFonts w:ascii="Cambria Math" w:hAnsi="Cambria Math" w:cs="Times New Roman"/>
+                <w:i/>
+              </w:rPr>
+            </m:ctrlPr>
+          </m:sSubPr>
+          <m:e>
+            <m:r>
+              <w:rPr>
+                <w:rFonts w:ascii="Cambria Math" w:hAnsi="Cambria Math" w:cs="Times New Roman"/>
+              </w:rPr>
+              <m:t>w</m:t>
+            </m:r>
+          </m:e>
+          <m:sub>
+            <m:r>
+              <w:rPr>
+                <w:rFonts w:ascii="Cambria Math" w:hAnsi="Cambria Math" w:cs="Times New Roman"/>
+              </w:rPr>
+              <m:t>i</m:t>
+            </m:r>
+          </m:sub>
+        </m:sSub>
+      </m:oMath>
+      <w:r>
+        <w:rPr>
+          <w:rFonts w:eastAsiaTheme="minorEastAsia"/>
+        </w:rPr>
+        <w:t xml:space="preserve"> should stay the same. </w:t>
+      </w:r>
+    </w:p>
+    <w:p>
+      <w:pPr>
+        <w:spacing w:line="360" w:lineRule="auto"/>
+        <w:rPr>
+          <w:rFonts w:eastAsiaTheme="minorEastAsia"/>
+          <w:sz w:val="12"/>
+          <w:szCs w:val="12"/>
+        </w:rPr>
+      </w:pPr>
+      <w:bookmarkStart w:id="0" w:name="_GoBack"/>
+      <w:bookmarkEnd w:id="0"/>
+    </w:p>
+    <w:p>
+      <w:pPr>
+        <w:spacing w:line="360" w:lineRule="auto"/>
+        <w:rPr>
+          <w:rFonts w:ascii="Times New Roman" w:eastAsiaTheme="minorEastAsia" w:hAnsi="Times New Roman" w:cs="Times New Roman"/>
+        </w:rPr>
+      </w:pPr>
+      <m:oMathPara>
+        <m:oMath>
+          <m:sSubSup>
+            <m:sSubSupPr>
+              <m:ctrlPr>
+                <w:rPr>
+                  <w:rFonts w:ascii="Cambria Math" w:hAnsi="Cambria Math" w:cs="Times New Roman"/>
+                  <w:i/>
+                </w:rPr>
+              </m:ctrlPr>
+            </m:sSubSupPr>
+            <m:e>
+              <m:r>
+                <w:rPr>
+                  <w:rFonts w:ascii="Cambria Math" w:hAnsi="Cambria Math" w:cs="Times New Roman"/>
+                </w:rPr>
+                <m:t>w</m:t>
+              </m:r>
+            </m:e>
+            <m:sub>
+              <m:r>
+                <w:rPr>
+                  <w:rFonts w:ascii="Cambria Math" w:hAnsi="Cambria Math" w:cs="Times New Roman"/>
+                </w:rPr>
+                <m:t>j</m:t>
+              </m:r>
+            </m:sub>
+            <m:sup>
+              <m:r>
+                <w:rPr>
+                  <w:rFonts w:ascii="Cambria Math" w:hAnsi="Cambria Math" w:cs="Times New Roman"/>
+                </w:rPr>
+                <m:t>T</m:t>
+              </m:r>
+            </m:sup>
+          </m:sSubSup>
+          <m:sSub>
+            <m:sSubPr>
+              <m:ctrlPr>
+                <w:rPr>
+                  <w:rFonts w:ascii="Cambria Math" w:hAnsi="Cambria Math" w:cs="Times New Roman"/>
+                  <w:i/>
+                </w:rPr>
+              </m:ctrlPr>
+            </m:sSubPr>
+            <m:e>
+              <m:r>
+                <w:rPr>
+                  <w:rFonts w:ascii="Cambria Math" w:hAnsi="Cambria Math" w:cs="Times New Roman"/>
+                </w:rPr>
+                <m:t>w</m:t>
+              </m:r>
+            </m:e>
+            <m:sub>
+              <m:r>
+                <w:rPr>
+                  <w:rFonts w:ascii="Cambria Math" w:hAnsi="Cambria Math" w:cs="Times New Roman"/>
+                </w:rPr>
+                <m:t>i</m:t>
+              </m:r>
+            </m:sub>
+          </m:sSub>
+          <m:r>
+            <w:rPr>
+              <w:rFonts w:ascii="Cambria Math" w:hAnsi="Cambria Math" w:cs="Times New Roman"/>
+            </w:rPr>
+            <m:t>=</m:t>
+          </m:r>
+          <m:sSup>
+            <m:sSupPr>
+              <m:ctrlPr>
+                <w:rPr>
+                  <w:rFonts w:ascii="Cambria Math" w:hAnsi="Cambria Math" w:cs="Times New Roman"/>
+                  <w:i/>
+                </w:rPr>
+              </m:ctrlPr>
+            </m:sSupPr>
+            <m:e>
+              <m:d>
+                <m:dPr>
+                  <m:ctrlPr>
+                    <w:rPr>
+                      <w:rFonts w:ascii="Cambria Math" w:hAnsi="Cambria Math" w:cs="Times New Roman"/>
+                      <w:i/>
+                    </w:rPr>
+                  </m:ctrlPr>
+                </m:dPr>
+                <m:e>
+                  <m:r>
+                    <w:rPr>
+                      <w:rFonts w:ascii="Cambria Math" w:hAnsi="Cambria Math" w:cs="Times New Roman"/>
+                    </w:rPr>
+                    <m:t>U</m:t>
+                  </m:r>
+                  <m:sSub>
+                    <m:sSubPr>
+                      <m:ctrlPr>
+                        <w:rPr>
+                          <w:rFonts w:ascii="Cambria Math" w:hAnsi="Cambria Math" w:cs="Times New Roman"/>
+                          <w:i/>
+                        </w:rPr>
+                      </m:ctrlPr>
+                    </m:sSubPr>
+                    <m:e>
+                      <m:r>
+                        <w:rPr>
+                          <w:rFonts w:ascii="Cambria Math" w:hAnsi="Cambria Math" w:cs="Times New Roman"/>
+                        </w:rPr>
+                        <m:t>v</m:t>
+                      </m:r>
+                    </m:e>
+                    <m:sub>
+                      <m:r>
+                        <w:rPr>
+                          <w:rFonts w:ascii="Cambria Math" w:hAnsi="Cambria Math" w:cs="Times New Roman"/>
+                        </w:rPr>
+                        <m:t>i</m:t>
+                      </m:r>
+                    </m:sub>
+                  </m:sSub>
+                </m:e>
+              </m:d>
+            </m:e>
+            <m:sup>
+              <m:r>
+                <w:rPr>
+                  <w:rFonts w:ascii="Cambria Math" w:hAnsi="Cambria Math" w:cs="Times New Roman"/>
+                </w:rPr>
+                <m:t>T</m:t>
+              </m:r>
+            </m:sup>
+          </m:sSup>
+          <m:d>
+            <m:dPr>
+              <m:ctrlPr>
+                <w:rPr>
+                  <w:rFonts w:ascii="Cambria Math" w:hAnsi="Cambria Math" w:cs="Times New Roman"/>
+                  <w:i/>
+                </w:rPr>
+              </m:ctrlPr>
+            </m:dPr>
+            <m:e>
+              <m:r>
+                <w:rPr>
+                  <w:rFonts w:ascii="Cambria Math" w:hAnsi="Cambria Math" w:cs="Times New Roman"/>
+                </w:rPr>
+                <m:t>U</m:t>
+              </m:r>
+              <m:sSub>
+                <m:sSubPr>
+                  <m:ctrlPr>
+                    <w:rPr>
+                      <w:rFonts w:ascii="Cambria Math" w:hAnsi="Cambria Math" w:cs="Times New Roman"/>
+                      <w:i/>
+                    </w:rPr>
+                  </m:ctrlPr>
+                </m:sSubPr>
+                <m:e>
+                  <m:r>
+                    <w:rPr>
+                      <w:rFonts w:ascii="Cambria Math" w:hAnsi="Cambria Math" w:cs="Times New Roman"/>
+                    </w:rPr>
+                    <m:t>v</m:t>
+                  </m:r>
+                </m:e>
+                <m:sub>
+                  <m:r>
+                    <w:rPr>
+                      <w:rFonts w:ascii="Cambria Math" w:hAnsi="Cambria Math" w:cs="Times New Roman"/>
+                    </w:rPr>
+                    <m:t>j</m:t>
+                  </m:r>
+                </m:sub>
+              </m:sSub>
+            </m:e>
+          </m:d>
+          <m:r>
+            <w:rPr>
+              <w:rFonts w:ascii="Cambria Math" w:hAnsi="Cambria Math" w:cs="Times New Roman"/>
+            </w:rPr>
+            <m:t>=</m:t>
+          </m:r>
+          <m:d>
+            <m:dPr>
+              <m:ctrlPr>
+                <w:rPr>
+                  <w:rFonts w:ascii="Cambria Math" w:hAnsi="Cambria Math" w:cs="Times New Roman"/>
+                  <w:i/>
+                </w:rPr>
+              </m:ctrlPr>
+            </m:dPr>
+            <m:e>
+              <m:sSubSup>
+                <m:sSubSupPr>
+                  <m:ctrlPr>
+                    <w:rPr>
+                      <w:rFonts w:ascii="Cambria Math" w:hAnsi="Cambria Math" w:cs="Times New Roman"/>
+                      <w:i/>
+                    </w:rPr>
+                  </m:ctrlPr>
+                </m:sSubSupPr>
+                <m:e>
+                  <m:r>
+                    <w:rPr>
+                      <w:rFonts w:ascii="Cambria Math" w:hAnsi="Cambria Math" w:cs="Times New Roman"/>
+                    </w:rPr>
+                    <m:t>v</m:t>
+                  </m:r>
+                </m:e>
+                <m:sub>
+                  <m:r>
+                    <w:rPr>
+                      <w:rFonts w:ascii="Cambria Math" w:hAnsi="Cambria Math" w:cs="Times New Roman"/>
+                    </w:rPr>
+                    <m:t>i</m:t>
+                  </m:r>
+                </m:sub>
+                <m:sup>
+                  <m:r>
+                    <w:rPr>
+                      <w:rFonts w:ascii="Cambria Math" w:hAnsi="Cambria Math" w:cs="Times New Roman"/>
+                    </w:rPr>
+                    <m:t>T</m:t>
+                  </m:r>
+                </m:sup>
+              </m:sSubSup>
+              <m:sSup>
+                <m:sSupPr>
+                  <m:ctrlPr>
+                    <w:rPr>
+                      <w:rFonts w:ascii="Cambria Math" w:hAnsi="Cambria Math" w:cs="Times New Roman"/>
+                      <w:i/>
+                    </w:rPr>
+                  </m:ctrlPr>
+                </m:sSupPr>
+                <m:e>
+                  <m:r>
+                    <w:rPr>
+                      <w:rFonts w:ascii="Cambria Math" w:hAnsi="Cambria Math" w:cs="Times New Roman"/>
+                    </w:rPr>
+                    <m:t>U</m:t>
+                  </m:r>
+                </m:e>
+                <m:sup>
+                  <m:r>
+                    <w:rPr>
+                      <w:rFonts w:ascii="Cambria Math" w:hAnsi="Cambria Math" w:cs="Times New Roman"/>
+                    </w:rPr>
+                    <m:t>T</m:t>
+                  </m:r>
+                </m:sup>
+              </m:sSup>
+            </m:e>
+          </m:d>
+          <m:d>
+            <m:dPr>
+              <m:ctrlPr>
+                <w:rPr>
+                  <w:rFonts w:ascii="Cambria Math" w:hAnsi="Cambria Math" w:cs="Times New Roman"/>
+                  <w:i/>
+                </w:rPr>
+              </m:ctrlPr>
+            </m:dPr>
+            <m:e>
+              <m:r>
+                <w:rPr>
+                  <w:rFonts w:ascii="Cambria Math" w:hAnsi="Cambria Math" w:cs="Times New Roman"/>
+                </w:rPr>
+                <m:t>U</m:t>
+              </m:r>
+              <m:sSub>
+                <m:sSubPr>
+                  <m:ctrlPr>
+                    <w:rPr>
+                      <w:rFonts w:ascii="Cambria Math" w:hAnsi="Cambria Math" w:cs="Times New Roman"/>
+                      <w:i/>
+                    </w:rPr>
+                  </m:ctrlPr>
+                </m:sSubPr>
+                <m:e>
+                  <m:r>
+                    <w:rPr>
+                      <w:rFonts w:ascii="Cambria Math" w:hAnsi="Cambria Math" w:cs="Times New Roman"/>
+                    </w:rPr>
+                    <m:t>v</m:t>
+                  </m:r>
+                </m:e>
+                <m:sub>
+                  <m:r>
+                    <w:rPr>
+                      <w:rFonts w:ascii="Cambria Math" w:hAnsi="Cambria Math" w:cs="Times New Roman"/>
+                    </w:rPr>
+                    <m:t>j</m:t>
+                  </m:r>
+                </m:sub>
+              </m:sSub>
+            </m:e>
+          </m:d>
+          <m:r>
+            <w:rPr>
+              <w:rFonts w:ascii="Cambria Math" w:hAnsi="Cambria Math" w:cs="Times New Roman"/>
+            </w:rPr>
+            <m:t>=</m:t>
+          </m:r>
+          <m:sSubSup>
+            <m:sSubSupPr>
+              <m:ctrlPr>
+                <w:rPr>
+                  <w:rFonts w:ascii="Cambria Math" w:hAnsi="Cambria Math" w:cs="Times New Roman"/>
+                  <w:i/>
+                </w:rPr>
+              </m:ctrlPr>
+            </m:sSubSupPr>
+            <m:e>
+              <m:r>
+                <w:rPr>
+                  <w:rFonts w:ascii="Cambria Math" w:hAnsi="Cambria Math" w:cs="Times New Roman"/>
+                </w:rPr>
+                <m:t>v</m:t>
+              </m:r>
+            </m:e>
+            <m:sub>
+              <m:r>
+                <w:rPr>
+                  <w:rFonts w:ascii="Cambria Math" w:hAnsi="Cambria Math" w:cs="Times New Roman"/>
+                </w:rPr>
+                <m:t>i</m:t>
+              </m:r>
+            </m:sub>
+            <m:sup>
+              <m:r>
+                <w:rPr>
+                  <w:rFonts w:ascii="Cambria Math" w:hAnsi="Cambria Math" w:cs="Times New Roman"/>
+                </w:rPr>
+                <m:t>T</m:t>
+              </m:r>
+            </m:sup>
+          </m:sSubSup>
+          <m:r>
+            <w:rPr>
+              <w:rFonts w:ascii="Cambria Math" w:hAnsi="Cambria Math" w:cs="Times New Roman"/>
+            </w:rPr>
+            <m:t>I</m:t>
+          </m:r>
+          <m:sSub>
+            <m:sSubPr>
+              <m:ctrlPr>
+                <w:rPr>
+                  <w:rFonts w:ascii="Cambria Math" w:hAnsi="Cambria Math" w:cs="Times New Roman"/>
+                  <w:i/>
+                </w:rPr>
+              </m:ctrlPr>
+            </m:sSubPr>
+            <m:e>
+              <m:r>
+                <w:rPr>
+                  <w:rFonts w:ascii="Cambria Math" w:hAnsi="Cambria Math" w:cs="Times New Roman"/>
+                </w:rPr>
+                <m:t>v</m:t>
+              </m:r>
+            </m:e>
+            <m:sub>
+              <m:r>
+                <w:rPr>
+                  <w:rFonts w:ascii="Cambria Math" w:hAnsi="Cambria Math" w:cs="Times New Roman"/>
+                </w:rPr>
+                <m:t>j</m:t>
+              </m:r>
+            </m:sub>
+          </m:sSub>
+          <m:r>
+            <w:rPr>
+              <w:rFonts w:ascii="Cambria Math" w:hAnsi="Cambria Math" w:cs="Times New Roman"/>
+            </w:rPr>
+            <m:t>=</m:t>
+          </m:r>
+          <m:sSubSup>
+            <m:sSubSupPr>
+              <m:ctrlPr>
+                <w:rPr>
+                  <w:rFonts w:ascii="Cambria Math" w:hAnsi="Cambria Math" w:cs="Times New Roman"/>
+                  <w:i/>
+                </w:rPr>
+              </m:ctrlPr>
+            </m:sSubSupPr>
+            <m:e>
+              <m:r>
+                <w:rPr>
+                  <w:rFonts w:ascii="Cambria Math" w:hAnsi="Cambria Math" w:cs="Times New Roman"/>
+                </w:rPr>
+                <m:t>v</m:t>
+              </m:r>
+            </m:e>
+            <m:sub>
+              <m:r>
+                <w:rPr>
+                  <w:rFonts w:ascii="Cambria Math" w:hAnsi="Cambria Math" w:cs="Times New Roman"/>
+                </w:rPr>
+                <m:t>i</m:t>
+              </m:r>
+            </m:sub>
+            <m:sup>
+              <m:r>
+                <w:rPr>
+                  <w:rFonts w:ascii="Cambria Math" w:hAnsi="Cambria Math" w:cs="Times New Roman"/>
+                </w:rPr>
+                <m:t>T</m:t>
+              </m:r>
+            </m:sup>
+          </m:sSubSup>
+          <m:sSub>
+            <m:sSubPr>
+              <m:ctrlPr>
+                <w:rPr>
+                  <w:rFonts w:ascii="Cambria Math" w:hAnsi="Cambria Math" w:cs="Times New Roman"/>
+                  <w:i/>
+                </w:rPr>
+              </m:ctrlPr>
+            </m:sSubPr>
+            <m:e>
+              <m:r>
+                <w:rPr>
+                  <w:rFonts w:ascii="Cambria Math" w:hAnsi="Cambria Math" w:cs="Times New Roman"/>
+                </w:rPr>
+                <m:t>v</m:t>
+              </m:r>
+            </m:e>
+            <m:sub>
+              <m:r>
+                <w:rPr>
+                  <w:rFonts w:ascii="Cambria Math" w:hAnsi="Cambria Math" w:cs="Times New Roman"/>
+                </w:rPr>
+                <m:t>j</m:t>
+              </m:r>
+            </m:sub>
+          </m:sSub>
+          <m:r>
+            <w:rPr>
+              <w:rFonts w:ascii="Cambria Math" w:hAnsi="Cambria Math" w:cs="Times New Roman"/>
+            </w:rPr>
+            <m:t>=</m:t>
+          </m:r>
+          <m:sSub>
+            <m:sSubPr>
+              <m:ctrlPr>
+                <w:rPr>
+                  <w:rFonts w:ascii="Cambria Math" w:hAnsi="Cambria Math" w:cs="Times New Roman"/>
+                  <w:i/>
+                </w:rPr>
+              </m:ctrlPr>
+            </m:sSubPr>
+            <m:e>
+              <m:r>
+                <w:rPr>
+                  <w:rFonts w:ascii="Cambria Math" w:hAnsi="Cambria Math" w:cs="Times New Roman"/>
+                </w:rPr>
+                <m:t>δ</m:t>
+              </m:r>
+            </m:e>
+            <m:sub>
+              <m:r>
+                <w:rPr>
+                  <w:rFonts w:ascii="Cambria Math" w:hAnsi="Cambria Math" w:cs="Times New Roman"/>
+                </w:rPr>
+                <m:t>ij</m:t>
+              </m:r>
+            </m:sub>
+          </m:sSub>
+          <m:r>
+            <w:rPr>
+              <w:rFonts w:ascii="Cambria Math" w:hAnsi="Cambria Math" w:cs="Times New Roman"/>
+            </w:rPr>
+            <w:br/>
+          </m:r>
+        </m:oMath>
+        <m:oMath>
+          <m:sSup>
+            <m:sSupPr>
+              <m:ctrlPr>
+                <w:rPr>
+                  <w:rFonts w:ascii="Cambria Math" w:eastAsiaTheme="minorEastAsia" w:hAnsi="Cambria Math" w:cs="Times New Roman"/>
+                  <w:i/>
+                </w:rPr>
+              </m:ctrlPr>
+            </m:sSupPr>
+            <m:e>
+              <m:d>
+                <m:dPr>
+                  <m:ctrlPr>
+                    <w:rPr>
+                      <w:rFonts w:ascii="Cambria Math" w:eastAsiaTheme="minorEastAsia" w:hAnsi="Cambria Math" w:cs="Times New Roman"/>
+                      <w:i/>
+                    </w:rPr>
+                  </m:ctrlPr>
+                </m:dPr>
+                <m:e>
+                  <m:r>
+                    <w:rPr>
+                      <w:rFonts w:ascii="Cambria Math" w:eastAsiaTheme="minorEastAsia" w:hAnsi="Cambria Math" w:cs="Times New Roman"/>
+                    </w:rPr>
+                    <m:t>U</m:t>
+                  </m:r>
+                  <m:sSub>
+                    <m:sSubPr>
+                      <m:ctrlPr>
+                        <w:rPr>
+                          <w:rFonts w:ascii="Cambria Math" w:eastAsiaTheme="minorEastAsia" w:hAnsi="Cambria Math" w:cs="Times New Roman"/>
+                          <w:i/>
+                        </w:rPr>
+                      </m:ctrlPr>
+                    </m:sSubPr>
+                    <m:e>
+                      <m:r>
+                        <w:rPr>
+                          <w:rFonts w:ascii="Cambria Math" w:eastAsiaTheme="minorEastAsia" w:hAnsi="Cambria Math" w:cs="Times New Roman"/>
+                        </w:rPr>
+                        <m:t>v</m:t>
+                      </m:r>
+                    </m:e>
+                    <m:sub>
+                      <m:r>
+                        <w:rPr>
+                          <w:rFonts w:ascii="Cambria Math" w:eastAsiaTheme="minorEastAsia" w:hAnsi="Cambria Math" w:cs="Times New Roman"/>
+                        </w:rPr>
+                        <m:t>i</m:t>
+                      </m:r>
+                    </m:sub>
+                  </m:sSub>
+                </m:e>
+              </m:d>
+            </m:e>
+            <m:sup>
+              <m:r>
+                <w:rPr>
+                  <w:rFonts w:ascii="Cambria Math" w:eastAsiaTheme="minorEastAsia" w:hAnsi="Cambria Math" w:cs="Times New Roman"/>
+                </w:rPr>
+                <m:t>T</m:t>
+              </m:r>
+            </m:sup>
+          </m:sSup>
+          <m:r>
+            <w:rPr>
+              <w:rFonts w:ascii="Cambria Math" w:eastAsiaTheme="minorEastAsia" w:hAnsi="Cambria Math" w:cs="Times New Roman"/>
+            </w:rPr>
+            <m:t>=</m:t>
+          </m:r>
+          <m:sSubSup>
+            <m:sSubSupPr>
+              <m:ctrlPr>
+                <w:rPr>
+                  <w:rFonts w:ascii="Cambria Math" w:eastAsiaTheme="minorEastAsia" w:hAnsi="Cambria Math" w:cs="Times New Roman"/>
+                  <w:i/>
+                </w:rPr>
+              </m:ctrlPr>
+            </m:sSubSupPr>
+            <m:e>
+              <m:r>
+                <w:rPr>
+                  <w:rFonts w:ascii="Cambria Math" w:eastAsiaTheme="minorEastAsia" w:hAnsi="Cambria Math" w:cs="Times New Roman"/>
+                </w:rPr>
+                <m:t>v</m:t>
+              </m:r>
+            </m:e>
+            <m:sub>
+              <m:r>
+                <w:rPr>
+                  <w:rFonts w:ascii="Cambria Math" w:eastAsiaTheme="minorEastAsia" w:hAnsi="Cambria Math" w:cs="Times New Roman"/>
+                </w:rPr>
+                <m:t>i</m:t>
+              </m:r>
+            </m:sub>
+            <m:sup>
+              <m:r>
+                <w:rPr>
+                  <w:rFonts w:ascii="Cambria Math" w:eastAsiaTheme="minorEastAsia" w:hAnsi="Cambria Math" w:cs="Times New Roman"/>
+                </w:rPr>
+                <m:t>T</m:t>
+              </m:r>
+            </m:sup>
+          </m:sSubSup>
+          <m:sSup>
+            <m:sSupPr>
+              <m:ctrlPr>
+                <w:rPr>
+                  <w:rFonts w:ascii="Cambria Math" w:eastAsiaTheme="minorEastAsia" w:hAnsi="Cambria Math" w:cs="Times New Roman"/>
+                  <w:i/>
+                </w:rPr>
+              </m:ctrlPr>
+            </m:sSupPr>
+            <m:e>
+              <m:r>
+                <w:rPr>
+                  <w:rFonts w:ascii="Cambria Math" w:eastAsiaTheme="minorEastAsia" w:hAnsi="Cambria Math" w:cs="Times New Roman"/>
+                </w:rPr>
+                <m:t>U</m:t>
+              </m:r>
+            </m:e>
+            <m:sup>
+              <m:r>
+                <w:rPr>
+                  <w:rFonts w:ascii="Cambria Math" w:eastAsiaTheme="minorEastAsia" w:hAnsi="Cambria Math" w:cs="Times New Roman"/>
+                </w:rPr>
+                <m:t>T</m:t>
+              </m:r>
+            </m:sup>
+          </m:sSup>
+          <m:r>
+            <w:rPr>
+              <w:rFonts w:ascii="Cambria Math" w:eastAsiaTheme="minorEastAsia" w:hAnsi="Cambria Math" w:cs="Times New Roman"/>
+            </w:rPr>
+            <w:br/>
+          </m:r>
+        </m:oMath>
+        <m:oMath>
+          <m:sSup>
+            <m:sSupPr>
+              <m:ctrlPr>
+                <w:rPr>
+                  <w:rFonts w:ascii="Cambria Math" w:eastAsiaTheme="minorEastAsia" w:hAnsi="Cambria Math" w:cs="Times New Roman"/>
+                  <w:i/>
+                </w:rPr>
+              </m:ctrlPr>
+            </m:sSupPr>
+            <m:e>
+              <m:r>
+                <w:rPr>
+                  <w:rFonts w:ascii="Cambria Math" w:eastAsiaTheme="minorEastAsia" w:hAnsi="Cambria Math" w:cs="Times New Roman"/>
+                </w:rPr>
+                <m:t>U</m:t>
+              </m:r>
+            </m:e>
+            <m:sup>
+              <m:r>
+                <w:rPr>
+                  <w:rFonts w:ascii="Cambria Math" w:eastAsiaTheme="minorEastAsia" w:hAnsi="Cambria Math" w:cs="Times New Roman"/>
+                </w:rPr>
+                <m:t>T</m:t>
+              </m:r>
+            </m:sup>
+          </m:sSup>
+          <m:r>
+            <w:rPr>
+              <w:rFonts w:ascii="Cambria Math" w:eastAsiaTheme="minorEastAsia" w:hAnsi="Cambria Math" w:cs="Times New Roman"/>
+            </w:rPr>
+            <m:t>U=I</m:t>
+          </m:r>
+          <m:r>
+            <w:rPr>
+              <w:rFonts w:ascii="Cambria Math" w:eastAsiaTheme="minorEastAsia" w:hAnsi="Cambria Math" w:cs="Times New Roman"/>
+            </w:rPr>
+            <w:br/>
+          </m:r>
+        </m:oMath>
+        <m:oMath>
+          <m:r>
+            <w:rPr>
+              <w:rFonts w:ascii="Cambria Math" w:eastAsiaTheme="minorEastAsia" w:hAnsi="Cambria Math" w:cs="Times New Roman"/>
+            </w:rPr>
+            <m:t xml:space="preserve">∴ </m:t>
+          </m:r>
+          <m:r>
+            <m:rPr>
+              <m:sty m:val="p"/>
+            </m:rPr>
+            <w:rPr>
+              <w:rFonts w:ascii="Cambria Math" w:eastAsiaTheme="minorEastAsia" w:hAnsi="Cambria Math" w:cs="Times New Roman"/>
+            </w:rPr>
+            <m:t>U is orthogonal</m:t>
+          </m:r>
+        </m:oMath>
+      </m:oMathPara>
+    </w:p>
+    <w:p>
+      <w:pPr>
+        <w:spacing w:line="360" w:lineRule="auto"/>
+        <w:rPr>
+          <w:rFonts w:ascii="Times New Roman" w:eastAsiaTheme="minorEastAsia" w:hAnsi="Times New Roman" w:cs="Times New Roman"/>
+          <w:sz w:val="12"/>
+          <w:szCs w:val="12"/>
+        </w:rPr>
+      </w:pPr>
+    </w:p>
+    <w:p>
+      <w:pPr>
+        <w:spacing w:line="360" w:lineRule="auto"/>
+        <w:rPr>
+          <w:rFonts w:ascii="Times New Roman" w:eastAsiaTheme="minorEastAsia" w:hAnsi="Times New Roman" w:cs="Times New Roman"/>
+        </w:rPr>
+      </w:pPr>
+      <w:r>
+        <w:rPr>
+          <w:rFonts w:ascii="Times New Roman" w:eastAsiaTheme="minorEastAsia" w:hAnsi="Times New Roman" w:cs="Times New Roman"/>
+        </w:rPr>
+        <w:t xml:space="preserve">This </w:t>
+      </w:r>
+      <w:r>
+        <w:rPr>
+          <w:rFonts w:ascii="Times New Roman" w:eastAsiaTheme="minorEastAsia" w:hAnsi="Times New Roman" w:cs="Times New Roman"/>
+        </w:rPr>
+        <w:t xml:space="preserve">verifies that </w:t>
+      </w:r>
+      <w:r>
+        <w:rPr>
+          <w:rFonts w:ascii="Times New Roman" w:eastAsiaTheme="minorEastAsia" w:hAnsi="Times New Roman" w:cs="Times New Roman"/>
+        </w:rPr>
+        <w:t>orthogonality</w:t>
+      </w:r>
+      <w:r>
+        <w:rPr>
+          <w:rFonts w:ascii="Times New Roman" w:eastAsiaTheme="minorEastAsia" w:hAnsi="Times New Roman" w:cs="Times New Roman"/>
+        </w:rPr>
+        <w:t xml:space="preserve"> is preserved and the systems holds with the expected results</w:t>
+      </w:r>
+      <w:r>
+        <w:rPr>
+          <w:rFonts w:ascii="Times New Roman" w:eastAsiaTheme="minorEastAsia" w:hAnsi="Times New Roman" w:cs="Times New Roman"/>
+        </w:rPr>
+        <w:t>.</w:t>
+      </w:r>
+    </w:p>
+    <w:p>
+      <w:pPr>
+        <w:spacing w:line="360" w:lineRule="auto"/>
+        <w:rPr>
+          <w:rFonts w:ascii="Times New Roman" w:eastAsiaTheme="minorEastAsia" w:hAnsi="Times New Roman" w:cs="Times New Roman"/>
+        </w:rPr>
+      </w:pPr>
+    </w:p>
+    <w:p>
+      <w:pPr>
+        <w:spacing w:line="360" w:lineRule="auto"/>
+        <w:rPr>
+          <w:rFonts w:ascii="Times New Roman" w:hAnsi="Times New Roman" w:cs="Times New Roman"/>
+        </w:rPr>
+      </w:pPr>
+      <w:r>
+        <w:rPr>
+          <w:rFonts w:ascii="Times New Roman" w:hAnsi="Times New Roman" w:cs="Times New Roman"/>
+          <w:sz w:val="32"/>
+        </w:rPr>
+        <w:t>2.2</w:t>
+      </w:r>
+      <w:r>
+        <w:rPr>
+          <w:rFonts w:ascii="Times New Roman" w:hAnsi="Times New Roman" w:cs="Times New Roman"/>
+          <w:sz w:val="32"/>
+        </w:rPr>
+        <w:t xml:space="preserve"> </w:t>
+      </w:r>
+      <w:r>
+        <w:rPr>
+          <w:rFonts w:ascii="Times New Roman" w:hAnsi="Times New Roman" w:cs="Times New Roman"/>
+          <w:sz w:val="32"/>
+        </w:rPr>
+        <w:tab/>
+      </w:r>
+      <w:r>
+        <w:rPr>
+          <w:rFonts w:ascii="Times New Roman" w:hAnsi="Times New Roman" w:cs="Times New Roman"/>
+          <w:sz w:val="32"/>
+        </w:rPr>
+        <w:t>Jacobi Method for Diagonalization</w:t>
+      </w:r>
+    </w:p>
+    <w:p>
+      <w:pPr>
+        <w:spacing w:line="360" w:lineRule="auto"/>
+        <w:rPr>
+          <w:rFonts w:ascii="Times New Roman" w:hAnsi="Times New Roman" w:cs="Times New Roman"/>
+        </w:rPr>
+      </w:pPr>
+      <w:r>
+        <w:rPr>
+          <w:rFonts w:ascii="Times New Roman" w:hAnsi="Times New Roman" w:cs="Times New Roman"/>
+        </w:rPr>
+        <w:t>To start the process of solving the differential equation shown in (1) we discretized the problem into a numerical equation.</w:t>
+      </w:r>
+    </w:p>
+    <w:p>
+      <w:pPr>
+        <w:spacing w:line="360" w:lineRule="auto"/>
+        <w:rPr>
+          <w:rFonts w:ascii="Times New Roman" w:hAnsi="Times New Roman" w:cs="Times New Roman"/>
+          <w:sz w:val="12"/>
+          <w:szCs w:val="12"/>
+        </w:rPr>
+      </w:pPr>
     </w:p>
     <w:p>
       <w:pPr>
@@ -2885,6 +8282,7 @@
         </w:rPr>
         <w:t xml:space="preserve"> </w:t>
       </w:r>
+      <w:proofErr w:type="gramStart"/>
       <w:r>
         <w:rPr>
           <w:rFonts w:ascii="Times New Roman" w:eastAsiaTheme="minorEastAsia" w:hAnsi="Times New Roman" w:cs="Times New Roman"/>
@@ -2915,6 +8313,7 @@
         </w:rPr>
         <w:t>i</w:t>
       </w:r>
+      <w:proofErr w:type="gramEnd"/>
       <w:r>
         <w:rPr>
           <w:rFonts w:ascii="Times New Roman" w:eastAsiaTheme="minorEastAsia" w:hAnsi="Times New Roman" w:cs="Times New Roman"/>
@@ -3035,7 +8434,7 @@
           </mc:Choice>
           <mc:Fallback>
             <w:pict>
-              <v:shape w14:anchorId="21EDFEF9" id="Text Box 13" o:spid="_x0000_s1030" type="#_x0000_t202" style="position:absolute;margin-left:445.05pt;margin-top:495.1pt;width:35.95pt;height:27.2pt;z-index:-251644928;visibility:visible;mso-wrap-style:square;mso-width-percent:0;mso-height-percent:0;mso-wrap-distance-left:9pt;mso-wrap-distance-top:0;mso-wrap-distance-right:9pt;mso-wrap-distance-bottom:0;mso-position-horizontal:absolute;mso-position-horizontal-relative:text;mso-position-vertical:absolute;mso-position-vertical-relative:page;mso-width-percent:0;mso-height-percent:0;mso-width-relative:margin;mso-height-relative:margin;v-text-anchor:top" o:gfxdata="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" filled="f" stroked="f">
+              <v:shape w14:anchorId="21EDFEF9" id="Text Box 13" o:spid="_x0000_s1039" type="#_x0000_t202" style="position:absolute;margin-left:445.05pt;margin-top:495.1pt;width:35.95pt;height:27.2pt;z-index:-251644928;visibility:visible;mso-wrap-style:square;mso-width-percent:0;mso-height-percent:0;mso-wrap-distance-left:9pt;mso-wrap-distance-top:0;mso-wrap-distance-right:9pt;mso-wrap-distance-bottom:0;mso-position-horizontal:absolute;mso-position-horizontal-relative:text;mso-position-vertical:absolute;mso-position-vertical-relative:page;mso-width-percent:0;mso-height-percent:0;mso-width-relative:margin;mso-height-relative:margin;v-text-anchor:top" o:gfxdata="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" filled="f" stroked="f">
                 <v:textbox>
                   <w:txbxContent>
                     <w:p>
@@ -3093,6 +8492,7 @@
             <w:rPr>
               <w:rFonts w:ascii="Cambria Math" w:eastAsiaTheme="minorEastAsia" w:hAnsi="Cambria Math" w:cs="Times New Roman"/>
             </w:rPr>
+            <w:lastRenderedPageBreak/>
             <m:t xml:space="preserve">A= </m:t>
           </m:r>
           <m:d>
@@ -4194,7 +9594,7 @@
           </mc:Choice>
           <mc:Fallback>
             <w:pict>
-              <v:shape w14:anchorId="75823BB0" id="Text Box 14" o:spid="_x0000_s1031" type="#_x0000_t202" style="position:absolute;margin-left:445.05pt;margin-top:620.85pt;width:35.95pt;height:27.2pt;z-index:-251642880;visibility:visible;mso-wrap-style:square;mso-width-percent:0;mso-height-percent:0;mso-wrap-distance-left:9pt;mso-wrap-distance-top:0;mso-wrap-distance-right:9pt;mso-wrap-distance-bottom:0;mso-position-horizontal:absolute;mso-position-horizontal-relative:text;mso-position-vertical:absolute;mso-position-vertical-relative:page;mso-width-percent:0;mso-height-percent:0;mso-width-relative:margin;mso-height-relative:margin;v-text-anchor:top" o:gfxdata="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" filled="f" stroked="f">
+              <v:shape w14:anchorId="75823BB0" id="Text Box 14" o:spid="_x0000_s1040" type="#_x0000_t202" style="position:absolute;margin-left:445.05pt;margin-top:620.85pt;width:35.95pt;height:27.2pt;z-index:-251642880;visibility:visible;mso-wrap-style:square;mso-width-percent:0;mso-height-percent:0;mso-wrap-distance-left:9pt;mso-wrap-distance-top:0;mso-wrap-distance-right:9pt;mso-wrap-distance-bottom:0;mso-position-horizontal:absolute;mso-position-horizontal-relative:text;mso-position-vertical:absolute;mso-position-vertical-relative:page;mso-width-percent:0;mso-height-percent:0;mso-width-relative:margin;mso-height-relative:margin;v-text-anchor:top" o:gfxdata="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" filled="f" stroked="f">
                 <v:textbox>
                   <w:txbxContent>
                     <w:p>
@@ -4256,7 +9656,6 @@
         <w:rPr>
           <w:rFonts w:ascii="Times New Roman" w:eastAsiaTheme="minorEastAsia" w:hAnsi="Times New Roman" w:cs="Times New Roman"/>
         </w:rPr>
-        <w:lastRenderedPageBreak/>
         <w:t>The project can proceed forward with (6) laying t</w:t>
       </w:r>
       <w:r>
@@ -4402,7 +9801,7 @@
           </mc:Choice>
           <mc:Fallback>
             <w:pict>
-              <v:shape w14:anchorId="2FB43779" id="Text Box 16" o:spid="_x0000_s1032" type="#_x0000_t202" style="position:absolute;margin-left:445.05pt;margin-top:134.8pt;width:35.95pt;height:27.2pt;z-index:-251640832;visibility:visible;mso-wrap-style:square;mso-width-percent:0;mso-height-percent:0;mso-wrap-distance-left:9pt;mso-wrap-distance-top:0;mso-wrap-distance-right:9pt;mso-wrap-distance-bottom:0;mso-position-horizontal:absolute;mso-position-horizontal-relative:text;mso-position-vertical:absolute;mso-position-vertical-relative:page;mso-width-percent:0;mso-height-percent:0;mso-width-relative:margin;mso-height-relative:margin;v-text-anchor:top" o:gfxdata="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" filled="f" stroked="f">
+              <v:shape w14:anchorId="2FB43779" id="Text Box 16" o:spid="_x0000_s1041" type="#_x0000_t202" style="position:absolute;margin-left:445.05pt;margin-top:134.8pt;width:35.95pt;height:27.2pt;z-index:-251640832;visibility:visible;mso-wrap-style:square;mso-width-percent:0;mso-height-percent:0;mso-wrap-distance-left:9pt;mso-wrap-distance-top:0;mso-wrap-distance-right:9pt;mso-wrap-distance-bottom:0;mso-position-horizontal:absolute;mso-position-horizontal-relative:text;mso-position-vertical:absolute;mso-position-vertical-relative:page;mso-width-percent:0;mso-height-percent:0;mso-width-relative:margin;mso-height-relative:margin;v-text-anchor:top" o:gfxdata="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" filled="f" stroked="f">
                 <v:textbox>
                   <w:txbxContent>
                     <w:p>
@@ -5882,6 +11281,7 @@
           <w:rFonts w:ascii="Times New Roman" w:eastAsiaTheme="minorEastAsia" w:hAnsi="Times New Roman" w:cs="Times New Roman"/>
           <w:noProof/>
         </w:rPr>
+        <w:lastRenderedPageBreak/>
         <w:drawing>
           <wp:inline distT="0" distB="0" distL="0" distR="0" wp14:anchorId="21B1375F" wp14:editId="05D93D39">
             <wp:extent cx="4572000" cy="2271078"/>
@@ -5995,7 +11395,6 @@
           <w:rFonts w:ascii="Times New Roman" w:eastAsiaTheme="minorEastAsia" w:hAnsi="Times New Roman" w:cs="Times New Roman"/>
           <w:b/>
         </w:rPr>
-        <w:lastRenderedPageBreak/>
         <w:t>Code Syntax Algorithm</w:t>
       </w:r>
     </w:p>
@@ -6114,7 +11513,27 @@
           <w:sz w:val="20"/>
           <w:szCs w:val="20"/>
         </w:rPr>
-        <w:t xml:space="preserve"> eig_num:</w:t>
+        <w:t xml:space="preserve"> </w:t>
+      </w:r>
+      <w:proofErr w:type="spellStart"/>
+      <w:r>
+        <w:rPr>
+          <w:rFonts w:ascii="Courier New" w:hAnsi="Courier New" w:cs="Courier New"/>
+          <w:color w:val="000000"/>
+          <w:sz w:val="20"/>
+          <w:szCs w:val="20"/>
+        </w:rPr>
+        <w:t>eig_num</w:t>
+      </w:r>
+      <w:proofErr w:type="spellEnd"/>
+      <w:r>
+        <w:rPr>
+          <w:rFonts w:ascii="Courier New" w:hAnsi="Courier New" w:cs="Courier New"/>
+          <w:color w:val="000000"/>
+          <w:sz w:val="20"/>
+          <w:szCs w:val="20"/>
+        </w:rPr>
+        <w:t>:</w:t>
       </w:r>
     </w:p>
     <w:p>
@@ -6212,6 +11631,7 @@
         </w:rPr>
         <w:t xml:space="preserve">        </w:t>
       </w:r>
+      <w:proofErr w:type="gramStart"/>
       <w:r>
         <w:rPr>
           <w:rFonts w:ascii="Courier New" w:hAnsi="Courier New" w:cs="Courier New"/>
@@ -6232,6 +11652,7 @@
         </w:rPr>
         <w:t>(</w:t>
       </w:r>
+      <w:proofErr w:type="gramEnd"/>
       <w:r>
         <w:rPr>
           <w:rFonts w:ascii="Courier New" w:hAnsi="Courier New" w:cs="Courier New"/>
@@ -6362,6 +11783,7 @@
         </w:rPr>
         <w:t xml:space="preserve">    </w:t>
       </w:r>
+      <w:proofErr w:type="spellStart"/>
       <w:r>
         <w:rPr>
           <w:rFonts w:ascii="Courier New" w:hAnsi="Courier New" w:cs="Courier New"/>
@@ -6373,6 +11795,7 @@
         </w:rPr>
         <w:t>elif</w:t>
       </w:r>
+      <w:proofErr w:type="spellEnd"/>
       <w:r>
         <w:rPr>
           <w:rFonts w:ascii="Courier New" w:hAnsi="Courier New" w:cs="Courier New"/>
@@ -6420,6 +11843,7 @@
         </w:rPr>
         <w:t xml:space="preserve">        </w:t>
       </w:r>
+      <w:proofErr w:type="gramStart"/>
       <w:r>
         <w:rPr>
           <w:rFonts w:ascii="Courier New" w:hAnsi="Courier New" w:cs="Courier New"/>
@@ -6440,6 +11864,7 @@
         </w:rPr>
         <w:t>(</w:t>
       </w:r>
+      <w:proofErr w:type="gramEnd"/>
       <w:r>
         <w:rPr>
           <w:rFonts w:ascii="Courier New" w:hAnsi="Courier New" w:cs="Courier New"/>
@@ -6570,6 +11995,7 @@
         </w:rPr>
         <w:t xml:space="preserve">    </w:t>
       </w:r>
+      <w:proofErr w:type="spellStart"/>
       <w:r>
         <w:rPr>
           <w:rFonts w:ascii="Courier New" w:hAnsi="Courier New" w:cs="Courier New"/>
@@ -6581,6 +12007,7 @@
         </w:rPr>
         <w:t>elif</w:t>
       </w:r>
+      <w:proofErr w:type="spellEnd"/>
       <w:r>
         <w:rPr>
           <w:rFonts w:ascii="Courier New" w:hAnsi="Courier New" w:cs="Courier New"/>
@@ -6628,6 +12055,7 @@
         </w:rPr>
         <w:t xml:space="preserve">        </w:t>
       </w:r>
+      <w:proofErr w:type="gramStart"/>
       <w:r>
         <w:rPr>
           <w:rFonts w:ascii="Courier New" w:hAnsi="Courier New" w:cs="Courier New"/>
@@ -6648,6 +12076,7 @@
         </w:rPr>
         <w:t>(</w:t>
       </w:r>
+      <w:proofErr w:type="gramEnd"/>
       <w:r>
         <w:rPr>
           <w:rFonts w:ascii="Courier New" w:hAnsi="Courier New" w:cs="Courier New"/>
@@ -6901,6 +12330,7 @@
         </w:rPr>
         <w:t xml:space="preserve"> and allows us to precalculate b</w:t>
       </w:r>
+      <w:proofErr w:type="spellStart"/>
       <w:r>
         <w:rPr>
           <w:rFonts w:ascii="Times New Roman" w:eastAsiaTheme="minorEastAsia" w:hAnsi="Times New Roman" w:cs="Times New Roman"/>
@@ -6908,6 +12338,7 @@
         </w:rPr>
         <w:t>i</w:t>
       </w:r>
+      <w:proofErr w:type="spellEnd"/>
       <w:r>
         <w:rPr>
           <w:rFonts w:ascii="Times New Roman" w:eastAsiaTheme="minorEastAsia" w:hAnsi="Times New Roman" w:cs="Times New Roman"/>
@@ -6987,6 +12418,7 @@
           <w:rFonts w:ascii="Times New Roman" w:eastAsiaTheme="minorEastAsia" w:hAnsi="Times New Roman" w:cs="Times New Roman"/>
           <w:noProof/>
         </w:rPr>
+        <w:lastRenderedPageBreak/>
         <w:drawing>
           <wp:inline distT="0" distB="0" distL="0" distR="0" wp14:anchorId="14E4AA6F" wp14:editId="51982858">
             <wp:extent cx="3657600" cy="1996514"/>
@@ -7107,7 +12539,6 @@
           <w:rFonts w:ascii="Times New Roman" w:hAnsi="Times New Roman" w:cs="Times New Roman"/>
           <w:sz w:val="32"/>
         </w:rPr>
-        <w:lastRenderedPageBreak/>
         <w:t>3</w:t>
       </w:r>
       <w:r>
@@ -7196,6 +12627,8 @@
         </w:rPr>
         <w:t xml:space="preserve">Using premade LU decomposition functions built into </w:t>
       </w:r>
+      <w:proofErr w:type="spellStart"/>
+      <w:proofErr w:type="gramStart"/>
       <w:r>
         <w:rPr>
           <w:rFonts w:ascii="Times New Roman" w:eastAsiaTheme="minorEastAsia" w:hAnsi="Times New Roman" w:cs="Times New Roman"/>
@@ -7203,6 +12636,8 @@
         </w:rPr>
         <w:t>numpy.linalg</w:t>
       </w:r>
+      <w:proofErr w:type="spellEnd"/>
+      <w:proofErr w:type="gramEnd"/>
       <w:r>
         <w:rPr>
           <w:rFonts w:ascii="Times New Roman" w:eastAsiaTheme="minorEastAsia" w:hAnsi="Times New Roman" w:cs="Times New Roman"/>
@@ -7341,6 +12776,7 @@
         </w:rPr>
         <w:t xml:space="preserve">It can be noted that </w:t>
       </w:r>
+      <w:proofErr w:type="spellStart"/>
       <w:r>
         <w:rPr>
           <w:rFonts w:ascii="Times New Roman" w:eastAsiaTheme="minorEastAsia" w:hAnsi="Times New Roman" w:cs="Times New Roman"/>
@@ -7348,6 +12784,7 @@
         </w:rPr>
         <w:t>lu_factor</w:t>
       </w:r>
+      <w:proofErr w:type="spellEnd"/>
       <w:r>
         <w:rPr>
           <w:rFonts w:ascii="Times New Roman" w:eastAsiaTheme="minorEastAsia" w:hAnsi="Times New Roman" w:cs="Times New Roman"/>
@@ -7412,6 +12849,7 @@
           <w:rFonts w:ascii="Times New Roman" w:hAnsi="Times New Roman" w:cs="Times New Roman"/>
           <w:sz w:val="40"/>
         </w:rPr>
+        <w:lastRenderedPageBreak/>
         <w:t>4</w:t>
       </w:r>
       <w:r>
@@ -7485,117 +12923,97 @@
         <w:rPr>
           <w:rFonts w:ascii="Times New Roman" w:eastAsiaTheme="minorEastAsia" w:hAnsi="Times New Roman" w:cs="Times New Roman"/>
         </w:rPr>
-        <w:t xml:space="preserve">To compare the </w:t>
-      </w:r>
-      <w:r>
-        <w:rPr>
-          <w:rFonts w:ascii="Times New Roman" w:eastAsiaTheme="minorEastAsia" w:hAnsi="Times New Roman" w:cs="Times New Roman"/>
-        </w:rPr>
-        <w:t>output of the algorithms versus the exact know solution plots were created to display the convergence with varying n values.</w:t>
-      </w:r>
-    </w:p>
-    <w:p>
-      <w:pPr>
-        <w:spacing w:line="360" w:lineRule="auto"/>
-        <w:rPr>
-          <w:rFonts w:ascii="Times New Roman" w:hAnsi="Times New Roman" w:cs="Times New Roman"/>
-        </w:rPr>
-      </w:pPr>
-      <w:r>
-        <w:rPr>
-          <w:rFonts w:ascii="Times New Roman" w:hAnsi="Times New Roman" w:cs="Times New Roman"/>
-          <w:noProof/>
-        </w:rPr>
-        <w:lastRenderedPageBreak/>
-        <w:drawing>
-          <wp:inline distT="0" distB="0" distL="0" distR="0" wp14:anchorId="6B9F5FF4" wp14:editId="25951C5B">
-            <wp:extent cx="2950464" cy="2212848"/>
-            <wp:effectExtent l="0" t="0" r="0" b="0"/>
-            <wp:docPr id="23" name="Picture 23"/>
-            <wp:cNvGraphicFramePr>
-              <a:graphicFrameLocks xmlns:a="http://schemas.openxmlformats.org/drawingml/2006/main" noChangeAspect="1"/>
-            </wp:cNvGraphicFramePr>
-            <a:graphic xmlns:a="http://schemas.openxmlformats.org/drawingml/2006/main">
-              <a:graphicData uri="http://schemas.openxmlformats.org/drawingml/2006/picture">
-                <pic:pic xmlns:pic="http://schemas.openxmlformats.org/drawingml/2006/picture">
-                  <pic:nvPicPr>
-                    <pic:cNvPr id="23" name="general.png"/>
-                    <pic:cNvPicPr/>
-                  </pic:nvPicPr>
-                  <pic:blipFill>
-                    <a:blip r:embed="rId11">
-                      <a:extLst>
-                        <a:ext uri="{28A0092B-C50C-407E-A947-70E740481C1C}">
-                          <a14:useLocalDpi xmlns:a14="http://schemas.microsoft.com/office/drawing/2010/main" val="0"/>
-                        </a:ext>
-                      </a:extLst>
-                    </a:blip>
-                    <a:stretch>
-                      <a:fillRect/>
-                    </a:stretch>
-                  </pic:blipFill>
-                  <pic:spPr>
-                    <a:xfrm>
-                      <a:off x="0" y="0"/>
-                      <a:ext cx="2950464" cy="2212848"/>
-                    </a:xfrm>
-                    <a:prstGeom prst="rect">
-                      <a:avLst/>
-                    </a:prstGeom>
-                  </pic:spPr>
-                </pic:pic>
-              </a:graphicData>
-            </a:graphic>
-          </wp:inline>
-        </w:drawing>
-      </w:r>
-      <w:r>
-        <w:rPr>
-          <w:rFonts w:ascii="Times New Roman" w:hAnsi="Times New Roman" w:cs="Times New Roman"/>
-          <w:noProof/>
-        </w:rPr>
-        <w:drawing>
-          <wp:inline distT="0" distB="0" distL="0" distR="0" wp14:anchorId="3AD817B5" wp14:editId="2E8AFD2E">
-            <wp:extent cx="2950464" cy="2212848"/>
-            <wp:effectExtent l="0" t="0" r="0" b="0"/>
-            <wp:docPr id="24" name="Picture 24"/>
-            <wp:cNvGraphicFramePr>
-              <a:graphicFrameLocks xmlns:a="http://schemas.openxmlformats.org/drawingml/2006/main" noChangeAspect="1"/>
-            </wp:cNvGraphicFramePr>
-            <a:graphic xmlns:a="http://schemas.openxmlformats.org/drawingml/2006/main">
-              <a:graphicData uri="http://schemas.openxmlformats.org/drawingml/2006/picture">
-                <pic:pic xmlns:pic="http://schemas.openxmlformats.org/drawingml/2006/picture">
-                  <pic:nvPicPr>
-                    <pic:cNvPr id="24" name="special.png"/>
-                    <pic:cNvPicPr/>
-                  </pic:nvPicPr>
-                  <pic:blipFill>
-                    <a:blip r:embed="rId12">
-                      <a:extLst>
-                        <a:ext uri="{28A0092B-C50C-407E-A947-70E740481C1C}">
-                          <a14:useLocalDpi xmlns:a14="http://schemas.microsoft.com/office/drawing/2010/main" val="0"/>
-                        </a:ext>
-                      </a:extLst>
-                    </a:blip>
-                    <a:stretch>
-                      <a:fillRect/>
-                    </a:stretch>
-                  </pic:blipFill>
-                  <pic:spPr>
-                    <a:xfrm>
-                      <a:off x="0" y="0"/>
-                      <a:ext cx="2950464" cy="2212848"/>
-                    </a:xfrm>
-                    <a:prstGeom prst="rect">
-                      <a:avLst/>
-                    </a:prstGeom>
-                  </pic:spPr>
-                </pic:pic>
-              </a:graphicData>
-            </a:graphic>
-          </wp:inline>
-        </w:drawing>
-      </w:r>
+        <w:t xml:space="preserve">How many similarity transformations are needed before you reach a result </w:t>
+      </w:r>
+    </w:p>
+    <w:p>
+      <w:pPr>
+        <w:spacing w:line="360" w:lineRule="auto"/>
+        <w:rPr>
+          <w:rFonts w:ascii="Times New Roman" w:eastAsiaTheme="minorEastAsia" w:hAnsi="Times New Roman" w:cs="Times New Roman"/>
+        </w:rPr>
+      </w:pPr>
+      <w:r>
+        <w:rPr>
+          <w:rFonts w:ascii="Times New Roman" w:eastAsiaTheme="minorEastAsia" w:hAnsi="Times New Roman" w:cs="Times New Roman"/>
+        </w:rPr>
+        <w:t xml:space="preserve">where all non-diagonal matrix elements are essentially zero? </w:t>
+      </w:r>
+    </w:p>
+    <w:p>
+      <w:pPr>
+        <w:spacing w:line="360" w:lineRule="auto"/>
+        <w:rPr>
+          <w:rFonts w:ascii="Times New Roman" w:eastAsiaTheme="minorEastAsia" w:hAnsi="Times New Roman" w:cs="Times New Roman"/>
+        </w:rPr>
+      </w:pPr>
+      <w:r>
+        <w:rPr>
+          <w:rFonts w:ascii="Times New Roman" w:eastAsiaTheme="minorEastAsia" w:hAnsi="Times New Roman" w:cs="Times New Roman"/>
+        </w:rPr>
+        <w:t xml:space="preserve">Try to estimate the number of transformations and extract a behavior as function of the dimension- </w:t>
+      </w:r>
+      <w:proofErr w:type="spellStart"/>
+      <w:r>
+        <w:rPr>
+          <w:rFonts w:ascii="Times New Roman" w:eastAsiaTheme="minorEastAsia" w:hAnsi="Times New Roman" w:cs="Times New Roman"/>
+        </w:rPr>
+        <w:t>ality</w:t>
+      </w:r>
+      <w:proofErr w:type="spellEnd"/>
+      <w:r>
+        <w:rPr>
+          <w:rFonts w:ascii="Times New Roman" w:eastAsiaTheme="minorEastAsia" w:hAnsi="Times New Roman" w:cs="Times New Roman"/>
+        </w:rPr>
+        <w:t xml:space="preserve"> of the matrix. Compare your results with the analytical ones.</w:t>
+      </w:r>
+    </w:p>
+    <w:p>
+      <w:pPr>
+        <w:spacing w:line="360" w:lineRule="auto"/>
+        <w:rPr>
+          <w:rFonts w:ascii="Times New Roman" w:eastAsiaTheme="minorEastAsia" w:hAnsi="Times New Roman" w:cs="Times New Roman"/>
+        </w:rPr>
+      </w:pPr>
+      <w:r>
+        <w:rPr>
+          <w:rFonts w:ascii="Times New Roman" w:eastAsiaTheme="minorEastAsia" w:hAnsi="Times New Roman" w:cs="Times New Roman"/>
+        </w:rPr>
+        <w:t>Timing benchmarks</w:t>
+      </w:r>
+    </w:p>
+    <w:p>
+      <w:pPr>
+        <w:tabs>
+          <w:tab w:val="left" w:pos="2425"/>
+        </w:tabs>
+        <w:spacing w:line="360" w:lineRule="auto"/>
+        <w:rPr>
+          <w:rFonts w:ascii="Times New Roman" w:eastAsiaTheme="minorEastAsia" w:hAnsi="Times New Roman" w:cs="Times New Roman"/>
+        </w:rPr>
+      </w:pPr>
+      <w:r>
+        <w:rPr>
+          <w:rFonts w:ascii="Times New Roman" w:eastAsiaTheme="minorEastAsia" w:hAnsi="Times New Roman" w:cs="Times New Roman"/>
+        </w:rPr>
+        <w:t>Solutions compared with analytical</w:t>
+      </w:r>
+    </w:p>
+    <w:p>
+      <w:pPr>
+        <w:spacing w:line="360" w:lineRule="auto"/>
+        <w:rPr>
+          <w:rFonts w:ascii="Times New Roman" w:eastAsiaTheme="minorEastAsia" w:hAnsi="Times New Roman" w:cs="Times New Roman"/>
+        </w:rPr>
+      </w:pPr>
+    </w:p>
+    <w:p>
+      <w:pPr>
+        <w:spacing w:line="360" w:lineRule="auto"/>
+        <w:rPr>
+          <w:rFonts w:ascii="Times New Roman" w:hAnsi="Times New Roman" w:cs="Times New Roman"/>
+        </w:rPr>
+      </w:pPr>
     </w:p>
     <w:p>
       <w:pPr>
@@ -7605,53 +13023,6 @@
           <w:rFonts w:ascii="Times New Roman" w:hAnsi="Times New Roman" w:cs="Times New Roman"/>
         </w:rPr>
       </w:pPr>
-      <w:r>
-        <w:rPr>
-          <w:rFonts w:ascii="Times New Roman" w:hAnsi="Times New Roman" w:cs="Times New Roman"/>
-          <w:noProof/>
-        </w:rPr>
-        <w:drawing>
-          <wp:inline distT="0" distB="0" distL="0" distR="0" wp14:anchorId="13FE8D43" wp14:editId="3FD1C508">
-            <wp:extent cx="2950464" cy="2212848"/>
-            <wp:effectExtent l="0" t="0" r="0" b="0"/>
-            <wp:docPr id="25" name="Picture 25"/>
-            <wp:cNvGraphicFramePr>
-              <a:graphicFrameLocks xmlns:a="http://schemas.openxmlformats.org/drawingml/2006/main" noChangeAspect="1"/>
-            </wp:cNvGraphicFramePr>
-            <a:graphic xmlns:a="http://schemas.openxmlformats.org/drawingml/2006/main">
-              <a:graphicData uri="http://schemas.openxmlformats.org/drawingml/2006/picture">
-                <pic:pic xmlns:pic="http://schemas.openxmlformats.org/drawingml/2006/picture">
-                  <pic:nvPicPr>
-                    <pic:cNvPr id="25" name="lu.png"/>
-                    <pic:cNvPicPr/>
-                  </pic:nvPicPr>
-                  <pic:blipFill>
-                    <a:blip r:embed="rId13">
-                      <a:extLst>
-                        <a:ext uri="{28A0092B-C50C-407E-A947-70E740481C1C}">
-                          <a14:useLocalDpi xmlns:a14="http://schemas.microsoft.com/office/drawing/2010/main" val="0"/>
-                        </a:ext>
-                      </a:extLst>
-                    </a:blip>
-                    <a:stretch>
-                      <a:fillRect/>
-                    </a:stretch>
-                  </pic:blipFill>
-                  <pic:spPr>
-                    <a:xfrm>
-                      <a:off x="0" y="0"/>
-                      <a:ext cx="2950464" cy="2212848"/>
-                    </a:xfrm>
-                    <a:prstGeom prst="rect">
-                      <a:avLst/>
-                    </a:prstGeom>
-                  </pic:spPr>
-                </pic:pic>
-              </a:graphicData>
-            </a:graphic>
-          </wp:inline>
-        </w:drawing>
-      </w:r>
     </w:p>
     <w:p>
       <w:pPr>
@@ -7781,13 +13152,13 @@
         <w:rPr>
           <w:rFonts w:ascii="Times New Roman" w:eastAsiaTheme="minorEastAsia" w:hAnsi="Times New Roman" w:cs="Times New Roman"/>
         </w:rPr>
-        <w:t xml:space="preserve">Computing the relative error of the specialized tridiagonal matrix </w:t>
-      </w:r>
-      <w:r>
-        <w:rPr>
-          <w:rFonts w:ascii="Times New Roman" w:eastAsiaTheme="minorEastAsia" w:hAnsi="Times New Roman" w:cs="Times New Roman"/>
-        </w:rPr>
-        <w:t xml:space="preserve">can be done through the use of (8) </w:t>
+        <w:t>Explain Units tests</w:t>
+      </w:r>
+      <w:r>
+        <w:rPr>
+          <w:rFonts w:ascii="Times New Roman" w:eastAsiaTheme="minorEastAsia" w:hAnsi="Times New Roman" w:cs="Times New Roman"/>
+        </w:rPr>
+        <w:t xml:space="preserve"> the use of (8) </w:t>
       </w:r>
     </w:p>
     <w:p>
@@ -7886,7 +13257,7 @@
           </mc:Choice>
           <mc:Fallback>
             <w:pict>
-              <v:shape w14:anchorId="46E12064" id="Text Box 27" o:spid="_x0000_s1033" type="#_x0000_t202" style="position:absolute;margin-left:445.05pt;margin-top:153.25pt;width:35.95pt;height:27.2pt;z-index:-251635712;visibility:visible;mso-wrap-style:square;mso-width-percent:0;mso-height-percent:0;mso-wrap-distance-left:9pt;mso-wrap-distance-top:0;mso-wrap-distance-right:9pt;mso-wrap-distance-bottom:0;mso-position-horizontal:absolute;mso-position-horizontal-relative:text;mso-position-vertical:absolute;mso-position-vertical-relative:page;mso-width-percent:0;mso-height-percent:0;mso-width-relative:margin;mso-height-relative:margin;v-text-anchor:top" o:gfxdata="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" filled="f" stroked="f">
+              <v:shape w14:anchorId="46E12064" id="Text Box 27" o:spid="_x0000_s1042" type="#_x0000_t202" style="position:absolute;margin-left:445.05pt;margin-top:153.25pt;width:35.95pt;height:27.2pt;z-index:-251635712;visibility:visible;mso-wrap-style:square;mso-width-percent:0;mso-height-percent:0;mso-wrap-distance-left:9pt;mso-wrap-distance-top:0;mso-wrap-distance-right:9pt;mso-wrap-distance-bottom:0;mso-position-horizontal:absolute;mso-position-horizontal-relative:text;mso-position-vertical:absolute;mso-position-vertical-relative:page;mso-width-percent:0;mso-height-percent:0;mso-width-relative:margin;mso-height-relative:margin;v-text-anchor:top" o:gfxdata="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" filled="f" stroked="f">
                 <v:textbox>
                   <w:txbxContent>
                     <w:p>
@@ -8188,7 +13559,6 @@
                 <w:rFonts w:ascii="Times New Roman" w:eastAsiaTheme="minorEastAsia" w:hAnsi="Times New Roman" w:cs="Times New Roman"/>
                 <w:i/>
               </w:rPr>
-              <w:lastRenderedPageBreak/>
               <w:t>N</w:t>
             </w:r>
           </w:p>
@@ -8467,6 +13837,7 @@
               <w:rPr>
                 <w:rFonts w:ascii="Times New Roman" w:eastAsiaTheme="minorEastAsia" w:hAnsi="Times New Roman" w:cs="Times New Roman"/>
               </w:rPr>
+              <w:lastRenderedPageBreak/>
               <w:t>1000000</w:t>
             </w:r>
           </w:p>
@@ -8686,34 +14057,57 @@
         <w:rPr>
           <w:rFonts w:ascii="Times New Roman" w:eastAsiaTheme="minorEastAsia" w:hAnsi="Times New Roman" w:cs="Times New Roman"/>
         </w:rPr>
-        <w:t>One of the most important and troublesome facets of computing is the amount of computing time nee</w:t>
-      </w:r>
-      <w:r>
-        <w:rPr>
-          <w:rFonts w:ascii="Times New Roman" w:eastAsiaTheme="minorEastAsia" w:hAnsi="Times New Roman" w:cs="Times New Roman"/>
-        </w:rPr>
-        <w:t>ded to solve the solution. To properly compare the algorithms a benchmark was run pitting the three algorithms used in this project against each other to compare run times.</w:t>
-      </w:r>
-    </w:p>
-    <w:p>
-      <w:pPr>
-        <w:spacing w:line="360" w:lineRule="auto"/>
-        <w:rPr>
-          <w:rFonts w:ascii="Times New Roman" w:eastAsiaTheme="minorEastAsia" w:hAnsi="Times New Roman" w:cs="Times New Roman"/>
-        </w:rPr>
-      </w:pPr>
-      <w:r>
-        <w:rPr>
-          <w:rFonts w:ascii="Times New Roman" w:eastAsiaTheme="minorEastAsia" w:hAnsi="Times New Roman" w:cs="Times New Roman"/>
-        </w:rPr>
-        <w:t>The efficiency of each program can be seen below in</w:t>
-      </w:r>
+        <w:t xml:space="preserve">Study the results as functions of the number of integration points N and your approximation to </w:t>
+      </w:r>
+      <w:proofErr w:type="spellStart"/>
+      <w:r>
+        <w:rPr>
+          <w:rFonts w:ascii="Times New Roman" w:eastAsiaTheme="minorEastAsia" w:hAnsi="Times New Roman" w:cs="Times New Roman"/>
+        </w:rPr>
+        <w:t>ρmax</w:t>
+      </w:r>
+      <w:proofErr w:type="spellEnd"/>
+      <w:r>
+        <w:rPr>
+          <w:rFonts w:ascii="Times New Roman" w:eastAsiaTheme="minorEastAsia" w:hAnsi="Times New Roman" w:cs="Times New Roman"/>
+        </w:rPr>
+        <w:t xml:space="preserve">. The analytical results with our scaling for the one-electron energies are λ = 3, 7, 11, 15, </w:t>
+      </w:r>
+      <w:proofErr w:type="gramStart"/>
+      <w:r>
+        <w:rPr>
+          <w:rFonts w:ascii="Times New Roman" w:eastAsiaTheme="minorEastAsia" w:hAnsi="Times New Roman" w:cs="Times New Roman"/>
+        </w:rPr>
+        <w:t>. . . .</w:t>
+      </w:r>
+      <w:proofErr w:type="gramEnd"/>
+      <w:r>
+        <w:rPr>
+          <w:rFonts w:ascii="Times New Roman" w:eastAsiaTheme="minorEastAsia" w:hAnsi="Times New Roman" w:cs="Times New Roman"/>
+        </w:rPr>
+        <w:t xml:space="preserve"> How many integration points do you need in order to reproduce the analytical results with say four leading digits after the decimal point? </w:t>
+      </w:r>
+    </w:p>
+    <w:p>
+      <w:pPr>
+        <w:spacing w:line="360" w:lineRule="auto"/>
+        <w:rPr>
+          <w:rFonts w:ascii="Times New Roman" w:eastAsiaTheme="minorEastAsia" w:hAnsi="Times New Roman" w:cs="Times New Roman"/>
+        </w:rPr>
+      </w:pPr>
       <w:r>
         <w:rPr>
           <w:rFonts w:ascii="Times New Roman" w:eastAsiaTheme="minorEastAsia" w:hAnsi="Times New Roman" w:cs="Times New Roman"/>
           <w:i/>
         </w:rPr>
-        <w:t xml:space="preserve"> Table 2</w:t>
+        <w:t xml:space="preserve"> </w:t>
+      </w:r>
+      <w:r>
+        <w:rPr>
+          <w:rFonts w:ascii="Times New Roman" w:eastAsiaTheme="minorEastAsia" w:hAnsi="Times New Roman" w:cs="Times New Roman"/>
+          <w:i/>
+        </w:rPr>
+        <w:t>Table 2</w:t>
       </w:r>
       <w:r>
         <w:rPr>
@@ -9396,7 +14790,6 @@
         <w:rPr>
           <w:rFonts w:ascii="Times New Roman" w:eastAsiaTheme="minorEastAsia" w:hAnsi="Times New Roman" w:cs="Times New Roman"/>
         </w:rPr>
-        <w:lastRenderedPageBreak/>
         <w:t>A few notes about the system running the programs before analyz</w:t>
       </w:r>
       <w:r>
@@ -9578,6 +14971,7 @@
               <w:rPr>
                 <w:rFonts w:ascii="Times New Roman" w:eastAsiaTheme="minorEastAsia" w:hAnsi="Times New Roman" w:cs="Times New Roman"/>
               </w:rPr>
+              <w:lastRenderedPageBreak/>
               <w:t>Memory</w:t>
             </w:r>
           </w:p>
@@ -9814,12 +15208,6 @@
           <w:sz w:val="32"/>
         </w:rPr>
         <w:tab/>
-      </w:r>
-      <w:r>
-        <w:rPr>
-          <w:rFonts w:ascii="Times New Roman" w:hAnsi="Times New Roman" w:cs="Times New Roman"/>
-          <w:sz w:val="32"/>
-        </w:rPr>
         <w:t>Part E</w:t>
       </w:r>
     </w:p>
@@ -9834,13 +15222,119 @@
         <w:rPr>
           <w:rFonts w:ascii="Times New Roman" w:eastAsiaTheme="minorEastAsia" w:hAnsi="Times New Roman" w:cs="Times New Roman"/>
         </w:rPr>
-        <w:t>T</w:t>
-      </w:r>
-      <w:r>
-        <w:rPr>
-          <w:rFonts w:ascii="Times New Roman" w:eastAsiaTheme="minorEastAsia" w:hAnsi="Times New Roman" w:cs="Times New Roman"/>
-        </w:rPr>
-        <w:t>ridiagonal algorithm. The LU factorization</w:t>
+        <w:t xml:space="preserve">With no repulsive Coulomb </w:t>
+      </w:r>
+      <w:proofErr w:type="gramStart"/>
+      <w:r>
+        <w:rPr>
+          <w:rFonts w:ascii="Times New Roman" w:eastAsiaTheme="minorEastAsia" w:hAnsi="Times New Roman" w:cs="Times New Roman"/>
+        </w:rPr>
+        <w:t>interaction</w:t>
+      </w:r>
+      <w:proofErr w:type="gramEnd"/>
+      <w:r>
+        <w:rPr>
+          <w:rFonts w:ascii="Times New Roman" w:eastAsiaTheme="minorEastAsia" w:hAnsi="Times New Roman" w:cs="Times New Roman"/>
+        </w:rPr>
+        <w:t xml:space="preserve"> you should get a result which </w:t>
+      </w:r>
+      <w:proofErr w:type="spellStart"/>
+      <w:r>
+        <w:rPr>
+          <w:rFonts w:ascii="Times New Roman" w:eastAsiaTheme="minorEastAsia" w:hAnsi="Times New Roman" w:cs="Times New Roman"/>
+        </w:rPr>
+        <w:t>cor</w:t>
+      </w:r>
+      <w:proofErr w:type="spellEnd"/>
+      <w:r>
+        <w:rPr>
+          <w:rFonts w:ascii="Times New Roman" w:eastAsiaTheme="minorEastAsia" w:hAnsi="Times New Roman" w:cs="Times New Roman"/>
+        </w:rPr>
+        <w:t xml:space="preserve">- </w:t>
+      </w:r>
+    </w:p>
+    <w:p>
+      <w:pPr>
+        <w:spacing w:line="360" w:lineRule="auto"/>
+        <w:rPr>
+          <w:rFonts w:ascii="Times New Roman" w:eastAsiaTheme="minorEastAsia" w:hAnsi="Times New Roman" w:cs="Times New Roman"/>
+        </w:rPr>
+      </w:pPr>
+      <w:r>
+        <w:rPr>
+          <w:rFonts w:ascii="Times New Roman" w:eastAsiaTheme="minorEastAsia" w:hAnsi="Times New Roman" w:cs="Times New Roman"/>
+        </w:rPr>
+        <w:t xml:space="preserve">responds to the relative energy of a non-interacting system. Make sure your results are stable as functions of </w:t>
+      </w:r>
+      <w:proofErr w:type="spellStart"/>
+      <w:r>
+        <w:rPr>
+          <w:rFonts w:ascii="Times New Roman" w:eastAsiaTheme="minorEastAsia" w:hAnsi="Times New Roman" w:cs="Times New Roman"/>
+        </w:rPr>
+        <w:t>ρmax</w:t>
+      </w:r>
+      <w:proofErr w:type="spellEnd"/>
+      <w:r>
+        <w:rPr>
+          <w:rFonts w:ascii="Times New Roman" w:eastAsiaTheme="minorEastAsia" w:hAnsi="Times New Roman" w:cs="Times New Roman"/>
+        </w:rPr>
+        <w:t xml:space="preserve"> and the number of steps.</w:t>
+      </w:r>
+    </w:p>
+    <w:p>
+      <w:pPr>
+        <w:spacing w:line="360" w:lineRule="auto"/>
+        <w:rPr>
+          <w:rFonts w:ascii="Times New Roman" w:eastAsiaTheme="minorEastAsia" w:hAnsi="Times New Roman" w:cs="Times New Roman"/>
+        </w:rPr>
+      </w:pPr>
+      <w:r>
+        <w:rPr>
+          <w:rFonts w:ascii="Times New Roman" w:eastAsiaTheme="minorEastAsia" w:hAnsi="Times New Roman" w:cs="Times New Roman"/>
+        </w:rPr>
+        <w:t xml:space="preserve">Comment the results for the lowest state (ground state) as function of varying strengths of </w:t>
+      </w:r>
+      <w:proofErr w:type="spellStart"/>
+      <w:r>
+        <w:rPr>
+          <w:rFonts w:ascii="Times New Roman" w:eastAsiaTheme="minorEastAsia" w:hAnsi="Times New Roman" w:cs="Times New Roman"/>
+        </w:rPr>
+        <w:t>ωr</w:t>
+      </w:r>
+      <w:proofErr w:type="spellEnd"/>
+      <w:r>
+        <w:rPr>
+          <w:rFonts w:ascii="Times New Roman" w:eastAsiaTheme="minorEastAsia" w:hAnsi="Times New Roman" w:cs="Times New Roman"/>
+        </w:rPr>
+        <w:t xml:space="preserve">. </w:t>
+      </w:r>
+    </w:p>
+    <w:p>
+      <w:pPr>
+        <w:spacing w:line="360" w:lineRule="auto"/>
+        <w:rPr>
+          <w:rFonts w:ascii="Times New Roman" w:eastAsiaTheme="minorEastAsia" w:hAnsi="Times New Roman" w:cs="Times New Roman"/>
+        </w:rPr>
+      </w:pPr>
+      <w:r>
+        <w:rPr>
+          <w:rFonts w:ascii="Times New Roman" w:eastAsiaTheme="minorEastAsia" w:hAnsi="Times New Roman" w:cs="Times New Roman"/>
+        </w:rPr>
+        <w:t xml:space="preserve">For specific oscillator frequencies, the above equation has answers in an analytical form, see the article by M. Taut, Phys. Rev. A 48, 3561 (1993). </w:t>
+      </w:r>
+    </w:p>
+    <w:p>
+      <w:pPr>
+        <w:spacing w:line="360" w:lineRule="auto"/>
+        <w:rPr>
+          <w:rFonts w:ascii="Times New Roman" w:eastAsiaTheme="minorEastAsia" w:hAnsi="Times New Roman" w:cs="Times New Roman"/>
+        </w:rPr>
+      </w:pPr>
+      <w:r>
+        <w:rPr>
+          <w:rFonts w:ascii="Times New Roman" w:eastAsiaTheme="minorEastAsia" w:hAnsi="Times New Roman" w:cs="Times New Roman"/>
+        </w:rPr>
+        <w:t xml:space="preserve"> </w:t>
       </w:r>
     </w:p>
     <w:p>
@@ -10023,7 +15517,14 @@
         <w:rPr>
           <w:rFonts w:ascii="Times New Roman" w:eastAsiaTheme="minorEastAsia" w:hAnsi="Times New Roman" w:cs="Times New Roman"/>
         </w:rPr>
-        <w:t xml:space="preserve">If we take into account that they are both </w:t>
+        <w:t xml:space="preserve">If we take into </w:t>
+      </w:r>
+      <w:r>
+        <w:rPr>
+          <w:rFonts w:ascii="Times New Roman" w:eastAsiaTheme="minorEastAsia" w:hAnsi="Times New Roman" w:cs="Times New Roman"/>
+        </w:rPr>
+        <w:lastRenderedPageBreak/>
+        <w:t xml:space="preserve">account that they are both </w:t>
       </w:r>
       <w:r>
         <w:rPr>
@@ -10036,14 +15537,7 @@
         <w:rPr>
           <w:rFonts w:ascii="Times New Roman" w:eastAsiaTheme="minorEastAsia" w:hAnsi="Times New Roman" w:cs="Times New Roman"/>
         </w:rPr>
-        <w:t xml:space="preserve"> fast for small n values, it can come down to how much of a repeated task the algorithm needs to complete. This can come down to how much time the </w:t>
-      </w:r>
-      <w:r>
-        <w:rPr>
-          <w:rFonts w:ascii="Times New Roman" w:eastAsiaTheme="minorEastAsia" w:hAnsi="Times New Roman" w:cs="Times New Roman"/>
-        </w:rPr>
-        <w:lastRenderedPageBreak/>
-        <w:t xml:space="preserve">programmer has, since it was much quicker to use the LU built in functions that program a custom algorithm. For large n value datasets, there is no doubt that specialized algorithms are the way to go. </w:t>
+        <w:t xml:space="preserve"> fast for small n values, it can come down to how much of a repeated task the algorithm needs to complete. This can come down to how much time the programmer has, since it was much quicker to use the LU built in functions that program a custom algorithm. For large n value datasets, there is no doubt that specialized algorithms are the way to go. </w:t>
       </w:r>
       <w:r>
         <w:rPr>
@@ -10384,7 +15878,35 @@
         <w:rPr>
           <w:rFonts w:ascii="Times New Roman" w:eastAsiaTheme="minorEastAsia" w:hAnsi="Times New Roman" w:cs="Times New Roman"/>
         </w:rPr>
-        <w:t xml:space="preserve">Bar-On, Ilan, et al. "A Fast Parallel Cholesky Decomposition Algorithm for Tridiagonal </w:t>
+        <w:t xml:space="preserve">Bar-On, </w:t>
+      </w:r>
+      <w:proofErr w:type="spellStart"/>
+      <w:r>
+        <w:rPr>
+          <w:rFonts w:ascii="Times New Roman" w:eastAsiaTheme="minorEastAsia" w:hAnsi="Times New Roman" w:cs="Times New Roman"/>
+        </w:rPr>
+        <w:t>Ilan</w:t>
+      </w:r>
+      <w:proofErr w:type="spellEnd"/>
+      <w:r>
+        <w:rPr>
+          <w:rFonts w:ascii="Times New Roman" w:eastAsiaTheme="minorEastAsia" w:hAnsi="Times New Roman" w:cs="Times New Roman"/>
+        </w:rPr>
+        <w:t xml:space="preserve">, et al. "A Fast Parallel </w:t>
+      </w:r>
+      <w:proofErr w:type="spellStart"/>
+      <w:r>
+        <w:rPr>
+          <w:rFonts w:ascii="Times New Roman" w:eastAsiaTheme="minorEastAsia" w:hAnsi="Times New Roman" w:cs="Times New Roman"/>
+        </w:rPr>
+        <w:t>Cholesky</w:t>
+      </w:r>
+      <w:proofErr w:type="spellEnd"/>
+      <w:r>
+        <w:rPr>
+          <w:rFonts w:ascii="Times New Roman" w:eastAsiaTheme="minorEastAsia" w:hAnsi="Times New Roman" w:cs="Times New Roman"/>
+        </w:rPr>
+        <w:t xml:space="preserve"> Decomposition Algorithm for Tridiagonal </w:t>
       </w:r>
     </w:p>
     <w:p>
@@ -10454,11 +15976,19 @@
         </w:rPr>
         <w:tab/>
       </w:r>
-      <w:r>
-        <w:rPr>
-          <w:rFonts w:ascii="Times New Roman" w:eastAsiaTheme="minorEastAsia" w:hAnsi="Times New Roman" w:cs="Times New Roman"/>
-        </w:rPr>
-        <w:t>Terekhov, Andrew V. "Parallel Dichotomy Algorithm fo</w:t>
+      <w:proofErr w:type="spellStart"/>
+      <w:r>
+        <w:rPr>
+          <w:rFonts w:ascii="Times New Roman" w:eastAsiaTheme="minorEastAsia" w:hAnsi="Times New Roman" w:cs="Times New Roman"/>
+        </w:rPr>
+        <w:t>Terekhov</w:t>
+      </w:r>
+      <w:proofErr w:type="spellEnd"/>
+      <w:r>
+        <w:rPr>
+          <w:rFonts w:ascii="Times New Roman" w:eastAsiaTheme="minorEastAsia" w:hAnsi="Times New Roman" w:cs="Times New Roman"/>
+        </w:rPr>
+        <w:t>, Andrew V. "Parallel Dichotomy Algorithm fo</w:t>
       </w:r>
       <w:r>
         <w:rPr>
@@ -10478,6 +16008,7 @@
         <w:rPr>
           <w:rFonts w:ascii="Times New Roman" w:eastAsiaTheme="minorEastAsia" w:hAnsi="Times New Roman" w:cs="Times New Roman"/>
         </w:rPr>
+        <w:lastRenderedPageBreak/>
         <w:tab/>
       </w:r>
       <w:r>
@@ -10506,12 +16037,10 @@
         </w:rPr>
         <w:t>Aug. 2010, pp. 423-438</w:t>
       </w:r>
-      <w:bookmarkStart w:id="0" w:name="_GoBack"/>
-      <w:bookmarkEnd w:id="0"/>
     </w:p>
     <w:sectPr>
-      <w:footerReference w:type="even" r:id="rId14"/>
-      <w:footerReference w:type="default" r:id="rId15"/>
+      <w:footerReference w:type="even" r:id="rId11"/>
+      <w:footerReference w:type="default" r:id="rId12"/>
       <w:pgSz w:w="12240" w:h="15840"/>
       <w:pgMar w:top="1440" w:right="1440" w:bottom="1440" w:left="1440" w:header="720" w:footer="720" w:gutter="0"/>
       <w:cols w:space="720"/>
@@ -10611,7 +16140,7 @@
         <w:rStyle w:val="PageNumber"/>
         <w:noProof/>
       </w:rPr>
-      <w:t>10</w:t>
+      <w:t>5</w:t>
     </w:r>
     <w:r>
       <w:rPr>
@@ -11047,7 +16576,7 @@
   <w:style w:type="paragraph" w:default="1" w:styleId="Normal">
     <w:name w:val="Normal"/>
     <w:qFormat/>
-    <w:rsid w:val="00935BD2"/>
+    <w:rsid w:val="00807C6F"/>
   </w:style>
   <w:style w:type="character" w:default="1" w:styleId="DefaultParagraphFont">
     <w:name w:val="Default Paragraph Font"/>

--- a/Projects/Project2/report/phillips_report_2.docx
+++ b/Projects/Project2/report/phillips_report_2.docx
@@ -363,106 +363,122 @@
         <w:rPr>
           <w:rFonts w:ascii="Times New Roman" w:hAnsi="Times New Roman" w:cs="Times New Roman"/>
         </w:rPr>
-        <w:t>numerical solving of a second order differential e</w:t>
-      </w:r>
-      <w:r>
-        <w:rPr>
-          <w:rFonts w:ascii="Times New Roman" w:hAnsi="Times New Roman" w:cs="Times New Roman"/>
-        </w:rPr>
-        <w:t>quation in</w:t>
-      </w:r>
-      <w:r>
-        <w:rPr>
-          <w:rFonts w:ascii="Times New Roman" w:hAnsi="Times New Roman" w:cs="Times New Roman"/>
-        </w:rPr>
-        <w:t xml:space="preserve"> terms of a matrix. The use of</w:t>
-      </w:r>
-      <w:r>
-        <w:rPr>
-          <w:rFonts w:ascii="Times New Roman" w:hAnsi="Times New Roman" w:cs="Times New Roman"/>
-        </w:rPr>
-        <w:t xml:space="preserve"> general gaussian e</w:t>
-      </w:r>
-      <w:r>
-        <w:rPr>
-          <w:rFonts w:ascii="Times New Roman" w:hAnsi="Times New Roman" w:cs="Times New Roman"/>
-        </w:rPr>
-        <w:t>limination, specialized tridiagonal solver, and LU decomposition allow</w:t>
-      </w:r>
-      <w:r>
-        <w:rPr>
-          <w:rFonts w:ascii="Times New Roman" w:hAnsi="Times New Roman" w:cs="Times New Roman"/>
-        </w:rPr>
-        <w:t>s</w:t>
-      </w:r>
-      <w:r>
-        <w:rPr>
-          <w:rFonts w:ascii="Times New Roman" w:hAnsi="Times New Roman" w:cs="Times New Roman"/>
-        </w:rPr>
-        <w:t xml:space="preserve"> for varying approaches</w:t>
-      </w:r>
-      <w:r>
-        <w:rPr>
-          <w:rFonts w:ascii="Times New Roman" w:hAnsi="Times New Roman" w:cs="Times New Roman"/>
-        </w:rPr>
-        <w:t xml:space="preserve"> to solving the problem. An error analysis was also performed to determine the costs of increased computa</w:t>
-      </w:r>
-      <w:r>
-        <w:rPr>
-          <w:rFonts w:ascii="Times New Roman" w:hAnsi="Times New Roman" w:cs="Times New Roman"/>
-        </w:rPr>
-        <w:t xml:space="preserve">tional time with respect to a decrease in error. </w:t>
-      </w:r>
-      <w:r>
-        <w:rPr>
-          <w:rFonts w:ascii="Times New Roman" w:hAnsi="Times New Roman" w:cs="Times New Roman"/>
-        </w:rPr>
-        <w:t>To verify the correlated computation time, a timing sequence was executed to compare with the recorded error analysis.</w:t>
-      </w:r>
-      <w:r>
-        <w:rPr>
-          <w:rFonts w:ascii="Times New Roman" w:hAnsi="Times New Roman" w:cs="Times New Roman"/>
-        </w:rPr>
-        <w:t xml:space="preserve"> The results show t</w:t>
-      </w:r>
-      <w:r>
-        <w:rPr>
-          <w:rFonts w:ascii="Times New Roman" w:hAnsi="Times New Roman" w:cs="Times New Roman"/>
-        </w:rPr>
-        <w:t xml:space="preserve">hat the specialized tridiagonal </w:t>
-      </w:r>
-      <w:r>
-        <w:rPr>
-          <w:rFonts w:ascii="Times New Roman" w:hAnsi="Times New Roman" w:cs="Times New Roman"/>
-        </w:rPr>
-        <w:t>algorithm h</w:t>
-      </w:r>
-      <w:r>
-        <w:rPr>
-          <w:rFonts w:ascii="Times New Roman" w:hAnsi="Times New Roman" w:cs="Times New Roman"/>
-        </w:rPr>
-        <w:t xml:space="preserve">as the optimal attributes of low computation time and </w:t>
-      </w:r>
-      <w:r>
-        <w:rPr>
-          <w:rFonts w:ascii="Times New Roman" w:hAnsi="Times New Roman" w:cs="Times New Roman"/>
-        </w:rPr>
-        <w:t xml:space="preserve">low </w:t>
-      </w:r>
-      <w:r>
-        <w:rPr>
-          <w:rFonts w:ascii="Times New Roman" w:hAnsi="Times New Roman" w:cs="Times New Roman"/>
-        </w:rPr>
-        <w:t>error.</w:t>
-      </w:r>
-    </w:p>
-    <w:p>
-      <w:pPr>
-        <w:spacing w:line="360" w:lineRule="auto"/>
-        <w:rPr>
-          <w:rFonts w:ascii="Times New Roman" w:hAnsi="Times New Roman" w:cs="Times New Roman"/>
-        </w:rPr>
-      </w:pPr>
+        <w:t>Schrö</w:t>
+      </w:r>
+      <w:r>
+        <w:rPr>
+          <w:rFonts w:ascii="Times New Roman" w:hAnsi="Times New Roman" w:cs="Times New Roman"/>
+        </w:rPr>
+        <w:t>dinger’s equation to find the wave function of a system composed by an electron</w:t>
+      </w:r>
+      <w:r>
+        <w:rPr>
+          <w:rFonts w:ascii="Times New Roman" w:hAnsi="Times New Roman" w:cs="Times New Roman"/>
+        </w:rPr>
+        <w:t xml:space="preserve"> in a harmonic oscillator well</w:t>
+      </w:r>
+      <w:r>
+        <w:rPr>
+          <w:rFonts w:ascii="Times New Roman" w:hAnsi="Times New Roman" w:cs="Times New Roman"/>
+        </w:rPr>
+        <w:t xml:space="preserve">. </w:t>
+      </w:r>
+      <w:r>
+        <w:rPr>
+          <w:rFonts w:ascii="Times New Roman" w:hAnsi="Times New Roman" w:cs="Times New Roman"/>
+        </w:rPr>
+        <w:t xml:space="preserve">The equations were discretized into an eigenvalue problem so that the Jacobi method to </w:t>
+      </w:r>
+      <w:r>
+        <w:rPr>
+          <w:rFonts w:ascii="Times New Roman" w:hAnsi="Times New Roman" w:cs="Times New Roman"/>
+        </w:rPr>
+        <w:t xml:space="preserve">diagonalize </w:t>
+      </w:r>
+      <w:r>
+        <w:rPr>
+          <w:rFonts w:ascii="Times New Roman" w:hAnsi="Times New Roman" w:cs="Times New Roman"/>
+        </w:rPr>
+        <w:t xml:space="preserve">a matrix could be used with differing integration points. By analyzing the eigenstates and eigenvectors the wave function and energy of the particle could be observed. </w:t>
+      </w:r>
+      <w:r>
+        <w:rPr>
+          <w:rFonts w:ascii="Times New Roman" w:eastAsiaTheme="minorEastAsia" w:hAnsi="Times New Roman" w:cs="Times New Roman"/>
+        </w:rPr>
+        <w:t>After the general equation algorithm was developed, two special cases with</w:t>
+      </w:r>
+      <w:r>
+        <w:rPr>
+          <w:rFonts w:ascii="Times New Roman" w:eastAsiaTheme="minorEastAsia" w:hAnsi="Times New Roman" w:cs="Times New Roman"/>
+        </w:rPr>
+        <w:t xml:space="preserve"> </w:t>
+      </w:r>
+      <w:r>
+        <w:rPr>
+          <w:rFonts w:ascii="Times New Roman" w:eastAsiaTheme="minorEastAsia" w:hAnsi="Times New Roman" w:cs="Times New Roman"/>
+        </w:rPr>
+        <w:t>the harmonic oscillator p</w:t>
+      </w:r>
+      <w:r>
+        <w:rPr>
+          <w:rFonts w:ascii="Times New Roman" w:eastAsiaTheme="minorEastAsia" w:hAnsi="Times New Roman" w:cs="Times New Roman"/>
+        </w:rPr>
+        <w:t>otential</w:t>
+      </w:r>
+      <w:r>
+        <w:rPr>
+          <w:rFonts w:ascii="Times New Roman" w:eastAsiaTheme="minorEastAsia" w:hAnsi="Times New Roman" w:cs="Times New Roman"/>
+        </w:rPr>
+        <w:t xml:space="preserve"> and repulsive Coulomb i</w:t>
+      </w:r>
+      <w:r>
+        <w:rPr>
+          <w:rFonts w:ascii="Times New Roman" w:eastAsiaTheme="minorEastAsia" w:hAnsi="Times New Roman" w:cs="Times New Roman"/>
+        </w:rPr>
+        <w:t>nteraction</w:t>
+      </w:r>
+      <w:r>
+        <w:rPr>
+          <w:rFonts w:ascii="Times New Roman" w:eastAsiaTheme="minorEastAsia" w:hAnsi="Times New Roman" w:cs="Times New Roman"/>
+        </w:rPr>
+        <w:t xml:space="preserve"> were added in separate function definitions. </w:t>
+      </w:r>
+      <w:r>
+        <w:rPr>
+          <w:rFonts w:ascii="Times New Roman" w:eastAsiaTheme="minorEastAsia" w:hAnsi="Times New Roman" w:cs="Times New Roman"/>
+        </w:rPr>
+        <w:t xml:space="preserve">The results confirmed </w:t>
+      </w:r>
+      <w:r>
+        <w:rPr>
+          <w:rFonts w:ascii="Times New Roman" w:eastAsiaTheme="minorEastAsia" w:hAnsi="Times New Roman" w:cs="Times New Roman"/>
+        </w:rPr>
+        <w:t>a successful discretized solution for electron(s)</w:t>
+      </w:r>
+      <w:r>
+        <w:rPr>
+          <w:rFonts w:ascii="Times New Roman" w:eastAsiaTheme="minorEastAsia" w:hAnsi="Times New Roman" w:cs="Times New Roman"/>
+        </w:rPr>
+        <w:t xml:space="preserve"> in a three- dimensional harmonic oscillator wel</w:t>
+      </w:r>
+      <w:r>
+        <w:rPr>
+          <w:rFonts w:ascii="Times New Roman" w:eastAsiaTheme="minorEastAsia" w:hAnsi="Times New Roman" w:cs="Times New Roman"/>
+        </w:rPr>
+        <w:t xml:space="preserve">l using </w:t>
+      </w:r>
+      <w:r>
+        <w:rPr>
+          <w:rFonts w:ascii="Times New Roman" w:eastAsiaTheme="minorEastAsia" w:hAnsi="Times New Roman" w:cs="Times New Roman"/>
+        </w:rPr>
+        <w:t>Schrödinger’s equation</w:t>
+      </w:r>
+      <w:r>
+        <w:rPr>
+          <w:rFonts w:ascii="Times New Roman" w:eastAsiaTheme="minorEastAsia" w:hAnsi="Times New Roman" w:cs="Times New Roman"/>
+        </w:rPr>
+        <w:t>.</w:t>
+      </w:r>
     </w:p>
     <w:p>
       <w:pPr>
@@ -8060,13 +8076,7 @@
             <w:rPr>
               <w:rFonts w:ascii="Cambria Math" w:hAnsi="Cambria Math" w:cs="Times New Roman"/>
             </w:rPr>
-            <m:t xml:space="preserve">Au= </m:t>
-          </m:r>
-          <m:r>
-            <w:rPr>
-              <w:rFonts w:ascii="Cambria Math" w:hAnsi="Cambria Math" w:cs="Times New Roman"/>
-            </w:rPr>
-            <m:t>λu</m:t>
+            <m:t>Au= λu</m:t>
           </m:r>
         </m:oMath>
       </m:oMathPara>
@@ -8187,7 +8197,19 @@
         <w:rPr>
           <w:rFonts w:ascii="Times New Roman" w:hAnsi="Times New Roman" w:cs="Times New Roman"/>
         </w:rPr>
-        <w:t xml:space="preserve">ive. The defined </w:t>
+        <w:t>ive</w:t>
+      </w:r>
+      <w:r>
+        <w:rPr>
+          <w:rFonts w:ascii="Times New Roman" w:hAnsi="Times New Roman" w:cs="Times New Roman"/>
+        </w:rPr>
+        <w:t xml:space="preserve"> as followed in [2]</w:t>
+      </w:r>
+      <w:r>
+        <w:rPr>
+          <w:rFonts w:ascii="Times New Roman" w:hAnsi="Times New Roman" w:cs="Times New Roman"/>
+        </w:rPr>
+        <w:t xml:space="preserve">. The defined </w:t>
       </w:r>
       <w:r>
         <w:rPr>
@@ -11414,13 +11436,7 @@
             <w:rPr>
               <w:rFonts w:ascii="Cambria Math" w:eastAsiaTheme="minorEastAsia" w:hAnsi="Cambria Math" w:cs="Times New Roman"/>
             </w:rPr>
-            <m:t>S</m:t>
-          </m:r>
-          <m:r>
-            <w:rPr>
-              <w:rFonts w:ascii="Cambria Math" w:eastAsiaTheme="minorEastAsia" w:hAnsi="Cambria Math" w:cs="Times New Roman"/>
-            </w:rPr>
-            <m:t xml:space="preserve">= </m:t>
+            <m:t xml:space="preserve">S= </m:t>
           </m:r>
           <m:d>
             <m:dPr>
@@ -12837,15 +12853,12 @@
             <w:rPr>
               <w:rFonts w:ascii="Cambria Math" w:hAnsi="Cambria Math" w:cs="Times New Roman"/>
             </w:rPr>
-            <m:t xml:space="preserve"> with i ≠k &amp;&amp; </m:t>
+            <m:t xml:space="preserve"> with i ≠k &amp;&amp; i ≠l</m:t>
           </m:r>
           <m:r>
-            <w:rPr>
-              <w:rFonts w:ascii="Cambria Math" w:hAnsi="Cambria Math" w:cs="Times New Roman"/>
-            </w:rPr>
-            <m:t>i ≠l</m:t>
-          </m:r>
-          <m:r>
+            <m:rPr>
+              <m:sty m:val="p"/>
+            </m:rPr>
             <w:rPr>
               <w:rFonts w:ascii="Times New Roman" w:eastAsiaTheme="minorEastAsia" w:hAnsi="Times New Roman" w:cs="Times New Roman"/>
             </w:rPr>
@@ -12950,15 +12963,12 @@
             <w:rPr>
               <w:rFonts w:ascii="Cambria Math" w:hAnsi="Cambria Math" w:cs="Times New Roman"/>
             </w:rPr>
-            <m:t>sin</m:t>
+            <m:t>sinθ</m:t>
           </m:r>
           <m:r>
-            <w:rPr>
-              <w:rFonts w:ascii="Cambria Math" w:hAnsi="Cambria Math" w:cs="Times New Roman"/>
-            </w:rPr>
-            <m:t>θ</m:t>
-          </m:r>
-          <m:r>
+            <m:rPr>
+              <m:sty m:val="p"/>
+            </m:rPr>
             <w:rPr>
               <w:rFonts w:ascii="Times New Roman" w:eastAsiaTheme="minorEastAsia" w:hAnsi="Times New Roman" w:cs="Times New Roman"/>
             </w:rPr>
@@ -13066,6 +13076,9 @@
             <m:t>sinθ</m:t>
           </m:r>
           <m:r>
+            <m:rPr>
+              <m:sty m:val="p"/>
+            </m:rPr>
             <w:rPr>
               <w:rFonts w:ascii="Times New Roman" w:eastAsiaTheme="minorEastAsia" w:hAnsi="Times New Roman" w:cs="Times New Roman"/>
             </w:rPr>
@@ -13130,13 +13143,7 @@
                 <w:rPr>
                   <w:rFonts w:ascii="Cambria Math" w:hAnsi="Cambria Math" w:cs="Times New Roman"/>
                 </w:rPr>
-                <m:t>k</m:t>
-              </m:r>
-              <m:r>
-                <w:rPr>
-                  <w:rFonts w:ascii="Cambria Math" w:hAnsi="Cambria Math" w:cs="Times New Roman"/>
-                </w:rPr>
-                <m:t>k</m:t>
+                <m:t>kk</m:t>
               </m:r>
             </m:sub>
           </m:sSub>
@@ -13186,13 +13193,7 @@
                 <w:rPr>
                   <w:rFonts w:ascii="Cambria Math" w:hAnsi="Cambria Math" w:cs="Times New Roman"/>
                 </w:rPr>
-                <m:t>2</m:t>
-              </m:r>
-              <m:r>
-                <w:rPr>
-                  <w:rFonts w:ascii="Cambria Math" w:hAnsi="Cambria Math" w:cs="Times New Roman"/>
-                </w:rPr>
-                <m:t>a</m:t>
+                <m:t>2a</m:t>
               </m:r>
             </m:e>
             <m:sub>
@@ -13208,19 +13209,7 @@
             <w:rPr>
               <w:rFonts w:ascii="Cambria Math" w:hAnsi="Cambria Math" w:cs="Times New Roman"/>
             </w:rPr>
-            <m:t>cosθ</m:t>
-          </m:r>
-          <m:r>
-            <w:rPr>
-              <w:rFonts w:ascii="Cambria Math" w:hAnsi="Cambria Math" w:cs="Times New Roman"/>
-            </w:rPr>
-            <m:t>sinθ</m:t>
-          </m:r>
-          <m:r>
-            <w:rPr>
-              <w:rFonts w:ascii="Cambria Math" w:hAnsi="Cambria Math" w:cs="Times New Roman"/>
-            </w:rPr>
-            <m:t>+</m:t>
+            <m:t>cosθsinθ+</m:t>
           </m:r>
           <m:sSub>
             <m:sSubPr>
@@ -13281,6 +13270,9 @@
             <m:t>θ</m:t>
           </m:r>
           <m:r>
+            <m:rPr>
+              <m:sty m:val="p"/>
+            </m:rPr>
             <w:rPr>
               <w:rFonts w:ascii="Times New Roman" w:eastAsiaTheme="minorEastAsia" w:hAnsi="Times New Roman" w:cs="Times New Roman"/>
             </w:rPr>
@@ -13379,13 +13371,7 @@
             <w:rPr>
               <w:rFonts w:ascii="Cambria Math" w:hAnsi="Cambria Math" w:cs="Times New Roman"/>
             </w:rPr>
-            <m:t>θ</m:t>
-          </m:r>
-          <m:r>
-            <w:rPr>
-              <w:rFonts w:ascii="Cambria Math" w:hAnsi="Cambria Math" w:cs="Times New Roman"/>
-            </w:rPr>
-            <m:t>+</m:t>
+            <m:t>θ+</m:t>
           </m:r>
           <m:sSub>
             <m:sSubPr>
@@ -13478,6 +13464,9 @@
             <m:t>θ</m:t>
           </m:r>
           <m:r>
+            <m:rPr>
+              <m:sty m:val="p"/>
+            </m:rPr>
             <w:rPr>
               <w:rFonts w:ascii="Times New Roman" w:eastAsiaTheme="minorEastAsia" w:hAnsi="Times New Roman" w:cs="Times New Roman"/>
             </w:rPr>
@@ -13594,25 +13583,7 @@
             <w:rPr>
               <w:rFonts w:ascii="Cambria Math" w:hAnsi="Cambria Math" w:cs="Times New Roman"/>
             </w:rPr>
-            <m:t>cos</m:t>
-          </m:r>
-          <m:r>
-            <w:rPr>
-              <w:rFonts w:ascii="Cambria Math" w:hAnsi="Cambria Math" w:cs="Times New Roman"/>
-            </w:rPr>
-            <m:t>θ</m:t>
-          </m:r>
-          <m:r>
-            <w:rPr>
-              <w:rFonts w:ascii="Cambria Math" w:hAnsi="Cambria Math" w:cs="Times New Roman"/>
-            </w:rPr>
-            <m:t>sinθ</m:t>
-          </m:r>
-          <m:r>
-            <w:rPr>
-              <w:rFonts w:ascii="Cambria Math" w:hAnsi="Cambria Math" w:cs="Times New Roman"/>
-            </w:rPr>
-            <m:t>+</m:t>
+            <m:t>cosθsinθ+</m:t>
           </m:r>
           <m:sSup>
             <m:sSupPr>
@@ -13670,13 +13641,7 @@
             <w:rPr>
               <w:rFonts w:ascii="Cambria Math" w:hAnsi="Cambria Math" w:cs="Times New Roman"/>
             </w:rPr>
-            <m:t>θ</m:t>
-          </m:r>
-          <m:r>
-            <w:rPr>
-              <w:rFonts w:ascii="Cambria Math" w:hAnsi="Cambria Math" w:cs="Times New Roman"/>
-            </w:rPr>
-            <m:t>-</m:t>
+            <m:t>θ-</m:t>
           </m:r>
           <m:sSup>
             <m:sSupPr>
@@ -13968,13 +13933,7 @@
             <w:rPr>
               <w:rFonts w:ascii="Cambria Math" w:eastAsiaTheme="minorEastAsia" w:hAnsi="Cambria Math" w:cs="Times New Roman"/>
             </w:rPr>
-            <m:t>cosθ</m:t>
-          </m:r>
-          <m:r>
-            <w:rPr>
-              <w:rFonts w:ascii="Cambria Math" w:eastAsiaTheme="minorEastAsia" w:hAnsi="Cambria Math" w:cs="Times New Roman"/>
-            </w:rPr>
-            <m:t>+</m:t>
+            <m:t>cosθ+</m:t>
           </m:r>
           <m:sSub>
             <m:sSubPr>
@@ -13998,13 +13957,7 @@
                 <w:rPr>
                   <w:rFonts w:ascii="Cambria Math" w:eastAsiaTheme="minorEastAsia" w:hAnsi="Cambria Math" w:cs="Times New Roman"/>
                 </w:rPr>
-                <m:t>i</m:t>
-              </m:r>
-              <m:r>
-                <w:rPr>
-                  <w:rFonts w:ascii="Cambria Math" w:eastAsiaTheme="minorEastAsia" w:hAnsi="Cambria Math" w:cs="Times New Roman"/>
-                </w:rPr>
-                <m:t>k</m:t>
+                <m:t>ik</m:t>
               </m:r>
             </m:sub>
           </m:sSub>
@@ -14240,7 +14193,6 @@
           <w:color w:val="000000"/>
         </w:rPr>
       </w:pPr>
-      <w:proofErr w:type="spellStart"/>
       <w:r>
         <w:rPr>
           <w:b/>
@@ -14249,40 +14201,11 @@
         </w:rPr>
         <w:t>def</w:t>
       </w:r>
-      <w:proofErr w:type="spellEnd"/>
       <w:r>
         <w:rPr>
           <w:color w:val="000000"/>
         </w:rPr>
-        <w:t xml:space="preserve"> </w:t>
-      </w:r>
-      <w:proofErr w:type="gramStart"/>
-      <w:r>
-        <w:rPr>
-          <w:color w:val="000000"/>
-        </w:rPr>
-        <w:t>solve(</w:t>
-      </w:r>
-      <w:proofErr w:type="gramEnd"/>
-      <w:r>
-        <w:rPr>
-          <w:color w:val="000000"/>
-        </w:rPr>
-        <w:t xml:space="preserve">A, R, </w:t>
-      </w:r>
-      <w:proofErr w:type="spellStart"/>
-      <w:r>
-        <w:rPr>
-          <w:color w:val="000000"/>
-        </w:rPr>
-        <w:t>tol</w:t>
-      </w:r>
-      <w:proofErr w:type="spellEnd"/>
-      <w:r>
-        <w:rPr>
-          <w:color w:val="000000"/>
-        </w:rPr>
-        <w:t>):</w:t>
+        <w:t xml:space="preserve"> solve(A, R, tol):</w:t>
       </w:r>
     </w:p>
     <w:p>
@@ -14306,23 +14229,7 @@
         <w:rPr>
           <w:color w:val="000000"/>
         </w:rPr>
-        <w:t xml:space="preserve">    n = </w:t>
-      </w:r>
-      <w:proofErr w:type="spellStart"/>
-      <w:proofErr w:type="gramStart"/>
-      <w:r>
-        <w:rPr>
-          <w:color w:val="000000"/>
-        </w:rPr>
-        <w:t>A.shape</w:t>
-      </w:r>
-      <w:proofErr w:type="spellEnd"/>
-      <w:proofErr w:type="gramEnd"/>
-      <w:r>
-        <w:rPr>
-          <w:color w:val="000000"/>
-        </w:rPr>
-        <w:t>[0]</w:t>
+        <w:t xml:space="preserve">    n = A.shape[0]</w:t>
       </w:r>
     </w:p>
     <w:p>
@@ -14381,21 +14288,7 @@
         <w:rPr>
           <w:color w:val="000000"/>
         </w:rPr>
-        <w:t xml:space="preserve"> maximum &gt; </w:t>
-      </w:r>
-      <w:proofErr w:type="spellStart"/>
-      <w:r>
-        <w:rPr>
-          <w:color w:val="000000"/>
-        </w:rPr>
-        <w:t>tol</w:t>
-      </w:r>
-      <w:proofErr w:type="spellEnd"/>
-      <w:r>
-        <w:rPr>
-          <w:color w:val="000000"/>
-        </w:rPr>
-        <w:t>:</w:t>
+        <w:t xml:space="preserve"> maximum &gt; tol:</w:t>
       </w:r>
     </w:p>
     <w:p>
@@ -14425,21 +14318,7 @@
         <w:rPr>
           <w:color w:val="000000"/>
         </w:rPr>
-        <w:t xml:space="preserve">        </w:t>
-      </w:r>
-      <w:proofErr w:type="gramStart"/>
-      <w:r>
-        <w:rPr>
-          <w:color w:val="000000"/>
-        </w:rPr>
-        <w:t>rotate(</w:t>
-      </w:r>
-      <w:proofErr w:type="gramEnd"/>
-      <w:r>
-        <w:rPr>
-          <w:color w:val="000000"/>
-        </w:rPr>
-        <w:t>A, R, k, l)</w:t>
+        <w:t xml:space="preserve">        rotate(A, R, k, l)</w:t>
       </w:r>
     </w:p>
     <w:p>
@@ -14492,16 +14371,8 @@
         <w:rPr>
           <w:color w:val="000000"/>
         </w:rPr>
-        <w:t xml:space="preserve"> iterations, </w:t>
-      </w:r>
-      <w:proofErr w:type="spellStart"/>
-      <w:r>
-        <w:rPr>
-          <w:color w:val="000000"/>
-        </w:rPr>
-        <w:t>tol</w:t>
-      </w:r>
-      <w:proofErr w:type="spellEnd"/>
+        <w:t xml:space="preserve"> iterations, tol</w:t>
+      </w:r>
     </w:p>
     <w:p>
       <w:pPr>
@@ -14640,7 +14511,6 @@
           <w:color w:val="000000"/>
         </w:rPr>
       </w:pPr>
-      <w:proofErr w:type="spellStart"/>
       <w:r>
         <w:rPr>
           <w:b/>
@@ -14649,7 +14519,6 @@
         </w:rPr>
         <w:t>def</w:t>
       </w:r>
-      <w:proofErr w:type="spellEnd"/>
       <w:r>
         <w:rPr>
           <w:color w:val="000000"/>
@@ -14672,23 +14541,7 @@
         <w:rPr>
           <w:color w:val="000000"/>
         </w:rPr>
-        <w:t xml:space="preserve">    n = </w:t>
-      </w:r>
-      <w:proofErr w:type="spellStart"/>
-      <w:proofErr w:type="gramStart"/>
-      <w:r>
-        <w:rPr>
-          <w:color w:val="000000"/>
-        </w:rPr>
-        <w:t>A.shape</w:t>
-      </w:r>
-      <w:proofErr w:type="spellEnd"/>
-      <w:proofErr w:type="gramEnd"/>
-      <w:r>
-        <w:rPr>
-          <w:color w:val="000000"/>
-        </w:rPr>
-        <w:t>[0]</w:t>
+        <w:t xml:space="preserve">    n = A.shape[0]</w:t>
       </w:r>
     </w:p>
     <w:p>
@@ -14720,21 +14573,7 @@
         <w:rPr>
           <w:color w:val="000000"/>
         </w:rPr>
-        <w:t>(</w:t>
-      </w:r>
-      <w:proofErr w:type="gramStart"/>
-      <w:r>
-        <w:rPr>
-          <w:color w:val="000000"/>
-        </w:rPr>
-        <w:t>A[</w:t>
-      </w:r>
-      <w:proofErr w:type="gramEnd"/>
-      <w:r>
-        <w:rPr>
-          <w:color w:val="000000"/>
-        </w:rPr>
-        <w:t>0,1])</w:t>
+        <w:t>(A[0,1])</w:t>
       </w:r>
     </w:p>
     <w:p>
@@ -14752,21 +14591,7 @@
         <w:rPr>
           <w:color w:val="000000"/>
         </w:rPr>
-        <w:t xml:space="preserve">    </w:t>
-      </w:r>
-      <w:proofErr w:type="spellStart"/>
-      <w:r>
-        <w:rPr>
-          <w:color w:val="000000"/>
-        </w:rPr>
-        <w:t>max_k</w:t>
-      </w:r>
-      <w:proofErr w:type="spellEnd"/>
-      <w:r>
-        <w:rPr>
-          <w:color w:val="000000"/>
-        </w:rPr>
-        <w:t>=0</w:t>
+        <w:t xml:space="preserve">    max_k=0</w:t>
       </w:r>
     </w:p>
     <w:p>
@@ -14784,21 +14609,7 @@
         <w:rPr>
           <w:color w:val="000000"/>
         </w:rPr>
-        <w:t xml:space="preserve">    </w:t>
-      </w:r>
-      <w:proofErr w:type="spellStart"/>
-      <w:r>
-        <w:rPr>
-          <w:color w:val="000000"/>
-        </w:rPr>
-        <w:t>max_l</w:t>
-      </w:r>
-      <w:proofErr w:type="spellEnd"/>
-      <w:r>
-        <w:rPr>
-          <w:color w:val="000000"/>
-        </w:rPr>
-        <w:t>=1</w:t>
+        <w:t xml:space="preserve">    max_l=1</w:t>
       </w:r>
     </w:p>
     <w:p>
@@ -14830,21 +14641,7 @@
         <w:rPr>
           <w:color w:val="000000"/>
         </w:rPr>
-        <w:t xml:space="preserve"> </w:t>
-      </w:r>
-      <w:proofErr w:type="spellStart"/>
-      <w:r>
-        <w:rPr>
-          <w:color w:val="000000"/>
-        </w:rPr>
-        <w:t>i</w:t>
-      </w:r>
-      <w:proofErr w:type="spellEnd"/>
-      <w:r>
-        <w:rPr>
-          <w:color w:val="000000"/>
-        </w:rPr>
-        <w:t xml:space="preserve"> </w:t>
+        <w:t xml:space="preserve"> i </w:t>
       </w:r>
       <w:r>
         <w:rPr>
@@ -14860,7 +14657,6 @@
         </w:rPr>
         <w:t xml:space="preserve"> </w:t>
       </w:r>
-      <w:proofErr w:type="spellStart"/>
       <w:r>
         <w:rPr>
           <w:b/>
@@ -14869,7 +14665,6 @@
         </w:rPr>
         <w:t>xrange</w:t>
       </w:r>
-      <w:proofErr w:type="spellEnd"/>
       <w:r>
         <w:rPr>
           <w:color w:val="000000"/>
@@ -14922,8 +14717,6 @@
         </w:rPr>
         <w:t xml:space="preserve"> </w:t>
       </w:r>
-      <w:proofErr w:type="spellStart"/>
-      <w:proofErr w:type="gramStart"/>
       <w:r>
         <w:rPr>
           <w:b/>
@@ -14932,19 +14725,11 @@
         </w:rPr>
         <w:t>xrange</w:t>
       </w:r>
-      <w:proofErr w:type="spellEnd"/>
       <w:r>
         <w:rPr>
           <w:color w:val="000000"/>
         </w:rPr>
-        <w:t>(</w:t>
-      </w:r>
-      <w:proofErr w:type="gramEnd"/>
-      <w:r>
-        <w:rPr>
-          <w:color w:val="000000"/>
-        </w:rPr>
-        <w:t>i+1, n):</w:t>
+        <w:t>(i+1, n):</w:t>
       </w:r>
     </w:p>
     <w:p>
@@ -14990,23 +14775,7 @@
         <w:rPr>
           <w:color w:val="000000"/>
         </w:rPr>
-        <w:t>(A[</w:t>
-      </w:r>
-      <w:proofErr w:type="spellStart"/>
-      <w:proofErr w:type="gramStart"/>
-      <w:r>
-        <w:rPr>
-          <w:color w:val="000000"/>
-        </w:rPr>
-        <w:t>i,j</w:t>
-      </w:r>
-      <w:proofErr w:type="spellEnd"/>
-      <w:proofErr w:type="gramEnd"/>
-      <w:r>
-        <w:rPr>
-          <w:color w:val="000000"/>
-        </w:rPr>
-        <w:t>]) &gt; maximum:</w:t>
+        <w:t>(A[i,j]) &gt; maximum:</w:t>
       </w:r>
     </w:p>
     <w:p>
@@ -15038,23 +14807,7 @@
         <w:rPr>
           <w:color w:val="000000"/>
         </w:rPr>
-        <w:t>(A[</w:t>
-      </w:r>
-      <w:proofErr w:type="spellStart"/>
-      <w:proofErr w:type="gramStart"/>
-      <w:r>
-        <w:rPr>
-          <w:color w:val="000000"/>
-        </w:rPr>
-        <w:t>i,j</w:t>
-      </w:r>
-      <w:proofErr w:type="spellEnd"/>
-      <w:proofErr w:type="gramEnd"/>
-      <w:r>
-        <w:rPr>
-          <w:color w:val="000000"/>
-        </w:rPr>
-        <w:t>])</w:t>
+        <w:t>(A[i,j])</w:t>
       </w:r>
     </w:p>
     <w:p>
@@ -15072,30 +14825,8 @@
         <w:rPr>
           <w:color w:val="000000"/>
         </w:rPr>
-        <w:t xml:space="preserve">                </w:t>
-      </w:r>
-      <w:proofErr w:type="spellStart"/>
-      <w:r>
-        <w:rPr>
-          <w:color w:val="000000"/>
-        </w:rPr>
-        <w:t>max_k</w:t>
-      </w:r>
-      <w:proofErr w:type="spellEnd"/>
-      <w:r>
-        <w:rPr>
-          <w:color w:val="000000"/>
-        </w:rPr>
-        <w:t xml:space="preserve"> = </w:t>
-      </w:r>
-      <w:proofErr w:type="spellStart"/>
-      <w:r>
-        <w:rPr>
-          <w:color w:val="000000"/>
-        </w:rPr>
-        <w:t>i</w:t>
-      </w:r>
-      <w:proofErr w:type="spellEnd"/>
+        <w:t xml:space="preserve">                max_k = i</w:t>
+      </w:r>
     </w:p>
     <w:p>
       <w:pPr>
@@ -15112,21 +14843,7 @@
         <w:rPr>
           <w:color w:val="000000"/>
         </w:rPr>
-        <w:t xml:space="preserve">                </w:t>
-      </w:r>
-      <w:proofErr w:type="spellStart"/>
-      <w:r>
-        <w:rPr>
-          <w:color w:val="000000"/>
-        </w:rPr>
-        <w:t>max_l</w:t>
-      </w:r>
-      <w:proofErr w:type="spellEnd"/>
-      <w:r>
-        <w:rPr>
-          <w:color w:val="000000"/>
-        </w:rPr>
-        <w:t xml:space="preserve"> = j</w:t>
+        <w:t xml:space="preserve">                max_l = j</w:t>
       </w:r>
     </w:p>
     <w:p>
@@ -15158,30 +14875,8 @@
         <w:rPr>
           <w:color w:val="000000"/>
         </w:rPr>
-        <w:t xml:space="preserve"> maximum, </w:t>
-      </w:r>
-      <w:proofErr w:type="spellStart"/>
-      <w:r>
-        <w:rPr>
-          <w:color w:val="000000"/>
-        </w:rPr>
-        <w:t>max_k</w:t>
-      </w:r>
-      <w:proofErr w:type="spellEnd"/>
-      <w:r>
-        <w:rPr>
-          <w:color w:val="000000"/>
-        </w:rPr>
-        <w:t xml:space="preserve">, </w:t>
-      </w:r>
-      <w:proofErr w:type="spellStart"/>
-      <w:r>
-        <w:rPr>
-          <w:color w:val="000000"/>
-        </w:rPr>
-        <w:t>max_l</w:t>
-      </w:r>
-      <w:proofErr w:type="spellEnd"/>
+        <w:t xml:space="preserve"> maximum, max_k, max_l</w:t>
+      </w:r>
     </w:p>
     <w:p>
       <w:pPr>
@@ -15249,7 +14944,6 @@
           <w:color w:val="000000"/>
         </w:rPr>
       </w:pPr>
-      <w:proofErr w:type="spellStart"/>
       <w:r>
         <w:rPr>
           <w:b/>
@@ -15258,26 +14952,11 @@
         </w:rPr>
         <w:t>def</w:t>
       </w:r>
-      <w:proofErr w:type="spellEnd"/>
       <w:r>
         <w:rPr>
           <w:color w:val="000000"/>
         </w:rPr>
-        <w:t xml:space="preserve"> </w:t>
-      </w:r>
-      <w:proofErr w:type="gramStart"/>
-      <w:r>
-        <w:rPr>
-          <w:color w:val="000000"/>
-        </w:rPr>
-        <w:t>rotate(</w:t>
-      </w:r>
-      <w:proofErr w:type="gramEnd"/>
-      <w:r>
-        <w:rPr>
-          <w:color w:val="000000"/>
-        </w:rPr>
-        <w:t>A, R, k, l):</w:t>
+        <w:t xml:space="preserve"> rotate(A, R, k, l):</w:t>
       </w:r>
     </w:p>
     <w:p>
@@ -15295,23 +14974,7 @@
         <w:rPr>
           <w:color w:val="000000"/>
         </w:rPr>
-        <w:t xml:space="preserve">    n = </w:t>
-      </w:r>
-      <w:proofErr w:type="spellStart"/>
-      <w:proofErr w:type="gramStart"/>
-      <w:r>
-        <w:rPr>
-          <w:color w:val="000000"/>
-        </w:rPr>
-        <w:t>A.shape</w:t>
-      </w:r>
-      <w:proofErr w:type="spellEnd"/>
-      <w:proofErr w:type="gramEnd"/>
-      <w:r>
-        <w:rPr>
-          <w:color w:val="000000"/>
-        </w:rPr>
-        <w:t>[0]</w:t>
+        <w:t xml:space="preserve">    n = A.shape[0]</w:t>
       </w:r>
     </w:p>
     <w:p>
@@ -15329,51 +14992,7 @@
         <w:rPr>
           <w:color w:val="000000"/>
         </w:rPr>
-        <w:t xml:space="preserve">    tau = (A[</w:t>
-      </w:r>
-      <w:proofErr w:type="spellStart"/>
-      <w:proofErr w:type="gramStart"/>
-      <w:r>
-        <w:rPr>
-          <w:color w:val="000000"/>
-        </w:rPr>
-        <w:t>l,l</w:t>
-      </w:r>
-      <w:proofErr w:type="spellEnd"/>
-      <w:proofErr w:type="gramEnd"/>
-      <w:r>
-        <w:rPr>
-          <w:color w:val="000000"/>
-        </w:rPr>
-        <w:t>] - A[</w:t>
-      </w:r>
-      <w:proofErr w:type="spellStart"/>
-      <w:r>
-        <w:rPr>
-          <w:color w:val="000000"/>
-        </w:rPr>
-        <w:t>k,k</w:t>
-      </w:r>
-      <w:proofErr w:type="spellEnd"/>
-      <w:r>
-        <w:rPr>
-          <w:color w:val="000000"/>
-        </w:rPr>
-        <w:t>])/(2*A[</w:t>
-      </w:r>
-      <w:proofErr w:type="spellStart"/>
-      <w:r>
-        <w:rPr>
-          <w:color w:val="000000"/>
-        </w:rPr>
-        <w:t>k,l</w:t>
-      </w:r>
-      <w:proofErr w:type="spellEnd"/>
-      <w:r>
-        <w:rPr>
-          <w:color w:val="000000"/>
-        </w:rPr>
-        <w:t>])</w:t>
+        <w:t xml:space="preserve">    tau = (A[l,l] - A[k,k])/(2*A[k,l])</w:t>
       </w:r>
     </w:p>
     <w:p>
@@ -15423,35 +15042,7 @@
         <w:rPr>
           <w:color w:val="000000"/>
         </w:rPr>
-        <w:t xml:space="preserve">        t = </w:t>
-      </w:r>
-      <w:proofErr w:type="gramStart"/>
-      <w:r>
-        <w:rPr>
-          <w:color w:val="000000"/>
-        </w:rPr>
-        <w:t>1./</w:t>
-      </w:r>
-      <w:proofErr w:type="gramEnd"/>
-      <w:r>
-        <w:rPr>
-          <w:color w:val="000000"/>
-        </w:rPr>
-        <w:t xml:space="preserve">(tau + </w:t>
-      </w:r>
-      <w:proofErr w:type="spellStart"/>
-      <w:r>
-        <w:rPr>
-          <w:color w:val="000000"/>
-        </w:rPr>
-        <w:t>math.sqrt</w:t>
-      </w:r>
-      <w:proofErr w:type="spellEnd"/>
-      <w:r>
-        <w:rPr>
-          <w:color w:val="000000"/>
-        </w:rPr>
-        <w:t>(1 + tau**2))</w:t>
+        <w:t xml:space="preserve">        t = 1./(tau + math.sqrt(1 + tau**2))</w:t>
       </w:r>
     </w:p>
     <w:p>
@@ -15501,35 +15092,7 @@
         <w:rPr>
           <w:color w:val="000000"/>
         </w:rPr>
-        <w:t xml:space="preserve">        t = </w:t>
-      </w:r>
-      <w:proofErr w:type="gramStart"/>
-      <w:r>
-        <w:rPr>
-          <w:color w:val="000000"/>
-        </w:rPr>
-        <w:t>1./</w:t>
-      </w:r>
-      <w:proofErr w:type="gramEnd"/>
-      <w:r>
-        <w:rPr>
-          <w:color w:val="000000"/>
-        </w:rPr>
-        <w:t xml:space="preserve">(tau - </w:t>
-      </w:r>
-      <w:proofErr w:type="spellStart"/>
-      <w:r>
-        <w:rPr>
-          <w:color w:val="000000"/>
-        </w:rPr>
-        <w:t>math.sqrt</w:t>
-      </w:r>
-      <w:proofErr w:type="spellEnd"/>
-      <w:r>
-        <w:rPr>
-          <w:color w:val="000000"/>
-        </w:rPr>
-        <w:t>(1 + tau**2))</w:t>
+        <w:t xml:space="preserve">        t = 1./(tau - math.sqrt(1 + tau**2))</w:t>
       </w:r>
     </w:p>
     <w:p>
@@ -15547,23 +15110,7 @@
         <w:rPr>
           <w:color w:val="000000"/>
         </w:rPr>
-        <w:t xml:space="preserve">    c = 1 / </w:t>
-      </w:r>
-      <w:proofErr w:type="spellStart"/>
-      <w:proofErr w:type="gramStart"/>
-      <w:r>
-        <w:rPr>
-          <w:color w:val="000000"/>
-        </w:rPr>
-        <w:t>math.sqrt</w:t>
-      </w:r>
-      <w:proofErr w:type="spellEnd"/>
-      <w:proofErr w:type="gramEnd"/>
-      <w:r>
-        <w:rPr>
-          <w:color w:val="000000"/>
-        </w:rPr>
-        <w:t>(1+t**2)</w:t>
+        <w:t xml:space="preserve">    c = 1 / math.sqrt(1+t**2)</w:t>
       </w:r>
     </w:p>
     <w:p>
@@ -15599,37 +15146,7 @@
         <w:rPr>
           <w:color w:val="000000"/>
         </w:rPr>
-        <w:t xml:space="preserve">    </w:t>
-      </w:r>
-      <w:proofErr w:type="spellStart"/>
-      <w:r>
-        <w:rPr>
-          <w:color w:val="000000"/>
-        </w:rPr>
-        <w:t>a_kk</w:t>
-      </w:r>
-      <w:proofErr w:type="spellEnd"/>
-      <w:r>
-        <w:rPr>
-          <w:color w:val="000000"/>
-        </w:rPr>
-        <w:t xml:space="preserve"> = A[</w:t>
-      </w:r>
-      <w:proofErr w:type="spellStart"/>
-      <w:proofErr w:type="gramStart"/>
-      <w:r>
-        <w:rPr>
-          <w:color w:val="000000"/>
-        </w:rPr>
-        <w:t>k,k</w:t>
-      </w:r>
-      <w:proofErr w:type="spellEnd"/>
-      <w:proofErr w:type="gramEnd"/>
-      <w:r>
-        <w:rPr>
-          <w:color w:val="000000"/>
-        </w:rPr>
-        <w:t>]</w:t>
+        <w:t xml:space="preserve">    a_kk = A[k,k]</w:t>
       </w:r>
     </w:p>
     <w:p>
@@ -15647,37 +15164,7 @@
         <w:rPr>
           <w:color w:val="000000"/>
         </w:rPr>
-        <w:t xml:space="preserve">    </w:t>
-      </w:r>
-      <w:proofErr w:type="spellStart"/>
-      <w:r>
-        <w:rPr>
-          <w:color w:val="000000"/>
-        </w:rPr>
-        <w:t>a_ll</w:t>
-      </w:r>
-      <w:proofErr w:type="spellEnd"/>
-      <w:r>
-        <w:rPr>
-          <w:color w:val="000000"/>
-        </w:rPr>
-        <w:t xml:space="preserve"> = A[</w:t>
-      </w:r>
-      <w:proofErr w:type="spellStart"/>
-      <w:proofErr w:type="gramStart"/>
-      <w:r>
-        <w:rPr>
-          <w:color w:val="000000"/>
-        </w:rPr>
-        <w:t>l,l</w:t>
-      </w:r>
-      <w:proofErr w:type="spellEnd"/>
-      <w:proofErr w:type="gramEnd"/>
-      <w:r>
-        <w:rPr>
-          <w:color w:val="000000"/>
-        </w:rPr>
-        <w:t>]</w:t>
+        <w:t xml:space="preserve">    a_ll = A[l,l]</w:t>
       </w:r>
     </w:p>
     <w:p>
@@ -15695,60 +15182,8 @@
         <w:rPr>
           <w:color w:val="000000"/>
         </w:rPr>
-        <w:t xml:space="preserve">    A[</w:t>
-      </w:r>
-      <w:proofErr w:type="spellStart"/>
-      <w:proofErr w:type="gramStart"/>
-      <w:r>
-        <w:rPr>
-          <w:color w:val="000000"/>
-        </w:rPr>
-        <w:t>k,k</w:t>
-      </w:r>
-      <w:proofErr w:type="spellEnd"/>
-      <w:proofErr w:type="gramEnd"/>
-      <w:r>
-        <w:rPr>
-          <w:color w:val="000000"/>
-        </w:rPr>
-        <w:t>] = c**2*</w:t>
-      </w:r>
-      <w:proofErr w:type="spellStart"/>
-      <w:r>
-        <w:rPr>
-          <w:color w:val="000000"/>
-        </w:rPr>
-        <w:t>a_kk</w:t>
-      </w:r>
-      <w:proofErr w:type="spellEnd"/>
-      <w:r>
-        <w:rPr>
-          <w:color w:val="000000"/>
-        </w:rPr>
-        <w:t xml:space="preserve"> - 2*c*s*A[</w:t>
-      </w:r>
-      <w:proofErr w:type="spellStart"/>
-      <w:r>
-        <w:rPr>
-          <w:color w:val="000000"/>
-        </w:rPr>
-        <w:t>k,l</w:t>
-      </w:r>
-      <w:proofErr w:type="spellEnd"/>
-      <w:r>
-        <w:rPr>
-          <w:color w:val="000000"/>
-        </w:rPr>
-        <w:t>] + s**2*</w:t>
-      </w:r>
-      <w:proofErr w:type="spellStart"/>
-      <w:r>
-        <w:rPr>
-          <w:color w:val="000000"/>
-        </w:rPr>
-        <w:t>a_ll</w:t>
-      </w:r>
-      <w:proofErr w:type="spellEnd"/>
+        <w:t xml:space="preserve">    A[k,k] = c**2*a_kk - 2*c*s*A[k,l] + s**2*a_ll</w:t>
+      </w:r>
     </w:p>
     <w:p>
       <w:pPr>
@@ -15765,60 +15200,8 @@
         <w:rPr>
           <w:color w:val="000000"/>
         </w:rPr>
-        <w:t xml:space="preserve">    A[</w:t>
-      </w:r>
-      <w:proofErr w:type="spellStart"/>
-      <w:proofErr w:type="gramStart"/>
-      <w:r>
-        <w:rPr>
-          <w:color w:val="000000"/>
-        </w:rPr>
-        <w:t>l,l</w:t>
-      </w:r>
-      <w:proofErr w:type="spellEnd"/>
-      <w:proofErr w:type="gramEnd"/>
-      <w:r>
-        <w:rPr>
-          <w:color w:val="000000"/>
-        </w:rPr>
-        <w:t>] = s**2*</w:t>
-      </w:r>
-      <w:proofErr w:type="spellStart"/>
-      <w:r>
-        <w:rPr>
-          <w:color w:val="000000"/>
-        </w:rPr>
-        <w:t>a_kk</w:t>
-      </w:r>
-      <w:proofErr w:type="spellEnd"/>
-      <w:r>
-        <w:rPr>
-          <w:color w:val="000000"/>
-        </w:rPr>
-        <w:t xml:space="preserve"> + 2*c*s*A[</w:t>
-      </w:r>
-      <w:proofErr w:type="spellStart"/>
-      <w:r>
-        <w:rPr>
-          <w:color w:val="000000"/>
-        </w:rPr>
-        <w:t>k,l</w:t>
-      </w:r>
-      <w:proofErr w:type="spellEnd"/>
-      <w:r>
-        <w:rPr>
-          <w:color w:val="000000"/>
-        </w:rPr>
-        <w:t>] + c**2*</w:t>
-      </w:r>
-      <w:proofErr w:type="spellStart"/>
-      <w:r>
-        <w:rPr>
-          <w:color w:val="000000"/>
-        </w:rPr>
-        <w:t>a_ll</w:t>
-      </w:r>
-      <w:proofErr w:type="spellEnd"/>
+        <w:t xml:space="preserve">    A[l,l] = s**2*a_kk + 2*c*s*A[k,l] + c**2*a_ll</w:t>
+      </w:r>
     </w:p>
     <w:p>
       <w:pPr>
@@ -15835,23 +15218,7 @@
         <w:rPr>
           <w:color w:val="000000"/>
         </w:rPr>
-        <w:t xml:space="preserve">    A[</w:t>
-      </w:r>
-      <w:proofErr w:type="spellStart"/>
-      <w:proofErr w:type="gramStart"/>
-      <w:r>
-        <w:rPr>
-          <w:color w:val="000000"/>
-        </w:rPr>
-        <w:t>k,l</w:t>
-      </w:r>
-      <w:proofErr w:type="spellEnd"/>
-      <w:proofErr w:type="gramEnd"/>
-      <w:r>
-        <w:rPr>
-          <w:color w:val="000000"/>
-        </w:rPr>
-        <w:t>] = 0</w:t>
+        <w:t xml:space="preserve">    A[k,l] = 0</w:t>
       </w:r>
     </w:p>
     <w:p>
@@ -15869,23 +15236,7 @@
         <w:rPr>
           <w:color w:val="000000"/>
         </w:rPr>
-        <w:t xml:space="preserve">    A[</w:t>
-      </w:r>
-      <w:proofErr w:type="spellStart"/>
-      <w:proofErr w:type="gramStart"/>
-      <w:r>
-        <w:rPr>
-          <w:color w:val="000000"/>
-        </w:rPr>
-        <w:t>l,k</w:t>
-      </w:r>
-      <w:proofErr w:type="spellEnd"/>
-      <w:proofErr w:type="gramEnd"/>
-      <w:r>
-        <w:rPr>
-          <w:color w:val="000000"/>
-        </w:rPr>
-        <w:t>] = 0</w:t>
+        <w:t xml:space="preserve">    A[l,k] = 0</w:t>
       </w:r>
     </w:p>
     <w:p>
@@ -15917,21 +15268,7 @@
         <w:rPr>
           <w:color w:val="000000"/>
         </w:rPr>
-        <w:t xml:space="preserve"> </w:t>
-      </w:r>
-      <w:proofErr w:type="spellStart"/>
-      <w:r>
-        <w:rPr>
-          <w:color w:val="000000"/>
-        </w:rPr>
-        <w:t>i</w:t>
-      </w:r>
-      <w:proofErr w:type="spellEnd"/>
-      <w:r>
-        <w:rPr>
-          <w:color w:val="000000"/>
-        </w:rPr>
-        <w:t xml:space="preserve"> </w:t>
+        <w:t xml:space="preserve"> i </w:t>
       </w:r>
       <w:r>
         <w:rPr>
@@ -15947,7 +15284,6 @@
         </w:rPr>
         <w:t xml:space="preserve"> </w:t>
       </w:r>
-      <w:proofErr w:type="spellStart"/>
       <w:r>
         <w:rPr>
           <w:b/>
@@ -15956,7 +15292,6 @@
         </w:rPr>
         <w:t>xrange</w:t>
       </w:r>
-      <w:proofErr w:type="spellEnd"/>
       <w:r>
         <w:rPr>
           <w:color w:val="000000"/>
@@ -15993,29 +15328,7 @@
         <w:rPr>
           <w:color w:val="000000"/>
         </w:rPr>
-        <w:t xml:space="preserve"> </w:t>
-      </w:r>
-      <w:proofErr w:type="spellStart"/>
-      <w:proofErr w:type="gramStart"/>
-      <w:r>
-        <w:rPr>
-          <w:color w:val="000000"/>
-        </w:rPr>
-        <w:t>i</w:t>
-      </w:r>
-      <w:proofErr w:type="spellEnd"/>
-      <w:r>
-        <w:rPr>
-          <w:color w:val="000000"/>
-        </w:rPr>
-        <w:t xml:space="preserve"> !</w:t>
-      </w:r>
-      <w:proofErr w:type="gramEnd"/>
-      <w:r>
-        <w:rPr>
-          <w:color w:val="000000"/>
-        </w:rPr>
-        <w:t xml:space="preserve">= k </w:t>
+        <w:t xml:space="preserve"> i != k </w:t>
       </w:r>
       <w:r>
         <w:rPr>
@@ -16029,21 +15342,7 @@
         <w:rPr>
           <w:color w:val="000000"/>
         </w:rPr>
-        <w:t xml:space="preserve"> </w:t>
-      </w:r>
-      <w:proofErr w:type="spellStart"/>
-      <w:r>
-        <w:rPr>
-          <w:color w:val="000000"/>
-        </w:rPr>
-        <w:t>i</w:t>
-      </w:r>
-      <w:proofErr w:type="spellEnd"/>
-      <w:r>
-        <w:rPr>
-          <w:color w:val="000000"/>
-        </w:rPr>
-        <w:t xml:space="preserve"> != l:</w:t>
+        <w:t xml:space="preserve"> i != l:</w:t>
       </w:r>
     </w:p>
     <w:p>
@@ -16061,37 +15360,7 @@
         <w:rPr>
           <w:color w:val="000000"/>
         </w:rPr>
-        <w:t xml:space="preserve">            </w:t>
-      </w:r>
-      <w:proofErr w:type="spellStart"/>
-      <w:r>
-        <w:rPr>
-          <w:color w:val="000000"/>
-        </w:rPr>
-        <w:t>a_ik</w:t>
-      </w:r>
-      <w:proofErr w:type="spellEnd"/>
-      <w:r>
-        <w:rPr>
-          <w:color w:val="000000"/>
-        </w:rPr>
-        <w:t xml:space="preserve"> = A[</w:t>
-      </w:r>
-      <w:proofErr w:type="spellStart"/>
-      <w:proofErr w:type="gramStart"/>
-      <w:r>
-        <w:rPr>
-          <w:color w:val="000000"/>
-        </w:rPr>
-        <w:t>i,k</w:t>
-      </w:r>
-      <w:proofErr w:type="spellEnd"/>
-      <w:proofErr w:type="gramEnd"/>
-      <w:r>
-        <w:rPr>
-          <w:color w:val="000000"/>
-        </w:rPr>
-        <w:t>]</w:t>
+        <w:t xml:space="preserve">            a_ik = A[i,k]</w:t>
       </w:r>
     </w:p>
     <w:p>
@@ -16109,37 +15378,7 @@
         <w:rPr>
           <w:color w:val="000000"/>
         </w:rPr>
-        <w:t xml:space="preserve">            </w:t>
-      </w:r>
-      <w:proofErr w:type="spellStart"/>
-      <w:r>
-        <w:rPr>
-          <w:color w:val="000000"/>
-        </w:rPr>
-        <w:t>a_il</w:t>
-      </w:r>
-      <w:proofErr w:type="spellEnd"/>
-      <w:r>
-        <w:rPr>
-          <w:color w:val="000000"/>
-        </w:rPr>
-        <w:t xml:space="preserve"> = A[</w:t>
-      </w:r>
-      <w:proofErr w:type="spellStart"/>
-      <w:proofErr w:type="gramStart"/>
-      <w:r>
-        <w:rPr>
-          <w:color w:val="000000"/>
-        </w:rPr>
-        <w:t>i,l</w:t>
-      </w:r>
-      <w:proofErr w:type="spellEnd"/>
-      <w:proofErr w:type="gramEnd"/>
-      <w:r>
-        <w:rPr>
-          <w:color w:val="000000"/>
-        </w:rPr>
-        <w:t>]</w:t>
+        <w:t xml:space="preserve">            a_il = A[i,l]</w:t>
       </w:r>
     </w:p>
     <w:p>
@@ -16157,46 +15396,8 @@
         <w:rPr>
           <w:color w:val="000000"/>
         </w:rPr>
-        <w:t xml:space="preserve">            A[</w:t>
-      </w:r>
-      <w:proofErr w:type="spellStart"/>
-      <w:proofErr w:type="gramStart"/>
-      <w:r>
-        <w:rPr>
-          <w:color w:val="000000"/>
-        </w:rPr>
-        <w:t>i,k</w:t>
-      </w:r>
-      <w:proofErr w:type="spellEnd"/>
-      <w:proofErr w:type="gramEnd"/>
-      <w:r>
-        <w:rPr>
-          <w:color w:val="000000"/>
-        </w:rPr>
-        <w:t>] = c*</w:t>
-      </w:r>
-      <w:proofErr w:type="spellStart"/>
-      <w:r>
-        <w:rPr>
-          <w:color w:val="000000"/>
-        </w:rPr>
-        <w:t>a_ik</w:t>
-      </w:r>
-      <w:proofErr w:type="spellEnd"/>
-      <w:r>
-        <w:rPr>
-          <w:color w:val="000000"/>
-        </w:rPr>
-        <w:t xml:space="preserve"> - s*</w:t>
-      </w:r>
-      <w:proofErr w:type="spellStart"/>
-      <w:r>
-        <w:rPr>
-          <w:color w:val="000000"/>
-        </w:rPr>
-        <w:t>a_il</w:t>
-      </w:r>
-      <w:proofErr w:type="spellEnd"/>
+        <w:t xml:space="preserve">            A[i,k] = c*a_ik - s*a_il</w:t>
+      </w:r>
     </w:p>
     <w:p>
       <w:pPr>
@@ -16213,37 +15414,7 @@
         <w:rPr>
           <w:color w:val="000000"/>
         </w:rPr>
-        <w:t xml:space="preserve">            A[</w:t>
-      </w:r>
-      <w:proofErr w:type="spellStart"/>
-      <w:proofErr w:type="gramStart"/>
-      <w:r>
-        <w:rPr>
-          <w:color w:val="000000"/>
-        </w:rPr>
-        <w:t>k,i</w:t>
-      </w:r>
-      <w:proofErr w:type="spellEnd"/>
-      <w:proofErr w:type="gramEnd"/>
-      <w:r>
-        <w:rPr>
-          <w:color w:val="000000"/>
-        </w:rPr>
-        <w:t>] = A[</w:t>
-      </w:r>
-      <w:proofErr w:type="spellStart"/>
-      <w:r>
-        <w:rPr>
-          <w:color w:val="000000"/>
-        </w:rPr>
-        <w:t>i,k</w:t>
-      </w:r>
-      <w:proofErr w:type="spellEnd"/>
-      <w:r>
-        <w:rPr>
-          <w:color w:val="000000"/>
-        </w:rPr>
-        <w:t>]</w:t>
+        <w:t xml:space="preserve">            A[k,i] = A[i,k]</w:t>
       </w:r>
     </w:p>
     <w:p>
@@ -16261,46 +15432,8 @@
         <w:rPr>
           <w:color w:val="000000"/>
         </w:rPr>
-        <w:t xml:space="preserve">            A[</w:t>
-      </w:r>
-      <w:proofErr w:type="spellStart"/>
-      <w:proofErr w:type="gramStart"/>
-      <w:r>
-        <w:rPr>
-          <w:color w:val="000000"/>
-        </w:rPr>
-        <w:t>i,l</w:t>
-      </w:r>
-      <w:proofErr w:type="spellEnd"/>
-      <w:proofErr w:type="gramEnd"/>
-      <w:r>
-        <w:rPr>
-          <w:color w:val="000000"/>
-        </w:rPr>
-        <w:t>] = c*</w:t>
-      </w:r>
-      <w:proofErr w:type="spellStart"/>
-      <w:r>
-        <w:rPr>
-          <w:color w:val="000000"/>
-        </w:rPr>
-        <w:t>a_il</w:t>
-      </w:r>
-      <w:proofErr w:type="spellEnd"/>
-      <w:r>
-        <w:rPr>
-          <w:color w:val="000000"/>
-        </w:rPr>
-        <w:t xml:space="preserve"> + s*</w:t>
-      </w:r>
-      <w:proofErr w:type="spellStart"/>
-      <w:r>
-        <w:rPr>
-          <w:color w:val="000000"/>
-        </w:rPr>
-        <w:t>a_ik</w:t>
-      </w:r>
-      <w:proofErr w:type="spellEnd"/>
+        <w:t xml:space="preserve">            A[i,l] = c*a_il + s*a_ik</w:t>
+      </w:r>
     </w:p>
     <w:p>
       <w:pPr>
@@ -16317,37 +15450,7 @@
         <w:rPr>
           <w:color w:val="000000"/>
         </w:rPr>
-        <w:t xml:space="preserve">            A[</w:t>
-      </w:r>
-      <w:proofErr w:type="spellStart"/>
-      <w:proofErr w:type="gramStart"/>
-      <w:r>
-        <w:rPr>
-          <w:color w:val="000000"/>
-        </w:rPr>
-        <w:t>l,i</w:t>
-      </w:r>
-      <w:proofErr w:type="spellEnd"/>
-      <w:proofErr w:type="gramEnd"/>
-      <w:r>
-        <w:rPr>
-          <w:color w:val="000000"/>
-        </w:rPr>
-        <w:t>] = A[</w:t>
-      </w:r>
-      <w:proofErr w:type="spellStart"/>
-      <w:r>
-        <w:rPr>
-          <w:color w:val="000000"/>
-        </w:rPr>
-        <w:t>i,l</w:t>
-      </w:r>
-      <w:proofErr w:type="spellEnd"/>
-      <w:r>
-        <w:rPr>
-          <w:color w:val="000000"/>
-        </w:rPr>
-        <w:t>]</w:t>
+        <w:t xml:space="preserve">            A[l,i] = A[i,l]</w:t>
       </w:r>
     </w:p>
     <w:p>
@@ -16365,37 +15468,7 @@
         <w:rPr>
           <w:color w:val="000000"/>
         </w:rPr>
-        <w:t xml:space="preserve">        </w:t>
-      </w:r>
-      <w:proofErr w:type="spellStart"/>
-      <w:r>
-        <w:rPr>
-          <w:color w:val="000000"/>
-        </w:rPr>
-        <w:t>r_ik</w:t>
-      </w:r>
-      <w:proofErr w:type="spellEnd"/>
-      <w:r>
-        <w:rPr>
-          <w:color w:val="000000"/>
-        </w:rPr>
-        <w:t xml:space="preserve"> = R[</w:t>
-      </w:r>
-      <w:proofErr w:type="spellStart"/>
-      <w:proofErr w:type="gramStart"/>
-      <w:r>
-        <w:rPr>
-          <w:color w:val="000000"/>
-        </w:rPr>
-        <w:t>i,k</w:t>
-      </w:r>
-      <w:proofErr w:type="spellEnd"/>
-      <w:proofErr w:type="gramEnd"/>
-      <w:r>
-        <w:rPr>
-          <w:color w:val="000000"/>
-        </w:rPr>
-        <w:t>]</w:t>
+        <w:t xml:space="preserve">        r_ik = R[i,k]</w:t>
       </w:r>
     </w:p>
     <w:p>
@@ -16413,37 +15486,7 @@
         <w:rPr>
           <w:color w:val="000000"/>
         </w:rPr>
-        <w:t xml:space="preserve">        </w:t>
-      </w:r>
-      <w:proofErr w:type="spellStart"/>
-      <w:r>
-        <w:rPr>
-          <w:color w:val="000000"/>
-        </w:rPr>
-        <w:t>r_il</w:t>
-      </w:r>
-      <w:proofErr w:type="spellEnd"/>
-      <w:r>
-        <w:rPr>
-          <w:color w:val="000000"/>
-        </w:rPr>
-        <w:t xml:space="preserve"> = R[</w:t>
-      </w:r>
-      <w:proofErr w:type="spellStart"/>
-      <w:proofErr w:type="gramStart"/>
-      <w:r>
-        <w:rPr>
-          <w:color w:val="000000"/>
-        </w:rPr>
-        <w:t>i,l</w:t>
-      </w:r>
-      <w:proofErr w:type="spellEnd"/>
-      <w:proofErr w:type="gramEnd"/>
-      <w:r>
-        <w:rPr>
-          <w:color w:val="000000"/>
-        </w:rPr>
-        <w:t>]</w:t>
+        <w:t xml:space="preserve">        r_il = R[i,l]</w:t>
       </w:r>
     </w:p>
     <w:p>
@@ -16461,46 +15504,8 @@
         <w:rPr>
           <w:color w:val="000000"/>
         </w:rPr>
-        <w:t xml:space="preserve">        R[</w:t>
-      </w:r>
-      <w:proofErr w:type="spellStart"/>
-      <w:proofErr w:type="gramStart"/>
-      <w:r>
-        <w:rPr>
-          <w:color w:val="000000"/>
-        </w:rPr>
-        <w:t>i,k</w:t>
-      </w:r>
-      <w:proofErr w:type="spellEnd"/>
-      <w:proofErr w:type="gramEnd"/>
-      <w:r>
-        <w:rPr>
-          <w:color w:val="000000"/>
-        </w:rPr>
-        <w:t>] = c*</w:t>
-      </w:r>
-      <w:proofErr w:type="spellStart"/>
-      <w:r>
-        <w:rPr>
-          <w:color w:val="000000"/>
-        </w:rPr>
-        <w:t>r_ik</w:t>
-      </w:r>
-      <w:proofErr w:type="spellEnd"/>
-      <w:r>
-        <w:rPr>
-          <w:color w:val="000000"/>
-        </w:rPr>
-        <w:t xml:space="preserve"> - s*</w:t>
-      </w:r>
-      <w:proofErr w:type="spellStart"/>
-      <w:r>
-        <w:rPr>
-          <w:color w:val="000000"/>
-        </w:rPr>
-        <w:t>r_il</w:t>
-      </w:r>
-      <w:proofErr w:type="spellEnd"/>
+        <w:t xml:space="preserve">        R[i,k] = c*r_ik - s*r_il</w:t>
+      </w:r>
     </w:p>
     <w:p>
       <w:pPr>
@@ -16517,46 +15522,8 @@
         <w:rPr>
           <w:color w:val="000000"/>
         </w:rPr>
-        <w:t xml:space="preserve">        R[</w:t>
-      </w:r>
-      <w:proofErr w:type="spellStart"/>
-      <w:proofErr w:type="gramStart"/>
-      <w:r>
-        <w:rPr>
-          <w:color w:val="000000"/>
-        </w:rPr>
-        <w:t>i,l</w:t>
-      </w:r>
-      <w:proofErr w:type="spellEnd"/>
-      <w:proofErr w:type="gramEnd"/>
-      <w:r>
-        <w:rPr>
-          <w:color w:val="000000"/>
-        </w:rPr>
-        <w:t>] = c*</w:t>
-      </w:r>
-      <w:proofErr w:type="spellStart"/>
-      <w:r>
-        <w:rPr>
-          <w:color w:val="000000"/>
-        </w:rPr>
-        <w:t>r_il</w:t>
-      </w:r>
-      <w:proofErr w:type="spellEnd"/>
-      <w:r>
-        <w:rPr>
-          <w:color w:val="000000"/>
-        </w:rPr>
-        <w:t xml:space="preserve"> + s*</w:t>
-      </w:r>
-      <w:proofErr w:type="spellStart"/>
-      <w:r>
-        <w:rPr>
-          <w:color w:val="000000"/>
-        </w:rPr>
-        <w:t>r_ik</w:t>
-      </w:r>
-      <w:proofErr w:type="spellEnd"/>
+        <w:t xml:space="preserve">        R[i,l] = c*r_il + s*r_ik</w:t>
+      </w:r>
     </w:p>
     <w:p>
       <w:pPr>
@@ -16656,7 +15623,6 @@
           <w:color w:val="000000"/>
         </w:rPr>
       </w:pPr>
-      <w:proofErr w:type="spellStart"/>
       <w:r>
         <w:rPr>
           <w:b/>
@@ -16665,54 +15631,11 @@
         </w:rPr>
         <w:t>def</w:t>
       </w:r>
-      <w:proofErr w:type="spellEnd"/>
       <w:r>
         <w:rPr>
           <w:color w:val="000000"/>
         </w:rPr>
-        <w:t xml:space="preserve"> </w:t>
-      </w:r>
-      <w:proofErr w:type="spellStart"/>
-      <w:r>
-        <w:rPr>
-          <w:color w:val="000000"/>
-        </w:rPr>
-        <w:t>make_matrix_case_</w:t>
-      </w:r>
-      <w:proofErr w:type="gramStart"/>
-      <w:r>
-        <w:rPr>
-          <w:color w:val="000000"/>
-        </w:rPr>
-        <w:t>b</w:t>
-      </w:r>
-      <w:proofErr w:type="spellEnd"/>
-      <w:r>
-        <w:rPr>
-          <w:color w:val="000000"/>
-        </w:rPr>
-        <w:t>(</w:t>
-      </w:r>
-      <w:proofErr w:type="gramEnd"/>
-      <w:r>
-        <w:rPr>
-          <w:color w:val="000000"/>
-        </w:rPr>
-        <w:t xml:space="preserve">n, omega, </w:t>
-      </w:r>
-      <w:proofErr w:type="spellStart"/>
-      <w:r>
-        <w:rPr>
-          <w:color w:val="000000"/>
-        </w:rPr>
-        <w:t>p_max</w:t>
-      </w:r>
-      <w:proofErr w:type="spellEnd"/>
-      <w:r>
-        <w:rPr>
-          <w:color w:val="000000"/>
-        </w:rPr>
-        <w:t>):</w:t>
+        <w:t xml:space="preserve"> make_matrix_case_b(n, omega, p_max):</w:t>
       </w:r>
     </w:p>
     <w:p>
@@ -16736,51 +15659,7 @@
         <w:rPr>
           <w:color w:val="000000"/>
         </w:rPr>
-        <w:t xml:space="preserve">    A = </w:t>
-      </w:r>
-      <w:proofErr w:type="spellStart"/>
-      <w:proofErr w:type="gramStart"/>
-      <w:r>
-        <w:rPr>
-          <w:color w:val="000000"/>
-        </w:rPr>
-        <w:t>np.zeros</w:t>
-      </w:r>
-      <w:proofErr w:type="spellEnd"/>
-      <w:proofErr w:type="gramEnd"/>
-      <w:r>
-        <w:rPr>
-          <w:color w:val="000000"/>
-        </w:rPr>
-        <w:t>(shape=(</w:t>
-      </w:r>
-      <w:proofErr w:type="spellStart"/>
-      <w:r>
-        <w:rPr>
-          <w:color w:val="000000"/>
-        </w:rPr>
-        <w:t>n,n</w:t>
-      </w:r>
-      <w:proofErr w:type="spellEnd"/>
-      <w:r>
-        <w:rPr>
-          <w:color w:val="000000"/>
-        </w:rPr>
-        <w:t xml:space="preserve">), </w:t>
-      </w:r>
-      <w:proofErr w:type="spellStart"/>
-      <w:r>
-        <w:rPr>
-          <w:color w:val="000000"/>
-        </w:rPr>
-        <w:t>dtype</w:t>
-      </w:r>
-      <w:proofErr w:type="spellEnd"/>
-      <w:r>
-        <w:rPr>
-          <w:color w:val="000000"/>
-        </w:rPr>
-        <w:t>=np.float64)</w:t>
+        <w:t xml:space="preserve">    A = np.zeros(shape=(n,n), dtype=np.float64)</w:t>
       </w:r>
     </w:p>
     <w:p>
@@ -16819,30 +15698,8 @@
         <w:rPr>
           <w:color w:val="000000"/>
         </w:rPr>
-        <w:t xml:space="preserve">    </w:t>
-      </w:r>
-      <w:proofErr w:type="spellStart"/>
-      <w:r>
-        <w:rPr>
-          <w:color w:val="000000"/>
-        </w:rPr>
-        <w:t>rho_n</w:t>
-      </w:r>
-      <w:proofErr w:type="spellEnd"/>
-      <w:r>
-        <w:rPr>
-          <w:color w:val="000000"/>
-        </w:rPr>
-        <w:t xml:space="preserve"> = </w:t>
-      </w:r>
-      <w:proofErr w:type="spellStart"/>
-      <w:r>
-        <w:rPr>
-          <w:color w:val="000000"/>
-        </w:rPr>
-        <w:t>p_max</w:t>
-      </w:r>
-      <w:proofErr w:type="spellEnd"/>
+        <w:t xml:space="preserve">    rho_n = p_max</w:t>
+      </w:r>
     </w:p>
     <w:p>
       <w:pPr>
@@ -16856,52 +15713,14 @@
         <w:rPr>
           <w:color w:val="000000"/>
         </w:rPr>
-        <w:t xml:space="preserve">    rho = </w:t>
-      </w:r>
-      <w:proofErr w:type="spellStart"/>
-      <w:proofErr w:type="gramStart"/>
-      <w:r>
-        <w:rPr>
-          <w:color w:val="000000"/>
-        </w:rPr>
-        <w:t>np.linspace</w:t>
-      </w:r>
-      <w:proofErr w:type="spellEnd"/>
-      <w:proofErr w:type="gramEnd"/>
-      <w:r>
-        <w:rPr>
-          <w:color w:val="000000"/>
-        </w:rPr>
-        <w:t xml:space="preserve">(rho_0, </w:t>
-      </w:r>
-      <w:proofErr w:type="spellStart"/>
-      <w:r>
-        <w:rPr>
-          <w:color w:val="000000"/>
-        </w:rPr>
-        <w:t>rho_n</w:t>
-      </w:r>
-      <w:proofErr w:type="spellEnd"/>
-      <w:r>
-        <w:rPr>
-          <w:color w:val="000000"/>
-        </w:rPr>
-        <w:t xml:space="preserve">, n+2)[:-1]   </w:t>
+        <w:t xml:space="preserve">    rho = np.linspace(rho_0, rho_n, n+2)[:-1]   </w:t>
       </w:r>
       <w:r>
         <w:rPr>
           <w:color w:val="808080"/>
         </w:rPr>
-        <w:t xml:space="preserve"># </w:t>
-      </w:r>
-      <w:proofErr w:type="spellStart"/>
-      <w:r>
-        <w:rPr>
-          <w:color w:val="808080"/>
-        </w:rPr>
-        <w:t>quickfix</w:t>
-      </w:r>
-      <w:proofErr w:type="spellEnd"/>
+        <w:t># quickfix</w:t>
+      </w:r>
     </w:p>
     <w:p>
       <w:pPr>
@@ -16915,21 +15734,7 @@
         <w:rPr>
           <w:color w:val="000000"/>
         </w:rPr>
-        <w:t xml:space="preserve">    h = rho[1]-</w:t>
-      </w:r>
-      <w:proofErr w:type="gramStart"/>
-      <w:r>
-        <w:rPr>
-          <w:color w:val="000000"/>
-        </w:rPr>
-        <w:t>rho[</w:t>
-      </w:r>
-      <w:proofErr w:type="gramEnd"/>
-      <w:r>
-        <w:rPr>
-          <w:color w:val="000000"/>
-        </w:rPr>
-        <w:t>0]</w:t>
+        <w:t xml:space="preserve">    h = rho[1]-rho[0]</w:t>
       </w:r>
     </w:p>
     <w:p>
@@ -16944,23 +15749,7 @@
         <w:rPr>
           <w:color w:val="000000"/>
         </w:rPr>
-        <w:t xml:space="preserve">    V = </w:t>
-      </w:r>
-      <w:proofErr w:type="spellStart"/>
-      <w:proofErr w:type="gramStart"/>
-      <w:r>
-        <w:rPr>
-          <w:color w:val="000000"/>
-        </w:rPr>
-        <w:t>np.zeros</w:t>
-      </w:r>
-      <w:proofErr w:type="spellEnd"/>
-      <w:proofErr w:type="gramEnd"/>
-      <w:r>
-        <w:rPr>
-          <w:color w:val="000000"/>
-        </w:rPr>
-        <w:t>(n+1)</w:t>
+        <w:t xml:space="preserve">    V = np.zeros(n+1)</w:t>
       </w:r>
     </w:p>
     <w:p>
@@ -16975,21 +15764,7 @@
         <w:rPr>
           <w:color w:val="000000"/>
         </w:rPr>
-        <w:t xml:space="preserve">    </w:t>
-      </w:r>
-      <w:proofErr w:type="gramStart"/>
-      <w:r>
-        <w:rPr>
-          <w:color w:val="000000"/>
-        </w:rPr>
-        <w:t>V[</w:t>
-      </w:r>
-      <w:proofErr w:type="gramEnd"/>
-      <w:r>
-        <w:rPr>
-          <w:color w:val="000000"/>
-        </w:rPr>
-        <w:t>1:] = omega**2*rho[1:]**2</w:t>
+        <w:t xml:space="preserve">    V[1:] = omega**2*rho[1:]**2</w:t>
       </w:r>
     </w:p>
     <w:p>
@@ -17071,21 +15846,7 @@
         <w:rPr>
           <w:color w:val="000000"/>
         </w:rPr>
-        <w:t xml:space="preserve">(n)] = </w:t>
-      </w:r>
-      <w:proofErr w:type="gramStart"/>
-      <w:r>
-        <w:rPr>
-          <w:color w:val="000000"/>
-        </w:rPr>
-        <w:t>d[</w:t>
-      </w:r>
-      <w:proofErr w:type="gramEnd"/>
-      <w:r>
-        <w:rPr>
-          <w:color w:val="000000"/>
-        </w:rPr>
-        <w:t>1:]</w:t>
+        <w:t>(n)] = d[1:]</w:t>
       </w:r>
     </w:p>
     <w:p>
@@ -17100,16 +15861,8 @@
         <w:rPr>
           <w:color w:val="000000"/>
         </w:rPr>
-        <w:t xml:space="preserve">    </w:t>
-      </w:r>
-      <w:proofErr w:type="gramStart"/>
-      <w:r>
-        <w:rPr>
-          <w:color w:val="000000"/>
-        </w:rPr>
-        <w:t>A[</w:t>
-      </w:r>
-      <w:proofErr w:type="gramEnd"/>
+        <w:t xml:space="preserve">    A[</w:t>
+      </w:r>
       <w:r>
         <w:rPr>
           <w:b/>
@@ -17167,7 +15920,6 @@
         </w:rPr>
         <w:t xml:space="preserve">(n-1), </w:t>
       </w:r>
-      <w:proofErr w:type="gramStart"/>
       <w:r>
         <w:rPr>
           <w:b/>
@@ -17180,14 +15932,7 @@
         <w:rPr>
           <w:color w:val="000000"/>
         </w:rPr>
-        <w:t>(</w:t>
-      </w:r>
-      <w:proofErr w:type="gramEnd"/>
-      <w:r>
-        <w:rPr>
-          <w:color w:val="000000"/>
-        </w:rPr>
-        <w:t>1, n)] = e</w:t>
+        <w:t>(1, n)] = e</w:t>
       </w:r>
     </w:p>
     <w:p>
@@ -17307,29 +16052,7 @@
         <w:rPr>
           <w:rFonts w:ascii="Times New Roman" w:eastAsiaTheme="minorEastAsia" w:hAnsi="Times New Roman" w:cs="Times New Roman"/>
         </w:rPr>
-        <w:t xml:space="preserve">, unit tests were devised. The first test compares the resulting eigenvalues with the built in numpy .eigh function to ensure they are equivalent to 8 decimal points. The second test uses the </w:t>
-      </w:r>
-      <w:proofErr w:type="gramStart"/>
-      <w:r>
-        <w:rPr>
-          <w:rFonts w:ascii="Times New Roman" w:eastAsiaTheme="minorEastAsia" w:hAnsi="Times New Roman" w:cs="Times New Roman"/>
-        </w:rPr>
-        <w:t>numpy .</w:t>
-      </w:r>
-      <w:proofErr w:type="spellStart"/>
-      <w:r>
-        <w:rPr>
-          <w:rFonts w:ascii="Times New Roman" w:eastAsiaTheme="minorEastAsia" w:hAnsi="Times New Roman" w:cs="Times New Roman"/>
-        </w:rPr>
-        <w:t>eig</w:t>
-      </w:r>
-      <w:proofErr w:type="spellEnd"/>
-      <w:proofErr w:type="gramEnd"/>
-      <w:r>
-        <w:rPr>
-          <w:rFonts w:ascii="Times New Roman" w:eastAsiaTheme="minorEastAsia" w:hAnsi="Times New Roman" w:cs="Times New Roman"/>
-        </w:rPr>
-        <w:t xml:space="preserve"> function and implements a sorting function </w:t>
+        <w:t xml:space="preserve">, unit tests were devised. The first test compares the resulting eigenvalues with the built in numpy .eigh function to ensure they are equivalent to 8 decimal points. The second test uses the numpy .eig function and implements a sorting function </w:t>
       </w:r>
       <w:r>
         <w:rPr>
@@ -17559,19 +16282,11 @@
           <w:color w:val="000000"/>
         </w:rPr>
       </w:pPr>
-      <w:proofErr w:type="gramStart"/>
       <w:r>
         <w:rPr>
           <w:color w:val="000000"/>
         </w:rPr>
-        <w:t>V[</w:t>
-      </w:r>
-      <w:proofErr w:type="gramEnd"/>
-      <w:r>
-        <w:rPr>
-          <w:color w:val="000000"/>
-        </w:rPr>
-        <w:t>1:] = omega**2*rho[1:]**2 + rho[1:]**2</w:t>
+        <w:t>V[1:] = omega**2*rho[1:]**2 + rho[1:]**2</w:t>
       </w:r>
     </w:p>
     <w:p>
@@ -17648,19 +16363,11 @@
           <w:color w:val="000000"/>
         </w:rPr>
       </w:pPr>
-      <w:proofErr w:type="gramStart"/>
       <w:r>
         <w:rPr>
           <w:color w:val="000000"/>
         </w:rPr>
-        <w:t>V[</w:t>
-      </w:r>
-      <w:proofErr w:type="gramEnd"/>
-      <w:r>
-        <w:rPr>
-          <w:color w:val="000000"/>
-        </w:rPr>
-        <w:t>1:] = omega**2*rho[1:]**2 + 1/rho[1:]</w:t>
+        <w:t>V[1:] = omega**2*rho[1:]**2 + 1/rho[1:]</w:t>
       </w:r>
     </w:p>
     <w:p>
@@ -17720,8 +16427,6 @@
           <w:rFonts w:ascii="Times New Roman" w:eastAsiaTheme="minorEastAsia" w:hAnsi="Times New Roman" w:cs="Times New Roman"/>
         </w:rPr>
       </w:pPr>
-      <w:bookmarkStart w:id="0" w:name="_GoBack"/>
-      <w:bookmarkEnd w:id="0"/>
     </w:p>
     <w:p>
       <w:pPr>
@@ -17774,6 +16479,331 @@
           <w:rFonts w:ascii="Times New Roman" w:hAnsi="Times New Roman" w:cs="Times New Roman"/>
           <w:sz w:val="32"/>
         </w:rPr>
+        <w:t>4.1 System Specifications</w:t>
+      </w:r>
+    </w:p>
+    <w:p>
+      <w:pPr>
+        <w:spacing w:line="360" w:lineRule="auto"/>
+        <w:rPr>
+          <w:rFonts w:ascii="Times New Roman" w:eastAsiaTheme="minorEastAsia" w:hAnsi="Times New Roman" w:cs="Times New Roman"/>
+        </w:rPr>
+      </w:pPr>
+      <w:r>
+        <w:rPr>
+          <w:rFonts w:ascii="Times New Roman" w:eastAsiaTheme="minorEastAsia" w:hAnsi="Times New Roman" w:cs="Times New Roman"/>
+        </w:rPr>
+        <w:t xml:space="preserve">A few notes about the system running the programs before analyzing the results should be helpful in gauging performance between machines as seen in </w:t>
+      </w:r>
+      <w:r>
+        <w:rPr>
+          <w:rFonts w:ascii="Times New Roman" w:eastAsiaTheme="minorEastAsia" w:hAnsi="Times New Roman" w:cs="Times New Roman"/>
+          <w:i/>
+        </w:rPr>
+        <w:t xml:space="preserve">Table </w:t>
+      </w:r>
+      <w:r>
+        <w:rPr>
+          <w:rFonts w:ascii="Times New Roman" w:eastAsiaTheme="minorEastAsia" w:hAnsi="Times New Roman" w:cs="Times New Roman"/>
+          <w:i/>
+        </w:rPr>
+        <w:t>1</w:t>
+      </w:r>
+      <w:r>
+        <w:rPr>
+          <w:rFonts w:ascii="Times New Roman" w:eastAsiaTheme="minorEastAsia" w:hAnsi="Times New Roman" w:cs="Times New Roman"/>
+        </w:rPr>
+        <w:t>.</w:t>
+      </w:r>
+    </w:p>
+    <w:p>
+      <w:pPr>
+        <w:spacing w:line="360" w:lineRule="auto"/>
+        <w:rPr>
+          <w:rFonts w:ascii="Times New Roman" w:eastAsiaTheme="minorEastAsia" w:hAnsi="Times New Roman" w:cs="Times New Roman"/>
+          <w:sz w:val="12"/>
+          <w:szCs w:val="12"/>
+        </w:rPr>
+      </w:pPr>
+    </w:p>
+    <w:tbl>
+      <w:tblPr>
+        <w:tblStyle w:val="TableGrid"/>
+        <w:tblW w:w="0" w:type="auto"/>
+        <w:jc w:val="center"/>
+        <w:tblLook w:val="04A0" w:firstRow="1" w:lastRow="0" w:firstColumn="1" w:lastColumn="0" w:noHBand="0" w:noVBand="1"/>
+      </w:tblPr>
+      <w:tblGrid>
+        <w:gridCol w:w="2077"/>
+        <w:gridCol w:w="2598"/>
+      </w:tblGrid>
+      <w:tr>
+        <w:trPr>
+          <w:trHeight w:val="439"/>
+          <w:jc w:val="center"/>
+        </w:trPr>
+        <w:tc>
+          <w:tcPr>
+            <w:tcW w:w="2077" w:type="dxa"/>
+          </w:tcPr>
+          <w:p>
+            <w:pPr>
+              <w:spacing w:line="360" w:lineRule="auto"/>
+              <w:rPr>
+                <w:rFonts w:ascii="Times New Roman" w:eastAsiaTheme="minorEastAsia" w:hAnsi="Times New Roman" w:cs="Times New Roman"/>
+              </w:rPr>
+            </w:pPr>
+            <w:r>
+              <w:rPr>
+                <w:rFonts w:ascii="Times New Roman" w:eastAsiaTheme="minorEastAsia" w:hAnsi="Times New Roman" w:cs="Times New Roman"/>
+              </w:rPr>
+              <w:t>Operating System</w:t>
+            </w:r>
+          </w:p>
+        </w:tc>
+        <w:tc>
+          <w:tcPr>
+            <w:tcW w:w="2598" w:type="dxa"/>
+          </w:tcPr>
+          <w:p>
+            <w:pPr>
+              <w:spacing w:line="360" w:lineRule="auto"/>
+              <w:rPr>
+                <w:rFonts w:ascii="Times New Roman" w:eastAsiaTheme="minorEastAsia" w:hAnsi="Times New Roman" w:cs="Times New Roman"/>
+              </w:rPr>
+            </w:pPr>
+            <w:r>
+              <w:rPr>
+                <w:rFonts w:ascii="Times New Roman" w:eastAsiaTheme="minorEastAsia" w:hAnsi="Times New Roman" w:cs="Times New Roman"/>
+              </w:rPr>
+              <w:t>Mac OS X</w:t>
+            </w:r>
+          </w:p>
+        </w:tc>
+      </w:tr>
+      <w:tr>
+        <w:trPr>
+          <w:trHeight w:val="462"/>
+          <w:jc w:val="center"/>
+        </w:trPr>
+        <w:tc>
+          <w:tcPr>
+            <w:tcW w:w="2077" w:type="dxa"/>
+          </w:tcPr>
+          <w:p>
+            <w:pPr>
+              <w:spacing w:line="360" w:lineRule="auto"/>
+              <w:rPr>
+                <w:rFonts w:ascii="Times New Roman" w:eastAsiaTheme="minorEastAsia" w:hAnsi="Times New Roman" w:cs="Times New Roman"/>
+              </w:rPr>
+            </w:pPr>
+            <w:r>
+              <w:rPr>
+                <w:rFonts w:ascii="Times New Roman" w:eastAsiaTheme="minorEastAsia" w:hAnsi="Times New Roman" w:cs="Times New Roman"/>
+              </w:rPr>
+              <w:t>Processor</w:t>
+            </w:r>
+          </w:p>
+        </w:tc>
+        <w:tc>
+          <w:tcPr>
+            <w:tcW w:w="2598" w:type="dxa"/>
+          </w:tcPr>
+          <w:p>
+            <w:pPr>
+              <w:spacing w:line="360" w:lineRule="auto"/>
+              <w:rPr>
+                <w:rFonts w:ascii="Times New Roman" w:eastAsiaTheme="minorEastAsia" w:hAnsi="Times New Roman" w:cs="Times New Roman"/>
+              </w:rPr>
+            </w:pPr>
+            <w:r>
+              <w:rPr>
+                <w:rFonts w:ascii="Times New Roman" w:eastAsiaTheme="minorEastAsia" w:hAnsi="Times New Roman" w:cs="Times New Roman"/>
+              </w:rPr>
+              <w:t>i7 - 2.2 GHz</w:t>
+            </w:r>
+          </w:p>
+        </w:tc>
+      </w:tr>
+      <w:tr>
+        <w:trPr>
+          <w:trHeight w:val="488"/>
+          <w:jc w:val="center"/>
+        </w:trPr>
+        <w:tc>
+          <w:tcPr>
+            <w:tcW w:w="2077" w:type="dxa"/>
+          </w:tcPr>
+          <w:p>
+            <w:pPr>
+              <w:spacing w:line="360" w:lineRule="auto"/>
+              <w:rPr>
+                <w:rFonts w:ascii="Times New Roman" w:eastAsiaTheme="minorEastAsia" w:hAnsi="Times New Roman" w:cs="Times New Roman"/>
+              </w:rPr>
+            </w:pPr>
+            <w:r>
+              <w:rPr>
+                <w:rFonts w:ascii="Times New Roman" w:eastAsiaTheme="minorEastAsia" w:hAnsi="Times New Roman" w:cs="Times New Roman"/>
+              </w:rPr>
+              <w:t>Memory</w:t>
+            </w:r>
+          </w:p>
+        </w:tc>
+        <w:tc>
+          <w:tcPr>
+            <w:tcW w:w="2598" w:type="dxa"/>
+          </w:tcPr>
+          <w:p>
+            <w:pPr>
+              <w:spacing w:line="360" w:lineRule="auto"/>
+              <w:rPr>
+                <w:rFonts w:ascii="Times New Roman" w:eastAsiaTheme="minorEastAsia" w:hAnsi="Times New Roman" w:cs="Times New Roman"/>
+              </w:rPr>
+            </w:pPr>
+            <w:r>
+              <w:rPr>
+                <w:rFonts w:ascii="Times New Roman" w:eastAsiaTheme="minorEastAsia" w:hAnsi="Times New Roman" w:cs="Times New Roman"/>
+              </w:rPr>
+              <w:t>8 GB 1600 MHz DDR3</w:t>
+            </w:r>
+          </w:p>
+        </w:tc>
+      </w:tr>
+      <w:tr>
+        <w:trPr>
+          <w:trHeight w:val="420"/>
+          <w:jc w:val="center"/>
+        </w:trPr>
+        <w:tc>
+          <w:tcPr>
+            <w:tcW w:w="2077" w:type="dxa"/>
+          </w:tcPr>
+          <w:p>
+            <w:pPr>
+              <w:spacing w:line="360" w:lineRule="auto"/>
+              <w:rPr>
+                <w:rFonts w:ascii="Times New Roman" w:eastAsiaTheme="minorEastAsia" w:hAnsi="Times New Roman" w:cs="Times New Roman"/>
+              </w:rPr>
+            </w:pPr>
+            <w:r>
+              <w:rPr>
+                <w:rFonts w:ascii="Times New Roman" w:eastAsiaTheme="minorEastAsia" w:hAnsi="Times New Roman" w:cs="Times New Roman"/>
+              </w:rPr>
+              <w:t>Hard drive</w:t>
+            </w:r>
+          </w:p>
+        </w:tc>
+        <w:tc>
+          <w:tcPr>
+            <w:tcW w:w="2598" w:type="dxa"/>
+          </w:tcPr>
+          <w:p>
+            <w:pPr>
+              <w:spacing w:line="360" w:lineRule="auto"/>
+              <w:rPr>
+                <w:rFonts w:ascii="Times New Roman" w:eastAsiaTheme="minorEastAsia" w:hAnsi="Times New Roman" w:cs="Times New Roman"/>
+              </w:rPr>
+            </w:pPr>
+            <w:r>
+              <w:rPr>
+                <w:rFonts w:ascii="Times New Roman" w:eastAsiaTheme="minorEastAsia" w:hAnsi="Times New Roman" w:cs="Times New Roman"/>
+              </w:rPr>
+              <w:t>128 GB SSD</w:t>
+            </w:r>
+          </w:p>
+        </w:tc>
+      </w:tr>
+    </w:tbl>
+    <w:p>
+      <w:pPr>
+        <w:spacing w:line="360" w:lineRule="auto"/>
+        <w:jc w:val="center"/>
+        <w:rPr>
+          <w:rFonts w:ascii="Times New Roman" w:eastAsiaTheme="minorEastAsia" w:hAnsi="Times New Roman" w:cs="Times New Roman"/>
+          <w:sz w:val="12"/>
+          <w:szCs w:val="12"/>
+        </w:rPr>
+      </w:pPr>
+    </w:p>
+    <w:p>
+      <w:pPr>
+        <w:spacing w:line="360" w:lineRule="auto"/>
+        <w:jc w:val="center"/>
+        <w:rPr>
+          <w:rFonts w:ascii="Times New Roman" w:eastAsiaTheme="minorEastAsia" w:hAnsi="Times New Roman" w:cs="Times New Roman"/>
+          <w:b/>
+        </w:rPr>
+      </w:pPr>
+      <w:r>
+        <w:rPr>
+          <w:rFonts w:ascii="Times New Roman" w:eastAsiaTheme="minorEastAsia" w:hAnsi="Times New Roman" w:cs="Times New Roman"/>
+          <w:b/>
+        </w:rPr>
+        <w:t>Table 1</w:t>
+      </w:r>
+      <w:r>
+        <w:rPr>
+          <w:rFonts w:ascii="Times New Roman" w:eastAsiaTheme="minorEastAsia" w:hAnsi="Times New Roman" w:cs="Times New Roman"/>
+          <w:b/>
+        </w:rPr>
+        <w:t xml:space="preserve">: </w:t>
+      </w:r>
+      <w:r>
+        <w:rPr>
+          <w:rFonts w:ascii="Times New Roman" w:eastAsiaTheme="minorEastAsia" w:hAnsi="Times New Roman" w:cs="Times New Roman"/>
+          <w:b/>
+        </w:rPr>
+        <w:t>System Specifications</w:t>
+      </w:r>
+    </w:p>
+    <w:p>
+      <w:pPr>
+        <w:spacing w:line="360" w:lineRule="auto"/>
+        <w:rPr>
+          <w:rFonts w:ascii="Times New Roman" w:eastAsiaTheme="minorEastAsia" w:hAnsi="Times New Roman" w:cs="Times New Roman"/>
+          <w:b/>
+          <w:sz w:val="12"/>
+          <w:szCs w:val="12"/>
+        </w:rPr>
+      </w:pPr>
+    </w:p>
+    <w:p>
+      <w:pPr>
+        <w:spacing w:line="360" w:lineRule="auto"/>
+        <w:rPr>
+          <w:rFonts w:ascii="Times New Roman" w:eastAsiaTheme="minorEastAsia" w:hAnsi="Times New Roman" w:cs="Times New Roman"/>
+        </w:rPr>
+      </w:pPr>
+      <w:r>
+        <w:rPr>
+          <w:rFonts w:ascii="Times New Roman" w:eastAsiaTheme="minorEastAsia" w:hAnsi="Times New Roman" w:cs="Times New Roman"/>
+        </w:rPr>
+        <w:t>With the test conditions being established we can now dive into the data recorded.</w:t>
+      </w:r>
+    </w:p>
+    <w:p>
+      <w:pPr>
+        <w:spacing w:line="360" w:lineRule="auto"/>
+        <w:rPr>
+          <w:rFonts w:ascii="Times New Roman" w:eastAsiaTheme="minorEastAsia" w:hAnsi="Times New Roman" w:cs="Times New Roman"/>
+          <w:sz w:val="12"/>
+          <w:szCs w:val="12"/>
+        </w:rPr>
+      </w:pPr>
+    </w:p>
+    <w:p>
+      <w:pPr>
+        <w:spacing w:line="360" w:lineRule="auto"/>
+        <w:rPr>
+          <w:rFonts w:ascii="Times New Roman" w:hAnsi="Times New Roman" w:cs="Times New Roman"/>
+          <w:sz w:val="32"/>
+        </w:rPr>
+      </w:pPr>
+      <w:r>
+        <w:rPr>
+          <w:rFonts w:ascii="Times New Roman" w:hAnsi="Times New Roman" w:cs="Times New Roman"/>
+          <w:sz w:val="32"/>
+        </w:rPr>
         <w:t>4</w:t>
       </w:r>
       <w:r>
@@ -17781,13 +16811,20 @@
           <w:rFonts w:ascii="Times New Roman" w:hAnsi="Times New Roman" w:cs="Times New Roman"/>
           <w:sz w:val="32"/>
         </w:rPr>
-        <w:t xml:space="preserve">.1 </w:t>
+        <w:t>.2</w:t>
       </w:r>
       <w:r>
         <w:rPr>
           <w:rFonts w:ascii="Times New Roman" w:hAnsi="Times New Roman" w:cs="Times New Roman"/>
           <w:sz w:val="32"/>
         </w:rPr>
+        <w:t xml:space="preserve"> </w:t>
+      </w:r>
+      <w:r>
+        <w:rPr>
+          <w:rFonts w:ascii="Times New Roman" w:hAnsi="Times New Roman" w:cs="Times New Roman"/>
+          <w:sz w:val="32"/>
+        </w:rPr>
         <w:tab/>
       </w:r>
       <w:r>
@@ -17796,76 +16833,6 @@
           <w:sz w:val="32"/>
         </w:rPr>
         <w:t>Part B</w:t>
-      </w:r>
-    </w:p>
-    <w:p>
-      <w:pPr>
-        <w:spacing w:line="360" w:lineRule="auto"/>
-        <w:rPr>
-          <w:rFonts w:ascii="Times New Roman" w:eastAsiaTheme="minorEastAsia" w:hAnsi="Times New Roman" w:cs="Times New Roman"/>
-        </w:rPr>
-      </w:pPr>
-      <w:r>
-        <w:rPr>
-          <w:rFonts w:ascii="Times New Roman" w:eastAsiaTheme="minorEastAsia" w:hAnsi="Times New Roman" w:cs="Times New Roman"/>
-        </w:rPr>
-        <w:t xml:space="preserve">How many similarity transformations are needed before you reach a result </w:t>
-      </w:r>
-    </w:p>
-    <w:p>
-      <w:pPr>
-        <w:spacing w:line="360" w:lineRule="auto"/>
-        <w:rPr>
-          <w:rFonts w:ascii="Times New Roman" w:eastAsiaTheme="minorEastAsia" w:hAnsi="Times New Roman" w:cs="Times New Roman"/>
-        </w:rPr>
-      </w:pPr>
-      <w:r>
-        <w:rPr>
-          <w:rFonts w:ascii="Times New Roman" w:eastAsiaTheme="minorEastAsia" w:hAnsi="Times New Roman" w:cs="Times New Roman"/>
-        </w:rPr>
-        <w:t xml:space="preserve">where all non-diagonal matrix elements are essentially zero? </w:t>
-      </w:r>
-    </w:p>
-    <w:p>
-      <w:pPr>
-        <w:spacing w:line="360" w:lineRule="auto"/>
-        <w:rPr>
-          <w:rFonts w:ascii="Times New Roman" w:eastAsiaTheme="minorEastAsia" w:hAnsi="Times New Roman" w:cs="Times New Roman"/>
-        </w:rPr>
-      </w:pPr>
-      <w:r>
-        <w:rPr>
-          <w:rFonts w:ascii="Times New Roman" w:eastAsiaTheme="minorEastAsia" w:hAnsi="Times New Roman" w:cs="Times New Roman"/>
-        </w:rPr>
-        <w:t xml:space="preserve">Try to estimate the number of transformations and extract a behavior as function of the dimension- </w:t>
-      </w:r>
-      <w:proofErr w:type="spellStart"/>
-      <w:r>
-        <w:rPr>
-          <w:rFonts w:ascii="Times New Roman" w:eastAsiaTheme="minorEastAsia" w:hAnsi="Times New Roman" w:cs="Times New Roman"/>
-        </w:rPr>
-        <w:t>ality</w:t>
-      </w:r>
-      <w:proofErr w:type="spellEnd"/>
-      <w:r>
-        <w:rPr>
-          <w:rFonts w:ascii="Times New Roman" w:eastAsiaTheme="minorEastAsia" w:hAnsi="Times New Roman" w:cs="Times New Roman"/>
-        </w:rPr>
-        <w:t xml:space="preserve"> of the matrix. Compare your results with the analytical ones.</w:t>
-      </w:r>
-    </w:p>
-    <w:p>
-      <w:pPr>
-        <w:spacing w:line="360" w:lineRule="auto"/>
-        <w:rPr>
-          <w:rFonts w:ascii="Times New Roman" w:eastAsiaTheme="minorEastAsia" w:hAnsi="Times New Roman" w:cs="Times New Roman"/>
-        </w:rPr>
-      </w:pPr>
-      <w:r>
-        <w:rPr>
-          <w:rFonts w:ascii="Times New Roman" w:eastAsiaTheme="minorEastAsia" w:hAnsi="Times New Roman" w:cs="Times New Roman"/>
-        </w:rPr>
-        <w:t>Timing benchmarks</w:t>
       </w:r>
     </w:p>
     <w:p>
@@ -17882,173 +16849,82 @@
         <w:rPr>
           <w:rFonts w:ascii="Times New Roman" w:eastAsiaTheme="minorEastAsia" w:hAnsi="Times New Roman" w:cs="Times New Roman"/>
         </w:rPr>
-        <w:t>Solutions compared with analytical</w:t>
-      </w:r>
-    </w:p>
-    <w:p>
-      <w:pPr>
-        <w:spacing w:line="360" w:lineRule="auto"/>
-        <w:rPr>
-          <w:rFonts w:ascii="Times New Roman" w:eastAsiaTheme="minorEastAsia" w:hAnsi="Times New Roman" w:cs="Times New Roman"/>
-        </w:rPr>
-      </w:pPr>
-    </w:p>
-    <w:p>
-      <w:pPr>
-        <w:spacing w:line="360" w:lineRule="auto"/>
-        <w:rPr>
-          <w:rFonts w:ascii="Times New Roman" w:hAnsi="Times New Roman" w:cs="Times New Roman"/>
-        </w:rPr>
-      </w:pPr>
-    </w:p>
-    <w:p>
-      <w:pPr>
-        <w:spacing w:line="360" w:lineRule="auto"/>
-        <w:jc w:val="center"/>
-        <w:rPr>
-          <w:rFonts w:ascii="Times New Roman" w:hAnsi="Times New Roman" w:cs="Times New Roman"/>
-        </w:rPr>
-      </w:pPr>
-    </w:p>
-    <w:p>
-      <w:pPr>
-        <w:spacing w:line="360" w:lineRule="auto"/>
-        <w:rPr>
-          <w:rFonts w:ascii="Times New Roman" w:eastAsiaTheme="minorEastAsia" w:hAnsi="Times New Roman" w:cs="Times New Roman"/>
-        </w:rPr>
-      </w:pPr>
-      <w:r>
-        <w:rPr>
-          <w:rFonts w:ascii="Times New Roman" w:eastAsiaTheme="minorEastAsia" w:hAnsi="Times New Roman" w:cs="Times New Roman"/>
-        </w:rPr>
-        <w:t xml:space="preserve">It can be noted that the LU Decomposition could only be run to </w:t>
-      </w:r>
-      <w:r>
-        <w:rPr>
-          <w:rFonts w:ascii="Times New Roman" w:eastAsiaTheme="minorEastAsia" w:hAnsi="Times New Roman" w:cs="Times New Roman"/>
-        </w:rPr>
-        <w:t xml:space="preserve">matrix size 10000 x 10000 due to the terminal locking upon the computational load of a 100000 x 100000 or larger matrix. </w:t>
-      </w:r>
-    </w:p>
-    <w:p>
-      <w:pPr>
-        <w:spacing w:line="360" w:lineRule="auto"/>
-        <w:rPr>
-          <w:rFonts w:ascii="Times New Roman" w:eastAsiaTheme="minorEastAsia" w:hAnsi="Times New Roman" w:cs="Times New Roman"/>
-        </w:rPr>
-      </w:pPr>
-      <w:r>
-        <w:rPr>
-          <w:rFonts w:ascii="Times New Roman" w:eastAsiaTheme="minorEastAsia" w:hAnsi="Times New Roman" w:cs="Times New Roman"/>
-        </w:rPr>
-        <w:t xml:space="preserve">By analyzing the </w:t>
-      </w:r>
-      <w:r>
-        <w:rPr>
-          <w:rFonts w:ascii="Times New Roman" w:eastAsiaTheme="minorEastAsia" w:hAnsi="Times New Roman" w:cs="Times New Roman"/>
-        </w:rPr>
-        <w:t>graphs,</w:t>
-      </w:r>
-      <w:r>
-        <w:rPr>
-          <w:rFonts w:ascii="Times New Roman" w:eastAsiaTheme="minorEastAsia" w:hAnsi="Times New Roman" w:cs="Times New Roman"/>
-        </w:rPr>
-        <w:t xml:space="preserve"> it can be seen the quick convergence to the exact solution. </w:t>
-      </w:r>
-      <w:r>
-        <w:rPr>
-          <w:rFonts w:ascii="Times New Roman" w:eastAsiaTheme="minorEastAsia" w:hAnsi="Times New Roman" w:cs="Times New Roman"/>
-        </w:rPr>
-        <w:t xml:space="preserve">This validates the stability and </w:t>
-      </w:r>
-      <w:r>
-        <w:rPr>
-          <w:rFonts w:ascii="Times New Roman" w:eastAsiaTheme="minorEastAsia" w:hAnsi="Times New Roman" w:cs="Times New Roman"/>
-        </w:rPr>
-        <w:t xml:space="preserve">junction </w:t>
-      </w:r>
-      <w:r>
-        <w:rPr>
-          <w:rFonts w:ascii="Times New Roman" w:eastAsiaTheme="minorEastAsia" w:hAnsi="Times New Roman" w:cs="Times New Roman"/>
-        </w:rPr>
-        <w:t xml:space="preserve">reliability of our numerical solutions. </w:t>
-      </w:r>
-    </w:p>
-    <w:p>
-      <w:pPr>
-        <w:spacing w:line="360" w:lineRule="auto"/>
-        <w:rPr>
-          <w:rFonts w:ascii="Times New Roman" w:eastAsiaTheme="minorEastAsia" w:hAnsi="Times New Roman" w:cs="Times New Roman"/>
-        </w:rPr>
-      </w:pPr>
-    </w:p>
-    <w:p>
-      <w:pPr>
-        <w:spacing w:line="360" w:lineRule="auto"/>
-        <w:rPr>
-          <w:rFonts w:ascii="Times New Roman" w:eastAsiaTheme="minorEastAsia" w:hAnsi="Times New Roman" w:cs="Times New Roman"/>
-        </w:rPr>
-      </w:pPr>
-    </w:p>
-    <w:p>
-      <w:pPr>
-        <w:spacing w:line="360" w:lineRule="auto"/>
-        <w:rPr>
-          <w:rFonts w:ascii="Times New Roman" w:hAnsi="Times New Roman" w:cs="Times New Roman"/>
-          <w:sz w:val="32"/>
-        </w:rPr>
-      </w:pPr>
-      <w:r>
-        <w:rPr>
-          <w:rFonts w:ascii="Times New Roman" w:hAnsi="Times New Roman" w:cs="Times New Roman"/>
-          <w:sz w:val="32"/>
-        </w:rPr>
-        <w:t>4</w:t>
-      </w:r>
-      <w:r>
-        <w:rPr>
-          <w:rFonts w:ascii="Times New Roman" w:hAnsi="Times New Roman" w:cs="Times New Roman"/>
-          <w:sz w:val="32"/>
-        </w:rPr>
-        <w:t xml:space="preserve">.2 </w:t>
-      </w:r>
-      <w:r>
-        <w:rPr>
-          <w:rFonts w:ascii="Times New Roman" w:hAnsi="Times New Roman" w:cs="Times New Roman"/>
-          <w:sz w:val="32"/>
-        </w:rPr>
-        <w:tab/>
-      </w:r>
-      <w:r>
-        <w:rPr>
-          <w:rFonts w:ascii="Times New Roman" w:hAnsi="Times New Roman" w:cs="Times New Roman"/>
-          <w:sz w:val="32"/>
-        </w:rPr>
-        <w:t>Part C</w:t>
-      </w:r>
-    </w:p>
-    <w:p>
-      <w:pPr>
-        <w:spacing w:line="360" w:lineRule="auto"/>
-        <w:rPr>
-          <w:rFonts w:ascii="Times New Roman" w:eastAsiaTheme="minorEastAsia" w:hAnsi="Times New Roman" w:cs="Times New Roman"/>
-        </w:rPr>
-      </w:pPr>
-      <w:r>
-        <w:rPr>
-          <w:rFonts w:ascii="Times New Roman" w:eastAsiaTheme="minorEastAsia" w:hAnsi="Times New Roman" w:cs="Times New Roman"/>
-        </w:rPr>
-        <w:t>Explain Units tests</w:t>
-      </w:r>
-      <w:r>
-        <w:rPr>
-          <w:rFonts w:ascii="Times New Roman" w:eastAsiaTheme="minorEastAsia" w:hAnsi="Times New Roman" w:cs="Times New Roman"/>
-        </w:rPr>
-        <w:t xml:space="preserve"> the use of (8) </w:t>
-      </w:r>
-    </w:p>
-    <w:p>
-      <w:pPr>
+        <w:t xml:space="preserve">The </w:t>
+      </w:r>
+      <w:r>
+        <w:rPr>
+          <w:rFonts w:ascii="Times New Roman" w:eastAsiaTheme="minorEastAsia" w:hAnsi="Times New Roman" w:cs="Times New Roman"/>
+        </w:rPr>
+        <w:t xml:space="preserve">returned eigenvalues come out as expected within rounding error for the test case of </w:t>
+      </w:r>
+      <w:r>
+        <w:rPr>
+          <w:rFonts w:ascii="Times New Roman" w:eastAsiaTheme="minorEastAsia" w:hAnsi="Times New Roman" w:cs="Times New Roman"/>
+        </w:rPr>
+        <w:t>n = 4, omega = 1, and rho max = 2</w:t>
+      </w:r>
+      <w:r>
+        <w:rPr>
+          <w:rFonts w:ascii="Times New Roman" w:eastAsiaTheme="minorEastAsia" w:hAnsi="Times New Roman" w:cs="Times New Roman"/>
+        </w:rPr>
+        <w:t xml:space="preserve"> with a tolerance of </w:t>
+      </w:r>
+      <w:r>
+        <w:rPr>
+          <w:rFonts w:ascii="Times New Roman" w:eastAsiaTheme="minorEastAsia" w:hAnsi="Times New Roman" w:cs="Times New Roman"/>
+        </w:rPr>
+        <w:t>(1E-10)</w:t>
+      </w:r>
+      <w:r>
+        <w:rPr>
+          <w:rFonts w:ascii="Times New Roman" w:eastAsiaTheme="minorEastAsia" w:hAnsi="Times New Roman" w:cs="Times New Roman"/>
+        </w:rPr>
+        <w:t xml:space="preserve"> and can be see</w:t>
+      </w:r>
+      <w:r>
+        <w:rPr>
+          <w:rFonts w:ascii="Times New Roman" w:eastAsiaTheme="minorEastAsia" w:hAnsi="Times New Roman" w:cs="Times New Roman"/>
+        </w:rPr>
+        <w:t>n</w:t>
+      </w:r>
+      <w:r>
+        <w:rPr>
+          <w:rFonts w:ascii="Times New Roman" w:eastAsiaTheme="minorEastAsia" w:hAnsi="Times New Roman" w:cs="Times New Roman"/>
+        </w:rPr>
+        <w:t xml:space="preserve"> </w:t>
+      </w:r>
+      <w:r>
+        <w:rPr>
+          <w:rFonts w:ascii="Times New Roman" w:eastAsiaTheme="minorEastAsia" w:hAnsi="Times New Roman" w:cs="Times New Roman"/>
+        </w:rPr>
+        <w:t xml:space="preserve">in in </w:t>
+      </w:r>
+      <w:r>
+        <w:rPr>
+          <w:rFonts w:ascii="Times New Roman" w:eastAsiaTheme="minorEastAsia" w:hAnsi="Times New Roman" w:cs="Times New Roman"/>
+          <w:i/>
+        </w:rPr>
+        <w:t xml:space="preserve">Table </w:t>
+      </w:r>
+      <w:r>
+        <w:rPr>
+          <w:rFonts w:ascii="Times New Roman" w:eastAsiaTheme="minorEastAsia" w:hAnsi="Times New Roman" w:cs="Times New Roman"/>
+          <w:i/>
+        </w:rPr>
+        <w:t>2</w:t>
+      </w:r>
+      <w:r>
+        <w:rPr>
+          <w:rFonts w:ascii="Times New Roman" w:eastAsiaTheme="minorEastAsia" w:hAnsi="Times New Roman" w:cs="Times New Roman"/>
+        </w:rPr>
+        <w:t>.</w:t>
+      </w:r>
+    </w:p>
+    <w:p>
+      <w:pPr>
+        <w:tabs>
+          <w:tab w:val="left" w:pos="2425"/>
+        </w:tabs>
         <w:spacing w:line="360" w:lineRule="auto"/>
         <w:rPr>
           <w:rFonts w:ascii="Times New Roman" w:eastAsiaTheme="minorEastAsia" w:hAnsi="Times New Roman" w:cs="Times New Roman"/>
@@ -18056,28 +16932,1236 @@
           <w:szCs w:val="12"/>
         </w:rPr>
       </w:pPr>
-      <w:r>
-        <w:rPr>
-          <w:rFonts w:ascii="Times New Roman" w:hAnsi="Times New Roman" w:cs="Times New Roman"/>
-          <w:noProof/>
+    </w:p>
+    <w:tbl>
+      <w:tblPr>
+        <w:tblStyle w:val="TableGrid"/>
+        <w:tblW w:w="0" w:type="auto"/>
+        <w:jc w:val="center"/>
+        <w:tblLook w:val="04A0" w:firstRow="1" w:lastRow="0" w:firstColumn="1" w:lastColumn="0" w:noHBand="0" w:noVBand="1"/>
+      </w:tblPr>
+      <w:tblGrid>
+        <w:gridCol w:w="1345"/>
+        <w:gridCol w:w="1596"/>
+        <w:gridCol w:w="1596"/>
+        <w:gridCol w:w="1596"/>
+        <w:gridCol w:w="1596"/>
+      </w:tblGrid>
+      <w:tr>
+        <w:trPr>
+          <w:trHeight w:val="380"/>
+          <w:jc w:val="center"/>
+        </w:trPr>
+        <w:tc>
+          <w:tcPr>
+            <w:tcW w:w="1345" w:type="dxa"/>
+            <w:shd w:val="clear" w:color="auto" w:fill="E7E6E6" w:themeFill="background2"/>
+          </w:tcPr>
+          <w:p>
+            <w:pPr>
+              <w:spacing w:line="360" w:lineRule="auto"/>
+              <w:jc w:val="center"/>
+              <w:rPr>
+                <w:rFonts w:ascii="Times New Roman" w:eastAsiaTheme="minorEastAsia" w:hAnsi="Times New Roman" w:cs="Times New Roman"/>
+                <w:i/>
+              </w:rPr>
+            </w:pPr>
+          </w:p>
+        </w:tc>
+        <w:tc>
+          <w:tcPr>
+            <w:tcW w:w="1596" w:type="dxa"/>
+            <w:shd w:val="clear" w:color="auto" w:fill="E7E6E6" w:themeFill="background2"/>
+          </w:tcPr>
+          <w:p>
+            <w:pPr>
+              <w:spacing w:line="360" w:lineRule="auto"/>
+              <w:jc w:val="center"/>
+              <w:rPr>
+                <w:rFonts w:ascii="Times New Roman" w:eastAsiaTheme="minorEastAsia" w:hAnsi="Times New Roman" w:cs="Times New Roman"/>
+                <w:vertAlign w:val="subscript"/>
+              </w:rPr>
+            </w:pPr>
+            <w:r>
+              <w:rPr>
+                <w:rFonts w:ascii="Times New Roman" w:eastAsiaTheme="minorEastAsia" w:hAnsi="Times New Roman" w:cs="Times New Roman"/>
+              </w:rPr>
+              <w:t>E</w:t>
+            </w:r>
+            <w:r>
+              <w:rPr>
+                <w:rFonts w:ascii="Times New Roman" w:eastAsiaTheme="minorEastAsia" w:hAnsi="Times New Roman" w:cs="Times New Roman"/>
+                <w:vertAlign w:val="subscript"/>
+              </w:rPr>
+              <w:t>1</w:t>
+            </w:r>
+          </w:p>
+        </w:tc>
+        <w:tc>
+          <w:tcPr>
+            <w:tcW w:w="1596" w:type="dxa"/>
+            <w:shd w:val="clear" w:color="auto" w:fill="E7E6E6" w:themeFill="background2"/>
+          </w:tcPr>
+          <w:p>
+            <w:pPr>
+              <w:spacing w:line="360" w:lineRule="auto"/>
+              <w:jc w:val="center"/>
+              <w:rPr>
+                <w:rFonts w:ascii="Times New Roman" w:eastAsiaTheme="minorEastAsia" w:hAnsi="Times New Roman" w:cs="Times New Roman"/>
+                <w:i/>
+              </w:rPr>
+            </w:pPr>
+            <w:r>
+              <w:rPr>
+                <w:rFonts w:ascii="Times New Roman" w:eastAsiaTheme="minorEastAsia" w:hAnsi="Times New Roman" w:cs="Times New Roman"/>
+              </w:rPr>
+              <w:t>E</w:t>
+            </w:r>
+            <w:r>
+              <w:rPr>
+                <w:rFonts w:ascii="Times New Roman" w:eastAsiaTheme="minorEastAsia" w:hAnsi="Times New Roman" w:cs="Times New Roman"/>
+                <w:vertAlign w:val="subscript"/>
+              </w:rPr>
+              <w:t>2</w:t>
+            </w:r>
+          </w:p>
+        </w:tc>
+        <w:tc>
+          <w:tcPr>
+            <w:tcW w:w="1596" w:type="dxa"/>
+            <w:shd w:val="clear" w:color="auto" w:fill="E7E6E6" w:themeFill="background2"/>
+          </w:tcPr>
+          <w:p>
+            <w:pPr>
+              <w:spacing w:line="360" w:lineRule="auto"/>
+              <w:jc w:val="center"/>
+              <w:rPr>
+                <w:rFonts w:ascii="Times New Roman" w:eastAsiaTheme="minorEastAsia" w:hAnsi="Times New Roman" w:cs="Times New Roman"/>
+              </w:rPr>
+            </w:pPr>
+            <w:r>
+              <w:rPr>
+                <w:rFonts w:ascii="Times New Roman" w:eastAsiaTheme="minorEastAsia" w:hAnsi="Times New Roman" w:cs="Times New Roman"/>
+              </w:rPr>
+              <w:t>E</w:t>
+            </w:r>
+            <w:r>
+              <w:rPr>
+                <w:rFonts w:ascii="Times New Roman" w:eastAsiaTheme="minorEastAsia" w:hAnsi="Times New Roman" w:cs="Times New Roman"/>
+                <w:vertAlign w:val="subscript"/>
+              </w:rPr>
+              <w:t>3</w:t>
+            </w:r>
+          </w:p>
+        </w:tc>
+        <w:tc>
+          <w:tcPr>
+            <w:tcW w:w="1596" w:type="dxa"/>
+            <w:shd w:val="clear" w:color="auto" w:fill="E7E6E6" w:themeFill="background2"/>
+          </w:tcPr>
+          <w:p>
+            <w:pPr>
+              <w:spacing w:line="360" w:lineRule="auto"/>
+              <w:jc w:val="center"/>
+              <w:rPr>
+                <w:rFonts w:ascii="Times New Roman" w:eastAsiaTheme="minorEastAsia" w:hAnsi="Times New Roman" w:cs="Times New Roman"/>
+              </w:rPr>
+            </w:pPr>
+            <w:r>
+              <w:rPr>
+                <w:rFonts w:ascii="Times New Roman" w:eastAsiaTheme="minorEastAsia" w:hAnsi="Times New Roman" w:cs="Times New Roman"/>
+              </w:rPr>
+              <w:t>E</w:t>
+            </w:r>
+            <w:r>
+              <w:rPr>
+                <w:rFonts w:ascii="Times New Roman" w:eastAsiaTheme="minorEastAsia" w:hAnsi="Times New Roman" w:cs="Times New Roman"/>
+                <w:vertAlign w:val="subscript"/>
+              </w:rPr>
+              <w:t>4</w:t>
+            </w:r>
+          </w:p>
+        </w:tc>
+      </w:tr>
+      <w:tr>
+        <w:trPr>
+          <w:trHeight w:val="398"/>
+          <w:jc w:val="center"/>
+        </w:trPr>
+        <w:tc>
+          <w:tcPr>
+            <w:tcW w:w="1345" w:type="dxa"/>
+            <w:shd w:val="clear" w:color="auto" w:fill="E7E6E6" w:themeFill="background2"/>
+          </w:tcPr>
+          <w:p>
+            <w:pPr>
+              <w:spacing w:line="360" w:lineRule="auto"/>
+              <w:jc w:val="center"/>
+              <w:rPr>
+                <w:rFonts w:ascii="Times New Roman" w:eastAsiaTheme="minorEastAsia" w:hAnsi="Times New Roman" w:cs="Times New Roman"/>
+              </w:rPr>
+            </w:pPr>
+            <w:r>
+              <w:rPr>
+                <w:rFonts w:ascii="Times New Roman" w:eastAsiaTheme="minorEastAsia" w:hAnsi="Times New Roman" w:cs="Times New Roman"/>
+              </w:rPr>
+              <w:t>Numerical</w:t>
+            </w:r>
+          </w:p>
+        </w:tc>
+        <w:tc>
+          <w:tcPr>
+            <w:tcW w:w="1596" w:type="dxa"/>
+          </w:tcPr>
+          <w:p>
+            <w:pPr>
+              <w:spacing w:line="360" w:lineRule="auto"/>
+              <w:jc w:val="center"/>
+              <w:rPr>
+                <w:rFonts w:ascii="Times New Roman" w:eastAsiaTheme="minorEastAsia" w:hAnsi="Times New Roman" w:cs="Times New Roman"/>
+              </w:rPr>
+            </w:pPr>
+            <w:r>
+              <w:rPr>
+                <w:rFonts w:ascii="Times New Roman" w:eastAsiaTheme="minorEastAsia" w:hAnsi="Times New Roman" w:cs="Times New Roman"/>
+              </w:rPr>
+              <w:t>3.4363526473</w:t>
+            </w:r>
+          </w:p>
+        </w:tc>
+        <w:tc>
+          <w:tcPr>
+            <w:tcW w:w="1596" w:type="dxa"/>
+          </w:tcPr>
+          <w:p>
+            <w:pPr>
+              <w:spacing w:line="360" w:lineRule="auto"/>
+              <w:jc w:val="center"/>
+              <w:rPr>
+                <w:rFonts w:ascii="Times New Roman" w:eastAsiaTheme="minorEastAsia" w:hAnsi="Times New Roman" w:cs="Times New Roman"/>
+              </w:rPr>
+            </w:pPr>
+            <w:r>
+              <w:rPr>
+                <w:rFonts w:ascii="Times New Roman" w:eastAsiaTheme="minorEastAsia" w:hAnsi="Times New Roman" w:cs="Times New Roman"/>
+              </w:rPr>
+              <w:t>9.9109886642</w:t>
+            </w:r>
+          </w:p>
+        </w:tc>
+        <w:tc>
+          <w:tcPr>
+            <w:tcW w:w="1596" w:type="dxa"/>
+          </w:tcPr>
+          <w:p>
+            <w:pPr>
+              <w:spacing w:line="360" w:lineRule="auto"/>
+              <w:jc w:val="center"/>
+              <w:rPr>
+                <w:rFonts w:ascii="Times New Roman" w:eastAsiaTheme="minorEastAsia" w:hAnsi="Times New Roman" w:cs="Times New Roman"/>
+              </w:rPr>
+            </w:pPr>
+            <w:r>
+              <w:rPr>
+                <w:rFonts w:ascii="Times New Roman" w:eastAsiaTheme="minorEastAsia" w:hAnsi="Times New Roman" w:cs="Times New Roman"/>
+              </w:rPr>
+              <w:t>17.624738783</w:t>
+            </w:r>
+          </w:p>
+        </w:tc>
+        <w:tc>
+          <w:tcPr>
+            <w:tcW w:w="1596" w:type="dxa"/>
+          </w:tcPr>
+          <w:p>
+            <w:pPr>
+              <w:spacing w:line="360" w:lineRule="auto"/>
+              <w:jc w:val="center"/>
+              <w:rPr>
+                <w:rFonts w:ascii="Times New Roman" w:eastAsiaTheme="minorEastAsia" w:hAnsi="Times New Roman" w:cs="Times New Roman"/>
+              </w:rPr>
+            </w:pPr>
+            <w:r>
+              <w:rPr>
+                <w:rFonts w:ascii="Times New Roman" w:eastAsiaTheme="minorEastAsia" w:hAnsi="Times New Roman" w:cs="Times New Roman"/>
+              </w:rPr>
+              <w:t>23.827919904</w:t>
+            </w:r>
+          </w:p>
+        </w:tc>
+      </w:tr>
+      <w:tr>
+        <w:trPr>
+          <w:trHeight w:val="398"/>
+          <w:jc w:val="center"/>
+        </w:trPr>
+        <w:tc>
+          <w:tcPr>
+            <w:tcW w:w="1345" w:type="dxa"/>
+            <w:shd w:val="clear" w:color="auto" w:fill="E7E6E6" w:themeFill="background2"/>
+          </w:tcPr>
+          <w:p>
+            <w:pPr>
+              <w:spacing w:line="360" w:lineRule="auto"/>
+              <w:jc w:val="center"/>
+              <w:rPr>
+                <w:rFonts w:ascii="Times New Roman" w:eastAsiaTheme="minorEastAsia" w:hAnsi="Times New Roman" w:cs="Times New Roman"/>
+              </w:rPr>
+            </w:pPr>
+            <w:r>
+              <w:rPr>
+                <w:rFonts w:ascii="Times New Roman" w:eastAsiaTheme="minorEastAsia" w:hAnsi="Times New Roman" w:cs="Times New Roman"/>
+              </w:rPr>
+              <w:t>Expected</w:t>
+            </w:r>
+          </w:p>
+        </w:tc>
+        <w:tc>
+          <w:tcPr>
+            <w:tcW w:w="1596" w:type="dxa"/>
+          </w:tcPr>
+          <w:p>
+            <w:pPr>
+              <w:spacing w:line="360" w:lineRule="auto"/>
+              <w:jc w:val="center"/>
+              <w:rPr>
+                <w:rFonts w:ascii="Times New Roman" w:eastAsiaTheme="minorEastAsia" w:hAnsi="Times New Roman" w:cs="Times New Roman"/>
+              </w:rPr>
+            </w:pPr>
+            <w:r>
+              <w:rPr>
+                <w:rFonts w:ascii="Times New Roman" w:eastAsiaTheme="minorEastAsia" w:hAnsi="Times New Roman" w:cs="Times New Roman"/>
+              </w:rPr>
+              <w:t>3.43635</w:t>
+            </w:r>
+          </w:p>
+        </w:tc>
+        <w:tc>
+          <w:tcPr>
+            <w:tcW w:w="1596" w:type="dxa"/>
+          </w:tcPr>
+          <w:p>
+            <w:pPr>
+              <w:spacing w:line="360" w:lineRule="auto"/>
+              <w:jc w:val="center"/>
+              <w:rPr>
+                <w:rFonts w:ascii="Times New Roman" w:eastAsiaTheme="minorEastAsia" w:hAnsi="Times New Roman" w:cs="Times New Roman"/>
+              </w:rPr>
+            </w:pPr>
+            <w:r>
+              <w:rPr>
+                <w:rFonts w:ascii="Times New Roman" w:eastAsiaTheme="minorEastAsia" w:hAnsi="Times New Roman" w:cs="Times New Roman"/>
+              </w:rPr>
+              <w:t>9.91099</w:t>
+            </w:r>
+          </w:p>
+        </w:tc>
+        <w:tc>
+          <w:tcPr>
+            <w:tcW w:w="1596" w:type="dxa"/>
+          </w:tcPr>
+          <w:p>
+            <w:pPr>
+              <w:spacing w:line="360" w:lineRule="auto"/>
+              <w:jc w:val="center"/>
+              <w:rPr>
+                <w:rFonts w:ascii="Times New Roman" w:eastAsiaTheme="minorEastAsia" w:hAnsi="Times New Roman" w:cs="Times New Roman"/>
+              </w:rPr>
+            </w:pPr>
+            <w:r>
+              <w:rPr>
+                <w:rFonts w:ascii="Times New Roman" w:eastAsiaTheme="minorEastAsia" w:hAnsi="Times New Roman" w:cs="Times New Roman"/>
+              </w:rPr>
+              <w:t>17.62470</w:t>
+            </w:r>
+          </w:p>
+        </w:tc>
+        <w:tc>
+          <w:tcPr>
+            <w:tcW w:w="1596" w:type="dxa"/>
+          </w:tcPr>
+          <w:p>
+            <w:pPr>
+              <w:spacing w:line="360" w:lineRule="auto"/>
+              <w:jc w:val="center"/>
+              <w:rPr>
+                <w:rFonts w:ascii="Times New Roman" w:eastAsiaTheme="minorEastAsia" w:hAnsi="Times New Roman" w:cs="Times New Roman"/>
+              </w:rPr>
+            </w:pPr>
+            <w:r>
+              <w:rPr>
+                <w:rFonts w:ascii="Times New Roman" w:eastAsiaTheme="minorEastAsia" w:hAnsi="Times New Roman" w:cs="Times New Roman"/>
+              </w:rPr>
+              <w:t>23.82800</w:t>
+            </w:r>
+          </w:p>
+        </w:tc>
+      </w:tr>
+    </w:tbl>
+    <w:p>
+      <w:pPr>
+        <w:spacing w:line="360" w:lineRule="auto"/>
+        <w:rPr>
+          <w:rFonts w:ascii="Times New Roman" w:eastAsiaTheme="minorEastAsia" w:hAnsi="Times New Roman" w:cs="Times New Roman"/>
+          <w:b/>
           <w:sz w:val="12"/>
           <w:szCs w:val="12"/>
+        </w:rPr>
+      </w:pPr>
+    </w:p>
+    <w:p>
+      <w:pPr>
+        <w:spacing w:line="360" w:lineRule="auto"/>
+        <w:jc w:val="center"/>
+        <w:rPr>
+          <w:rFonts w:ascii="Times New Roman" w:eastAsiaTheme="minorEastAsia" w:hAnsi="Times New Roman" w:cs="Times New Roman"/>
+          <w:b/>
+        </w:rPr>
+      </w:pPr>
+      <w:r>
+        <w:rPr>
+          <w:rFonts w:ascii="Times New Roman" w:eastAsiaTheme="minorEastAsia" w:hAnsi="Times New Roman" w:cs="Times New Roman"/>
+          <w:b/>
+        </w:rPr>
+        <w:t>Table 2</w:t>
+      </w:r>
+      <w:r>
+        <w:rPr>
+          <w:rFonts w:ascii="Times New Roman" w:eastAsiaTheme="minorEastAsia" w:hAnsi="Times New Roman" w:cs="Times New Roman"/>
+          <w:b/>
+        </w:rPr>
+        <w:t xml:space="preserve">: </w:t>
+      </w:r>
+      <w:r>
+        <w:rPr>
+          <w:rFonts w:ascii="Times New Roman" w:eastAsiaTheme="minorEastAsia" w:hAnsi="Times New Roman" w:cs="Times New Roman"/>
+          <w:b/>
+        </w:rPr>
+        <w:t>Numerical vs Expected</w:t>
+      </w:r>
+      <w:r>
+        <w:rPr>
+          <w:rFonts w:ascii="Times New Roman" w:eastAsiaTheme="minorEastAsia" w:hAnsi="Times New Roman" w:cs="Times New Roman"/>
+          <w:b/>
+        </w:rPr>
+        <w:t xml:space="preserve"> – Part B</w:t>
+      </w:r>
+    </w:p>
+    <w:p>
+      <w:pPr>
+        <w:spacing w:line="360" w:lineRule="auto"/>
+        <w:jc w:val="center"/>
+        <w:rPr>
+          <w:rFonts w:ascii="Times New Roman" w:eastAsiaTheme="minorEastAsia" w:hAnsi="Times New Roman" w:cs="Times New Roman"/>
+          <w:sz w:val="12"/>
+          <w:szCs w:val="12"/>
+        </w:rPr>
+      </w:pPr>
+    </w:p>
+    <w:p>
+      <w:pPr>
+        <w:tabs>
+          <w:tab w:val="left" w:pos="2425"/>
+        </w:tabs>
+        <w:spacing w:line="360" w:lineRule="auto"/>
+        <w:rPr>
+          <w:rFonts w:ascii="Times New Roman" w:eastAsiaTheme="minorEastAsia" w:hAnsi="Times New Roman" w:cs="Times New Roman"/>
+        </w:rPr>
+      </w:pPr>
+      <w:r>
+        <w:rPr>
+          <w:rFonts w:ascii="Times New Roman" w:eastAsiaTheme="minorEastAsia" w:hAnsi="Times New Roman" w:cs="Times New Roman"/>
+        </w:rPr>
+        <w:t xml:space="preserve">The </w:t>
+      </w:r>
+      <w:r>
+        <w:rPr>
+          <w:rFonts w:ascii="Times New Roman" w:eastAsiaTheme="minorEastAsia" w:hAnsi="Times New Roman" w:cs="Times New Roman"/>
+        </w:rPr>
+        <w:t>relationship</w:t>
+      </w:r>
+      <w:r>
+        <w:rPr>
+          <w:rFonts w:ascii="Times New Roman" w:eastAsiaTheme="minorEastAsia" w:hAnsi="Times New Roman" w:cs="Times New Roman"/>
+        </w:rPr>
+        <w:t xml:space="preserve"> between matrix dimension and then computational time with the amount of trans</w:t>
+      </w:r>
+      <w:r>
+        <w:rPr>
+          <w:rFonts w:ascii="Times New Roman" w:eastAsiaTheme="minorEastAsia" w:hAnsi="Times New Roman" w:cs="Times New Roman"/>
+        </w:rPr>
+        <w:t>formational iterations</w:t>
+      </w:r>
+      <w:r>
+        <w:rPr>
+          <w:rFonts w:ascii="Times New Roman" w:eastAsiaTheme="minorEastAsia" w:hAnsi="Times New Roman" w:cs="Times New Roman"/>
+        </w:rPr>
+        <w:t xml:space="preserve"> needed for the solution tolerance can be seen below in </w:t>
+      </w:r>
+      <w:r>
+        <w:rPr>
+          <w:rFonts w:ascii="Times New Roman" w:eastAsiaTheme="minorEastAsia" w:hAnsi="Times New Roman" w:cs="Times New Roman"/>
+          <w:i/>
+        </w:rPr>
+        <w:t xml:space="preserve">Table </w:t>
+      </w:r>
+      <w:r>
+        <w:rPr>
+          <w:rFonts w:ascii="Times New Roman" w:eastAsiaTheme="minorEastAsia" w:hAnsi="Times New Roman" w:cs="Times New Roman"/>
+          <w:i/>
+        </w:rPr>
+        <w:t>3</w:t>
+      </w:r>
+      <w:r>
+        <w:rPr>
+          <w:rFonts w:ascii="Times New Roman" w:eastAsiaTheme="minorEastAsia" w:hAnsi="Times New Roman" w:cs="Times New Roman"/>
+        </w:rPr>
+        <w:t>.</w:t>
+      </w:r>
+    </w:p>
+    <w:p>
+      <w:pPr>
+        <w:tabs>
+          <w:tab w:val="left" w:pos="2425"/>
+        </w:tabs>
+        <w:spacing w:line="360" w:lineRule="auto"/>
+        <w:rPr>
+          <w:rFonts w:ascii="Times New Roman" w:eastAsiaTheme="minorEastAsia" w:hAnsi="Times New Roman" w:cs="Times New Roman"/>
+          <w:sz w:val="12"/>
+          <w:szCs w:val="12"/>
+        </w:rPr>
+      </w:pPr>
+    </w:p>
+    <w:tbl>
+      <w:tblPr>
+        <w:tblStyle w:val="TableGrid"/>
+        <w:tblW w:w="0" w:type="auto"/>
+        <w:jc w:val="center"/>
+        <w:tblLook w:val="04A0" w:firstRow="1" w:lastRow="0" w:firstColumn="1" w:lastColumn="0" w:noHBand="0" w:noVBand="1"/>
+      </w:tblPr>
+      <w:tblGrid>
+        <w:gridCol w:w="1345"/>
+        <w:gridCol w:w="2517"/>
+        <w:gridCol w:w="1596"/>
+        <w:gridCol w:w="2364"/>
+      </w:tblGrid>
+      <w:tr>
+        <w:trPr>
+          <w:trHeight w:val="380"/>
+          <w:jc w:val="center"/>
+        </w:trPr>
+        <w:tc>
+          <w:tcPr>
+            <w:tcW w:w="1345" w:type="dxa"/>
+            <w:shd w:val="clear" w:color="auto" w:fill="E7E6E6" w:themeFill="background2"/>
+          </w:tcPr>
+          <w:p>
+            <w:pPr>
+              <w:spacing w:line="360" w:lineRule="auto"/>
+              <w:jc w:val="center"/>
+              <w:rPr>
+                <w:rFonts w:ascii="Times New Roman" w:eastAsiaTheme="minorEastAsia" w:hAnsi="Times New Roman" w:cs="Times New Roman"/>
+              </w:rPr>
+            </w:pPr>
+            <w:r>
+              <w:rPr>
+                <w:rFonts w:ascii="Times New Roman" w:eastAsiaTheme="minorEastAsia" w:hAnsi="Times New Roman" w:cs="Times New Roman"/>
+              </w:rPr>
+              <w:t>n</w:t>
+            </w:r>
+          </w:p>
+        </w:tc>
+        <w:tc>
+          <w:tcPr>
+            <w:tcW w:w="2517" w:type="dxa"/>
+            <w:shd w:val="clear" w:color="auto" w:fill="E7E6E6" w:themeFill="background2"/>
+          </w:tcPr>
+          <w:p>
+            <w:pPr>
+              <w:spacing w:line="360" w:lineRule="auto"/>
+              <w:jc w:val="center"/>
+              <w:rPr>
+                <w:rFonts w:ascii="Times New Roman" w:eastAsiaTheme="minorEastAsia" w:hAnsi="Times New Roman" w:cs="Times New Roman"/>
+                <w:vertAlign w:val="subscript"/>
+              </w:rPr>
+            </w:pPr>
+            <w:r>
+              <w:rPr>
+                <w:rFonts w:ascii="Times New Roman" w:eastAsiaTheme="minorEastAsia" w:hAnsi="Times New Roman" w:cs="Times New Roman"/>
+              </w:rPr>
+              <w:t>Computation Time</w:t>
+            </w:r>
+            <w:r>
+              <w:rPr>
+                <w:rFonts w:ascii="Times New Roman" w:eastAsiaTheme="minorEastAsia" w:hAnsi="Times New Roman" w:cs="Times New Roman"/>
+              </w:rPr>
+              <w:t xml:space="preserve"> (s)</w:t>
+            </w:r>
+          </w:p>
+        </w:tc>
+        <w:tc>
+          <w:tcPr>
+            <w:tcW w:w="1596" w:type="dxa"/>
+            <w:shd w:val="clear" w:color="auto" w:fill="E7E6E6" w:themeFill="background2"/>
+          </w:tcPr>
+          <w:p>
+            <w:pPr>
+              <w:spacing w:line="360" w:lineRule="auto"/>
+              <w:jc w:val="center"/>
+              <w:rPr>
+                <w:rFonts w:ascii="Times New Roman" w:eastAsiaTheme="minorEastAsia" w:hAnsi="Times New Roman" w:cs="Times New Roman"/>
+                <w:i/>
+              </w:rPr>
+            </w:pPr>
+            <w:r>
+              <w:rPr>
+                <w:rFonts w:ascii="Times New Roman" w:eastAsiaTheme="minorEastAsia" w:hAnsi="Times New Roman" w:cs="Times New Roman"/>
+              </w:rPr>
+              <w:t>I</w:t>
+            </w:r>
+            <w:r>
+              <w:rPr>
+                <w:rFonts w:ascii="Times New Roman" w:eastAsiaTheme="minorEastAsia" w:hAnsi="Times New Roman" w:cs="Times New Roman"/>
+              </w:rPr>
+              <w:t>terations</w:t>
+            </w:r>
+          </w:p>
+        </w:tc>
+        <w:tc>
+          <w:tcPr>
+            <w:tcW w:w="2364" w:type="dxa"/>
+            <w:shd w:val="clear" w:color="auto" w:fill="E7E6E6" w:themeFill="background2"/>
+          </w:tcPr>
+          <w:p>
+            <w:pPr>
+              <w:spacing w:line="360" w:lineRule="auto"/>
+              <w:jc w:val="center"/>
+              <w:rPr>
+                <w:rFonts w:ascii="Times New Roman" w:eastAsiaTheme="minorEastAsia" w:hAnsi="Times New Roman" w:cs="Times New Roman"/>
+              </w:rPr>
+            </w:pPr>
+            <w:r>
+              <w:rPr>
+                <w:rFonts w:ascii="Times New Roman" w:eastAsiaTheme="minorEastAsia" w:hAnsi="Times New Roman" w:cs="Times New Roman"/>
+              </w:rPr>
+              <w:t>Iterations</w:t>
+            </w:r>
+            <w:r>
+              <w:rPr>
+                <w:rFonts w:ascii="Times New Roman" w:eastAsiaTheme="minorEastAsia" w:hAnsi="Times New Roman" w:cs="Times New Roman"/>
+              </w:rPr>
+              <w:t xml:space="preserve"> / Element</w:t>
+            </w:r>
+          </w:p>
+        </w:tc>
+      </w:tr>
+      <w:tr>
+        <w:trPr>
+          <w:trHeight w:val="398"/>
+          <w:jc w:val="center"/>
+        </w:trPr>
+        <w:tc>
+          <w:tcPr>
+            <w:tcW w:w="1345" w:type="dxa"/>
+            <w:shd w:val="clear" w:color="auto" w:fill="E7E6E6" w:themeFill="background2"/>
+          </w:tcPr>
+          <w:p>
+            <w:pPr>
+              <w:spacing w:line="360" w:lineRule="auto"/>
+              <w:jc w:val="center"/>
+              <w:rPr>
+                <w:rFonts w:ascii="Times New Roman" w:eastAsiaTheme="minorEastAsia" w:hAnsi="Times New Roman" w:cs="Times New Roman"/>
+              </w:rPr>
+            </w:pPr>
+            <w:r>
+              <w:rPr>
+                <w:rFonts w:ascii="Times New Roman" w:eastAsiaTheme="minorEastAsia" w:hAnsi="Times New Roman" w:cs="Times New Roman"/>
+              </w:rPr>
+              <w:t>4</w:t>
+            </w:r>
+          </w:p>
+        </w:tc>
+        <w:tc>
+          <w:tcPr>
+            <w:tcW w:w="2517" w:type="dxa"/>
+          </w:tcPr>
+          <w:p>
+            <w:pPr>
+              <w:spacing w:line="360" w:lineRule="auto"/>
+              <w:jc w:val="center"/>
+              <w:rPr>
+                <w:rFonts w:ascii="Times New Roman" w:eastAsiaTheme="minorEastAsia" w:hAnsi="Times New Roman" w:cs="Times New Roman"/>
+              </w:rPr>
+            </w:pPr>
+            <w:r>
+              <w:rPr>
+                <w:rFonts w:ascii="Times New Roman" w:eastAsiaTheme="minorEastAsia" w:hAnsi="Times New Roman" w:cs="Times New Roman"/>
+              </w:rPr>
+              <w:t>0.000360</w:t>
+            </w:r>
+          </w:p>
+        </w:tc>
+        <w:tc>
+          <w:tcPr>
+            <w:tcW w:w="1596" w:type="dxa"/>
+          </w:tcPr>
+          <w:p>
+            <w:pPr>
+              <w:spacing w:line="360" w:lineRule="auto"/>
+              <w:jc w:val="center"/>
+              <w:rPr>
+                <w:rFonts w:ascii="Times New Roman" w:eastAsiaTheme="minorEastAsia" w:hAnsi="Times New Roman" w:cs="Times New Roman"/>
+              </w:rPr>
+            </w:pPr>
+            <w:r>
+              <w:rPr>
+                <w:rFonts w:ascii="Times New Roman" w:eastAsiaTheme="minorEastAsia" w:hAnsi="Times New Roman" w:cs="Times New Roman"/>
+              </w:rPr>
+              <w:t>20</w:t>
+            </w:r>
+          </w:p>
+        </w:tc>
+        <w:tc>
+          <w:tcPr>
+            <w:tcW w:w="2364" w:type="dxa"/>
+          </w:tcPr>
+          <w:p>
+            <w:pPr>
+              <w:spacing w:line="360" w:lineRule="auto"/>
+              <w:jc w:val="center"/>
+              <w:rPr>
+                <w:rFonts w:ascii="Times New Roman" w:eastAsiaTheme="minorEastAsia" w:hAnsi="Times New Roman" w:cs="Times New Roman"/>
+              </w:rPr>
+            </w:pPr>
+            <w:r>
+              <w:rPr>
+                <w:rFonts w:ascii="Times New Roman" w:eastAsiaTheme="minorEastAsia" w:hAnsi="Times New Roman" w:cs="Times New Roman"/>
+              </w:rPr>
+              <w:t>1.25</w:t>
+            </w:r>
+          </w:p>
+        </w:tc>
+      </w:tr>
+      <w:tr>
+        <w:trPr>
+          <w:trHeight w:val="398"/>
+          <w:jc w:val="center"/>
+        </w:trPr>
+        <w:tc>
+          <w:tcPr>
+            <w:tcW w:w="1345" w:type="dxa"/>
+            <w:shd w:val="clear" w:color="auto" w:fill="E7E6E6" w:themeFill="background2"/>
+          </w:tcPr>
+          <w:p>
+            <w:pPr>
+              <w:spacing w:line="360" w:lineRule="auto"/>
+              <w:jc w:val="center"/>
+              <w:rPr>
+                <w:rFonts w:ascii="Times New Roman" w:eastAsiaTheme="minorEastAsia" w:hAnsi="Times New Roman" w:cs="Times New Roman"/>
+              </w:rPr>
+            </w:pPr>
+            <w:r>
+              <w:rPr>
+                <w:rFonts w:ascii="Times New Roman" w:eastAsiaTheme="minorEastAsia" w:hAnsi="Times New Roman" w:cs="Times New Roman"/>
+              </w:rPr>
+              <w:t>16</w:t>
+            </w:r>
+          </w:p>
+        </w:tc>
+        <w:tc>
+          <w:tcPr>
+            <w:tcW w:w="2517" w:type="dxa"/>
+          </w:tcPr>
+          <w:p>
+            <w:pPr>
+              <w:spacing w:line="360" w:lineRule="auto"/>
+              <w:jc w:val="center"/>
+              <w:rPr>
+                <w:rFonts w:ascii="Times New Roman" w:eastAsiaTheme="minorEastAsia" w:hAnsi="Times New Roman" w:cs="Times New Roman"/>
+              </w:rPr>
+            </w:pPr>
+            <w:r>
+              <w:rPr>
+                <w:rFonts w:ascii="Times New Roman" w:eastAsiaTheme="minorEastAsia" w:hAnsi="Times New Roman" w:cs="Times New Roman"/>
+              </w:rPr>
+              <w:t>0.037828</w:t>
+            </w:r>
+          </w:p>
+        </w:tc>
+        <w:tc>
+          <w:tcPr>
+            <w:tcW w:w="1596" w:type="dxa"/>
+          </w:tcPr>
+          <w:p>
+            <w:pPr>
+              <w:spacing w:line="360" w:lineRule="auto"/>
+              <w:jc w:val="center"/>
+              <w:rPr>
+                <w:rFonts w:ascii="Times New Roman" w:eastAsiaTheme="minorEastAsia" w:hAnsi="Times New Roman" w:cs="Times New Roman"/>
+              </w:rPr>
+            </w:pPr>
+            <w:r>
+              <w:rPr>
+                <w:rFonts w:ascii="Times New Roman" w:eastAsiaTheme="minorEastAsia" w:hAnsi="Times New Roman" w:cs="Times New Roman"/>
+              </w:rPr>
+              <w:t>440</w:t>
+            </w:r>
+          </w:p>
+        </w:tc>
+        <w:tc>
+          <w:tcPr>
+            <w:tcW w:w="2364" w:type="dxa"/>
+          </w:tcPr>
+          <w:p>
+            <w:pPr>
+              <w:spacing w:line="360" w:lineRule="auto"/>
+              <w:jc w:val="center"/>
+              <w:rPr>
+                <w:rFonts w:ascii="Times New Roman" w:eastAsiaTheme="minorEastAsia" w:hAnsi="Times New Roman" w:cs="Times New Roman"/>
+              </w:rPr>
+            </w:pPr>
+            <w:r>
+              <w:rPr>
+                <w:rFonts w:ascii="Times New Roman" w:eastAsiaTheme="minorEastAsia" w:hAnsi="Times New Roman" w:cs="Times New Roman"/>
+              </w:rPr>
+              <w:t>1.72</w:t>
+            </w:r>
+          </w:p>
+        </w:tc>
+      </w:tr>
+      <w:tr>
+        <w:trPr>
+          <w:trHeight w:val="398"/>
+          <w:jc w:val="center"/>
+        </w:trPr>
+        <w:tc>
+          <w:tcPr>
+            <w:tcW w:w="1345" w:type="dxa"/>
+            <w:shd w:val="clear" w:color="auto" w:fill="E7E6E6" w:themeFill="background2"/>
+          </w:tcPr>
+          <w:p>
+            <w:pPr>
+              <w:spacing w:line="360" w:lineRule="auto"/>
+              <w:jc w:val="center"/>
+              <w:rPr>
+                <w:rFonts w:ascii="Times New Roman" w:eastAsiaTheme="minorEastAsia" w:hAnsi="Times New Roman" w:cs="Times New Roman"/>
+              </w:rPr>
+            </w:pPr>
+            <w:r>
+              <w:rPr>
+                <w:rFonts w:ascii="Times New Roman" w:eastAsiaTheme="minorEastAsia" w:hAnsi="Times New Roman" w:cs="Times New Roman"/>
+              </w:rPr>
+              <w:t>64</w:t>
+            </w:r>
+          </w:p>
+        </w:tc>
+        <w:tc>
+          <w:tcPr>
+            <w:tcW w:w="2517" w:type="dxa"/>
+          </w:tcPr>
+          <w:p>
+            <w:pPr>
+              <w:spacing w:line="360" w:lineRule="auto"/>
+              <w:jc w:val="center"/>
+              <w:rPr>
+                <w:rFonts w:ascii="Times New Roman" w:eastAsiaTheme="minorEastAsia" w:hAnsi="Times New Roman" w:cs="Times New Roman"/>
+              </w:rPr>
+            </w:pPr>
+            <w:r>
+              <w:rPr>
+                <w:rFonts w:ascii="Times New Roman" w:eastAsiaTheme="minorEastAsia" w:hAnsi="Times New Roman" w:cs="Times New Roman"/>
+              </w:rPr>
+              <w:t>5.86833</w:t>
+            </w:r>
+            <w:r>
+              <w:rPr>
+                <w:rFonts w:ascii="Times New Roman" w:eastAsiaTheme="minorEastAsia" w:hAnsi="Times New Roman" w:cs="Times New Roman"/>
+              </w:rPr>
+              <w:t>0</w:t>
+            </w:r>
+          </w:p>
+        </w:tc>
+        <w:tc>
+          <w:tcPr>
+            <w:tcW w:w="1596" w:type="dxa"/>
+          </w:tcPr>
+          <w:p>
+            <w:pPr>
+              <w:spacing w:line="360" w:lineRule="auto"/>
+              <w:jc w:val="center"/>
+              <w:rPr>
+                <w:rFonts w:ascii="Times New Roman" w:eastAsiaTheme="minorEastAsia" w:hAnsi="Times New Roman" w:cs="Times New Roman"/>
+              </w:rPr>
+            </w:pPr>
+            <w:r>
+              <w:rPr>
+                <w:rFonts w:ascii="Times New Roman" w:eastAsiaTheme="minorEastAsia" w:hAnsi="Times New Roman" w:cs="Times New Roman"/>
+              </w:rPr>
+              <w:t>7408</w:t>
+            </w:r>
+          </w:p>
+        </w:tc>
+        <w:tc>
+          <w:tcPr>
+            <w:tcW w:w="2364" w:type="dxa"/>
+          </w:tcPr>
+          <w:p>
+            <w:pPr>
+              <w:spacing w:line="360" w:lineRule="auto"/>
+              <w:jc w:val="center"/>
+              <w:rPr>
+                <w:rFonts w:ascii="Times New Roman" w:eastAsiaTheme="minorEastAsia" w:hAnsi="Times New Roman" w:cs="Times New Roman"/>
+              </w:rPr>
+            </w:pPr>
+            <w:r>
+              <w:rPr>
+                <w:rFonts w:ascii="Times New Roman" w:eastAsiaTheme="minorEastAsia" w:hAnsi="Times New Roman" w:cs="Times New Roman"/>
+              </w:rPr>
+              <w:t>1.81</w:t>
+            </w:r>
+          </w:p>
+        </w:tc>
+      </w:tr>
+      <w:tr>
+        <w:trPr>
+          <w:trHeight w:val="398"/>
+          <w:jc w:val="center"/>
+        </w:trPr>
+        <w:tc>
+          <w:tcPr>
+            <w:tcW w:w="1345" w:type="dxa"/>
+            <w:shd w:val="clear" w:color="auto" w:fill="E7E6E6" w:themeFill="background2"/>
+          </w:tcPr>
+          <w:p>
+            <w:pPr>
+              <w:spacing w:line="360" w:lineRule="auto"/>
+              <w:jc w:val="center"/>
+              <w:rPr>
+                <w:rFonts w:ascii="Times New Roman" w:eastAsiaTheme="minorEastAsia" w:hAnsi="Times New Roman" w:cs="Times New Roman"/>
+              </w:rPr>
+            </w:pPr>
+            <w:r>
+              <w:rPr>
+                <w:rFonts w:ascii="Times New Roman" w:eastAsiaTheme="minorEastAsia" w:hAnsi="Times New Roman" w:cs="Times New Roman"/>
+              </w:rPr>
+              <w:t>128</w:t>
+            </w:r>
+          </w:p>
+        </w:tc>
+        <w:tc>
+          <w:tcPr>
+            <w:tcW w:w="2517" w:type="dxa"/>
+          </w:tcPr>
+          <w:p>
+            <w:pPr>
+              <w:spacing w:line="360" w:lineRule="auto"/>
+              <w:jc w:val="center"/>
+              <w:rPr>
+                <w:rFonts w:ascii="Times New Roman" w:eastAsiaTheme="minorEastAsia" w:hAnsi="Times New Roman" w:cs="Times New Roman"/>
+              </w:rPr>
+            </w:pPr>
+            <w:r>
+              <w:rPr>
+                <w:rFonts w:ascii="Times New Roman" w:eastAsiaTheme="minorEastAsia" w:hAnsi="Times New Roman" w:cs="Times New Roman"/>
+              </w:rPr>
+              <w:t>90.7479</w:t>
+            </w:r>
+            <w:r>
+              <w:rPr>
+                <w:rFonts w:ascii="Times New Roman" w:eastAsiaTheme="minorEastAsia" w:hAnsi="Times New Roman" w:cs="Times New Roman"/>
+              </w:rPr>
+              <w:t>0</w:t>
+            </w:r>
+          </w:p>
+        </w:tc>
+        <w:tc>
+          <w:tcPr>
+            <w:tcW w:w="1596" w:type="dxa"/>
+          </w:tcPr>
+          <w:p>
+            <w:pPr>
+              <w:spacing w:line="360" w:lineRule="auto"/>
+              <w:jc w:val="center"/>
+              <w:rPr>
+                <w:rFonts w:ascii="Times New Roman" w:eastAsiaTheme="minorEastAsia" w:hAnsi="Times New Roman" w:cs="Times New Roman"/>
+              </w:rPr>
+            </w:pPr>
+            <w:r>
+              <w:rPr>
+                <w:rFonts w:ascii="Times New Roman" w:eastAsiaTheme="minorEastAsia" w:hAnsi="Times New Roman" w:cs="Times New Roman"/>
+              </w:rPr>
+              <w:t>30064</w:t>
+            </w:r>
+          </w:p>
+        </w:tc>
+        <w:tc>
+          <w:tcPr>
+            <w:tcW w:w="2364" w:type="dxa"/>
+          </w:tcPr>
+          <w:p>
+            <w:pPr>
+              <w:spacing w:line="360" w:lineRule="auto"/>
+              <w:jc w:val="center"/>
+              <w:rPr>
+                <w:rFonts w:ascii="Times New Roman" w:eastAsiaTheme="minorEastAsia" w:hAnsi="Times New Roman" w:cs="Times New Roman"/>
+              </w:rPr>
+            </w:pPr>
+            <w:r>
+              <w:rPr>
+                <w:rFonts w:ascii="Times New Roman" w:eastAsiaTheme="minorEastAsia" w:hAnsi="Times New Roman" w:cs="Times New Roman"/>
+              </w:rPr>
+              <w:t>1.83</w:t>
+            </w:r>
+          </w:p>
+        </w:tc>
+      </w:tr>
+    </w:tbl>
+    <w:p>
+      <w:pPr>
+        <w:spacing w:line="360" w:lineRule="auto"/>
+        <w:rPr>
+          <w:rFonts w:ascii="Times New Roman" w:eastAsiaTheme="minorEastAsia" w:hAnsi="Times New Roman" w:cs="Times New Roman"/>
+          <w:b/>
+          <w:sz w:val="12"/>
+          <w:szCs w:val="12"/>
+        </w:rPr>
+      </w:pPr>
+    </w:p>
+    <w:p>
+      <w:pPr>
+        <w:spacing w:line="360" w:lineRule="auto"/>
+        <w:jc w:val="center"/>
+        <w:rPr>
+          <w:rFonts w:ascii="Times New Roman" w:eastAsiaTheme="minorEastAsia" w:hAnsi="Times New Roman" w:cs="Times New Roman"/>
+          <w:b/>
+        </w:rPr>
+      </w:pPr>
+      <w:r>
+        <w:rPr>
+          <w:rFonts w:ascii="Times New Roman" w:eastAsiaTheme="minorEastAsia" w:hAnsi="Times New Roman" w:cs="Times New Roman"/>
+          <w:b/>
+        </w:rPr>
+        <w:t>Table 3</w:t>
+      </w:r>
+      <w:r>
+        <w:rPr>
+          <w:rFonts w:ascii="Times New Roman" w:eastAsiaTheme="minorEastAsia" w:hAnsi="Times New Roman" w:cs="Times New Roman"/>
+          <w:b/>
+        </w:rPr>
+        <w:t xml:space="preserve">: </w:t>
+      </w:r>
+      <w:r>
+        <w:rPr>
+          <w:rFonts w:ascii="Times New Roman" w:eastAsiaTheme="minorEastAsia" w:hAnsi="Times New Roman" w:cs="Times New Roman"/>
+          <w:b/>
+        </w:rPr>
+        <w:t>Comparing Relationships for Growing n</w:t>
+      </w:r>
+      <w:r>
+        <w:rPr>
+          <w:rFonts w:ascii="Times New Roman" w:eastAsiaTheme="minorEastAsia" w:hAnsi="Times New Roman" w:cs="Times New Roman"/>
+          <w:b/>
+        </w:rPr>
+        <w:t xml:space="preserve"> x n </w:t>
+      </w:r>
+      <w:r>
+        <w:rPr>
+          <w:rFonts w:ascii="Times New Roman" w:eastAsiaTheme="minorEastAsia" w:hAnsi="Times New Roman" w:cs="Times New Roman"/>
+          <w:b/>
+        </w:rPr>
+        <w:t>Matrix Size</w:t>
+      </w:r>
+      <w:r>
+        <w:rPr>
+          <w:rFonts w:ascii="Times New Roman" w:eastAsiaTheme="minorEastAsia" w:hAnsi="Times New Roman" w:cs="Times New Roman"/>
+          <w:b/>
+        </w:rPr>
+        <w:t xml:space="preserve"> in Part B</w:t>
+      </w:r>
+    </w:p>
+    <w:p>
+      <w:pPr>
+        <w:spacing w:line="360" w:lineRule="auto"/>
+        <w:jc w:val="center"/>
+        <w:rPr>
+          <w:rFonts w:ascii="Times New Roman" w:eastAsiaTheme="minorEastAsia" w:hAnsi="Times New Roman" w:cs="Times New Roman"/>
+          <w:b/>
+          <w:sz w:val="12"/>
+          <w:szCs w:val="12"/>
+        </w:rPr>
+      </w:pPr>
+    </w:p>
+    <w:p>
+      <w:pPr>
+        <w:spacing w:line="360" w:lineRule="auto"/>
+        <w:rPr>
+          <w:rFonts w:ascii="Times New Roman" w:eastAsiaTheme="minorEastAsia" w:hAnsi="Times New Roman" w:cs="Times New Roman"/>
+        </w:rPr>
+      </w:pPr>
+      <w:r>
+        <w:rPr>
+          <w:rFonts w:ascii="Times New Roman" w:eastAsiaTheme="minorEastAsia" w:hAnsi="Times New Roman" w:cs="Times New Roman"/>
+        </w:rPr>
+        <w:t xml:space="preserve">The tolerance that was selected (1E-10) to be zero for this algorithm and this resulted in the values </w:t>
+      </w:r>
+      <w:r>
+        <w:rPr>
+          <w:rFonts w:ascii="Times New Roman" w:eastAsiaTheme="minorEastAsia" w:hAnsi="Times New Roman" w:cs="Times New Roman"/>
+        </w:rPr>
+        <w:t xml:space="preserve">shown in </w:t>
+      </w:r>
+      <w:r>
+        <w:rPr>
+          <w:rFonts w:ascii="Times New Roman" w:eastAsiaTheme="minorEastAsia" w:hAnsi="Times New Roman" w:cs="Times New Roman"/>
+          <w:i/>
+        </w:rPr>
+        <w:t xml:space="preserve">Table </w:t>
+      </w:r>
+      <w:r>
+        <w:rPr>
+          <w:rFonts w:ascii="Times New Roman" w:eastAsiaTheme="minorEastAsia" w:hAnsi="Times New Roman" w:cs="Times New Roman"/>
+          <w:i/>
+        </w:rPr>
+        <w:t>3</w:t>
+      </w:r>
+      <w:r>
+        <w:rPr>
+          <w:rFonts w:ascii="Times New Roman" w:eastAsiaTheme="minorEastAsia" w:hAnsi="Times New Roman" w:cs="Times New Roman"/>
+        </w:rPr>
+        <w:t xml:space="preserve"> being produced. It is interesting to note that the larger n grows, the less iterations per element are needed, it is just a case of so many iterations being needed that grows the computational time so large. </w:t>
+      </w:r>
+    </w:p>
+    <w:p>
+      <w:pPr>
+        <w:spacing w:line="360" w:lineRule="auto"/>
+        <w:rPr>
+          <w:rFonts w:ascii="Times New Roman" w:eastAsiaTheme="minorEastAsia" w:hAnsi="Times New Roman" w:cs="Times New Roman"/>
+        </w:rPr>
+      </w:pPr>
+    </w:p>
+    <w:p>
+      <w:pPr>
+        <w:spacing w:line="360" w:lineRule="auto"/>
+        <w:rPr>
+          <w:rFonts w:ascii="Times New Roman" w:hAnsi="Times New Roman" w:cs="Times New Roman"/>
+          <w:sz w:val="32"/>
+        </w:rPr>
+      </w:pPr>
+      <w:r>
+        <w:rPr>
+          <w:rFonts w:ascii="Times New Roman" w:hAnsi="Times New Roman" w:cs="Times New Roman"/>
+          <w:sz w:val="32"/>
+        </w:rPr>
+        <w:t>4</w:t>
+      </w:r>
+      <w:r>
+        <w:rPr>
+          <w:rFonts w:ascii="Times New Roman" w:hAnsi="Times New Roman" w:cs="Times New Roman"/>
+          <w:sz w:val="32"/>
+        </w:rPr>
+        <w:t>.3</w:t>
+      </w:r>
+      <w:r>
+        <w:rPr>
+          <w:rFonts w:ascii="Times New Roman" w:hAnsi="Times New Roman" w:cs="Times New Roman"/>
+          <w:sz w:val="32"/>
+        </w:rPr>
+        <w:t xml:space="preserve"> </w:t>
+      </w:r>
+      <w:r>
+        <w:rPr>
+          <w:rFonts w:ascii="Times New Roman" w:hAnsi="Times New Roman" w:cs="Times New Roman"/>
+          <w:sz w:val="32"/>
+        </w:rPr>
+        <w:tab/>
+      </w:r>
+      <w:r>
+        <w:rPr>
+          <w:rFonts w:ascii="Times New Roman" w:hAnsi="Times New Roman" w:cs="Times New Roman"/>
+          <w:sz w:val="32"/>
+        </w:rPr>
+        <w:t>Part C</w:t>
+      </w:r>
+    </w:p>
+    <w:p>
+      <w:pPr>
+        <w:spacing w:line="360" w:lineRule="auto"/>
+        <w:rPr>
+          <w:rFonts w:ascii="Times New Roman" w:eastAsiaTheme="minorEastAsia" w:hAnsi="Times New Roman" w:cs="Times New Roman"/>
+        </w:rPr>
+      </w:pPr>
+      <w:r>
+        <w:rPr>
+          <w:rFonts w:ascii="Times New Roman" w:eastAsiaTheme="minorEastAsia" w:hAnsi="Times New Roman" w:cs="Times New Roman"/>
+        </w:rPr>
+        <w:t>The implementation</w:t>
+      </w:r>
+      <w:r>
+        <w:rPr>
+          <w:rFonts w:ascii="Times New Roman" w:eastAsiaTheme="minorEastAsia" w:hAnsi="Times New Roman" w:cs="Times New Roman"/>
+        </w:rPr>
+        <w:t xml:space="preserve"> of the unit tests described in Section 3.2 result in the following output either on the command line or file, depending on the script </w:t>
+      </w:r>
+    </w:p>
+    <w:p>
+      <w:pPr>
+        <w:spacing w:line="360" w:lineRule="auto"/>
+        <w:rPr>
+          <w:rFonts w:ascii="Times New Roman" w:eastAsiaTheme="minorEastAsia" w:hAnsi="Times New Roman" w:cs="Times New Roman"/>
+        </w:rPr>
+      </w:pPr>
+    </w:p>
+    <w:p>
+      <w:pPr>
+        <w:spacing w:line="360" w:lineRule="auto"/>
+        <w:rPr>
+          <w:rFonts w:ascii="Times New Roman" w:eastAsiaTheme="minorEastAsia" w:hAnsi="Times New Roman" w:cs="Times New Roman"/>
+        </w:rPr>
+      </w:pPr>
+    </w:p>
+    <w:p>
+      <w:pPr>
+        <w:spacing w:line="360" w:lineRule="auto"/>
+        <w:rPr>
+          <w:rFonts w:ascii="Times New Roman" w:eastAsiaTheme="minorEastAsia" w:hAnsi="Times New Roman" w:cs="Times New Roman"/>
+        </w:rPr>
+      </w:pPr>
+    </w:p>
+    <w:p>
+      <w:pPr>
+        <w:spacing w:line="360" w:lineRule="auto"/>
+        <w:rPr>
+          <w:rFonts w:ascii="Times New Roman" w:eastAsiaTheme="minorEastAsia" w:hAnsi="Times New Roman" w:cs="Times New Roman"/>
+        </w:rPr>
+      </w:pPr>
+    </w:p>
+    <w:p>
+      <w:pPr>
+        <w:spacing w:line="360" w:lineRule="auto"/>
+        <w:rPr>
+          <w:rFonts w:ascii="Times New Roman" w:eastAsiaTheme="minorEastAsia" w:hAnsi="Times New Roman" w:cs="Times New Roman"/>
+        </w:rPr>
+      </w:pPr>
+      <w:r>
+        <w:rPr>
+          <w:rFonts w:ascii="Times New Roman" w:eastAsiaTheme="minorEastAsia" w:hAnsi="Times New Roman" w:cs="Times New Roman"/>
+          <w:noProof/>
         </w:rPr>
         <mc:AlternateContent>
           <mc:Choice Requires="wps">
             <w:drawing>
-              <wp:anchor distT="0" distB="0" distL="114300" distR="114300" simplePos="0" relativeHeight="251680768" behindDoc="1" locked="0" layoutInCell="1" allowOverlap="1" wp14:anchorId="46E12064" wp14:editId="4A02C42D">
+              <wp:anchor distT="0" distB="0" distL="114300" distR="114300" simplePos="0" relativeHeight="251706368" behindDoc="0" locked="0" layoutInCell="1" allowOverlap="1" wp14:anchorId="15BC1744" wp14:editId="0085CC7B">
                 <wp:simplePos x="0" y="0"/>
-                <wp:positionH relativeFrom="column">
-                  <wp:posOffset>5652135</wp:posOffset>
+                <wp:positionH relativeFrom="margin">
+                  <wp:posOffset>1313815</wp:posOffset>
                 </wp:positionH>
-                <wp:positionV relativeFrom="page">
-                  <wp:posOffset>1946275</wp:posOffset>
+                <wp:positionV relativeFrom="margin">
+                  <wp:posOffset>4921250</wp:posOffset>
                 </wp:positionV>
-                <wp:extent cx="456565" cy="345440"/>
-                <wp:effectExtent l="0" t="0" r="0" b="10160"/>
+                <wp:extent cx="3316605" cy="1488440"/>
+                <wp:effectExtent l="0" t="0" r="36195" b="35560"/>
                 <wp:wrapNone/>
-                <wp:docPr id="27" name="Text Box 27"/>
+                <wp:docPr id="6" name="Text Box 6"/>
                 <wp:cNvGraphicFramePr/>
                 <a:graphic xmlns:a="http://schemas.openxmlformats.org/drawingml/2006/main">
                   <a:graphicData uri="http://schemas.microsoft.com/office/word/2010/wordprocessingShape">
@@ -18086,26 +18170,25 @@
                       <wps:spPr>
                         <a:xfrm>
                           <a:off x="0" y="0"/>
-                          <a:ext cx="456565" cy="345440"/>
+                          <a:ext cx="3316605" cy="1488440"/>
                         </a:xfrm>
                         <a:prstGeom prst="rect">
                           <a:avLst/>
                         </a:prstGeom>
-                        <a:noFill/>
-                        <a:ln>
-                          <a:noFill/>
-                        </a:ln>
-                        <a:effectLst/>
+                        <a:solidFill>
+                          <a:schemeClr val="bg2"/>
+                        </a:solidFill>
+                        <a:ln/>
                       </wps:spPr>
                       <wps:style>
-                        <a:lnRef idx="0">
-                          <a:schemeClr val="accent1"/>
+                        <a:lnRef idx="2">
+                          <a:schemeClr val="dk1"/>
                         </a:lnRef>
-                        <a:fillRef idx="0">
-                          <a:schemeClr val="accent1"/>
+                        <a:fillRef idx="1">
+                          <a:schemeClr val="lt1"/>
                         </a:fillRef>
                         <a:effectRef idx="0">
-                          <a:schemeClr val="accent1"/>
+                          <a:schemeClr val="dk1"/>
                         </a:effectRef>
                         <a:fontRef idx="minor">
                           <a:schemeClr val="dk1"/>
@@ -18114,11 +18197,71 @@
                       <wps:txbx>
                         <w:txbxContent>
                           <w:p>
+                            <w:pPr>
+                              <w:jc w:val="both"/>
+                            </w:pPr>
                             <w:r>
-                              <w:t>(8</w:t>
+                              <w:t xml:space="preserve">Part B Sol  </w:t>
                             </w:r>
                             <w:r>
-                              <w:t>)</w:t>
+                              <w:t xml:space="preserve">      </w:t>
+                            </w:r>
+                            <w:r>
+                              <w:t xml:space="preserve">  numpy .eig    </w:t>
+                            </w:r>
+                            <w:r>
+                              <w:t xml:space="preserve">    </w:t>
+                            </w:r>
+                            <w:r>
+                              <w:t>numpy .eigh</w:t>
+                            </w:r>
+                          </w:p>
+                          <w:p>
+                            <w:pPr>
+                              <w:jc w:val="both"/>
+                            </w:pPr>
+                            <w:r>
+                              <w:t>*****************************************</w:t>
+                            </w:r>
+                          </w:p>
+                          <w:p>
+                            <w:pPr>
+                              <w:jc w:val="both"/>
+                            </w:pPr>
+                            <w:r>
+                              <w:t>3.4363526473  3.4363526473  3.4363526473</w:t>
+                            </w:r>
+                          </w:p>
+                          <w:p>
+                            <w:pPr>
+                              <w:jc w:val="both"/>
+                            </w:pPr>
+                            <w:r>
+                              <w:t>9.9109886642  9.9109886642  9.9109886642</w:t>
+                            </w:r>
+                          </w:p>
+                          <w:p>
+                            <w:pPr>
+                              <w:jc w:val="both"/>
+                            </w:pPr>
+                            <w:r>
+                              <w:t>17.624738783  17.624738783  17.624738783</w:t>
+                            </w:r>
+                          </w:p>
+                          <w:p>
+                            <w:pPr>
+                              <w:jc w:val="both"/>
+                            </w:pPr>
+                            <w:r>
+                              <w:t>23.827919904  23.827919904  23.827919904</w:t>
+                            </w:r>
+                          </w:p>
+                          <w:p>
+                            <w:pPr>
+                              <w:jc w:val="both"/>
+                            </w:pPr>
+                            <w:r>
+                              <w:t>The Unit Tests have PASSED</w:t>
                             </w:r>
                           </w:p>
                         </w:txbxContent>
@@ -18143,232 +18286,99 @@
           </mc:Choice>
           <mc:Fallback>
             <w:pict>
-              <v:shape w14:anchorId="46E12064" id="Text Box 27" o:spid="_x0000_s1042" type="#_x0000_t202" style="position:absolute;margin-left:445.05pt;margin-top:153.25pt;width:35.95pt;height:27.2pt;z-index:-251635712;visibility:visible;mso-wrap-style:square;mso-width-percent:0;mso-height-percent:0;mso-wrap-distance-left:9pt;mso-wrap-distance-top:0;mso-wrap-distance-right:9pt;mso-wrap-distance-bottom:0;mso-position-horizontal:absolute;mso-position-horizontal-relative:text;mso-position-vertical:absolute;mso-position-vertical-relative:page;mso-width-percent:0;mso-height-percent:0;mso-width-relative:margin;mso-height-relative:margin;v-text-anchor:top" o:gfxdata="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" filled="f" stroked="f">
+              <v:shape w14:anchorId="15BC1744" id="Text Box 6" o:spid="_x0000_s1042" type="#_x0000_t202" style="position:absolute;margin-left:103.45pt;margin-top:387.5pt;width:261.15pt;height:117.2pt;z-index:251706368;visibility:visible;mso-wrap-style:square;mso-width-percent:0;mso-height-percent:0;mso-wrap-distance-left:9pt;mso-wrap-distance-top:0;mso-wrap-distance-right:9pt;mso-wrap-distance-bottom:0;mso-position-horizontal:absolute;mso-position-horizontal-relative:margin;mso-position-vertical:absolute;mso-position-vertical-relative:margin;mso-width-percent:0;mso-height-percent:0;mso-width-relative:margin;mso-height-relative:margin;v-text-anchor:top" o:gfxdata="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" fillcolor="#e7e6e6 [3214]" strokecolor="black [3200]" strokeweight="1pt">
                 <v:textbox>
                   <w:txbxContent>
                     <w:p>
+                      <w:pPr>
+                        <w:jc w:val="both"/>
+                      </w:pPr>
                       <w:r>
-                        <w:t>(8</w:t>
+                        <w:t xml:space="preserve">Part B Sol  </w:t>
                       </w:r>
                       <w:r>
-                        <w:t>)</w:t>
+                        <w:t xml:space="preserve">      </w:t>
+                      </w:r>
+                      <w:r>
+                        <w:t xml:space="preserve">  numpy .eig    </w:t>
+                      </w:r>
+                      <w:r>
+                        <w:t xml:space="preserve">    </w:t>
+                      </w:r>
+                      <w:r>
+                        <w:t>numpy .eigh</w:t>
+                      </w:r>
+                    </w:p>
+                    <w:p>
+                      <w:pPr>
+                        <w:jc w:val="both"/>
+                      </w:pPr>
+                      <w:r>
+                        <w:t>*****************************************</w:t>
+                      </w:r>
+                    </w:p>
+                    <w:p>
+                      <w:pPr>
+                        <w:jc w:val="both"/>
+                      </w:pPr>
+                      <w:r>
+                        <w:t>3.4363526473  3.4363526473  3.4363526473</w:t>
+                      </w:r>
+                    </w:p>
+                    <w:p>
+                      <w:pPr>
+                        <w:jc w:val="both"/>
+                      </w:pPr>
+                      <w:r>
+                        <w:t>9.9109886642  9.9109886642  9.9109886642</w:t>
+                      </w:r>
+                    </w:p>
+                    <w:p>
+                      <w:pPr>
+                        <w:jc w:val="both"/>
+                      </w:pPr>
+                      <w:r>
+                        <w:t>17.624738783  17.624738783  17.624738783</w:t>
+                      </w:r>
+                    </w:p>
+                    <w:p>
+                      <w:pPr>
+                        <w:jc w:val="both"/>
+                      </w:pPr>
+                      <w:r>
+                        <w:t>23.827919904  23.827919904  23.827919904</w:t>
+                      </w:r>
+                    </w:p>
+                    <w:p>
+                      <w:pPr>
+                        <w:jc w:val="both"/>
+                      </w:pPr>
+                      <w:r>
+                        <w:t>The Unit Tests have PASSED</w:t>
                       </w:r>
                     </w:p>
                   </w:txbxContent>
                 </v:textbox>
-                <w10:wrap anchory="page"/>
+                <w10:wrap anchorx="margin" anchory="margin"/>
               </v:shape>
             </w:pict>
           </mc:Fallback>
         </mc:AlternateContent>
       </w:r>
-    </w:p>
-    <w:p>
-      <w:pPr>
-        <w:spacing w:line="360" w:lineRule="auto"/>
-        <w:rPr>
-          <w:rFonts w:ascii="Times New Roman" w:hAnsi="Times New Roman" w:cs="Times New Roman"/>
-          <w:sz w:val="32"/>
-        </w:rPr>
-      </w:pPr>
-      <m:oMathPara>
-        <m:oMath>
-          <m:sSub>
-            <m:sSubPr>
-              <m:ctrlPr>
-                <w:rPr>
-                  <w:rFonts w:ascii="Cambria Math" w:hAnsi="Cambria Math" w:cs="Times New Roman"/>
-                  <w:i/>
-                </w:rPr>
-              </m:ctrlPr>
-            </m:sSubPr>
-            <m:e>
-              <m:r>
-                <w:rPr>
-                  <w:rFonts w:ascii="Cambria Math" w:hAnsi="Cambria Math" w:cs="Times New Roman"/>
-                </w:rPr>
-                <m:t>ε</m:t>
-              </m:r>
-            </m:e>
-            <m:sub>
-              <m:r>
-                <w:rPr>
-                  <w:rFonts w:ascii="Cambria Math" w:hAnsi="Cambria Math" w:cs="Times New Roman"/>
-                </w:rPr>
-                <m:t>i</m:t>
-              </m:r>
-            </m:sub>
-          </m:sSub>
-          <m:r>
-            <w:rPr>
-              <w:rFonts w:ascii="Cambria Math" w:hAnsi="Cambria Math" w:cs="Times New Roman"/>
-            </w:rPr>
-            <m:t>=</m:t>
-          </m:r>
-          <m:sSub>
-            <m:sSubPr>
-              <m:ctrlPr>
-                <w:rPr>
-                  <w:rFonts w:ascii="Cambria Math" w:hAnsi="Cambria Math" w:cs="Times New Roman"/>
-                  <w:i/>
-                </w:rPr>
-              </m:ctrlPr>
-            </m:sSubPr>
-            <m:e>
-              <m:r>
-                <w:rPr>
-                  <w:rFonts w:ascii="Cambria Math" w:hAnsi="Cambria Math" w:cs="Times New Roman"/>
-                </w:rPr>
-                <m:t>log</m:t>
-              </m:r>
-            </m:e>
-            <m:sub>
-              <m:r>
-                <w:rPr>
-                  <w:rFonts w:ascii="Cambria Math" w:hAnsi="Cambria Math" w:cs="Times New Roman"/>
-                </w:rPr>
-                <m:t>10</m:t>
-              </m:r>
-            </m:sub>
-          </m:sSub>
-          <m:d>
-            <m:dPr>
-              <m:ctrlPr>
-                <w:rPr>
-                  <w:rFonts w:ascii="Cambria Math" w:hAnsi="Cambria Math" w:cs="Times New Roman"/>
-                  <w:i/>
-                </w:rPr>
-              </m:ctrlPr>
-            </m:dPr>
-            <m:e>
-              <m:d>
-                <m:dPr>
-                  <m:begChr m:val="|"/>
-                  <m:endChr m:val="|"/>
-                  <m:ctrlPr>
-                    <w:rPr>
-                      <w:rFonts w:ascii="Cambria Math" w:hAnsi="Cambria Math" w:cs="Times New Roman"/>
-                      <w:i/>
-                    </w:rPr>
-                  </m:ctrlPr>
-                </m:dPr>
-                <m:e>
-                  <m:f>
-                    <m:fPr>
-                      <m:ctrlPr>
-                        <w:rPr>
-                          <w:rFonts w:ascii="Cambria Math" w:hAnsi="Cambria Math" w:cs="Times New Roman"/>
-                          <w:i/>
-                        </w:rPr>
-                      </m:ctrlPr>
-                    </m:fPr>
-                    <m:num>
-                      <m:sSub>
-                        <m:sSubPr>
-                          <m:ctrlPr>
-                            <w:rPr>
-                              <w:rFonts w:ascii="Cambria Math" w:hAnsi="Cambria Math" w:cs="Times New Roman"/>
-                              <w:i/>
-                            </w:rPr>
-                          </m:ctrlPr>
-                        </m:sSubPr>
-                        <m:e>
-                          <m:r>
-                            <w:rPr>
-                              <w:rFonts w:ascii="Cambria Math" w:hAnsi="Cambria Math" w:cs="Times New Roman"/>
-                            </w:rPr>
-                            <m:t>v</m:t>
-                          </m:r>
-                        </m:e>
-                        <m:sub>
-                          <m:r>
-                            <w:rPr>
-                              <w:rFonts w:ascii="Cambria Math" w:hAnsi="Cambria Math" w:cs="Times New Roman"/>
-                            </w:rPr>
-                            <m:t>i</m:t>
-                          </m:r>
-                        </m:sub>
-                      </m:sSub>
-                      <m:r>
-                        <w:rPr>
-                          <w:rFonts w:ascii="Cambria Math" w:hAnsi="Cambria Math" w:cs="Times New Roman"/>
-                        </w:rPr>
-                        <m:t>-</m:t>
-                      </m:r>
-                      <m:sSub>
-                        <m:sSubPr>
-                          <m:ctrlPr>
-                            <w:rPr>
-                              <w:rFonts w:ascii="Cambria Math" w:hAnsi="Cambria Math" w:cs="Times New Roman"/>
-                              <w:i/>
-                            </w:rPr>
-                          </m:ctrlPr>
-                        </m:sSubPr>
-                        <m:e>
-                          <m:r>
-                            <w:rPr>
-                              <w:rFonts w:ascii="Cambria Math" w:hAnsi="Cambria Math" w:cs="Times New Roman"/>
-                            </w:rPr>
-                            <m:t>u</m:t>
-                          </m:r>
-                        </m:e>
-                        <m:sub>
-                          <m:r>
-                            <w:rPr>
-                              <w:rFonts w:ascii="Cambria Math" w:hAnsi="Cambria Math" w:cs="Times New Roman"/>
-                            </w:rPr>
-                            <m:t>i</m:t>
-                          </m:r>
-                        </m:sub>
-                      </m:sSub>
-                    </m:num>
-                    <m:den>
-                      <m:sSub>
-                        <m:sSubPr>
-                          <m:ctrlPr>
-                            <w:rPr>
-                              <w:rFonts w:ascii="Cambria Math" w:hAnsi="Cambria Math" w:cs="Times New Roman"/>
-                              <w:i/>
-                            </w:rPr>
-                          </m:ctrlPr>
-                        </m:sSubPr>
-                        <m:e>
-                          <m:r>
-                            <w:rPr>
-                              <w:rFonts w:ascii="Cambria Math" w:hAnsi="Cambria Math" w:cs="Times New Roman"/>
-                            </w:rPr>
-                            <m:t>u</m:t>
-                          </m:r>
-                        </m:e>
-                        <m:sub>
-                          <m:r>
-                            <w:rPr>
-                              <w:rFonts w:ascii="Cambria Math" w:hAnsi="Cambria Math" w:cs="Times New Roman"/>
-                            </w:rPr>
-                            <m:t>i</m:t>
-                          </m:r>
-                        </m:sub>
-                      </m:sSub>
-                    </m:den>
-                  </m:f>
-                </m:e>
-              </m:d>
-            </m:e>
-          </m:d>
-          <m:r>
-            <w:rPr>
-              <w:rFonts w:ascii="Cambria Math" w:hAnsi="Cambria Math" w:cs="Times New Roman"/>
-            </w:rPr>
-            <m:t xml:space="preserve"> with i=1, …  , n</m:t>
-          </m:r>
-        </m:oMath>
-      </m:oMathPara>
-    </w:p>
-    <w:p>
-      <w:pPr>
-        <w:spacing w:line="360" w:lineRule="auto"/>
-        <w:rPr>
-          <w:rFonts w:ascii="Times New Roman" w:eastAsiaTheme="minorEastAsia" w:hAnsi="Times New Roman" w:cs="Times New Roman"/>
+      <w:r>
+        <w:rPr>
+          <w:rFonts w:ascii="Times New Roman" w:eastAsiaTheme="minorEastAsia" w:hAnsi="Times New Roman" w:cs="Times New Roman"/>
+        </w:rPr>
+        <w:t xml:space="preserve"> </w:t>
+      </w:r>
+    </w:p>
+    <w:p>
+      <w:pPr>
+        <w:spacing w:line="360" w:lineRule="auto"/>
+        <w:jc w:val="center"/>
+        <w:rPr>
+          <w:rFonts w:ascii="Times New Roman" w:eastAsiaTheme="minorEastAsia" w:hAnsi="Times New Roman" w:cs="Times New Roman"/>
+          <w:b/>
           <w:sz w:val="12"/>
           <w:szCs w:val="12"/>
         </w:rPr>
@@ -18381,28 +18391,201 @@
           <w:rFonts w:ascii="Times New Roman" w:eastAsiaTheme="minorEastAsia" w:hAnsi="Times New Roman" w:cs="Times New Roman"/>
         </w:rPr>
       </w:pPr>
-      <w:r>
-        <w:rPr>
-          <w:rFonts w:ascii="Times New Roman" w:eastAsiaTheme="minorEastAsia" w:hAnsi="Times New Roman" w:cs="Times New Roman"/>
-        </w:rPr>
-        <w:t xml:space="preserve">The results can be seen below in </w:t>
+    </w:p>
+    <w:p>
+      <w:pPr>
+        <w:spacing w:line="360" w:lineRule="auto"/>
+        <w:rPr>
+          <w:rFonts w:ascii="Times New Roman" w:eastAsiaTheme="minorEastAsia" w:hAnsi="Times New Roman" w:cs="Times New Roman"/>
+        </w:rPr>
+      </w:pPr>
+      <w:r>
+        <w:rPr>
+          <w:rFonts w:ascii="Times New Roman" w:eastAsiaTheme="minorEastAsia" w:hAnsi="Times New Roman" w:cs="Times New Roman"/>
+        </w:rPr>
+        <w:t xml:space="preserve">It allows the end user to </w:t>
+      </w:r>
+      <w:r>
+        <w:rPr>
+          <w:rFonts w:ascii="Times New Roman" w:eastAsiaTheme="minorEastAsia" w:hAnsi="Times New Roman" w:cs="Times New Roman"/>
+        </w:rPr>
+        <w:t xml:space="preserve">individually </w:t>
+      </w:r>
+      <w:r>
+        <w:rPr>
+          <w:rFonts w:ascii="Times New Roman" w:eastAsiaTheme="minorEastAsia" w:hAnsi="Times New Roman" w:cs="Times New Roman"/>
+        </w:rPr>
+        <w:t>see the comparison and get an explicit Passed or Not Passed at the end</w:t>
+      </w:r>
+      <w:r>
+        <w:rPr>
+          <w:rFonts w:ascii="Times New Roman" w:eastAsiaTheme="minorEastAsia" w:hAnsi="Times New Roman" w:cs="Times New Roman"/>
+        </w:rPr>
+        <w:t xml:space="preserve"> of the output</w:t>
+      </w:r>
+      <w:r>
+        <w:rPr>
+          <w:rFonts w:ascii="Times New Roman" w:eastAsiaTheme="minorEastAsia" w:hAnsi="Times New Roman" w:cs="Times New Roman"/>
+        </w:rPr>
+        <w:t xml:space="preserve"> to validate their visual observation.</w:t>
+      </w:r>
+    </w:p>
+    <w:p>
+      <w:pPr>
+        <w:spacing w:line="360" w:lineRule="auto"/>
+        <w:rPr>
+          <w:rFonts w:ascii="Times New Roman" w:eastAsiaTheme="minorEastAsia" w:hAnsi="Times New Roman" w:cs="Times New Roman"/>
+        </w:rPr>
+      </w:pPr>
+    </w:p>
+    <w:p>
+      <w:pPr>
+        <w:spacing w:line="360" w:lineRule="auto"/>
+        <w:rPr>
+          <w:rFonts w:ascii="Times New Roman" w:eastAsiaTheme="minorEastAsia" w:hAnsi="Times New Roman" w:cs="Times New Roman"/>
+        </w:rPr>
+      </w:pPr>
+    </w:p>
+    <w:p>
+      <w:pPr>
+        <w:spacing w:line="360" w:lineRule="auto"/>
+        <w:rPr>
+          <w:rFonts w:ascii="Times New Roman" w:eastAsiaTheme="minorEastAsia" w:hAnsi="Times New Roman" w:cs="Times New Roman"/>
+        </w:rPr>
+      </w:pPr>
+    </w:p>
+    <w:p>
+      <w:pPr>
+        <w:spacing w:line="360" w:lineRule="auto"/>
+        <w:rPr>
+          <w:rFonts w:ascii="Times New Roman" w:eastAsiaTheme="minorEastAsia" w:hAnsi="Times New Roman" w:cs="Times New Roman"/>
+        </w:rPr>
+      </w:pPr>
+    </w:p>
+    <w:p>
+      <w:pPr>
+        <w:spacing w:line="360" w:lineRule="auto"/>
+        <w:rPr>
+          <w:rFonts w:ascii="Times New Roman" w:hAnsi="Times New Roman" w:cs="Times New Roman"/>
+          <w:sz w:val="32"/>
+        </w:rPr>
+      </w:pPr>
+      <w:r>
+        <w:rPr>
+          <w:rFonts w:ascii="Times New Roman" w:hAnsi="Times New Roman" w:cs="Times New Roman"/>
+          <w:sz w:val="32"/>
+        </w:rPr>
+        <w:lastRenderedPageBreak/>
+        <w:t>4</w:t>
+      </w:r>
+      <w:r>
+        <w:rPr>
+          <w:rFonts w:ascii="Times New Roman" w:hAnsi="Times New Roman" w:cs="Times New Roman"/>
+          <w:sz w:val="32"/>
+        </w:rPr>
+        <w:t>.4</w:t>
+      </w:r>
+      <w:r>
+        <w:rPr>
+          <w:rFonts w:ascii="Times New Roman" w:hAnsi="Times New Roman" w:cs="Times New Roman"/>
+          <w:sz w:val="32"/>
+        </w:rPr>
+        <w:t xml:space="preserve"> </w:t>
+      </w:r>
+      <w:r>
+        <w:rPr>
+          <w:rFonts w:ascii="Times New Roman" w:hAnsi="Times New Roman" w:cs="Times New Roman"/>
+          <w:sz w:val="32"/>
+        </w:rPr>
+        <w:tab/>
+      </w:r>
+      <w:r>
+        <w:rPr>
+          <w:rFonts w:ascii="Times New Roman" w:hAnsi="Times New Roman" w:cs="Times New Roman"/>
+          <w:sz w:val="32"/>
+        </w:rPr>
+        <w:t>Part D</w:t>
+      </w:r>
+    </w:p>
+    <w:p>
+      <w:pPr>
+        <w:spacing w:line="360" w:lineRule="auto"/>
+        <w:rPr>
+          <w:rFonts w:ascii="Times New Roman" w:eastAsiaTheme="minorEastAsia" w:hAnsi="Times New Roman" w:cs="Times New Roman"/>
+        </w:rPr>
+      </w:pPr>
+      <w:r>
+        <w:rPr>
+          <w:rFonts w:ascii="Times New Roman" w:eastAsiaTheme="minorEastAsia" w:hAnsi="Times New Roman" w:cs="Times New Roman"/>
+        </w:rPr>
+        <w:t xml:space="preserve">Through the exploration of quantum dots in three dimensions for one electron the slightly modified </w:t>
+      </w:r>
+      <w:r>
+        <w:rPr>
+          <w:rFonts w:ascii="Times New Roman" w:eastAsiaTheme="minorEastAsia" w:hAnsi="Times New Roman" w:cs="Times New Roman"/>
+        </w:rPr>
+        <w:t>algorithm</w:t>
+      </w:r>
+      <w:r>
+        <w:rPr>
+          <w:rFonts w:ascii="Times New Roman" w:eastAsiaTheme="minorEastAsia" w:hAnsi="Times New Roman" w:cs="Times New Roman"/>
+        </w:rPr>
+        <w:t xml:space="preserve"> </w:t>
+      </w:r>
+      <w:r>
+        <w:rPr>
+          <w:rFonts w:ascii="Times New Roman" w:eastAsiaTheme="minorEastAsia" w:hAnsi="Times New Roman" w:cs="Times New Roman"/>
+        </w:rPr>
+        <w:t>resulted in the following expected vs numerical results</w:t>
+      </w:r>
+      <w:r>
+        <w:rPr>
+          <w:rFonts w:ascii="Times New Roman" w:eastAsiaTheme="minorEastAsia" w:hAnsi="Times New Roman" w:cs="Times New Roman"/>
+        </w:rPr>
+        <w:t xml:space="preserve"> in </w:t>
       </w:r>
       <w:r>
         <w:rPr>
           <w:rFonts w:ascii="Times New Roman" w:eastAsiaTheme="minorEastAsia" w:hAnsi="Times New Roman" w:cs="Times New Roman"/>
           <w:i/>
         </w:rPr>
-        <w:t>Table 1</w:t>
-      </w:r>
-      <w:r>
-        <w:rPr>
-          <w:rFonts w:ascii="Times New Roman" w:eastAsiaTheme="minorEastAsia" w:hAnsi="Times New Roman" w:cs="Times New Roman"/>
-        </w:rPr>
-        <w:t>.</w:t>
-      </w:r>
-    </w:p>
-    <w:p>
-      <w:pPr>
+        <w:t xml:space="preserve">Table </w:t>
+      </w:r>
+      <w:r>
+        <w:rPr>
+          <w:rFonts w:ascii="Times New Roman" w:eastAsiaTheme="minorEastAsia" w:hAnsi="Times New Roman" w:cs="Times New Roman"/>
+          <w:i/>
+        </w:rPr>
+        <w:t>4</w:t>
+      </w:r>
+      <w:r>
+        <w:rPr>
+          <w:rFonts w:ascii="Times New Roman" w:eastAsiaTheme="minorEastAsia" w:hAnsi="Times New Roman" w:cs="Times New Roman"/>
+        </w:rPr>
+        <w:t xml:space="preserve">. </w:t>
+      </w:r>
+      <w:r>
+        <w:rPr>
+          <w:rFonts w:ascii="Times New Roman" w:eastAsiaTheme="minorEastAsia" w:hAnsi="Times New Roman" w:cs="Times New Roman"/>
+        </w:rPr>
+        <w:t>The same initial conditions used in Section 4.2 were used for these values.</w:t>
+      </w:r>
+    </w:p>
+    <w:p>
+      <w:pPr>
+        <w:spacing w:line="360" w:lineRule="auto"/>
+        <w:rPr>
+          <w:rFonts w:ascii="Times New Roman" w:eastAsiaTheme="minorEastAsia" w:hAnsi="Times New Roman" w:cs="Times New Roman"/>
+          <w:sz w:val="12"/>
+          <w:szCs w:val="12"/>
+        </w:rPr>
+      </w:pPr>
+    </w:p>
+    <w:p>
+      <w:pPr>
+        <w:tabs>
+          <w:tab w:val="left" w:pos="2425"/>
+        </w:tabs>
         <w:spacing w:line="360" w:lineRule="auto"/>
         <w:rPr>
           <w:rFonts w:ascii="Times New Roman" w:eastAsiaTheme="minorEastAsia" w:hAnsi="Times New Roman" w:cs="Times New Roman"/>
@@ -18420,7 +18603,10 @@
       </w:tblPr>
       <w:tblGrid>
         <w:gridCol w:w="1345"/>
-        <w:gridCol w:w="1446"/>
+        <w:gridCol w:w="1596"/>
+        <w:gridCol w:w="1596"/>
+        <w:gridCol w:w="1596"/>
+        <w:gridCol w:w="1596"/>
       </w:tblGrid>
       <w:tr>
         <w:trPr>
@@ -18430,6 +18616,7 @@
         <w:tc>
           <w:tcPr>
             <w:tcW w:w="1345" w:type="dxa"/>
+            <w:shd w:val="clear" w:color="auto" w:fill="E7E6E6" w:themeFill="background2"/>
           </w:tcPr>
           <w:p>
             <w:pPr>
@@ -18440,18 +18627,41 @@
                 <w:i/>
               </w:rPr>
             </w:pPr>
+          </w:p>
+        </w:tc>
+        <w:tc>
+          <w:tcPr>
+            <w:tcW w:w="1596" w:type="dxa"/>
+            <w:shd w:val="clear" w:color="auto" w:fill="E7E6E6" w:themeFill="background2"/>
+          </w:tcPr>
+          <w:p>
+            <w:pPr>
+              <w:spacing w:line="360" w:lineRule="auto"/>
+              <w:jc w:val="center"/>
+              <w:rPr>
+                <w:rFonts w:ascii="Times New Roman" w:eastAsiaTheme="minorEastAsia" w:hAnsi="Times New Roman" w:cs="Times New Roman"/>
+                <w:vertAlign w:val="subscript"/>
+              </w:rPr>
+            </w:pPr>
             <w:r>
               <w:rPr>
                 <w:rFonts w:ascii="Times New Roman" w:eastAsiaTheme="minorEastAsia" w:hAnsi="Times New Roman" w:cs="Times New Roman"/>
-                <w:i/>
-              </w:rPr>
-              <w:t>N</w:t>
+              </w:rPr>
+              <w:t>E</w:t>
+            </w:r>
+            <w:r>
+              <w:rPr>
+                <w:rFonts w:ascii="Times New Roman" w:eastAsiaTheme="minorEastAsia" w:hAnsi="Times New Roman" w:cs="Times New Roman"/>
+                <w:vertAlign w:val="subscript"/>
+              </w:rPr>
+              <w:t>1</w:t>
             </w:r>
           </w:p>
         </w:tc>
         <w:tc>
           <w:tcPr>
-            <w:tcW w:w="1446" w:type="dxa"/>
+            <w:tcW w:w="1596" w:type="dxa"/>
+            <w:shd w:val="clear" w:color="auto" w:fill="E7E6E6" w:themeFill="background2"/>
           </w:tcPr>
           <w:p>
             <w:pPr>
@@ -18465,9 +18675,71 @@
             <w:r>
               <w:rPr>
                 <w:rFonts w:ascii="Times New Roman" w:eastAsiaTheme="minorEastAsia" w:hAnsi="Times New Roman" w:cs="Times New Roman"/>
-                <w:i/>
-              </w:rPr>
-              <w:t>ε</w:t>
+              </w:rPr>
+              <w:t>E</w:t>
+            </w:r>
+            <w:r>
+              <w:rPr>
+                <w:rFonts w:ascii="Times New Roman" w:eastAsiaTheme="minorEastAsia" w:hAnsi="Times New Roman" w:cs="Times New Roman"/>
+                <w:vertAlign w:val="subscript"/>
+              </w:rPr>
+              <w:t>2</w:t>
+            </w:r>
+          </w:p>
+        </w:tc>
+        <w:tc>
+          <w:tcPr>
+            <w:tcW w:w="1596" w:type="dxa"/>
+            <w:shd w:val="clear" w:color="auto" w:fill="E7E6E6" w:themeFill="background2"/>
+          </w:tcPr>
+          <w:p>
+            <w:pPr>
+              <w:spacing w:line="360" w:lineRule="auto"/>
+              <w:jc w:val="center"/>
+              <w:rPr>
+                <w:rFonts w:ascii="Times New Roman" w:eastAsiaTheme="minorEastAsia" w:hAnsi="Times New Roman" w:cs="Times New Roman"/>
+              </w:rPr>
+            </w:pPr>
+            <w:r>
+              <w:rPr>
+                <w:rFonts w:ascii="Times New Roman" w:eastAsiaTheme="minorEastAsia" w:hAnsi="Times New Roman" w:cs="Times New Roman"/>
+              </w:rPr>
+              <w:t>E</w:t>
+            </w:r>
+            <w:r>
+              <w:rPr>
+                <w:rFonts w:ascii="Times New Roman" w:eastAsiaTheme="minorEastAsia" w:hAnsi="Times New Roman" w:cs="Times New Roman"/>
+                <w:vertAlign w:val="subscript"/>
+              </w:rPr>
+              <w:t>3</w:t>
+            </w:r>
+          </w:p>
+        </w:tc>
+        <w:tc>
+          <w:tcPr>
+            <w:tcW w:w="1596" w:type="dxa"/>
+            <w:shd w:val="clear" w:color="auto" w:fill="E7E6E6" w:themeFill="background2"/>
+          </w:tcPr>
+          <w:p>
+            <w:pPr>
+              <w:spacing w:line="360" w:lineRule="auto"/>
+              <w:jc w:val="center"/>
+              <w:rPr>
+                <w:rFonts w:ascii="Times New Roman" w:eastAsiaTheme="minorEastAsia" w:hAnsi="Times New Roman" w:cs="Times New Roman"/>
+              </w:rPr>
+            </w:pPr>
+            <w:r>
+              <w:rPr>
+                <w:rFonts w:ascii="Times New Roman" w:eastAsiaTheme="minorEastAsia" w:hAnsi="Times New Roman" w:cs="Times New Roman"/>
+              </w:rPr>
+              <w:t>E</w:t>
+            </w:r>
+            <w:r>
+              <w:rPr>
+                <w:rFonts w:ascii="Times New Roman" w:eastAsiaTheme="minorEastAsia" w:hAnsi="Times New Roman" w:cs="Times New Roman"/>
+                <w:vertAlign w:val="subscript"/>
+              </w:rPr>
+              <w:t>4</w:t>
             </w:r>
           </w:p>
         </w:tc>
@@ -18480,6 +18752,7 @@
         <w:tc>
           <w:tcPr>
             <w:tcW w:w="1345" w:type="dxa"/>
+            <w:shd w:val="clear" w:color="auto" w:fill="E7E6E6" w:themeFill="background2"/>
           </w:tcPr>
           <w:p>
             <w:pPr>
@@ -18493,13 +18766,13 @@
               <w:rPr>
                 <w:rFonts w:ascii="Times New Roman" w:eastAsiaTheme="minorEastAsia" w:hAnsi="Times New Roman" w:cs="Times New Roman"/>
               </w:rPr>
-              <w:t>10</w:t>
+              <w:t>Numerical</w:t>
             </w:r>
           </w:p>
         </w:tc>
         <w:tc>
           <w:tcPr>
-            <w:tcW w:w="1446" w:type="dxa"/>
+            <w:tcW w:w="1596" w:type="dxa"/>
           </w:tcPr>
           <w:p>
             <w:pPr>
@@ -18513,19 +18786,13 @@
               <w:rPr>
                 <w:rFonts w:ascii="Times New Roman" w:eastAsiaTheme="minorEastAsia" w:hAnsi="Times New Roman" w:cs="Times New Roman"/>
               </w:rPr>
-              <w:t>-1.179698</w:t>
+              <w:t>4.3444801411</w:t>
             </w:r>
           </w:p>
         </w:tc>
-      </w:tr>
-      <w:tr>
-        <w:trPr>
-          <w:trHeight w:val="380"/>
-          <w:jc w:val="center"/>
-        </w:trPr>
         <w:tc>
           <w:tcPr>
-            <w:tcW w:w="1345" w:type="dxa"/>
+            <w:tcW w:w="1596" w:type="dxa"/>
           </w:tcPr>
           <w:p>
             <w:pPr>
@@ -18539,13 +18806,13 @@
               <w:rPr>
                 <w:rFonts w:ascii="Times New Roman" w:eastAsiaTheme="minorEastAsia" w:hAnsi="Times New Roman" w:cs="Times New Roman"/>
               </w:rPr>
-              <w:t>100</w:t>
+              <w:t>11.172505935</w:t>
             </w:r>
           </w:p>
         </w:tc>
         <w:tc>
           <w:tcPr>
-            <w:tcW w:w="1446" w:type="dxa"/>
+            <w:tcW w:w="1596" w:type="dxa"/>
           </w:tcPr>
           <w:p>
             <w:pPr>
@@ -18559,7 +18826,27 @@
               <w:rPr>
                 <w:rFonts w:ascii="Times New Roman" w:eastAsiaTheme="minorEastAsia" w:hAnsi="Times New Roman" w:cs="Times New Roman"/>
               </w:rPr>
-              <w:t>-3.088037</w:t>
+              <w:t>18.858022617</w:t>
+            </w:r>
+          </w:p>
+        </w:tc>
+        <w:tc>
+          <w:tcPr>
+            <w:tcW w:w="1596" w:type="dxa"/>
+          </w:tcPr>
+          <w:p>
+            <w:pPr>
+              <w:spacing w:line="360" w:lineRule="auto"/>
+              <w:jc w:val="center"/>
+              <w:rPr>
+                <w:rFonts w:ascii="Times New Roman" w:eastAsiaTheme="minorEastAsia" w:hAnsi="Times New Roman" w:cs="Times New Roman"/>
+              </w:rPr>
+            </w:pPr>
+            <w:r>
+              <w:rPr>
+                <w:rFonts w:ascii="Times New Roman" w:eastAsiaTheme="minorEastAsia" w:hAnsi="Times New Roman" w:cs="Times New Roman"/>
+              </w:rPr>
+              <w:t>25.224991306</w:t>
             </w:r>
           </w:p>
         </w:tc>
@@ -18572,6 +18859,7 @@
         <w:tc>
           <w:tcPr>
             <w:tcW w:w="1345" w:type="dxa"/>
+            <w:shd w:val="clear" w:color="auto" w:fill="E7E6E6" w:themeFill="background2"/>
           </w:tcPr>
           <w:p>
             <w:pPr>
@@ -18585,13 +18873,13 @@
               <w:rPr>
                 <w:rFonts w:ascii="Times New Roman" w:eastAsiaTheme="minorEastAsia" w:hAnsi="Times New Roman" w:cs="Times New Roman"/>
               </w:rPr>
-              <w:t>1000</w:t>
+              <w:t>Expected</w:t>
             </w:r>
           </w:p>
         </w:tc>
         <w:tc>
           <w:tcPr>
-            <w:tcW w:w="1446" w:type="dxa"/>
+            <w:tcW w:w="1596" w:type="dxa"/>
           </w:tcPr>
           <w:p>
             <w:pPr>
@@ -18605,11 +18893,202 @@
               <w:rPr>
                 <w:rFonts w:ascii="Times New Roman" w:eastAsiaTheme="minorEastAsia" w:hAnsi="Times New Roman" w:cs="Times New Roman"/>
               </w:rPr>
-              <w:t>-5.080052</w:t>
+              <w:t>4.35</w:t>
+            </w:r>
+          </w:p>
+        </w:tc>
+        <w:tc>
+          <w:tcPr>
+            <w:tcW w:w="1596" w:type="dxa"/>
+          </w:tcPr>
+          <w:p>
+            <w:pPr>
+              <w:spacing w:line="360" w:lineRule="auto"/>
+              <w:jc w:val="center"/>
+              <w:rPr>
+                <w:rFonts w:ascii="Times New Roman" w:eastAsiaTheme="minorEastAsia" w:hAnsi="Times New Roman" w:cs="Times New Roman"/>
+              </w:rPr>
+            </w:pPr>
+            <w:r>
+              <w:rPr>
+                <w:rFonts w:ascii="Times New Roman" w:eastAsiaTheme="minorEastAsia" w:hAnsi="Times New Roman" w:cs="Times New Roman"/>
+              </w:rPr>
+              <w:t>11.18</w:t>
+            </w:r>
+          </w:p>
+        </w:tc>
+        <w:tc>
+          <w:tcPr>
+            <w:tcW w:w="1596" w:type="dxa"/>
+          </w:tcPr>
+          <w:p>
+            <w:pPr>
+              <w:spacing w:line="360" w:lineRule="auto"/>
+              <w:jc w:val="center"/>
+              <w:rPr>
+                <w:rFonts w:ascii="Times New Roman" w:eastAsiaTheme="minorEastAsia" w:hAnsi="Times New Roman" w:cs="Times New Roman"/>
+              </w:rPr>
+            </w:pPr>
+            <w:r>
+              <w:rPr>
+                <w:rFonts w:ascii="Times New Roman" w:eastAsiaTheme="minorEastAsia" w:hAnsi="Times New Roman" w:cs="Times New Roman"/>
+              </w:rPr>
+              <w:t>1</w:t>
+            </w:r>
+            <w:r>
+              <w:rPr>
+                <w:rFonts w:ascii="Times New Roman" w:eastAsiaTheme="minorEastAsia" w:hAnsi="Times New Roman" w:cs="Times New Roman"/>
+              </w:rPr>
+              <w:t>8.86</w:t>
+            </w:r>
+          </w:p>
+        </w:tc>
+        <w:tc>
+          <w:tcPr>
+            <w:tcW w:w="1596" w:type="dxa"/>
+          </w:tcPr>
+          <w:p>
+            <w:pPr>
+              <w:spacing w:line="360" w:lineRule="auto"/>
+              <w:jc w:val="center"/>
+              <w:rPr>
+                <w:rFonts w:ascii="Times New Roman" w:eastAsiaTheme="minorEastAsia" w:hAnsi="Times New Roman" w:cs="Times New Roman"/>
+              </w:rPr>
+            </w:pPr>
+            <w:r>
+              <w:rPr>
+                <w:rFonts w:ascii="Times New Roman" w:eastAsiaTheme="minorEastAsia" w:hAnsi="Times New Roman" w:cs="Times New Roman"/>
+              </w:rPr>
+              <w:t>25.25</w:t>
             </w:r>
           </w:p>
         </w:tc>
       </w:tr>
+    </w:tbl>
+    <w:p>
+      <w:pPr>
+        <w:spacing w:line="360" w:lineRule="auto"/>
+        <w:rPr>
+          <w:rFonts w:ascii="Times New Roman" w:eastAsiaTheme="minorEastAsia" w:hAnsi="Times New Roman" w:cs="Times New Roman"/>
+          <w:b/>
+          <w:sz w:val="12"/>
+          <w:szCs w:val="12"/>
+        </w:rPr>
+      </w:pPr>
+    </w:p>
+    <w:p>
+      <w:pPr>
+        <w:spacing w:line="360" w:lineRule="auto"/>
+        <w:jc w:val="center"/>
+        <w:rPr>
+          <w:rFonts w:ascii="Times New Roman" w:eastAsiaTheme="minorEastAsia" w:hAnsi="Times New Roman" w:cs="Times New Roman"/>
+          <w:b/>
+        </w:rPr>
+      </w:pPr>
+      <w:r>
+        <w:rPr>
+          <w:rFonts w:ascii="Times New Roman" w:eastAsiaTheme="minorEastAsia" w:hAnsi="Times New Roman" w:cs="Times New Roman"/>
+          <w:b/>
+        </w:rPr>
+        <w:t>Table 4</w:t>
+      </w:r>
+      <w:r>
+        <w:rPr>
+          <w:rFonts w:ascii="Times New Roman" w:eastAsiaTheme="minorEastAsia" w:hAnsi="Times New Roman" w:cs="Times New Roman"/>
+          <w:b/>
+        </w:rPr>
+        <w:t xml:space="preserve">: </w:t>
+      </w:r>
+      <w:r>
+        <w:rPr>
+          <w:rFonts w:ascii="Times New Roman" w:eastAsiaTheme="minorEastAsia" w:hAnsi="Times New Roman" w:cs="Times New Roman"/>
+          <w:b/>
+        </w:rPr>
+        <w:t>Numerical vs Expected</w:t>
+      </w:r>
+      <w:r>
+        <w:rPr>
+          <w:rFonts w:ascii="Times New Roman" w:eastAsiaTheme="minorEastAsia" w:hAnsi="Times New Roman" w:cs="Times New Roman"/>
+          <w:b/>
+        </w:rPr>
+        <w:t xml:space="preserve"> – Part D</w:t>
+      </w:r>
+    </w:p>
+    <w:p>
+      <w:pPr>
+        <w:spacing w:line="360" w:lineRule="auto"/>
+        <w:jc w:val="center"/>
+        <w:rPr>
+          <w:rFonts w:ascii="Times New Roman" w:eastAsiaTheme="minorEastAsia" w:hAnsi="Times New Roman" w:cs="Times New Roman"/>
+          <w:b/>
+          <w:sz w:val="12"/>
+          <w:szCs w:val="12"/>
+        </w:rPr>
+      </w:pPr>
+    </w:p>
+    <w:p>
+      <w:pPr>
+        <w:tabs>
+          <w:tab w:val="left" w:pos="2425"/>
+        </w:tabs>
+        <w:spacing w:line="360" w:lineRule="auto"/>
+        <w:rPr>
+          <w:rFonts w:ascii="Times New Roman" w:eastAsiaTheme="minorEastAsia" w:hAnsi="Times New Roman" w:cs="Times New Roman"/>
+        </w:rPr>
+      </w:pPr>
+      <w:r>
+        <w:rPr>
+          <w:rFonts w:ascii="Times New Roman" w:eastAsiaTheme="minorEastAsia" w:hAnsi="Times New Roman" w:cs="Times New Roman"/>
+        </w:rPr>
+        <w:t xml:space="preserve">The relationship between matrix dimension and then computational time with the amount of transformational iterations needed for the solution tolerance can be seen below in </w:t>
+      </w:r>
+      <w:r>
+        <w:rPr>
+          <w:rFonts w:ascii="Times New Roman" w:eastAsiaTheme="minorEastAsia" w:hAnsi="Times New Roman" w:cs="Times New Roman"/>
+          <w:i/>
+        </w:rPr>
+        <w:t xml:space="preserve">Table </w:t>
+      </w:r>
+      <w:r>
+        <w:rPr>
+          <w:rFonts w:ascii="Times New Roman" w:eastAsiaTheme="minorEastAsia" w:hAnsi="Times New Roman" w:cs="Times New Roman"/>
+          <w:i/>
+        </w:rPr>
+        <w:t>5</w:t>
+      </w:r>
+      <w:r>
+        <w:rPr>
+          <w:rFonts w:ascii="Times New Roman" w:eastAsiaTheme="minorEastAsia" w:hAnsi="Times New Roman" w:cs="Times New Roman"/>
+        </w:rPr>
+        <w:t>.</w:t>
+      </w:r>
+    </w:p>
+    <w:p>
+      <w:pPr>
+        <w:tabs>
+          <w:tab w:val="left" w:pos="2425"/>
+        </w:tabs>
+        <w:spacing w:line="360" w:lineRule="auto"/>
+        <w:rPr>
+          <w:rFonts w:ascii="Times New Roman" w:eastAsiaTheme="minorEastAsia" w:hAnsi="Times New Roman" w:cs="Times New Roman"/>
+          <w:sz w:val="12"/>
+          <w:szCs w:val="12"/>
+        </w:rPr>
+      </w:pPr>
+    </w:p>
+    <w:tbl>
+      <w:tblPr>
+        <w:tblStyle w:val="TableGrid"/>
+        <w:tblW w:w="0" w:type="auto"/>
+        <w:jc w:val="center"/>
+        <w:tblLook w:val="04A0" w:firstRow="1" w:lastRow="0" w:firstColumn="1" w:lastColumn="0" w:noHBand="0" w:noVBand="1"/>
+      </w:tblPr>
+      <w:tblGrid>
+        <w:gridCol w:w="1345"/>
+        <w:gridCol w:w="2517"/>
+        <w:gridCol w:w="1596"/>
+        <w:gridCol w:w="2364"/>
+      </w:tblGrid>
       <w:tr>
         <w:trPr>
           <w:trHeight w:val="380"/>
@@ -18618,6 +19097,7 @@
         <w:tc>
           <w:tcPr>
             <w:tcW w:w="1345" w:type="dxa"/>
+            <w:shd w:val="clear" w:color="auto" w:fill="E7E6E6" w:themeFill="background2"/>
           </w:tcPr>
           <w:p>
             <w:pPr>
@@ -18631,13 +19111,14 @@
               <w:rPr>
                 <w:rFonts w:ascii="Times New Roman" w:eastAsiaTheme="minorEastAsia" w:hAnsi="Times New Roman" w:cs="Times New Roman"/>
               </w:rPr>
-              <w:t>10000</w:t>
+              <w:t>n</w:t>
             </w:r>
           </w:p>
         </w:tc>
         <w:tc>
           <w:tcPr>
-            <w:tcW w:w="1446" w:type="dxa"/>
+            <w:tcW w:w="2517" w:type="dxa"/>
+            <w:shd w:val="clear" w:color="auto" w:fill="E7E6E6" w:themeFill="background2"/>
           </w:tcPr>
           <w:p>
             <w:pPr>
@@ -18645,17 +19126,637 @@
               <w:jc w:val="center"/>
               <w:rPr>
                 <w:rFonts w:ascii="Times New Roman" w:eastAsiaTheme="minorEastAsia" w:hAnsi="Times New Roman" w:cs="Times New Roman"/>
+                <w:vertAlign w:val="subscript"/>
               </w:rPr>
             </w:pPr>
             <w:r>
               <w:rPr>
                 <w:rFonts w:ascii="Times New Roman" w:eastAsiaTheme="minorEastAsia" w:hAnsi="Times New Roman" w:cs="Times New Roman"/>
               </w:rPr>
-              <w:t>-7.079268</w:t>
+              <w:t>Computation Time (s)</w:t>
+            </w:r>
+          </w:p>
+        </w:tc>
+        <w:tc>
+          <w:tcPr>
+            <w:tcW w:w="1596" w:type="dxa"/>
+            <w:shd w:val="clear" w:color="auto" w:fill="E7E6E6" w:themeFill="background2"/>
+          </w:tcPr>
+          <w:p>
+            <w:pPr>
+              <w:spacing w:line="360" w:lineRule="auto"/>
+              <w:jc w:val="center"/>
+              <w:rPr>
+                <w:rFonts w:ascii="Times New Roman" w:eastAsiaTheme="minorEastAsia" w:hAnsi="Times New Roman" w:cs="Times New Roman"/>
+                <w:i/>
+              </w:rPr>
+            </w:pPr>
+            <w:r>
+              <w:rPr>
+                <w:rFonts w:ascii="Times New Roman" w:eastAsiaTheme="minorEastAsia" w:hAnsi="Times New Roman" w:cs="Times New Roman"/>
+              </w:rPr>
+              <w:t>I</w:t>
+            </w:r>
+            <w:r>
+              <w:rPr>
+                <w:rFonts w:ascii="Times New Roman" w:eastAsiaTheme="minorEastAsia" w:hAnsi="Times New Roman" w:cs="Times New Roman"/>
+              </w:rPr>
+              <w:t>terations</w:t>
+            </w:r>
+          </w:p>
+        </w:tc>
+        <w:tc>
+          <w:tcPr>
+            <w:tcW w:w="2364" w:type="dxa"/>
+            <w:shd w:val="clear" w:color="auto" w:fill="E7E6E6" w:themeFill="background2"/>
+          </w:tcPr>
+          <w:p>
+            <w:pPr>
+              <w:spacing w:line="360" w:lineRule="auto"/>
+              <w:jc w:val="center"/>
+              <w:rPr>
+                <w:rFonts w:ascii="Times New Roman" w:eastAsiaTheme="minorEastAsia" w:hAnsi="Times New Roman" w:cs="Times New Roman"/>
+              </w:rPr>
+            </w:pPr>
+            <w:r>
+              <w:rPr>
+                <w:rFonts w:ascii="Times New Roman" w:eastAsiaTheme="minorEastAsia" w:hAnsi="Times New Roman" w:cs="Times New Roman"/>
+              </w:rPr>
+              <w:t>Iterations</w:t>
+            </w:r>
+            <w:r>
+              <w:rPr>
+                <w:rFonts w:ascii="Times New Roman" w:eastAsiaTheme="minorEastAsia" w:hAnsi="Times New Roman" w:cs="Times New Roman"/>
+              </w:rPr>
+              <w:t xml:space="preserve"> / Element</w:t>
             </w:r>
           </w:p>
         </w:tc>
       </w:tr>
+      <w:tr>
+        <w:trPr>
+          <w:trHeight w:val="398"/>
+          <w:jc w:val="center"/>
+        </w:trPr>
+        <w:tc>
+          <w:tcPr>
+            <w:tcW w:w="1345" w:type="dxa"/>
+            <w:shd w:val="clear" w:color="auto" w:fill="E7E6E6" w:themeFill="background2"/>
+          </w:tcPr>
+          <w:p>
+            <w:pPr>
+              <w:spacing w:line="360" w:lineRule="auto"/>
+              <w:jc w:val="center"/>
+              <w:rPr>
+                <w:rFonts w:ascii="Times New Roman" w:eastAsiaTheme="minorEastAsia" w:hAnsi="Times New Roman" w:cs="Times New Roman"/>
+              </w:rPr>
+            </w:pPr>
+            <w:r>
+              <w:rPr>
+                <w:rFonts w:ascii="Times New Roman" w:eastAsiaTheme="minorEastAsia" w:hAnsi="Times New Roman" w:cs="Times New Roman"/>
+              </w:rPr>
+              <w:t>4</w:t>
+            </w:r>
+          </w:p>
+        </w:tc>
+        <w:tc>
+          <w:tcPr>
+            <w:tcW w:w="2517" w:type="dxa"/>
+          </w:tcPr>
+          <w:p>
+            <w:pPr>
+              <w:spacing w:line="360" w:lineRule="auto"/>
+              <w:jc w:val="center"/>
+              <w:rPr>
+                <w:rFonts w:ascii="Times New Roman" w:eastAsiaTheme="minorEastAsia" w:hAnsi="Times New Roman" w:cs="Times New Roman"/>
+              </w:rPr>
+            </w:pPr>
+            <w:r>
+              <w:rPr>
+                <w:rFonts w:ascii="Times New Roman" w:eastAsiaTheme="minorEastAsia" w:hAnsi="Times New Roman" w:cs="Times New Roman"/>
+              </w:rPr>
+              <w:t>0.000288</w:t>
+            </w:r>
+          </w:p>
+        </w:tc>
+        <w:tc>
+          <w:tcPr>
+            <w:tcW w:w="1596" w:type="dxa"/>
+          </w:tcPr>
+          <w:p>
+            <w:pPr>
+              <w:spacing w:line="360" w:lineRule="auto"/>
+              <w:jc w:val="center"/>
+              <w:rPr>
+                <w:rFonts w:ascii="Times New Roman" w:eastAsiaTheme="minorEastAsia" w:hAnsi="Times New Roman" w:cs="Times New Roman"/>
+              </w:rPr>
+            </w:pPr>
+            <w:r>
+              <w:rPr>
+                <w:rFonts w:ascii="Times New Roman" w:eastAsiaTheme="minorEastAsia" w:hAnsi="Times New Roman" w:cs="Times New Roman"/>
+              </w:rPr>
+              <w:t>16</w:t>
+            </w:r>
+          </w:p>
+        </w:tc>
+        <w:tc>
+          <w:tcPr>
+            <w:tcW w:w="2364" w:type="dxa"/>
+          </w:tcPr>
+          <w:p>
+            <w:pPr>
+              <w:spacing w:line="360" w:lineRule="auto"/>
+              <w:jc w:val="center"/>
+              <w:rPr>
+                <w:rFonts w:ascii="Times New Roman" w:eastAsiaTheme="minorEastAsia" w:hAnsi="Times New Roman" w:cs="Times New Roman"/>
+              </w:rPr>
+            </w:pPr>
+            <w:r>
+              <w:rPr>
+                <w:rFonts w:ascii="Times New Roman" w:eastAsiaTheme="minorEastAsia" w:hAnsi="Times New Roman" w:cs="Times New Roman"/>
+              </w:rPr>
+              <w:t>1</w:t>
+            </w:r>
+          </w:p>
+        </w:tc>
+      </w:tr>
+      <w:tr>
+        <w:trPr>
+          <w:trHeight w:val="398"/>
+          <w:jc w:val="center"/>
+        </w:trPr>
+        <w:tc>
+          <w:tcPr>
+            <w:tcW w:w="1345" w:type="dxa"/>
+            <w:shd w:val="clear" w:color="auto" w:fill="E7E6E6" w:themeFill="background2"/>
+          </w:tcPr>
+          <w:p>
+            <w:pPr>
+              <w:spacing w:line="360" w:lineRule="auto"/>
+              <w:jc w:val="center"/>
+              <w:rPr>
+                <w:rFonts w:ascii="Times New Roman" w:eastAsiaTheme="minorEastAsia" w:hAnsi="Times New Roman" w:cs="Times New Roman"/>
+              </w:rPr>
+            </w:pPr>
+            <w:r>
+              <w:rPr>
+                <w:rFonts w:ascii="Times New Roman" w:eastAsiaTheme="minorEastAsia" w:hAnsi="Times New Roman" w:cs="Times New Roman"/>
+              </w:rPr>
+              <w:t>64</w:t>
+            </w:r>
+          </w:p>
+        </w:tc>
+        <w:tc>
+          <w:tcPr>
+            <w:tcW w:w="2517" w:type="dxa"/>
+          </w:tcPr>
+          <w:p>
+            <w:pPr>
+              <w:spacing w:line="360" w:lineRule="auto"/>
+              <w:jc w:val="center"/>
+              <w:rPr>
+                <w:rFonts w:ascii="Times New Roman" w:eastAsiaTheme="minorEastAsia" w:hAnsi="Times New Roman" w:cs="Times New Roman"/>
+              </w:rPr>
+            </w:pPr>
+            <w:r>
+              <w:rPr>
+                <w:rFonts w:ascii="Times New Roman" w:eastAsiaTheme="minorEastAsia" w:hAnsi="Times New Roman" w:cs="Times New Roman"/>
+              </w:rPr>
+              <w:t>5.52449</w:t>
+            </w:r>
+            <w:r>
+              <w:rPr>
+                <w:rFonts w:ascii="Times New Roman" w:eastAsiaTheme="minorEastAsia" w:hAnsi="Times New Roman" w:cs="Times New Roman"/>
+              </w:rPr>
+              <w:t>0</w:t>
+            </w:r>
+          </w:p>
+        </w:tc>
+        <w:tc>
+          <w:tcPr>
+            <w:tcW w:w="1596" w:type="dxa"/>
+          </w:tcPr>
+          <w:p>
+            <w:pPr>
+              <w:spacing w:line="360" w:lineRule="auto"/>
+              <w:jc w:val="center"/>
+              <w:rPr>
+                <w:rFonts w:ascii="Times New Roman" w:eastAsiaTheme="minorEastAsia" w:hAnsi="Times New Roman" w:cs="Times New Roman"/>
+              </w:rPr>
+            </w:pPr>
+            <w:r>
+              <w:rPr>
+                <w:rFonts w:ascii="Times New Roman" w:eastAsiaTheme="minorEastAsia" w:hAnsi="Times New Roman" w:cs="Times New Roman"/>
+              </w:rPr>
+              <w:t>740</w:t>
+            </w:r>
+            <w:r>
+              <w:rPr>
+                <w:rFonts w:ascii="Times New Roman" w:eastAsiaTheme="minorEastAsia" w:hAnsi="Times New Roman" w:cs="Times New Roman"/>
+              </w:rPr>
+              <w:t>7</w:t>
+            </w:r>
+          </w:p>
+        </w:tc>
+        <w:tc>
+          <w:tcPr>
+            <w:tcW w:w="2364" w:type="dxa"/>
+          </w:tcPr>
+          <w:p>
+            <w:pPr>
+              <w:spacing w:line="360" w:lineRule="auto"/>
+              <w:jc w:val="center"/>
+              <w:rPr>
+                <w:rFonts w:ascii="Times New Roman" w:eastAsiaTheme="minorEastAsia" w:hAnsi="Times New Roman" w:cs="Times New Roman"/>
+              </w:rPr>
+            </w:pPr>
+            <w:r>
+              <w:rPr>
+                <w:rFonts w:ascii="Times New Roman" w:eastAsiaTheme="minorEastAsia" w:hAnsi="Times New Roman" w:cs="Times New Roman"/>
+              </w:rPr>
+              <w:t>1.81</w:t>
+            </w:r>
+          </w:p>
+        </w:tc>
+      </w:tr>
+      <w:tr>
+        <w:trPr>
+          <w:trHeight w:val="398"/>
+          <w:jc w:val="center"/>
+        </w:trPr>
+        <w:tc>
+          <w:tcPr>
+            <w:tcW w:w="1345" w:type="dxa"/>
+            <w:shd w:val="clear" w:color="auto" w:fill="E7E6E6" w:themeFill="background2"/>
+          </w:tcPr>
+          <w:p>
+            <w:pPr>
+              <w:spacing w:line="360" w:lineRule="auto"/>
+              <w:jc w:val="center"/>
+              <w:rPr>
+                <w:rFonts w:ascii="Times New Roman" w:eastAsiaTheme="minorEastAsia" w:hAnsi="Times New Roman" w:cs="Times New Roman"/>
+              </w:rPr>
+            </w:pPr>
+            <w:r>
+              <w:rPr>
+                <w:rFonts w:ascii="Times New Roman" w:eastAsiaTheme="minorEastAsia" w:hAnsi="Times New Roman" w:cs="Times New Roman"/>
+              </w:rPr>
+              <w:t>128</w:t>
+            </w:r>
+          </w:p>
+        </w:tc>
+        <w:tc>
+          <w:tcPr>
+            <w:tcW w:w="2517" w:type="dxa"/>
+          </w:tcPr>
+          <w:p>
+            <w:pPr>
+              <w:spacing w:line="360" w:lineRule="auto"/>
+              <w:jc w:val="center"/>
+              <w:rPr>
+                <w:rFonts w:ascii="Times New Roman" w:eastAsiaTheme="minorEastAsia" w:hAnsi="Times New Roman" w:cs="Times New Roman"/>
+              </w:rPr>
+            </w:pPr>
+            <w:r>
+              <w:rPr>
+                <w:rFonts w:ascii="Times New Roman" w:eastAsiaTheme="minorEastAsia" w:hAnsi="Times New Roman" w:cs="Times New Roman"/>
+              </w:rPr>
+              <w:t>77.1305</w:t>
+            </w:r>
+            <w:r>
+              <w:rPr>
+                <w:rFonts w:ascii="Times New Roman" w:eastAsiaTheme="minorEastAsia" w:hAnsi="Times New Roman" w:cs="Times New Roman"/>
+              </w:rPr>
+              <w:t>0</w:t>
+            </w:r>
+          </w:p>
+        </w:tc>
+        <w:tc>
+          <w:tcPr>
+            <w:tcW w:w="1596" w:type="dxa"/>
+          </w:tcPr>
+          <w:p>
+            <w:pPr>
+              <w:spacing w:line="360" w:lineRule="auto"/>
+              <w:jc w:val="center"/>
+              <w:rPr>
+                <w:rFonts w:ascii="Times New Roman" w:eastAsiaTheme="minorEastAsia" w:hAnsi="Times New Roman" w:cs="Times New Roman"/>
+              </w:rPr>
+            </w:pPr>
+            <w:r>
+              <w:rPr>
+                <w:rFonts w:ascii="Times New Roman" w:eastAsiaTheme="minorEastAsia" w:hAnsi="Times New Roman" w:cs="Times New Roman"/>
+              </w:rPr>
+              <w:t>29884</w:t>
+            </w:r>
+          </w:p>
+        </w:tc>
+        <w:tc>
+          <w:tcPr>
+            <w:tcW w:w="2364" w:type="dxa"/>
+          </w:tcPr>
+          <w:p>
+            <w:pPr>
+              <w:spacing w:line="360" w:lineRule="auto"/>
+              <w:jc w:val="center"/>
+              <w:rPr>
+                <w:rFonts w:ascii="Times New Roman" w:eastAsiaTheme="minorEastAsia" w:hAnsi="Times New Roman" w:cs="Times New Roman"/>
+              </w:rPr>
+            </w:pPr>
+            <w:r>
+              <w:rPr>
+                <w:rFonts w:ascii="Times New Roman" w:eastAsiaTheme="minorEastAsia" w:hAnsi="Times New Roman" w:cs="Times New Roman"/>
+              </w:rPr>
+              <w:t>1.8</w:t>
+            </w:r>
+            <w:r>
+              <w:rPr>
+                <w:rFonts w:ascii="Times New Roman" w:eastAsiaTheme="minorEastAsia" w:hAnsi="Times New Roman" w:cs="Times New Roman"/>
+              </w:rPr>
+              <w:t>2</w:t>
+            </w:r>
+          </w:p>
+        </w:tc>
+      </w:tr>
+    </w:tbl>
+    <w:p>
+      <w:pPr>
+        <w:spacing w:line="360" w:lineRule="auto"/>
+        <w:jc w:val="center"/>
+        <w:rPr>
+          <w:rFonts w:ascii="Times New Roman" w:eastAsiaTheme="minorEastAsia" w:hAnsi="Times New Roman" w:cs="Times New Roman"/>
+          <w:b/>
+          <w:sz w:val="12"/>
+          <w:szCs w:val="12"/>
+        </w:rPr>
+      </w:pPr>
+    </w:p>
+    <w:p>
+      <w:pPr>
+        <w:spacing w:line="360" w:lineRule="auto"/>
+        <w:jc w:val="center"/>
+        <w:rPr>
+          <w:rFonts w:ascii="Times New Roman" w:eastAsiaTheme="minorEastAsia" w:hAnsi="Times New Roman" w:cs="Times New Roman"/>
+          <w:b/>
+        </w:rPr>
+      </w:pPr>
+      <w:r>
+        <w:rPr>
+          <w:rFonts w:ascii="Times New Roman" w:eastAsiaTheme="minorEastAsia" w:hAnsi="Times New Roman" w:cs="Times New Roman"/>
+          <w:b/>
+        </w:rPr>
+        <w:t>Table 5</w:t>
+      </w:r>
+      <w:r>
+        <w:rPr>
+          <w:rFonts w:ascii="Times New Roman" w:eastAsiaTheme="minorEastAsia" w:hAnsi="Times New Roman" w:cs="Times New Roman"/>
+          <w:b/>
+        </w:rPr>
+        <w:t xml:space="preserve">: </w:t>
+      </w:r>
+      <w:r>
+        <w:rPr>
+          <w:rFonts w:ascii="Times New Roman" w:eastAsiaTheme="minorEastAsia" w:hAnsi="Times New Roman" w:cs="Times New Roman"/>
+          <w:b/>
+        </w:rPr>
+        <w:t>Comparing Relationships for Growing n x n Matrix Size</w:t>
+      </w:r>
+      <w:r>
+        <w:rPr>
+          <w:rFonts w:ascii="Times New Roman" w:eastAsiaTheme="minorEastAsia" w:hAnsi="Times New Roman" w:cs="Times New Roman"/>
+          <w:b/>
+        </w:rPr>
+        <w:t xml:space="preserve"> in Part D</w:t>
+      </w:r>
+    </w:p>
+    <w:p>
+      <w:pPr>
+        <w:spacing w:line="360" w:lineRule="auto"/>
+        <w:jc w:val="center"/>
+        <w:rPr>
+          <w:rFonts w:ascii="Times New Roman" w:eastAsiaTheme="minorEastAsia" w:hAnsi="Times New Roman" w:cs="Times New Roman"/>
+          <w:b/>
+        </w:rPr>
+      </w:pPr>
+    </w:p>
+    <w:p>
+      <w:pPr>
+        <w:spacing w:line="360" w:lineRule="auto"/>
+        <w:rPr>
+          <w:rFonts w:ascii="Times New Roman" w:eastAsiaTheme="minorEastAsia" w:hAnsi="Times New Roman" w:cs="Times New Roman"/>
+        </w:rPr>
+      </w:pPr>
+      <w:r>
+        <w:rPr>
+          <w:rFonts w:ascii="Times New Roman" w:eastAsiaTheme="minorEastAsia" w:hAnsi="Times New Roman" w:cs="Times New Roman"/>
+        </w:rPr>
+        <w:t xml:space="preserve">The algorithm is slightly faster for this case when compared to Part B, but that is just an observation for an unrelated facet. </w:t>
+      </w:r>
+    </w:p>
+    <w:p>
+      <w:pPr>
+        <w:spacing w:line="360" w:lineRule="auto"/>
+        <w:rPr>
+          <w:rFonts w:ascii="Times New Roman" w:eastAsiaTheme="minorEastAsia" w:hAnsi="Times New Roman" w:cs="Times New Roman"/>
+        </w:rPr>
+      </w:pPr>
+    </w:p>
+    <w:p>
+      <w:pPr>
+        <w:spacing w:line="360" w:lineRule="auto"/>
+        <w:rPr>
+          <w:rFonts w:ascii="Times New Roman" w:hAnsi="Times New Roman" w:cs="Times New Roman"/>
+          <w:sz w:val="32"/>
+        </w:rPr>
+      </w:pPr>
+      <w:r>
+        <w:rPr>
+          <w:rFonts w:ascii="Times New Roman" w:hAnsi="Times New Roman" w:cs="Times New Roman"/>
+          <w:sz w:val="32"/>
+        </w:rPr>
+        <w:t>4.5</w:t>
+      </w:r>
+      <w:r>
+        <w:rPr>
+          <w:rFonts w:ascii="Times New Roman" w:hAnsi="Times New Roman" w:cs="Times New Roman"/>
+          <w:sz w:val="32"/>
+        </w:rPr>
+        <w:t xml:space="preserve"> </w:t>
+      </w:r>
+      <w:r>
+        <w:rPr>
+          <w:rFonts w:ascii="Times New Roman" w:hAnsi="Times New Roman" w:cs="Times New Roman"/>
+          <w:sz w:val="32"/>
+        </w:rPr>
+        <w:tab/>
+        <w:t>Part E</w:t>
+      </w:r>
+    </w:p>
+    <w:p>
+      <w:pPr>
+        <w:spacing w:line="360" w:lineRule="auto"/>
+        <w:rPr>
+          <w:rFonts w:ascii="Times New Roman" w:eastAsiaTheme="minorEastAsia" w:hAnsi="Times New Roman" w:cs="Times New Roman"/>
+        </w:rPr>
+      </w:pPr>
+      <w:r>
+        <w:rPr>
+          <w:rFonts w:ascii="Times New Roman" w:eastAsiaTheme="minorEastAsia" w:hAnsi="Times New Roman" w:cs="Times New Roman"/>
+        </w:rPr>
+        <w:t xml:space="preserve">Through the </w:t>
+      </w:r>
+      <w:r>
+        <w:rPr>
+          <w:rFonts w:ascii="Times New Roman" w:eastAsiaTheme="minorEastAsia" w:hAnsi="Times New Roman" w:cs="Times New Roman"/>
+        </w:rPr>
+        <w:t xml:space="preserve">continued </w:t>
+      </w:r>
+      <w:r>
+        <w:rPr>
+          <w:rFonts w:ascii="Times New Roman" w:eastAsiaTheme="minorEastAsia" w:hAnsi="Times New Roman" w:cs="Times New Roman"/>
+        </w:rPr>
+        <w:t>divergence</w:t>
+      </w:r>
+      <w:r>
+        <w:rPr>
+          <w:rFonts w:ascii="Times New Roman" w:eastAsiaTheme="minorEastAsia" w:hAnsi="Times New Roman" w:cs="Times New Roman"/>
+        </w:rPr>
+        <w:t xml:space="preserve"> of quantum dots in three dimensions for </w:t>
+      </w:r>
+      <w:r>
+        <w:rPr>
+          <w:rFonts w:ascii="Times New Roman" w:eastAsiaTheme="minorEastAsia" w:hAnsi="Times New Roman" w:cs="Times New Roman"/>
+        </w:rPr>
+        <w:t>two</w:t>
+      </w:r>
+      <w:r>
+        <w:rPr>
+          <w:rFonts w:ascii="Times New Roman" w:eastAsiaTheme="minorEastAsia" w:hAnsi="Times New Roman" w:cs="Times New Roman"/>
+        </w:rPr>
+        <w:t xml:space="preserve"> electron</w:t>
+      </w:r>
+      <w:r>
+        <w:rPr>
+          <w:rFonts w:ascii="Times New Roman" w:eastAsiaTheme="minorEastAsia" w:hAnsi="Times New Roman" w:cs="Times New Roman"/>
+        </w:rPr>
+        <w:t>s</w:t>
+      </w:r>
+      <w:r>
+        <w:rPr>
+          <w:rFonts w:ascii="Times New Roman" w:eastAsiaTheme="minorEastAsia" w:hAnsi="Times New Roman" w:cs="Times New Roman"/>
+        </w:rPr>
+        <w:t xml:space="preserve"> the slightly modified algorithm </w:t>
+      </w:r>
+      <w:r>
+        <w:rPr>
+          <w:rFonts w:ascii="Times New Roman" w:eastAsiaTheme="minorEastAsia" w:hAnsi="Times New Roman" w:cs="Times New Roman"/>
+        </w:rPr>
+        <w:t xml:space="preserve">resulted in the following varying </w:t>
+      </w:r>
+      <m:oMath>
+        <m:r>
+          <w:rPr>
+            <w:rFonts w:ascii="Cambria Math" w:eastAsiaTheme="minorEastAsia" w:hAnsi="Cambria Math" w:cs="Times New Roman"/>
+          </w:rPr>
+          <m:t>ω</m:t>
+        </m:r>
+      </m:oMath>
+      <w:r>
+        <w:rPr>
+          <w:rFonts w:ascii="Times New Roman" w:eastAsiaTheme="minorEastAsia" w:hAnsi="Times New Roman" w:cs="Times New Roman"/>
+        </w:rPr>
+        <w:t xml:space="preserve"> </w:t>
+      </w:r>
+      <w:r>
+        <w:rPr>
+          <w:rFonts w:ascii="Times New Roman" w:eastAsiaTheme="minorEastAsia" w:hAnsi="Times New Roman" w:cs="Times New Roman"/>
+        </w:rPr>
+        <w:t>value results</w:t>
+      </w:r>
+      <w:r>
+        <w:rPr>
+          <w:rFonts w:ascii="Times New Roman" w:eastAsiaTheme="minorEastAsia" w:hAnsi="Times New Roman" w:cs="Times New Roman"/>
+        </w:rPr>
+        <w:t xml:space="preserve"> in </w:t>
+      </w:r>
+      <w:r>
+        <w:rPr>
+          <w:rFonts w:ascii="Times New Roman" w:eastAsiaTheme="minorEastAsia" w:hAnsi="Times New Roman" w:cs="Times New Roman"/>
+          <w:i/>
+        </w:rPr>
+        <w:t>Table</w:t>
+      </w:r>
+      <w:r>
+        <w:rPr>
+          <w:rFonts w:ascii="Times New Roman" w:eastAsiaTheme="minorEastAsia" w:hAnsi="Times New Roman" w:cs="Times New Roman"/>
+          <w:i/>
+        </w:rPr>
+        <w:t xml:space="preserve"> </w:t>
+      </w:r>
+      <w:r>
+        <w:rPr>
+          <w:rFonts w:ascii="Times New Roman" w:eastAsiaTheme="minorEastAsia" w:hAnsi="Times New Roman" w:cs="Times New Roman"/>
+          <w:i/>
+        </w:rPr>
+        <w:t>6</w:t>
+      </w:r>
+      <w:r>
+        <w:rPr>
+          <w:rFonts w:ascii="Times New Roman" w:eastAsiaTheme="minorEastAsia" w:hAnsi="Times New Roman" w:cs="Times New Roman"/>
+        </w:rPr>
+        <w:t xml:space="preserve">. </w:t>
+      </w:r>
+      <w:r>
+        <w:rPr>
+          <w:rFonts w:ascii="Times New Roman" w:eastAsiaTheme="minorEastAsia" w:hAnsi="Times New Roman" w:cs="Times New Roman"/>
+        </w:rPr>
+        <w:t xml:space="preserve">To quantify this difference the results in [1] are used to compare. </w:t>
+      </w:r>
+      <w:r>
+        <w:rPr>
+          <w:rFonts w:ascii="Times New Roman" w:eastAsiaTheme="minorEastAsia" w:hAnsi="Times New Roman" w:cs="Times New Roman"/>
+        </w:rPr>
+        <w:t>The same initial conditions used in Section 4.2 were used for these values.</w:t>
+      </w:r>
+    </w:p>
+    <w:p>
+      <w:pPr>
+        <w:spacing w:line="360" w:lineRule="auto"/>
+        <w:rPr>
+          <w:rFonts w:ascii="Times New Roman" w:eastAsiaTheme="minorEastAsia" w:hAnsi="Times New Roman" w:cs="Times New Roman"/>
+        </w:rPr>
+      </w:pPr>
+    </w:p>
+    <w:p>
+      <w:pPr>
+        <w:spacing w:line="360" w:lineRule="auto"/>
+        <w:rPr>
+          <w:rFonts w:ascii="Times New Roman" w:eastAsiaTheme="minorEastAsia" w:hAnsi="Times New Roman" w:cs="Times New Roman"/>
+        </w:rPr>
+      </w:pPr>
+    </w:p>
+    <w:p>
+      <w:pPr>
+        <w:spacing w:line="360" w:lineRule="auto"/>
+        <w:rPr>
+          <w:rFonts w:ascii="Times New Roman" w:eastAsiaTheme="minorEastAsia" w:hAnsi="Times New Roman" w:cs="Times New Roman"/>
+        </w:rPr>
+      </w:pPr>
+    </w:p>
+    <w:tbl>
+      <w:tblPr>
+        <w:tblStyle w:val="TableGrid"/>
+        <w:tblW w:w="0" w:type="auto"/>
+        <w:jc w:val="center"/>
+        <w:tblLook w:val="04A0" w:firstRow="1" w:lastRow="0" w:firstColumn="1" w:lastColumn="0" w:noHBand="0" w:noVBand="1"/>
+      </w:tblPr>
+      <w:tblGrid>
+        <w:gridCol w:w="1345"/>
+        <w:gridCol w:w="1596"/>
+        <w:gridCol w:w="1596"/>
+        <w:gridCol w:w="1596"/>
+        <w:gridCol w:w="1596"/>
+      </w:tblGrid>
       <w:tr>
         <w:trPr>
           <w:trHeight w:val="380"/>
@@ -18664,6 +19765,7 @@
         <w:tc>
           <w:tcPr>
             <w:tcW w:w="1345" w:type="dxa"/>
+            <w:shd w:val="clear" w:color="auto" w:fill="E7E6E6" w:themeFill="background2"/>
           </w:tcPr>
           <w:p>
             <w:pPr>
@@ -18671,19 +19773,44 @@
               <w:jc w:val="center"/>
               <w:rPr>
                 <w:rFonts w:ascii="Times New Roman" w:eastAsiaTheme="minorEastAsia" w:hAnsi="Times New Roman" w:cs="Times New Roman"/>
+                <w:i/>
+              </w:rPr>
+            </w:pPr>
+          </w:p>
+        </w:tc>
+        <w:tc>
+          <w:tcPr>
+            <w:tcW w:w="1596" w:type="dxa"/>
+            <w:shd w:val="clear" w:color="auto" w:fill="E7E6E6" w:themeFill="background2"/>
+          </w:tcPr>
+          <w:p>
+            <w:pPr>
+              <w:spacing w:line="360" w:lineRule="auto"/>
+              <w:jc w:val="center"/>
+              <w:rPr>
+                <w:rFonts w:ascii="Times New Roman" w:eastAsiaTheme="minorEastAsia" w:hAnsi="Times New Roman" w:cs="Times New Roman"/>
+                <w:vertAlign w:val="subscript"/>
               </w:rPr>
             </w:pPr>
             <w:r>
               <w:rPr>
                 <w:rFonts w:ascii="Times New Roman" w:eastAsiaTheme="minorEastAsia" w:hAnsi="Times New Roman" w:cs="Times New Roman"/>
               </w:rPr>
-              <w:t>100000</w:t>
+              <w:t>E</w:t>
+            </w:r>
+            <w:r>
+              <w:rPr>
+                <w:rFonts w:ascii="Times New Roman" w:eastAsiaTheme="minorEastAsia" w:hAnsi="Times New Roman" w:cs="Times New Roman"/>
+                <w:vertAlign w:val="subscript"/>
+              </w:rPr>
+              <w:t>1</w:t>
             </w:r>
           </w:p>
         </w:tc>
         <w:tc>
           <w:tcPr>
-            <w:tcW w:w="1446" w:type="dxa"/>
+            <w:tcW w:w="1596" w:type="dxa"/>
+            <w:shd w:val="clear" w:color="auto" w:fill="E7E6E6" w:themeFill="background2"/>
           </w:tcPr>
           <w:p>
             <w:pPr>
@@ -18691,25 +19818,90 @@
               <w:jc w:val="center"/>
               <w:rPr>
                 <w:rFonts w:ascii="Times New Roman" w:eastAsiaTheme="minorEastAsia" w:hAnsi="Times New Roman" w:cs="Times New Roman"/>
+                <w:i/>
               </w:rPr>
             </w:pPr>
             <w:r>
               <w:rPr>
                 <w:rFonts w:ascii="Times New Roman" w:eastAsiaTheme="minorEastAsia" w:hAnsi="Times New Roman" w:cs="Times New Roman"/>
               </w:rPr>
-              <w:t>-9.079101</w:t>
+              <w:t>E</w:t>
+            </w:r>
+            <w:r>
+              <w:rPr>
+                <w:rFonts w:ascii="Times New Roman" w:eastAsiaTheme="minorEastAsia" w:hAnsi="Times New Roman" w:cs="Times New Roman"/>
+                <w:vertAlign w:val="subscript"/>
+              </w:rPr>
+              <w:t>2</w:t>
+            </w:r>
+          </w:p>
+        </w:tc>
+        <w:tc>
+          <w:tcPr>
+            <w:tcW w:w="1596" w:type="dxa"/>
+            <w:shd w:val="clear" w:color="auto" w:fill="E7E6E6" w:themeFill="background2"/>
+          </w:tcPr>
+          <w:p>
+            <w:pPr>
+              <w:spacing w:line="360" w:lineRule="auto"/>
+              <w:jc w:val="center"/>
+              <w:rPr>
+                <w:rFonts w:ascii="Times New Roman" w:eastAsiaTheme="minorEastAsia" w:hAnsi="Times New Roman" w:cs="Times New Roman"/>
+              </w:rPr>
+            </w:pPr>
+            <w:r>
+              <w:rPr>
+                <w:rFonts w:ascii="Times New Roman" w:eastAsiaTheme="minorEastAsia" w:hAnsi="Times New Roman" w:cs="Times New Roman"/>
+              </w:rPr>
+              <w:t>E</w:t>
+            </w:r>
+            <w:r>
+              <w:rPr>
+                <w:rFonts w:ascii="Times New Roman" w:eastAsiaTheme="minorEastAsia" w:hAnsi="Times New Roman" w:cs="Times New Roman"/>
+                <w:vertAlign w:val="subscript"/>
+              </w:rPr>
+              <w:t>3</w:t>
+            </w:r>
+          </w:p>
+        </w:tc>
+        <w:tc>
+          <w:tcPr>
+            <w:tcW w:w="1596" w:type="dxa"/>
+            <w:shd w:val="clear" w:color="auto" w:fill="E7E6E6" w:themeFill="background2"/>
+          </w:tcPr>
+          <w:p>
+            <w:pPr>
+              <w:spacing w:line="360" w:lineRule="auto"/>
+              <w:jc w:val="center"/>
+              <w:rPr>
+                <w:rFonts w:ascii="Times New Roman" w:eastAsiaTheme="minorEastAsia" w:hAnsi="Times New Roman" w:cs="Times New Roman"/>
+              </w:rPr>
+            </w:pPr>
+            <w:r>
+              <w:rPr>
+                <w:rFonts w:ascii="Times New Roman" w:eastAsiaTheme="minorEastAsia" w:hAnsi="Times New Roman" w:cs="Times New Roman"/>
+              </w:rPr>
+              <w:t>E</w:t>
+            </w:r>
+            <w:r>
+              <w:rPr>
+                <w:rFonts w:ascii="Times New Roman" w:eastAsiaTheme="minorEastAsia" w:hAnsi="Times New Roman" w:cs="Times New Roman"/>
+                <w:vertAlign w:val="subscript"/>
+              </w:rPr>
+              <w:t>4</w:t>
             </w:r>
           </w:p>
         </w:tc>
       </w:tr>
       <w:tr>
         <w:trPr>
-          <w:trHeight w:val="380"/>
+          <w:trHeight w:val="398"/>
           <w:jc w:val="center"/>
         </w:trPr>
         <w:tc>
           <w:tcPr>
             <w:tcW w:w="1345" w:type="dxa"/>
+            <w:shd w:val="clear" w:color="auto" w:fill="E7E6E6" w:themeFill="background2"/>
           </w:tcPr>
           <w:p>
             <w:pPr>
@@ -18719,17 +19911,25 @@
                 <w:rFonts w:ascii="Times New Roman" w:eastAsiaTheme="minorEastAsia" w:hAnsi="Times New Roman" w:cs="Times New Roman"/>
               </w:rPr>
             </w:pPr>
+            <m:oMath>
+              <m:r>
+                <w:rPr>
+                  <w:rFonts w:ascii="Cambria Math" w:eastAsiaTheme="minorEastAsia" w:hAnsi="Cambria Math" w:cs="Times New Roman"/>
+                </w:rPr>
+                <m:t>ω</m:t>
+              </m:r>
+            </m:oMath>
             <w:r>
               <w:rPr>
                 <w:rFonts w:ascii="Times New Roman" w:eastAsiaTheme="minorEastAsia" w:hAnsi="Times New Roman" w:cs="Times New Roman"/>
               </w:rPr>
-              <w:t>1000000</w:t>
+              <w:t xml:space="preserve"> = 0.01</w:t>
             </w:r>
           </w:p>
         </w:tc>
         <w:tc>
           <w:tcPr>
-            <w:tcW w:w="1446" w:type="dxa"/>
+            <w:tcW w:w="1596" w:type="dxa"/>
           </w:tcPr>
           <w:p>
             <w:pPr>
@@ -18743,318 +19943,18 @@
               <w:rPr>
                 <w:rFonts w:ascii="Times New Roman" w:eastAsiaTheme="minorEastAsia" w:hAnsi="Times New Roman" w:cs="Times New Roman"/>
               </w:rPr>
-              <w:t>-10.162831</w:t>
-            </w:r>
-          </w:p>
-        </w:tc>
-      </w:tr>
-    </w:tbl>
-    <w:p>
-      <w:pPr>
-        <w:spacing w:line="360" w:lineRule="auto"/>
-        <w:jc w:val="center"/>
-        <w:rPr>
-          <w:rFonts w:ascii="Times New Roman" w:eastAsiaTheme="minorEastAsia" w:hAnsi="Times New Roman" w:cs="Times New Roman"/>
-          <w:b/>
-          <w:sz w:val="12"/>
-          <w:szCs w:val="12"/>
-        </w:rPr>
-      </w:pPr>
-    </w:p>
-    <w:p>
-      <w:pPr>
-        <w:spacing w:line="360" w:lineRule="auto"/>
-        <w:jc w:val="center"/>
-        <w:rPr>
-          <w:rFonts w:ascii="Times New Roman" w:eastAsiaTheme="minorEastAsia" w:hAnsi="Times New Roman" w:cs="Times New Roman"/>
-        </w:rPr>
-      </w:pPr>
-      <w:r>
-        <w:rPr>
-          <w:rFonts w:ascii="Times New Roman" w:eastAsiaTheme="minorEastAsia" w:hAnsi="Times New Roman" w:cs="Times New Roman"/>
-          <w:b/>
-        </w:rPr>
-        <w:t>Table 1: Relative Error for Tridiagonal Special Algorithm N Range</w:t>
-      </w:r>
-    </w:p>
-    <w:p>
-      <w:pPr>
-        <w:spacing w:line="360" w:lineRule="auto"/>
-        <w:rPr>
-          <w:rFonts w:ascii="Times New Roman" w:eastAsiaTheme="minorEastAsia" w:hAnsi="Times New Roman" w:cs="Times New Roman"/>
-        </w:rPr>
-      </w:pPr>
-    </w:p>
-    <w:p>
-      <w:pPr>
-        <w:spacing w:line="360" w:lineRule="auto"/>
-        <w:rPr>
-          <w:rFonts w:ascii="Times New Roman" w:eastAsiaTheme="minorEastAsia" w:hAnsi="Times New Roman" w:cs="Times New Roman"/>
-        </w:rPr>
-      </w:pPr>
-      <w:r>
-        <w:rPr>
-          <w:rFonts w:ascii="Times New Roman" w:eastAsiaTheme="minorEastAsia" w:hAnsi="Times New Roman" w:cs="Times New Roman"/>
-        </w:rPr>
-        <w:t>When trying to increase n to n = 10</w:t>
-      </w:r>
-      <w:r>
-        <w:rPr>
-          <w:rFonts w:ascii="Times New Roman" w:eastAsiaTheme="minorEastAsia" w:hAnsi="Times New Roman" w:cs="Times New Roman"/>
-          <w:vertAlign w:val="superscript"/>
-        </w:rPr>
-        <w:t>7</w:t>
-      </w:r>
-      <w:r>
-        <w:rPr>
-          <w:rFonts w:ascii="Times New Roman" w:eastAsiaTheme="minorEastAsia" w:hAnsi="Times New Roman" w:cs="Times New Roman"/>
-        </w:rPr>
-        <w:t xml:space="preserve"> the program produces the following error:</w:t>
-      </w:r>
-      <w:r>
-        <w:rPr>
-          <w:rFonts w:ascii="Times New Roman" w:eastAsiaTheme="minorEastAsia" w:hAnsi="Times New Roman" w:cs="Times New Roman"/>
-        </w:rPr>
-        <w:t xml:space="preserve"> </w:t>
-      </w:r>
-      <w:r>
-        <w:rPr>
-          <w:rFonts w:ascii="Times New Roman" w:eastAsiaTheme="minorEastAsia" w:hAnsi="Times New Roman" w:cs="Times New Roman"/>
-          <w:i/>
-        </w:rPr>
-        <w:t>divide by zero encountered in log10</w:t>
-      </w:r>
-      <w:r>
-        <w:rPr>
-          <w:rFonts w:ascii="Times New Roman" w:eastAsiaTheme="minorEastAsia" w:hAnsi="Times New Roman" w:cs="Times New Roman"/>
-        </w:rPr>
-        <w:t xml:space="preserve">. This stems from the </w:t>
-      </w:r>
-      <w:r>
-        <w:rPr>
-          <w:rFonts w:ascii="Times New Roman" w:eastAsiaTheme="minorEastAsia" w:hAnsi="Times New Roman" w:cs="Times New Roman"/>
-        </w:rPr>
-        <w:t xml:space="preserve">fact that with floating point </w:t>
-      </w:r>
-      <w:r>
-        <w:rPr>
-          <w:rFonts w:ascii="Times New Roman" w:eastAsiaTheme="minorEastAsia" w:hAnsi="Times New Roman" w:cs="Times New Roman"/>
-        </w:rPr>
-        <w:t>round off</w:t>
-      </w:r>
-      <w:r>
-        <w:rPr>
-          <w:rFonts w:ascii="Times New Roman" w:eastAsiaTheme="minorEastAsia" w:hAnsi="Times New Roman" w:cs="Times New Roman"/>
-        </w:rPr>
-        <w:t xml:space="preserve"> error we </w:t>
-      </w:r>
-      <w:r>
-        <w:rPr>
-          <w:rFonts w:ascii="Times New Roman" w:eastAsiaTheme="minorEastAsia" w:hAnsi="Times New Roman" w:cs="Times New Roman"/>
-        </w:rPr>
-        <w:t xml:space="preserve">have essentially created a matrix that is trying to divide elements by zero. To solve </w:t>
-      </w:r>
-      <w:r>
-        <w:rPr>
-          <w:rFonts w:ascii="Times New Roman" w:eastAsiaTheme="minorEastAsia" w:hAnsi="Times New Roman" w:cs="Times New Roman"/>
-        </w:rPr>
-        <w:t>this,</w:t>
-      </w:r>
-      <w:r>
-        <w:rPr>
-          <w:rFonts w:ascii="Times New Roman" w:eastAsiaTheme="minorEastAsia" w:hAnsi="Times New Roman" w:cs="Times New Roman"/>
-        </w:rPr>
-        <w:t xml:space="preserve"> we would need to make zero a really small number, however this can quickly lead down a rabbit hole of problems</w:t>
-      </w:r>
-      <w:r>
-        <w:rPr>
-          <w:rFonts w:ascii="Times New Roman" w:eastAsiaTheme="minorEastAsia" w:hAnsi="Times New Roman" w:cs="Times New Roman"/>
-        </w:rPr>
-        <w:t xml:space="preserve"> including round off error growing out of control</w:t>
-      </w:r>
-      <w:r>
-        <w:rPr>
-          <w:rFonts w:ascii="Times New Roman" w:eastAsiaTheme="minorEastAsia" w:hAnsi="Times New Roman" w:cs="Times New Roman"/>
-        </w:rPr>
-        <w:t xml:space="preserve"> and is not recommended. </w:t>
-      </w:r>
-    </w:p>
-    <w:p>
-      <w:pPr>
-        <w:spacing w:line="360" w:lineRule="auto"/>
-        <w:rPr>
-          <w:rFonts w:ascii="Times New Roman" w:eastAsiaTheme="minorEastAsia" w:hAnsi="Times New Roman" w:cs="Times New Roman"/>
-        </w:rPr>
-      </w:pPr>
-    </w:p>
-    <w:p>
-      <w:pPr>
-        <w:spacing w:line="360" w:lineRule="auto"/>
-        <w:rPr>
-          <w:rFonts w:ascii="Times New Roman" w:hAnsi="Times New Roman" w:cs="Times New Roman"/>
-          <w:sz w:val="32"/>
-        </w:rPr>
-      </w:pPr>
-      <w:r>
-        <w:rPr>
-          <w:rFonts w:ascii="Times New Roman" w:hAnsi="Times New Roman" w:cs="Times New Roman"/>
-          <w:sz w:val="32"/>
-        </w:rPr>
-        <w:t>4</w:t>
-      </w:r>
-      <w:r>
-        <w:rPr>
-          <w:rFonts w:ascii="Times New Roman" w:hAnsi="Times New Roman" w:cs="Times New Roman"/>
-          <w:sz w:val="32"/>
-        </w:rPr>
-        <w:t>.3</w:t>
-      </w:r>
-      <w:r>
-        <w:rPr>
-          <w:rFonts w:ascii="Times New Roman" w:hAnsi="Times New Roman" w:cs="Times New Roman"/>
-          <w:sz w:val="32"/>
-        </w:rPr>
-        <w:t xml:space="preserve"> </w:t>
-      </w:r>
-      <w:r>
-        <w:rPr>
-          <w:rFonts w:ascii="Times New Roman" w:hAnsi="Times New Roman" w:cs="Times New Roman"/>
-          <w:sz w:val="32"/>
-        </w:rPr>
-        <w:tab/>
-      </w:r>
-      <w:r>
-        <w:rPr>
-          <w:rFonts w:ascii="Times New Roman" w:hAnsi="Times New Roman" w:cs="Times New Roman"/>
-          <w:sz w:val="32"/>
-        </w:rPr>
-        <w:t>Part D</w:t>
-      </w:r>
-    </w:p>
-    <w:p>
-      <w:pPr>
-        <w:spacing w:line="360" w:lineRule="auto"/>
-        <w:rPr>
-          <w:rFonts w:ascii="Times New Roman" w:eastAsiaTheme="minorEastAsia" w:hAnsi="Times New Roman" w:cs="Times New Roman"/>
-        </w:rPr>
-      </w:pPr>
-      <w:r>
-        <w:rPr>
-          <w:rFonts w:ascii="Times New Roman" w:eastAsiaTheme="minorEastAsia" w:hAnsi="Times New Roman" w:cs="Times New Roman"/>
-        </w:rPr>
-        <w:t xml:space="preserve">Study the results as functions of the number of integration points N and your approximation to </w:t>
-      </w:r>
-      <w:proofErr w:type="spellStart"/>
-      <w:r>
-        <w:rPr>
-          <w:rFonts w:ascii="Times New Roman" w:eastAsiaTheme="minorEastAsia" w:hAnsi="Times New Roman" w:cs="Times New Roman"/>
-        </w:rPr>
-        <w:t>ρmax</w:t>
-      </w:r>
-      <w:proofErr w:type="spellEnd"/>
-      <w:r>
-        <w:rPr>
-          <w:rFonts w:ascii="Times New Roman" w:eastAsiaTheme="minorEastAsia" w:hAnsi="Times New Roman" w:cs="Times New Roman"/>
-        </w:rPr>
-        <w:t xml:space="preserve">. The analytical results with our scaling for the one-electron energies are λ = 3, 7, 11, 15, </w:t>
-      </w:r>
-      <w:proofErr w:type="gramStart"/>
-      <w:r>
-        <w:rPr>
-          <w:rFonts w:ascii="Times New Roman" w:eastAsiaTheme="minorEastAsia" w:hAnsi="Times New Roman" w:cs="Times New Roman"/>
-        </w:rPr>
-        <w:t>. . . .</w:t>
-      </w:r>
-      <w:proofErr w:type="gramEnd"/>
-      <w:r>
-        <w:rPr>
-          <w:rFonts w:ascii="Times New Roman" w:eastAsiaTheme="minorEastAsia" w:hAnsi="Times New Roman" w:cs="Times New Roman"/>
-        </w:rPr>
-        <w:t xml:space="preserve"> How many integration points do you need in order to reproduce the analytical results with say four leading digits after the decimal point? </w:t>
-      </w:r>
-    </w:p>
-    <w:p>
-      <w:pPr>
-        <w:spacing w:line="360" w:lineRule="auto"/>
-        <w:rPr>
-          <w:rFonts w:ascii="Times New Roman" w:eastAsiaTheme="minorEastAsia" w:hAnsi="Times New Roman" w:cs="Times New Roman"/>
-        </w:rPr>
-      </w:pPr>
-      <w:r>
-        <w:rPr>
-          <w:rFonts w:ascii="Times New Roman" w:eastAsiaTheme="minorEastAsia" w:hAnsi="Times New Roman" w:cs="Times New Roman"/>
-          <w:i/>
-        </w:rPr>
-        <w:t xml:space="preserve"> </w:t>
-      </w:r>
-      <w:r>
-        <w:rPr>
-          <w:rFonts w:ascii="Times New Roman" w:eastAsiaTheme="minorEastAsia" w:hAnsi="Times New Roman" w:cs="Times New Roman"/>
-          <w:i/>
-        </w:rPr>
-        <w:t>Table 2</w:t>
-      </w:r>
-      <w:r>
-        <w:rPr>
-          <w:rFonts w:ascii="Times New Roman" w:eastAsiaTheme="minorEastAsia" w:hAnsi="Times New Roman" w:cs="Times New Roman"/>
-        </w:rPr>
-        <w:t>.</w:t>
-      </w:r>
-    </w:p>
-    <w:p>
-      <w:pPr>
-        <w:spacing w:line="360" w:lineRule="auto"/>
-        <w:rPr>
-          <w:rFonts w:ascii="Times New Roman" w:eastAsiaTheme="minorEastAsia" w:hAnsi="Times New Roman" w:cs="Times New Roman"/>
-          <w:sz w:val="12"/>
-          <w:szCs w:val="12"/>
-        </w:rPr>
-      </w:pPr>
-    </w:p>
-    <w:tbl>
-      <w:tblPr>
-        <w:tblStyle w:val="TableGrid"/>
-        <w:tblW w:w="0" w:type="auto"/>
-        <w:jc w:val="center"/>
-        <w:tblLook w:val="04A0" w:firstRow="1" w:lastRow="0" w:firstColumn="1" w:lastColumn="0" w:noHBand="0" w:noVBand="1"/>
-      </w:tblPr>
-      <w:tblGrid>
-        <w:gridCol w:w="1723"/>
-        <w:gridCol w:w="1723"/>
-        <w:gridCol w:w="1723"/>
-        <w:gridCol w:w="1723"/>
-      </w:tblGrid>
-      <w:tr>
-        <w:trPr>
-          <w:trHeight w:val="376"/>
-          <w:jc w:val="center"/>
-        </w:trPr>
-        <w:tc>
-          <w:tcPr>
-            <w:tcW w:w="1723" w:type="dxa"/>
-          </w:tcPr>
-          <w:p>
-            <w:pPr>
-              <w:spacing w:line="360" w:lineRule="auto"/>
-              <w:rPr>
-                <w:rFonts w:ascii="Times New Roman" w:eastAsiaTheme="minorEastAsia" w:hAnsi="Times New Roman" w:cs="Times New Roman"/>
-              </w:rPr>
-            </w:pPr>
-            <w:r>
-              <w:rPr>
-                <w:rFonts w:ascii="Times New Roman" w:eastAsiaTheme="minorEastAsia" w:hAnsi="Times New Roman" w:cs="Times New Roman"/>
-              </w:rPr>
-              <w:t>N</w:t>
+              <w:t>3.5300584925</w:t>
             </w:r>
           </w:p>
         </w:tc>
         <w:tc>
           <w:tcPr>
-            <w:tcW w:w="1723" w:type="dxa"/>
+            <w:tcW w:w="1596" w:type="dxa"/>
           </w:tcPr>
           <w:p>
             <w:pPr>
               <w:spacing w:line="360" w:lineRule="auto"/>
+              <w:jc w:val="center"/>
               <w:rPr>
                 <w:rFonts w:ascii="Times New Roman" w:eastAsiaTheme="minorEastAsia" w:hAnsi="Times New Roman" w:cs="Times New Roman"/>
               </w:rPr>
@@ -19063,23 +19963,18 @@
               <w:rPr>
                 <w:rFonts w:ascii="Times New Roman" w:eastAsiaTheme="minorEastAsia" w:hAnsi="Times New Roman" w:cs="Times New Roman"/>
               </w:rPr>
-              <w:t>General</w:t>
-            </w:r>
-            <w:r>
-              <w:rPr>
-                <w:rFonts w:ascii="Times New Roman" w:eastAsiaTheme="minorEastAsia" w:hAnsi="Times New Roman" w:cs="Times New Roman"/>
-              </w:rPr>
-              <w:t xml:space="preserve"> (s)</w:t>
+              <w:t>10.040939887</w:t>
             </w:r>
           </w:p>
         </w:tc>
         <w:tc>
           <w:tcPr>
-            <w:tcW w:w="1723" w:type="dxa"/>
+            <w:tcW w:w="1596" w:type="dxa"/>
           </w:tcPr>
           <w:p>
             <w:pPr>
               <w:spacing w:line="360" w:lineRule="auto"/>
+              <w:jc w:val="center"/>
               <w:rPr>
                 <w:rFonts w:ascii="Times New Roman" w:eastAsiaTheme="minorEastAsia" w:hAnsi="Times New Roman" w:cs="Times New Roman"/>
               </w:rPr>
@@ -19088,23 +19983,18 @@
               <w:rPr>
                 <w:rFonts w:ascii="Times New Roman" w:eastAsiaTheme="minorEastAsia" w:hAnsi="Times New Roman" w:cs="Times New Roman"/>
               </w:rPr>
-              <w:t>Specialized</w:t>
-            </w:r>
-            <w:r>
-              <w:rPr>
-                <w:rFonts w:ascii="Times New Roman" w:eastAsiaTheme="minorEastAsia" w:hAnsi="Times New Roman" w:cs="Times New Roman"/>
-              </w:rPr>
-              <w:t xml:space="preserve"> (s)</w:t>
+              <w:t>17.789212852</w:t>
             </w:r>
           </w:p>
         </w:tc>
         <w:tc>
           <w:tcPr>
-            <w:tcW w:w="1723" w:type="dxa"/>
+            <w:tcW w:w="1596" w:type="dxa"/>
           </w:tcPr>
           <w:p>
             <w:pPr>
               <w:spacing w:line="360" w:lineRule="auto"/>
+              <w:jc w:val="center"/>
               <w:rPr>
                 <w:rFonts w:ascii="Times New Roman" w:eastAsiaTheme="minorEastAsia" w:hAnsi="Times New Roman" w:cs="Times New Roman"/>
               </w:rPr>
@@ -19113,48 +20003,65 @@
               <w:rPr>
                 <w:rFonts w:ascii="Times New Roman" w:eastAsiaTheme="minorEastAsia" w:hAnsi="Times New Roman" w:cs="Times New Roman"/>
               </w:rPr>
-              <w:t>LU</w:t>
-            </w:r>
-            <w:r>
-              <w:rPr>
-                <w:rFonts w:ascii="Times New Roman" w:eastAsiaTheme="minorEastAsia" w:hAnsi="Times New Roman" w:cs="Times New Roman"/>
-              </w:rPr>
-              <w:t xml:space="preserve"> (s)</w:t>
+              <w:t>23.848602101</w:t>
             </w:r>
           </w:p>
         </w:tc>
       </w:tr>
       <w:tr>
         <w:trPr>
-          <w:trHeight w:val="395"/>
+          <w:trHeight w:val="398"/>
           <w:jc w:val="center"/>
         </w:trPr>
         <w:tc>
           <w:tcPr>
-            <w:tcW w:w="1723" w:type="dxa"/>
+            <w:tcW w:w="1345" w:type="dxa"/>
+            <w:shd w:val="clear" w:color="auto" w:fill="E7E6E6" w:themeFill="background2"/>
           </w:tcPr>
           <w:p>
             <w:pPr>
               <w:spacing w:line="360" w:lineRule="auto"/>
+              <w:jc w:val="center"/>
               <w:rPr>
                 <w:rFonts w:ascii="Times New Roman" w:eastAsiaTheme="minorEastAsia" w:hAnsi="Times New Roman" w:cs="Times New Roman"/>
               </w:rPr>
             </w:pPr>
+            <m:oMath>
+              <m:r>
+                <w:rPr>
+                  <w:rFonts w:ascii="Cambria Math" w:eastAsiaTheme="minorEastAsia" w:hAnsi="Cambria Math" w:cs="Times New Roman"/>
+                </w:rPr>
+                <m:t>ω</m:t>
+              </m:r>
+            </m:oMath>
             <w:r>
               <w:rPr>
                 <w:rFonts w:ascii="Times New Roman" w:eastAsiaTheme="minorEastAsia" w:hAnsi="Times New Roman" w:cs="Times New Roman"/>
               </w:rPr>
-              <w:t>10</w:t>
+              <w:t xml:space="preserve"> = 0.</w:t>
+            </w:r>
+            <w:r>
+              <w:rPr>
+                <w:rFonts w:ascii="Times New Roman" w:eastAsiaTheme="minorEastAsia" w:hAnsi="Times New Roman" w:cs="Times New Roman"/>
+              </w:rPr>
+              <w:t>5</w:t>
+            </w:r>
+            <w:r>
+              <w:rPr>
+                <w:rFonts w:ascii="Times New Roman" w:eastAsiaTheme="minorEastAsia" w:hAnsi="Times New Roman" w:cs="Times New Roman"/>
+              </w:rPr>
+              <w:t>0</w:t>
             </w:r>
           </w:p>
         </w:tc>
         <w:tc>
           <w:tcPr>
-            <w:tcW w:w="1723" w:type="dxa"/>
+            <w:tcW w:w="1596" w:type="dxa"/>
           </w:tcPr>
           <w:p>
             <w:pPr>
               <w:spacing w:line="360" w:lineRule="auto"/>
+              <w:jc w:val="center"/>
               <w:rPr>
                 <w:rFonts w:ascii="Times New Roman" w:eastAsiaTheme="minorEastAsia" w:hAnsi="Times New Roman" w:cs="Times New Roman"/>
               </w:rPr>
@@ -19163,16 +20070,18 @@
               <w:rPr>
                 <w:rFonts w:ascii="Times New Roman" w:eastAsiaTheme="minorEastAsia" w:hAnsi="Times New Roman" w:cs="Times New Roman"/>
               </w:rPr>
-              <w:t>0.000135</w:t>
+              <w:t>3.8334295107</w:t>
             </w:r>
           </w:p>
         </w:tc>
         <w:tc>
           <w:tcPr>
-            <w:tcW w:w="1723" w:type="dxa"/>
+            <w:tcW w:w="1596" w:type="dxa"/>
           </w:tcPr>
           <w:p>
             <w:pPr>
+              <w:spacing w:line="360" w:lineRule="auto"/>
+              <w:jc w:val="center"/>
               <w:rPr>
                 <w:rFonts w:ascii="Times New Roman" w:eastAsiaTheme="minorEastAsia" w:hAnsi="Times New Roman" w:cs="Times New Roman"/>
               </w:rPr>
@@ -19181,17 +20090,24 @@
               <w:rPr>
                 <w:rFonts w:ascii="Times New Roman" w:eastAsiaTheme="minorEastAsia" w:hAnsi="Times New Roman" w:cs="Times New Roman"/>
               </w:rPr>
-              <w:t>0.000069</w:t>
+              <w:t>1</w:t>
+            </w:r>
+            <w:r>
+              <w:rPr>
+                <w:rFonts w:ascii="Times New Roman" w:eastAsiaTheme="minorEastAsia" w:hAnsi="Times New Roman" w:cs="Times New Roman"/>
+              </w:rPr>
+              <w:t>0.360535871</w:t>
             </w:r>
           </w:p>
         </w:tc>
         <w:tc>
           <w:tcPr>
-            <w:tcW w:w="1723" w:type="dxa"/>
+            <w:tcW w:w="1596" w:type="dxa"/>
           </w:tcPr>
           <w:p>
             <w:pPr>
               <w:spacing w:line="360" w:lineRule="auto"/>
+              <w:jc w:val="center"/>
               <w:rPr>
                 <w:rFonts w:ascii="Times New Roman" w:eastAsiaTheme="minorEastAsia" w:hAnsi="Times New Roman" w:cs="Times New Roman"/>
               </w:rPr>
@@ -19200,42 +20116,73 @@
               <w:rPr>
                 <w:rFonts w:ascii="Times New Roman" w:eastAsiaTheme="minorEastAsia" w:hAnsi="Times New Roman" w:cs="Times New Roman"/>
               </w:rPr>
-              <w:t>0.000172</w:t>
+              <w:t>18.108435348</w:t>
+            </w:r>
+          </w:p>
+        </w:tc>
+        <w:tc>
+          <w:tcPr>
+            <w:tcW w:w="1596" w:type="dxa"/>
+          </w:tcPr>
+          <w:p>
+            <w:pPr>
+              <w:spacing w:line="360" w:lineRule="auto"/>
+              <w:jc w:val="center"/>
+              <w:rPr>
+                <w:rFonts w:ascii="Times New Roman" w:eastAsiaTheme="minorEastAsia" w:hAnsi="Times New Roman" w:cs="Times New Roman"/>
+              </w:rPr>
+            </w:pPr>
+            <w:r>
+              <w:rPr>
+                <w:rFonts w:ascii="Times New Roman" w:eastAsiaTheme="minorEastAsia" w:hAnsi="Times New Roman" w:cs="Times New Roman"/>
+              </w:rPr>
+              <w:t>24.105932602</w:t>
             </w:r>
           </w:p>
         </w:tc>
       </w:tr>
       <w:tr>
         <w:trPr>
-          <w:trHeight w:val="376"/>
+          <w:trHeight w:val="398"/>
           <w:jc w:val="center"/>
         </w:trPr>
         <w:tc>
           <w:tcPr>
-            <w:tcW w:w="1723" w:type="dxa"/>
+            <w:tcW w:w="1345" w:type="dxa"/>
+            <w:shd w:val="clear" w:color="auto" w:fill="E7E6E6" w:themeFill="background2"/>
           </w:tcPr>
           <w:p>
             <w:pPr>
               <w:spacing w:line="360" w:lineRule="auto"/>
-              <w:rPr>
-                <w:rFonts w:ascii="Times New Roman" w:eastAsiaTheme="minorEastAsia" w:hAnsi="Times New Roman" w:cs="Times New Roman"/>
+              <w:jc w:val="center"/>
+              <w:rPr>
+                <w:rFonts w:ascii="Calibri" w:eastAsia="Calibri" w:hAnsi="Calibri" w:cs="Times New Roman"/>
               </w:rPr>
             </w:pPr>
+            <m:oMath>
+              <m:r>
+                <w:rPr>
+                  <w:rFonts w:ascii="Cambria Math" w:eastAsiaTheme="minorEastAsia" w:hAnsi="Cambria Math" w:cs="Times New Roman"/>
+                </w:rPr>
+                <m:t>ω</m:t>
+              </m:r>
+            </m:oMath>
             <w:r>
               <w:rPr>
                 <w:rFonts w:ascii="Times New Roman" w:eastAsiaTheme="minorEastAsia" w:hAnsi="Times New Roman" w:cs="Times New Roman"/>
               </w:rPr>
-              <w:t>100</w:t>
+              <w:t xml:space="preserve"> = 1.00</w:t>
             </w:r>
           </w:p>
         </w:tc>
         <w:tc>
           <w:tcPr>
-            <w:tcW w:w="1723" w:type="dxa"/>
+            <w:tcW w:w="1596" w:type="dxa"/>
           </w:tcPr>
           <w:p>
             <w:pPr>
               <w:spacing w:line="360" w:lineRule="auto"/>
+              <w:jc w:val="center"/>
               <w:rPr>
                 <w:rFonts w:ascii="Times New Roman" w:eastAsiaTheme="minorEastAsia" w:hAnsi="Times New Roman" w:cs="Times New Roman"/>
               </w:rPr>
@@ -19244,17 +20191,18 @@
               <w:rPr>
                 <w:rFonts w:ascii="Times New Roman" w:eastAsiaTheme="minorEastAsia" w:hAnsi="Times New Roman" w:cs="Times New Roman"/>
               </w:rPr>
-              <w:t>0.000250</w:t>
+              <w:t>4.6851803654</w:t>
             </w:r>
           </w:p>
         </w:tc>
         <w:tc>
           <w:tcPr>
-            <w:tcW w:w="1723" w:type="dxa"/>
+            <w:tcW w:w="1596" w:type="dxa"/>
           </w:tcPr>
           <w:p>
             <w:pPr>
               <w:spacing w:line="360" w:lineRule="auto"/>
+              <w:jc w:val="center"/>
               <w:rPr>
                 <w:rFonts w:ascii="Times New Roman" w:eastAsiaTheme="minorEastAsia" w:hAnsi="Times New Roman" w:cs="Times New Roman"/>
               </w:rPr>
@@ -19263,17 +20211,18 @@
               <w:rPr>
                 <w:rFonts w:ascii="Times New Roman" w:eastAsiaTheme="minorEastAsia" w:hAnsi="Times New Roman" w:cs="Times New Roman"/>
               </w:rPr>
-              <w:t>0.000155</w:t>
+              <w:t>11.320699653</w:t>
             </w:r>
           </w:p>
         </w:tc>
         <w:tc>
           <w:tcPr>
-            <w:tcW w:w="1723" w:type="dxa"/>
+            <w:tcW w:w="1596" w:type="dxa"/>
           </w:tcPr>
           <w:p>
             <w:pPr>
               <w:spacing w:line="360" w:lineRule="auto"/>
+              <w:jc w:val="center"/>
               <w:rPr>
                 <w:rFonts w:ascii="Times New Roman" w:eastAsiaTheme="minorEastAsia" w:hAnsi="Times New Roman" w:cs="Times New Roman"/>
               </w:rPr>
@@ -19282,42 +20231,79 @@
               <w:rPr>
                 <w:rFonts w:ascii="Times New Roman" w:eastAsiaTheme="minorEastAsia" w:hAnsi="Times New Roman" w:cs="Times New Roman"/>
               </w:rPr>
-              <w:t>0.000384</w:t>
+              <w:t>19.057912350</w:t>
+            </w:r>
+          </w:p>
+        </w:tc>
+        <w:tc>
+          <w:tcPr>
+            <w:tcW w:w="1596" w:type="dxa"/>
+          </w:tcPr>
+          <w:p>
+            <w:pPr>
+              <w:spacing w:line="360" w:lineRule="auto"/>
+              <w:jc w:val="center"/>
+              <w:rPr>
+                <w:rFonts w:ascii="Times New Roman" w:eastAsiaTheme="minorEastAsia" w:hAnsi="Times New Roman" w:cs="Times New Roman"/>
+              </w:rPr>
+            </w:pPr>
+            <w:r>
+              <w:rPr>
+                <w:rFonts w:ascii="Times New Roman" w:eastAsiaTheme="minorEastAsia" w:hAnsi="Times New Roman" w:cs="Times New Roman"/>
+              </w:rPr>
+              <w:t>24.944540964</w:t>
             </w:r>
           </w:p>
         </w:tc>
       </w:tr>
       <w:tr>
         <w:trPr>
-          <w:trHeight w:val="433"/>
+          <w:trHeight w:val="398"/>
           <w:jc w:val="center"/>
         </w:trPr>
         <w:tc>
           <w:tcPr>
-            <w:tcW w:w="1723" w:type="dxa"/>
+            <w:tcW w:w="1345" w:type="dxa"/>
+            <w:shd w:val="clear" w:color="auto" w:fill="E7E6E6" w:themeFill="background2"/>
           </w:tcPr>
           <w:p>
             <w:pPr>
               <w:spacing w:line="360" w:lineRule="auto"/>
-              <w:rPr>
-                <w:rFonts w:ascii="Times New Roman" w:eastAsiaTheme="minorEastAsia" w:hAnsi="Times New Roman" w:cs="Times New Roman"/>
+              <w:jc w:val="center"/>
+              <w:rPr>
+                <w:rFonts w:ascii="Calibri" w:eastAsia="Calibri" w:hAnsi="Calibri" w:cs="Times New Roman"/>
               </w:rPr>
             </w:pPr>
+            <m:oMath>
+              <m:r>
+                <w:rPr>
+                  <w:rFonts w:ascii="Cambria Math" w:eastAsiaTheme="minorEastAsia" w:hAnsi="Cambria Math" w:cs="Times New Roman"/>
+                </w:rPr>
+                <m:t>ω</m:t>
+              </m:r>
+            </m:oMath>
             <w:r>
               <w:rPr>
                 <w:rFonts w:ascii="Times New Roman" w:eastAsiaTheme="minorEastAsia" w:hAnsi="Times New Roman" w:cs="Times New Roman"/>
               </w:rPr>
-              <w:t>1000</w:t>
+              <w:t xml:space="preserve"> = </w:t>
+            </w:r>
+            <w:r>
+              <w:rPr>
+                <w:rFonts w:ascii="Times New Roman" w:eastAsiaTheme="minorEastAsia" w:hAnsi="Times New Roman" w:cs="Times New Roman"/>
+              </w:rPr>
+              <w:t>5.00</w:t>
             </w:r>
           </w:p>
         </w:tc>
         <w:tc>
           <w:tcPr>
-            <w:tcW w:w="1723" w:type="dxa"/>
+            <w:tcW w:w="1596" w:type="dxa"/>
           </w:tcPr>
           <w:p>
             <w:pPr>
               <w:spacing w:line="360" w:lineRule="auto"/>
+              <w:jc w:val="center"/>
               <w:rPr>
                 <w:rFonts w:ascii="Times New Roman" w:eastAsiaTheme="minorEastAsia" w:hAnsi="Times New Roman" w:cs="Times New Roman"/>
               </w:rPr>
@@ -19326,16 +20312,18 @@
               <w:rPr>
                 <w:rFonts w:ascii="Times New Roman" w:eastAsiaTheme="minorEastAsia" w:hAnsi="Times New Roman" w:cs="Times New Roman"/>
               </w:rPr>
-              <w:t>0.001889</w:t>
+              <w:t>15.911354332</w:t>
             </w:r>
           </w:p>
         </w:tc>
         <w:tc>
           <w:tcPr>
-            <w:tcW w:w="1723" w:type="dxa"/>
+            <w:tcW w:w="1596" w:type="dxa"/>
           </w:tcPr>
           <w:p>
             <w:pPr>
+              <w:spacing w:line="360" w:lineRule="auto"/>
+              <w:jc w:val="center"/>
               <w:rPr>
                 <w:rFonts w:ascii="Times New Roman" w:eastAsiaTheme="minorEastAsia" w:hAnsi="Times New Roman" w:cs="Times New Roman"/>
               </w:rPr>
@@ -19344,41 +20332,18 @@
               <w:rPr>
                 <w:rFonts w:ascii="Times New Roman" w:eastAsiaTheme="minorEastAsia" w:hAnsi="Times New Roman" w:cs="Times New Roman"/>
               </w:rPr>
-              <w:t>0.001130</w:t>
+              <w:t>30.837117967</w:t>
             </w:r>
           </w:p>
         </w:tc>
         <w:tc>
           <w:tcPr>
-            <w:tcW w:w="1723" w:type="dxa"/>
-          </w:tcPr>
-          <w:p>
-            <w:pPr>
-              <w:rPr>
-                <w:rFonts w:ascii="Times New Roman" w:eastAsiaTheme="minorEastAsia" w:hAnsi="Times New Roman" w:cs="Times New Roman"/>
-              </w:rPr>
-            </w:pPr>
-            <w:r>
-              <w:rPr>
-                <w:rFonts w:ascii="Times New Roman" w:eastAsiaTheme="minorEastAsia" w:hAnsi="Times New Roman" w:cs="Times New Roman"/>
-              </w:rPr>
-              <w:t>0.025779</w:t>
-            </w:r>
-          </w:p>
-        </w:tc>
-      </w:tr>
-      <w:tr>
-        <w:trPr>
-          <w:trHeight w:val="376"/>
-          <w:jc w:val="center"/>
-        </w:trPr>
-        <w:tc>
-          <w:tcPr>
-            <w:tcW w:w="1723" w:type="dxa"/>
+            <w:tcW w:w="1596" w:type="dxa"/>
           </w:tcPr>
           <w:p>
             <w:pPr>
               <w:spacing w:line="360" w:lineRule="auto"/>
+              <w:jc w:val="center"/>
               <w:rPr>
                 <w:rFonts w:ascii="Times New Roman" w:eastAsiaTheme="minorEastAsia" w:hAnsi="Times New Roman" w:cs="Times New Roman"/>
               </w:rPr>
@@ -19387,18 +20352,18 @@
               <w:rPr>
                 <w:rFonts w:ascii="Times New Roman" w:eastAsiaTheme="minorEastAsia" w:hAnsi="Times New Roman" w:cs="Times New Roman"/>
               </w:rPr>
-              <w:lastRenderedPageBreak/>
-              <w:t>10000</w:t>
+              <w:t>49.957335918</w:t>
             </w:r>
           </w:p>
         </w:tc>
         <w:tc>
           <w:tcPr>
-            <w:tcW w:w="1723" w:type="dxa"/>
+            <w:tcW w:w="1596" w:type="dxa"/>
           </w:tcPr>
           <w:p>
             <w:pPr>
               <w:spacing w:line="360" w:lineRule="auto"/>
+              <w:jc w:val="center"/>
               <w:rPr>
                 <w:rFonts w:ascii="Times New Roman" w:eastAsiaTheme="minorEastAsia" w:hAnsi="Times New Roman" w:cs="Times New Roman"/>
               </w:rPr>
@@ -19407,206 +20372,7 @@
               <w:rPr>
                 <w:rFonts w:ascii="Times New Roman" w:eastAsiaTheme="minorEastAsia" w:hAnsi="Times New Roman" w:cs="Times New Roman"/>
               </w:rPr>
-              <w:t>0.028790</w:t>
-            </w:r>
-          </w:p>
-        </w:tc>
-        <w:tc>
-          <w:tcPr>
-            <w:tcW w:w="1723" w:type="dxa"/>
-          </w:tcPr>
-          <w:p>
-            <w:pPr>
-              <w:spacing w:line="360" w:lineRule="auto"/>
-              <w:rPr>
-                <w:rFonts w:ascii="Times New Roman" w:eastAsiaTheme="minorEastAsia" w:hAnsi="Times New Roman" w:cs="Times New Roman"/>
-              </w:rPr>
-            </w:pPr>
-            <w:r>
-              <w:rPr>
-                <w:rFonts w:ascii="Times New Roman" w:eastAsiaTheme="minorEastAsia" w:hAnsi="Times New Roman" w:cs="Times New Roman"/>
-              </w:rPr>
-              <w:t>0.012470</w:t>
-            </w:r>
-          </w:p>
-        </w:tc>
-        <w:tc>
-          <w:tcPr>
-            <w:tcW w:w="1723" w:type="dxa"/>
-          </w:tcPr>
-          <w:p>
-            <w:pPr>
-              <w:rPr>
-                <w:rFonts w:ascii="Times New Roman" w:eastAsiaTheme="minorEastAsia" w:hAnsi="Times New Roman" w:cs="Times New Roman"/>
-              </w:rPr>
-            </w:pPr>
-            <w:r>
-              <w:rPr>
-                <w:rFonts w:ascii="Times New Roman" w:eastAsiaTheme="minorEastAsia" w:hAnsi="Times New Roman" w:cs="Times New Roman"/>
-              </w:rPr>
-              <w:t>14.001648</w:t>
-            </w:r>
-          </w:p>
-        </w:tc>
-      </w:tr>
-      <w:tr>
-        <w:trPr>
-          <w:trHeight w:val="376"/>
-          <w:jc w:val="center"/>
-        </w:trPr>
-        <w:tc>
-          <w:tcPr>
-            <w:tcW w:w="1723" w:type="dxa"/>
-          </w:tcPr>
-          <w:p>
-            <w:pPr>
-              <w:spacing w:line="360" w:lineRule="auto"/>
-              <w:rPr>
-                <w:rFonts w:ascii="Times New Roman" w:eastAsiaTheme="minorEastAsia" w:hAnsi="Times New Roman" w:cs="Times New Roman"/>
-              </w:rPr>
-            </w:pPr>
-            <w:r>
-              <w:rPr>
-                <w:rFonts w:ascii="Times New Roman" w:eastAsiaTheme="minorEastAsia" w:hAnsi="Times New Roman" w:cs="Times New Roman"/>
-              </w:rPr>
-              <w:t>100000</w:t>
-            </w:r>
-          </w:p>
-        </w:tc>
-        <w:tc>
-          <w:tcPr>
-            <w:tcW w:w="1723" w:type="dxa"/>
-          </w:tcPr>
-          <w:p>
-            <w:pPr>
-              <w:spacing w:line="360" w:lineRule="auto"/>
-              <w:rPr>
-                <w:rFonts w:ascii="Times New Roman" w:eastAsiaTheme="minorEastAsia" w:hAnsi="Times New Roman" w:cs="Times New Roman"/>
-              </w:rPr>
-            </w:pPr>
-            <w:r>
-              <w:rPr>
-                <w:rFonts w:ascii="Times New Roman" w:eastAsiaTheme="minorEastAsia" w:hAnsi="Times New Roman" w:cs="Times New Roman"/>
-              </w:rPr>
-              <w:t>0.196613</w:t>
-            </w:r>
-          </w:p>
-        </w:tc>
-        <w:tc>
-          <w:tcPr>
-            <w:tcW w:w="1723" w:type="dxa"/>
-          </w:tcPr>
-          <w:p>
-            <w:pPr>
-              <w:spacing w:line="360" w:lineRule="auto"/>
-              <w:rPr>
-                <w:rFonts w:ascii="Times New Roman" w:eastAsiaTheme="minorEastAsia" w:hAnsi="Times New Roman" w:cs="Times New Roman"/>
-              </w:rPr>
-            </w:pPr>
-            <w:r>
-              <w:rPr>
-                <w:rFonts w:ascii="Times New Roman" w:eastAsiaTheme="minorEastAsia" w:hAnsi="Times New Roman" w:cs="Times New Roman"/>
-              </w:rPr>
-              <w:t>0.118152</w:t>
-            </w:r>
-          </w:p>
-        </w:tc>
-        <w:tc>
-          <w:tcPr>
-            <w:tcW w:w="1723" w:type="dxa"/>
-          </w:tcPr>
-          <w:p>
-            <w:pPr>
-              <w:rPr>
-                <w:rFonts w:ascii="Times New Roman" w:eastAsiaTheme="minorEastAsia" w:hAnsi="Times New Roman" w:cs="Times New Roman"/>
-              </w:rPr>
-            </w:pPr>
-            <w:r>
-              <w:rPr>
-                <w:rFonts w:ascii="Times New Roman" w:eastAsiaTheme="minorEastAsia" w:hAnsi="Times New Roman" w:cs="Times New Roman"/>
-              </w:rPr>
-              <w:t>Not Tested</w:t>
-            </w:r>
-          </w:p>
-        </w:tc>
-      </w:tr>
-      <w:tr>
-        <w:trPr>
-          <w:trHeight w:val="376"/>
-          <w:jc w:val="center"/>
-        </w:trPr>
-        <w:tc>
-          <w:tcPr>
-            <w:tcW w:w="1723" w:type="dxa"/>
-          </w:tcPr>
-          <w:p>
-            <w:pPr>
-              <w:spacing w:line="360" w:lineRule="auto"/>
-              <w:rPr>
-                <w:rFonts w:ascii="Times New Roman" w:eastAsiaTheme="minorEastAsia" w:hAnsi="Times New Roman" w:cs="Times New Roman"/>
-              </w:rPr>
-            </w:pPr>
-            <w:r>
-              <w:rPr>
-                <w:rFonts w:ascii="Times New Roman" w:eastAsiaTheme="minorEastAsia" w:hAnsi="Times New Roman" w:cs="Times New Roman"/>
-              </w:rPr>
-              <w:t>1000000</w:t>
-            </w:r>
-          </w:p>
-        </w:tc>
-        <w:tc>
-          <w:tcPr>
-            <w:tcW w:w="1723" w:type="dxa"/>
-          </w:tcPr>
-          <w:p>
-            <w:pPr>
-              <w:spacing w:line="360" w:lineRule="auto"/>
-              <w:rPr>
-                <w:rFonts w:ascii="Times New Roman" w:eastAsiaTheme="minorEastAsia" w:hAnsi="Times New Roman" w:cs="Times New Roman"/>
-              </w:rPr>
-            </w:pPr>
-            <w:r>
-              <w:rPr>
-                <w:rFonts w:ascii="Times New Roman" w:eastAsiaTheme="minorEastAsia" w:hAnsi="Times New Roman" w:cs="Times New Roman"/>
-              </w:rPr>
-              <w:t>1.920405</w:t>
-            </w:r>
-          </w:p>
-        </w:tc>
-        <w:tc>
-          <w:tcPr>
-            <w:tcW w:w="1723" w:type="dxa"/>
-          </w:tcPr>
-          <w:p>
-            <w:pPr>
-              <w:spacing w:line="360" w:lineRule="auto"/>
-              <w:rPr>
-                <w:rFonts w:ascii="Times New Roman" w:eastAsiaTheme="minorEastAsia" w:hAnsi="Times New Roman" w:cs="Times New Roman"/>
-              </w:rPr>
-            </w:pPr>
-            <w:r>
-              <w:rPr>
-                <w:rFonts w:ascii="Times New Roman" w:eastAsiaTheme="minorEastAsia" w:hAnsi="Times New Roman" w:cs="Times New Roman"/>
-              </w:rPr>
-              <w:t>1.172803</w:t>
-            </w:r>
-          </w:p>
-        </w:tc>
-        <w:tc>
-          <w:tcPr>
-            <w:tcW w:w="1723" w:type="dxa"/>
-          </w:tcPr>
-          <w:p>
-            <w:pPr>
-              <w:rPr>
-                <w:rFonts w:ascii="Times New Roman" w:eastAsiaTheme="minorEastAsia" w:hAnsi="Times New Roman" w:cs="Times New Roman"/>
-              </w:rPr>
-            </w:pPr>
-            <w:r>
-              <w:rPr>
-                <w:rFonts w:ascii="Times New Roman" w:eastAsiaTheme="minorEastAsia" w:hAnsi="Times New Roman" w:cs="Times New Roman"/>
-              </w:rPr>
-              <w:t>Not Tested</w:t>
+              <w:t>78.502525115</w:t>
             </w:r>
           </w:p>
         </w:tc>
@@ -19615,7 +20381,6 @@
     <w:p>
       <w:pPr>
         <w:spacing w:line="360" w:lineRule="auto"/>
-        <w:jc w:val="center"/>
         <w:rPr>
           <w:rFonts w:ascii="Times New Roman" w:eastAsiaTheme="minorEastAsia" w:hAnsi="Times New Roman" w:cs="Times New Roman"/>
           <w:b/>
@@ -19638,7 +20403,7 @@
           <w:rFonts w:ascii="Times New Roman" w:eastAsiaTheme="minorEastAsia" w:hAnsi="Times New Roman" w:cs="Times New Roman"/>
           <w:b/>
         </w:rPr>
-        <w:t>Table 2</w:t>
+        <w:t>Table 6</w:t>
       </w:r>
       <w:r>
         <w:rPr>
@@ -19652,63 +20417,19 @@
           <w:rFonts w:ascii="Times New Roman" w:eastAsiaTheme="minorEastAsia" w:hAnsi="Times New Roman" w:cs="Times New Roman"/>
           <w:b/>
         </w:rPr>
-        <w:t>Computation Time Benchmarks</w:t>
-      </w:r>
-    </w:p>
-    <w:p>
-      <w:pPr>
-        <w:spacing w:line="360" w:lineRule="auto"/>
-        <w:jc w:val="center"/>
-        <w:rPr>
-          <w:rFonts w:ascii="Times New Roman" w:eastAsiaTheme="minorEastAsia" w:hAnsi="Times New Roman" w:cs="Times New Roman"/>
-          <w:b/>
-        </w:rPr>
-      </w:pPr>
-    </w:p>
-    <w:p>
-      <w:pPr>
-        <w:spacing w:line="360" w:lineRule="auto"/>
-        <w:rPr>
-          <w:rFonts w:ascii="Times New Roman" w:eastAsiaTheme="minorEastAsia" w:hAnsi="Times New Roman" w:cs="Times New Roman"/>
-        </w:rPr>
-      </w:pPr>
-      <w:r>
-        <w:rPr>
-          <w:rFonts w:ascii="Times New Roman" w:eastAsiaTheme="minorEastAsia" w:hAnsi="Times New Roman" w:cs="Times New Roman"/>
-        </w:rPr>
-        <w:t>A few notes about the system running the programs before analyz</w:t>
-      </w:r>
-      <w:r>
-        <w:rPr>
-          <w:rFonts w:ascii="Times New Roman" w:eastAsiaTheme="minorEastAsia" w:hAnsi="Times New Roman" w:cs="Times New Roman"/>
-        </w:rPr>
-        <w:t>ing the results should be helpfu</w:t>
-      </w:r>
-      <w:r>
-        <w:rPr>
-          <w:rFonts w:ascii="Times New Roman" w:eastAsiaTheme="minorEastAsia" w:hAnsi="Times New Roman" w:cs="Times New Roman"/>
-        </w:rPr>
-        <w:t xml:space="preserve">l in </w:t>
-      </w:r>
-      <w:r>
-        <w:rPr>
-          <w:rFonts w:ascii="Times New Roman" w:eastAsiaTheme="minorEastAsia" w:hAnsi="Times New Roman" w:cs="Times New Roman"/>
-        </w:rPr>
-        <w:t xml:space="preserve">gauging performance between machines as seen in </w:t>
-      </w:r>
-      <w:r>
-        <w:rPr>
-          <w:rFonts w:ascii="Times New Roman" w:eastAsiaTheme="minorEastAsia" w:hAnsi="Times New Roman" w:cs="Times New Roman"/>
-          <w:i/>
-        </w:rPr>
-        <w:t>Table 3</w:t>
-      </w:r>
-      <w:r>
-        <w:rPr>
-          <w:rFonts w:ascii="Times New Roman" w:eastAsiaTheme="minorEastAsia" w:hAnsi="Times New Roman" w:cs="Times New Roman"/>
-        </w:rPr>
-        <w:t>.</w:t>
-      </w:r>
+        <w:t xml:space="preserve">Varying </w:t>
+      </w:r>
+      <m:oMath>
+        <m:r>
+          <m:rPr>
+            <m:sty m:val="bi"/>
+          </m:rPr>
+          <w:rPr>
+            <w:rFonts w:ascii="Cambria Math" w:eastAsiaTheme="minorEastAsia" w:hAnsi="Cambria Math" w:cs="Times New Roman"/>
+          </w:rPr>
+          <m:t>ω</m:t>
+        </m:r>
+      </m:oMath>
     </w:p>
     <w:p>
       <w:pPr>
@@ -19720,531 +20441,33 @@
         </w:rPr>
       </w:pPr>
     </w:p>
-    <w:tbl>
-      <w:tblPr>
-        <w:tblStyle w:val="TableGrid"/>
-        <w:tblW w:w="0" w:type="auto"/>
-        <w:jc w:val="center"/>
-        <w:tblLook w:val="04A0" w:firstRow="1" w:lastRow="0" w:firstColumn="1" w:lastColumn="0" w:noHBand="0" w:noVBand="1"/>
-      </w:tblPr>
-      <w:tblGrid>
-        <w:gridCol w:w="2077"/>
-        <w:gridCol w:w="2598"/>
-      </w:tblGrid>
-      <w:tr>
-        <w:trPr>
-          <w:trHeight w:val="439"/>
-          <w:jc w:val="center"/>
-        </w:trPr>
-        <w:tc>
-          <w:tcPr>
-            <w:tcW w:w="2077" w:type="dxa"/>
-          </w:tcPr>
-          <w:p>
-            <w:pPr>
-              <w:spacing w:line="360" w:lineRule="auto"/>
-              <w:rPr>
-                <w:rFonts w:ascii="Times New Roman" w:eastAsiaTheme="minorEastAsia" w:hAnsi="Times New Roman" w:cs="Times New Roman"/>
-              </w:rPr>
-            </w:pPr>
-            <w:r>
-              <w:rPr>
-                <w:rFonts w:ascii="Times New Roman" w:eastAsiaTheme="minorEastAsia" w:hAnsi="Times New Roman" w:cs="Times New Roman"/>
-              </w:rPr>
-              <w:t>Operating System</w:t>
-            </w:r>
-          </w:p>
-        </w:tc>
-        <w:tc>
-          <w:tcPr>
-            <w:tcW w:w="2598" w:type="dxa"/>
-          </w:tcPr>
-          <w:p>
-            <w:pPr>
-              <w:spacing w:line="360" w:lineRule="auto"/>
-              <w:rPr>
-                <w:rFonts w:ascii="Times New Roman" w:eastAsiaTheme="minorEastAsia" w:hAnsi="Times New Roman" w:cs="Times New Roman"/>
-              </w:rPr>
-            </w:pPr>
-            <w:r>
-              <w:rPr>
-                <w:rFonts w:ascii="Times New Roman" w:eastAsiaTheme="minorEastAsia" w:hAnsi="Times New Roman" w:cs="Times New Roman"/>
-              </w:rPr>
-              <w:t>Mac OS</w:t>
-            </w:r>
-            <w:r>
-              <w:rPr>
-                <w:rFonts w:ascii="Times New Roman" w:eastAsiaTheme="minorEastAsia" w:hAnsi="Times New Roman" w:cs="Times New Roman"/>
-              </w:rPr>
-              <w:t xml:space="preserve"> X</w:t>
-            </w:r>
-          </w:p>
-        </w:tc>
-      </w:tr>
-      <w:tr>
-        <w:trPr>
-          <w:trHeight w:val="462"/>
-          <w:jc w:val="center"/>
-        </w:trPr>
-        <w:tc>
-          <w:tcPr>
-            <w:tcW w:w="2077" w:type="dxa"/>
-          </w:tcPr>
-          <w:p>
-            <w:pPr>
-              <w:spacing w:line="360" w:lineRule="auto"/>
-              <w:rPr>
-                <w:rFonts w:ascii="Times New Roman" w:eastAsiaTheme="minorEastAsia" w:hAnsi="Times New Roman" w:cs="Times New Roman"/>
-              </w:rPr>
-            </w:pPr>
-            <w:r>
-              <w:rPr>
-                <w:rFonts w:ascii="Times New Roman" w:eastAsiaTheme="minorEastAsia" w:hAnsi="Times New Roman" w:cs="Times New Roman"/>
-              </w:rPr>
-              <w:t>Processor</w:t>
-            </w:r>
-          </w:p>
-        </w:tc>
-        <w:tc>
-          <w:tcPr>
-            <w:tcW w:w="2598" w:type="dxa"/>
-          </w:tcPr>
-          <w:p>
-            <w:pPr>
-              <w:spacing w:line="360" w:lineRule="auto"/>
-              <w:rPr>
-                <w:rFonts w:ascii="Times New Roman" w:eastAsiaTheme="minorEastAsia" w:hAnsi="Times New Roman" w:cs="Times New Roman"/>
-              </w:rPr>
-            </w:pPr>
-            <w:r>
-              <w:rPr>
-                <w:rFonts w:ascii="Times New Roman" w:eastAsiaTheme="minorEastAsia" w:hAnsi="Times New Roman" w:cs="Times New Roman"/>
-              </w:rPr>
-              <w:t xml:space="preserve">i7 </w:t>
-            </w:r>
-            <w:r>
-              <w:rPr>
-                <w:rFonts w:ascii="Times New Roman" w:eastAsiaTheme="minorEastAsia" w:hAnsi="Times New Roman" w:cs="Times New Roman"/>
-              </w:rPr>
-              <w:t xml:space="preserve">- </w:t>
-            </w:r>
-            <w:r>
-              <w:rPr>
-                <w:rFonts w:ascii="Times New Roman" w:eastAsiaTheme="minorEastAsia" w:hAnsi="Times New Roman" w:cs="Times New Roman"/>
-              </w:rPr>
-              <w:t>2.2 GHz</w:t>
-            </w:r>
-          </w:p>
-        </w:tc>
-      </w:tr>
-      <w:tr>
-        <w:trPr>
-          <w:trHeight w:val="488"/>
-          <w:jc w:val="center"/>
-        </w:trPr>
-        <w:tc>
-          <w:tcPr>
-            <w:tcW w:w="2077" w:type="dxa"/>
-          </w:tcPr>
-          <w:p>
-            <w:pPr>
-              <w:spacing w:line="360" w:lineRule="auto"/>
-              <w:rPr>
-                <w:rFonts w:ascii="Times New Roman" w:eastAsiaTheme="minorEastAsia" w:hAnsi="Times New Roman" w:cs="Times New Roman"/>
-              </w:rPr>
-            </w:pPr>
-            <w:r>
-              <w:rPr>
-                <w:rFonts w:ascii="Times New Roman" w:eastAsiaTheme="minorEastAsia" w:hAnsi="Times New Roman" w:cs="Times New Roman"/>
-              </w:rPr>
-              <w:t>Memory</w:t>
-            </w:r>
-          </w:p>
-        </w:tc>
-        <w:tc>
-          <w:tcPr>
-            <w:tcW w:w="2598" w:type="dxa"/>
-          </w:tcPr>
-          <w:p>
-            <w:pPr>
-              <w:spacing w:line="360" w:lineRule="auto"/>
-              <w:rPr>
-                <w:rFonts w:ascii="Times New Roman" w:eastAsiaTheme="minorEastAsia" w:hAnsi="Times New Roman" w:cs="Times New Roman"/>
-              </w:rPr>
-            </w:pPr>
-            <w:r>
-              <w:rPr>
-                <w:rFonts w:ascii="Times New Roman" w:eastAsiaTheme="minorEastAsia" w:hAnsi="Times New Roman" w:cs="Times New Roman"/>
-              </w:rPr>
-              <w:t>8 GB 1600 MHz DDR3</w:t>
-            </w:r>
-          </w:p>
-        </w:tc>
-      </w:tr>
-      <w:tr>
-        <w:trPr>
-          <w:trHeight w:val="420"/>
-          <w:jc w:val="center"/>
-        </w:trPr>
-        <w:tc>
-          <w:tcPr>
-            <w:tcW w:w="2077" w:type="dxa"/>
-          </w:tcPr>
-          <w:p>
-            <w:pPr>
-              <w:spacing w:line="360" w:lineRule="auto"/>
-              <w:rPr>
-                <w:rFonts w:ascii="Times New Roman" w:eastAsiaTheme="minorEastAsia" w:hAnsi="Times New Roman" w:cs="Times New Roman"/>
-              </w:rPr>
-            </w:pPr>
-            <w:r>
-              <w:rPr>
-                <w:rFonts w:ascii="Times New Roman" w:eastAsiaTheme="minorEastAsia" w:hAnsi="Times New Roman" w:cs="Times New Roman"/>
-              </w:rPr>
-              <w:t>Hard drive</w:t>
-            </w:r>
-          </w:p>
-        </w:tc>
-        <w:tc>
-          <w:tcPr>
-            <w:tcW w:w="2598" w:type="dxa"/>
-          </w:tcPr>
-          <w:p>
-            <w:pPr>
-              <w:spacing w:line="360" w:lineRule="auto"/>
-              <w:rPr>
-                <w:rFonts w:ascii="Times New Roman" w:eastAsiaTheme="minorEastAsia" w:hAnsi="Times New Roman" w:cs="Times New Roman"/>
-              </w:rPr>
-            </w:pPr>
-            <w:r>
-              <w:rPr>
-                <w:rFonts w:ascii="Times New Roman" w:eastAsiaTheme="minorEastAsia" w:hAnsi="Times New Roman" w:cs="Times New Roman"/>
-              </w:rPr>
-              <w:t>128 GB SSD</w:t>
-            </w:r>
-          </w:p>
-        </w:tc>
-      </w:tr>
-    </w:tbl>
-    <w:p>
-      <w:pPr>
-        <w:spacing w:line="360" w:lineRule="auto"/>
-        <w:jc w:val="center"/>
-        <w:rPr>
-          <w:rFonts w:ascii="Times New Roman" w:eastAsiaTheme="minorEastAsia" w:hAnsi="Times New Roman" w:cs="Times New Roman"/>
-          <w:sz w:val="12"/>
-          <w:szCs w:val="12"/>
-        </w:rPr>
-      </w:pPr>
-    </w:p>
-    <w:p>
-      <w:pPr>
-        <w:spacing w:line="360" w:lineRule="auto"/>
-        <w:jc w:val="center"/>
-        <w:rPr>
-          <w:rFonts w:ascii="Times New Roman" w:eastAsiaTheme="minorEastAsia" w:hAnsi="Times New Roman" w:cs="Times New Roman"/>
-          <w:b/>
-        </w:rPr>
-      </w:pPr>
-      <w:r>
-        <w:rPr>
-          <w:rFonts w:ascii="Times New Roman" w:eastAsiaTheme="minorEastAsia" w:hAnsi="Times New Roman" w:cs="Times New Roman"/>
-          <w:b/>
-        </w:rPr>
-        <w:t>Table 3</w:t>
-      </w:r>
-      <w:r>
-        <w:rPr>
-          <w:rFonts w:ascii="Times New Roman" w:eastAsiaTheme="minorEastAsia" w:hAnsi="Times New Roman" w:cs="Times New Roman"/>
-          <w:b/>
-        </w:rPr>
-        <w:t xml:space="preserve">: </w:t>
-      </w:r>
-      <w:r>
-        <w:rPr>
-          <w:rFonts w:ascii="Times New Roman" w:eastAsiaTheme="minorEastAsia" w:hAnsi="Times New Roman" w:cs="Times New Roman"/>
-          <w:b/>
-        </w:rPr>
-        <w:t>System Specifications</w:t>
-      </w:r>
-    </w:p>
-    <w:p>
-      <w:pPr>
-        <w:spacing w:line="360" w:lineRule="auto"/>
-        <w:rPr>
-          <w:rFonts w:ascii="Times New Roman" w:eastAsiaTheme="minorEastAsia" w:hAnsi="Times New Roman" w:cs="Times New Roman"/>
-          <w:b/>
-        </w:rPr>
-      </w:pPr>
-    </w:p>
-    <w:p>
-      <w:pPr>
-        <w:spacing w:line="360" w:lineRule="auto"/>
-        <w:rPr>
-          <w:rFonts w:ascii="Times New Roman" w:eastAsiaTheme="minorEastAsia" w:hAnsi="Times New Roman" w:cs="Times New Roman"/>
-        </w:rPr>
-      </w:pPr>
-      <w:r>
-        <w:rPr>
-          <w:rFonts w:ascii="Times New Roman" w:eastAsiaTheme="minorEastAsia" w:hAnsi="Times New Roman" w:cs="Times New Roman"/>
-        </w:rPr>
-        <w:t>With the test conditions being established we can n</w:t>
-      </w:r>
-      <w:r>
-        <w:rPr>
-          <w:rFonts w:ascii="Times New Roman" w:eastAsiaTheme="minorEastAsia" w:hAnsi="Times New Roman" w:cs="Times New Roman"/>
-        </w:rPr>
-        <w:t>ow dive into the data recorded. It can be observed that the general algorithm takes approximately twice as long to compute as the specialized tridiagonal algorithm.</w:t>
-      </w:r>
-      <w:r>
-        <w:rPr>
-          <w:rFonts w:ascii="Times New Roman" w:eastAsiaTheme="minorEastAsia" w:hAnsi="Times New Roman" w:cs="Times New Roman"/>
-        </w:rPr>
-        <w:t xml:space="preserve"> The LU factorization and </w:t>
-      </w:r>
-      <w:r>
-        <w:rPr>
-          <w:rFonts w:ascii="Times New Roman" w:eastAsiaTheme="minorEastAsia" w:hAnsi="Times New Roman" w:cs="Times New Roman"/>
-        </w:rPr>
-        <w:t>its</w:t>
-      </w:r>
-      <w:r>
-        <w:rPr>
-          <w:rFonts w:ascii="Times New Roman" w:eastAsiaTheme="minorEastAsia" w:hAnsi="Times New Roman" w:cs="Times New Roman"/>
-        </w:rPr>
-        <w:t xml:space="preserve"> large amount of computational time come </w:t>
-      </w:r>
-      <w:r>
-        <w:rPr>
-          <w:rFonts w:ascii="Times New Roman" w:eastAsiaTheme="minorEastAsia" w:hAnsi="Times New Roman" w:cs="Times New Roman"/>
-        </w:rPr>
-        <w:t>as</w:t>
-      </w:r>
-      <w:r>
-        <w:rPr>
-          <w:rFonts w:ascii="Times New Roman" w:eastAsiaTheme="minorEastAsia" w:hAnsi="Times New Roman" w:cs="Times New Roman"/>
-        </w:rPr>
-        <w:t xml:space="preserve"> no surprise due </w:t>
-      </w:r>
-      <w:r>
-        <w:rPr>
-          <w:rFonts w:ascii="Times New Roman" w:eastAsiaTheme="minorEastAsia" w:hAnsi="Times New Roman" w:cs="Times New Roman"/>
-        </w:rPr>
-        <w:t xml:space="preserve">to </w:t>
-      </w:r>
-      <w:r>
-        <w:rPr>
-          <w:rFonts w:ascii="Times New Roman" w:eastAsiaTheme="minorEastAsia" w:hAnsi="Times New Roman" w:cs="Times New Roman"/>
-        </w:rPr>
-        <w:t xml:space="preserve">it running in </w:t>
-      </w:r>
-      <w:r>
-        <w:rPr>
-          <w:rFonts w:ascii="Times New Roman" w:eastAsiaTheme="minorEastAsia" w:hAnsi="Times New Roman" w:cs="Times New Roman"/>
-        </w:rPr>
-        <w:t>Θ(n</w:t>
-      </w:r>
-      <w:r>
-        <w:rPr>
-          <w:rFonts w:ascii="Times New Roman" w:eastAsiaTheme="minorEastAsia" w:hAnsi="Times New Roman" w:cs="Times New Roman"/>
-          <w:vertAlign w:val="superscript"/>
-        </w:rPr>
-        <w:t>3</w:t>
-      </w:r>
-      <w:r>
-        <w:rPr>
-          <w:rFonts w:ascii="Times New Roman" w:eastAsiaTheme="minorEastAsia" w:hAnsi="Times New Roman" w:cs="Times New Roman"/>
-        </w:rPr>
-        <w:t>) time</w:t>
-      </w:r>
-      <w:r>
-        <w:rPr>
-          <w:rFonts w:ascii="Times New Roman" w:eastAsiaTheme="minorEastAsia" w:hAnsi="Times New Roman" w:cs="Times New Roman"/>
-        </w:rPr>
-        <w:t>. These results correlate with our expected findings and validate the program is running properly.</w:t>
-      </w:r>
-    </w:p>
-    <w:p>
-      <w:pPr>
-        <w:spacing w:line="360" w:lineRule="auto"/>
-        <w:rPr>
-          <w:rFonts w:ascii="Times New Roman" w:eastAsiaTheme="minorEastAsia" w:hAnsi="Times New Roman" w:cs="Times New Roman"/>
-        </w:rPr>
-      </w:pPr>
-    </w:p>
-    <w:p>
-      <w:pPr>
-        <w:spacing w:line="360" w:lineRule="auto"/>
-        <w:rPr>
-          <w:rFonts w:ascii="Times New Roman" w:hAnsi="Times New Roman" w:cs="Times New Roman"/>
-          <w:sz w:val="32"/>
-        </w:rPr>
-      </w:pPr>
-      <w:r>
-        <w:rPr>
-          <w:rFonts w:ascii="Times New Roman" w:hAnsi="Times New Roman" w:cs="Times New Roman"/>
-          <w:sz w:val="32"/>
-        </w:rPr>
-        <w:t xml:space="preserve">4.3 </w:t>
-      </w:r>
-      <w:r>
-        <w:rPr>
-          <w:rFonts w:ascii="Times New Roman" w:hAnsi="Times New Roman" w:cs="Times New Roman"/>
-          <w:sz w:val="32"/>
-        </w:rPr>
-        <w:tab/>
-        <w:t>Part E</w:t>
-      </w:r>
-    </w:p>
-    <w:p>
-      <w:pPr>
-        <w:spacing w:line="360" w:lineRule="auto"/>
-        <w:rPr>
-          <w:rFonts w:ascii="Times New Roman" w:eastAsiaTheme="minorEastAsia" w:hAnsi="Times New Roman" w:cs="Times New Roman"/>
-        </w:rPr>
-      </w:pPr>
-      <w:r>
-        <w:rPr>
-          <w:rFonts w:ascii="Times New Roman" w:eastAsiaTheme="minorEastAsia" w:hAnsi="Times New Roman" w:cs="Times New Roman"/>
-        </w:rPr>
-        <w:t xml:space="preserve">With no repulsive Coulomb </w:t>
-      </w:r>
-      <w:proofErr w:type="gramStart"/>
-      <w:r>
-        <w:rPr>
-          <w:rFonts w:ascii="Times New Roman" w:eastAsiaTheme="minorEastAsia" w:hAnsi="Times New Roman" w:cs="Times New Roman"/>
-        </w:rPr>
-        <w:t>interaction</w:t>
-      </w:r>
-      <w:proofErr w:type="gramEnd"/>
-      <w:r>
-        <w:rPr>
-          <w:rFonts w:ascii="Times New Roman" w:eastAsiaTheme="minorEastAsia" w:hAnsi="Times New Roman" w:cs="Times New Roman"/>
-        </w:rPr>
-        <w:t xml:space="preserve"> you should get a result which </w:t>
-      </w:r>
-      <w:proofErr w:type="spellStart"/>
-      <w:r>
-        <w:rPr>
-          <w:rFonts w:ascii="Times New Roman" w:eastAsiaTheme="minorEastAsia" w:hAnsi="Times New Roman" w:cs="Times New Roman"/>
-        </w:rPr>
-        <w:t>cor</w:t>
-      </w:r>
-      <w:proofErr w:type="spellEnd"/>
-      <w:r>
-        <w:rPr>
-          <w:rFonts w:ascii="Times New Roman" w:eastAsiaTheme="minorEastAsia" w:hAnsi="Times New Roman" w:cs="Times New Roman"/>
-        </w:rPr>
-        <w:t xml:space="preserve">- </w:t>
-      </w:r>
-    </w:p>
-    <w:p>
-      <w:pPr>
-        <w:spacing w:line="360" w:lineRule="auto"/>
-        <w:rPr>
-          <w:rFonts w:ascii="Times New Roman" w:eastAsiaTheme="minorEastAsia" w:hAnsi="Times New Roman" w:cs="Times New Roman"/>
-        </w:rPr>
-      </w:pPr>
-      <w:r>
-        <w:rPr>
-          <w:rFonts w:ascii="Times New Roman" w:eastAsiaTheme="minorEastAsia" w:hAnsi="Times New Roman" w:cs="Times New Roman"/>
-        </w:rPr>
-        <w:t xml:space="preserve">responds to the relative energy of a non-interacting system. Make sure your results are stable as functions of </w:t>
-      </w:r>
-      <w:proofErr w:type="spellStart"/>
-      <w:r>
-        <w:rPr>
-          <w:rFonts w:ascii="Times New Roman" w:eastAsiaTheme="minorEastAsia" w:hAnsi="Times New Roman" w:cs="Times New Roman"/>
-        </w:rPr>
-        <w:t>ρmax</w:t>
-      </w:r>
-      <w:proofErr w:type="spellEnd"/>
-      <w:r>
-        <w:rPr>
-          <w:rFonts w:ascii="Times New Roman" w:eastAsiaTheme="minorEastAsia" w:hAnsi="Times New Roman" w:cs="Times New Roman"/>
-        </w:rPr>
-        <w:t xml:space="preserve"> and the number of steps.</w:t>
-      </w:r>
-    </w:p>
-    <w:p>
-      <w:pPr>
-        <w:spacing w:line="360" w:lineRule="auto"/>
-        <w:rPr>
-          <w:rFonts w:ascii="Times New Roman" w:eastAsiaTheme="minorEastAsia" w:hAnsi="Times New Roman" w:cs="Times New Roman"/>
-        </w:rPr>
-      </w:pPr>
-      <w:r>
-        <w:rPr>
-          <w:rFonts w:ascii="Times New Roman" w:eastAsiaTheme="minorEastAsia" w:hAnsi="Times New Roman" w:cs="Times New Roman"/>
-        </w:rPr>
-        <w:t xml:space="preserve">Comment the results for the lowest state (ground state) as function of varying strengths of </w:t>
-      </w:r>
-      <w:proofErr w:type="spellStart"/>
-      <w:r>
-        <w:rPr>
-          <w:rFonts w:ascii="Times New Roman" w:eastAsiaTheme="minorEastAsia" w:hAnsi="Times New Roman" w:cs="Times New Roman"/>
-        </w:rPr>
-        <w:t>ωr</w:t>
-      </w:r>
-      <w:proofErr w:type="spellEnd"/>
-      <w:r>
-        <w:rPr>
-          <w:rFonts w:ascii="Times New Roman" w:eastAsiaTheme="minorEastAsia" w:hAnsi="Times New Roman" w:cs="Times New Roman"/>
-        </w:rPr>
-        <w:t xml:space="preserve">. </w:t>
-      </w:r>
-    </w:p>
-    <w:p>
-      <w:pPr>
-        <w:spacing w:line="360" w:lineRule="auto"/>
-        <w:rPr>
-          <w:rFonts w:ascii="Times New Roman" w:eastAsiaTheme="minorEastAsia" w:hAnsi="Times New Roman" w:cs="Times New Roman"/>
-        </w:rPr>
-      </w:pPr>
-      <w:r>
-        <w:rPr>
-          <w:rFonts w:ascii="Times New Roman" w:eastAsiaTheme="minorEastAsia" w:hAnsi="Times New Roman" w:cs="Times New Roman"/>
-        </w:rPr>
-        <w:t xml:space="preserve">For specific oscillator frequencies, the above equation has answers in an analytical form, see the article by M. Taut, Phys. Rev. A 48, 3561 (1993). </w:t>
-      </w:r>
-    </w:p>
-    <w:p>
-      <w:pPr>
-        <w:spacing w:line="360" w:lineRule="auto"/>
-        <w:rPr>
-          <w:rFonts w:ascii="Times New Roman" w:eastAsiaTheme="minorEastAsia" w:hAnsi="Times New Roman" w:cs="Times New Roman"/>
-        </w:rPr>
-      </w:pPr>
-      <w:r>
-        <w:rPr>
-          <w:rFonts w:ascii="Times New Roman" w:eastAsiaTheme="minorEastAsia" w:hAnsi="Times New Roman" w:cs="Times New Roman"/>
-        </w:rPr>
-        <w:t xml:space="preserve"> </w:t>
-      </w:r>
-    </w:p>
-    <w:p>
-      <w:pPr>
-        <w:spacing w:line="360" w:lineRule="auto"/>
-        <w:rPr>
-          <w:rFonts w:ascii="Times New Roman" w:eastAsiaTheme="minorEastAsia" w:hAnsi="Times New Roman" w:cs="Times New Roman"/>
-        </w:rPr>
-      </w:pPr>
-    </w:p>
-    <w:p>
-      <w:pPr>
-        <w:spacing w:line="360" w:lineRule="auto"/>
-        <w:rPr>
-          <w:rFonts w:ascii="Times New Roman" w:eastAsiaTheme="minorEastAsia" w:hAnsi="Times New Roman" w:cs="Times New Roman"/>
-        </w:rPr>
-      </w:pPr>
-    </w:p>
-    <w:p>
-      <w:pPr>
-        <w:spacing w:line="360" w:lineRule="auto"/>
-        <w:rPr>
-          <w:rFonts w:ascii="Times New Roman" w:eastAsiaTheme="minorEastAsia" w:hAnsi="Times New Roman" w:cs="Times New Roman"/>
-        </w:rPr>
-      </w:pPr>
+    <w:p>
+      <w:pPr>
+        <w:spacing w:line="360" w:lineRule="auto"/>
+        <w:rPr>
+          <w:rFonts w:ascii="Times New Roman" w:eastAsiaTheme="minorEastAsia" w:hAnsi="Times New Roman" w:cs="Times New Roman"/>
+        </w:rPr>
+      </w:pPr>
+      <w:r>
+        <w:rPr>
+          <w:rFonts w:ascii="Times New Roman" w:eastAsiaTheme="minorEastAsia" w:hAnsi="Times New Roman" w:cs="Times New Roman"/>
+        </w:rPr>
+        <w:t xml:space="preserve">Through the comparison it can be seen the increasing </w:t>
+      </w:r>
+      <m:oMath>
+        <m:r>
+          <w:rPr>
+            <w:rFonts w:ascii="Cambria Math" w:eastAsiaTheme="minorEastAsia" w:hAnsi="Cambria Math" w:cs="Times New Roman"/>
+          </w:rPr>
+          <m:t>ω</m:t>
+        </m:r>
+      </m:oMath>
+      <w:r>
+        <w:rPr>
+          <w:rFonts w:ascii="Times New Roman" w:eastAsiaTheme="minorEastAsia" w:hAnsi="Times New Roman" w:cs="Times New Roman"/>
+        </w:rPr>
+        <w:t xml:space="preserve"> affects the Energy directly and can be correlated with verification.</w:t>
+      </w:r>
     </w:p>
     <w:p>
       <w:pPr>
@@ -20306,538 +20529,178 @@
         <w:rPr>
           <w:rFonts w:ascii="Times New Roman" w:eastAsiaTheme="minorEastAsia" w:hAnsi="Times New Roman" w:cs="Times New Roman"/>
         </w:rPr>
-        <w:t>the benefits of developing specialized algorithms</w:t>
-      </w:r>
-      <w:r>
-        <w:rPr>
-          <w:rFonts w:ascii="Times New Roman" w:eastAsiaTheme="minorEastAsia" w:hAnsi="Times New Roman" w:cs="Times New Roman"/>
-        </w:rPr>
-        <w:t xml:space="preserve"> instead of always using built in functions</w:t>
-      </w:r>
-      <w:r>
-        <w:rPr>
-          <w:rFonts w:ascii="Times New Roman" w:eastAsiaTheme="minorEastAsia" w:hAnsi="Times New Roman" w:cs="Times New Roman"/>
-        </w:rPr>
-        <w:t xml:space="preserve"> have been discovered</w:t>
-      </w:r>
-      <w:r>
-        <w:rPr>
-          <w:rFonts w:ascii="Times New Roman" w:eastAsiaTheme="minorEastAsia" w:hAnsi="Times New Roman" w:cs="Times New Roman"/>
-        </w:rPr>
-        <w:t xml:space="preserve">. The case Av = s to solve the single-dimension Poisson’s equations provided a perfect example to experiment with. </w:t>
-      </w:r>
-      <w:r>
-        <w:rPr>
-          <w:rFonts w:ascii="Times New Roman" w:eastAsiaTheme="minorEastAsia" w:hAnsi="Times New Roman" w:cs="Times New Roman"/>
-        </w:rPr>
-        <w:t xml:space="preserve">The tridiagonal </w:t>
-      </w:r>
-      <w:r>
-        <w:rPr>
-          <w:rFonts w:ascii="Times New Roman" w:eastAsiaTheme="minorEastAsia" w:hAnsi="Times New Roman" w:cs="Times New Roman"/>
-        </w:rPr>
-        <w:t xml:space="preserve">matrix </w:t>
-      </w:r>
-      <w:r>
-        <w:rPr>
-          <w:rFonts w:ascii="Times New Roman" w:eastAsiaTheme="minorEastAsia" w:hAnsi="Times New Roman" w:cs="Times New Roman"/>
-        </w:rPr>
-        <w:t>is a unique case</w:t>
-      </w:r>
-      <w:r>
-        <w:rPr>
-          <w:rFonts w:ascii="Times New Roman" w:eastAsiaTheme="minorEastAsia" w:hAnsi="Times New Roman" w:cs="Times New Roman"/>
-        </w:rPr>
-        <w:t xml:space="preserve"> in</w:t>
-      </w:r>
-      <w:r>
-        <w:rPr>
-          <w:rFonts w:ascii="Times New Roman" w:eastAsiaTheme="minorEastAsia" w:hAnsi="Times New Roman" w:cs="Times New Roman"/>
-        </w:rPr>
-        <w:t xml:space="preserve"> that </w:t>
-      </w:r>
-      <w:r>
-        <w:rPr>
-          <w:rFonts w:ascii="Times New Roman" w:eastAsiaTheme="minorEastAsia" w:hAnsi="Times New Roman" w:cs="Times New Roman"/>
-        </w:rPr>
-        <w:t xml:space="preserve">it </w:t>
-      </w:r>
-      <w:r>
-        <w:rPr>
-          <w:rFonts w:ascii="Times New Roman" w:eastAsiaTheme="minorEastAsia" w:hAnsi="Times New Roman" w:cs="Times New Roman"/>
-        </w:rPr>
-        <w:t>has the ability to transcend across a multitude of algorithm solution possibilities.</w:t>
-      </w:r>
-      <w:r>
-        <w:rPr>
-          <w:rFonts w:ascii="Times New Roman" w:eastAsiaTheme="minorEastAsia" w:hAnsi="Times New Roman" w:cs="Times New Roman"/>
-        </w:rPr>
-        <w:t xml:space="preserve"> </w:t>
-      </w:r>
-      <w:r>
-        <w:rPr>
-          <w:rFonts w:ascii="Times New Roman" w:eastAsiaTheme="minorEastAsia" w:hAnsi="Times New Roman" w:cs="Times New Roman"/>
-        </w:rPr>
-        <w:t xml:space="preserve">When comparing the </w:t>
-      </w:r>
-      <w:r>
-        <w:rPr>
-          <w:rFonts w:ascii="Times New Roman" w:eastAsiaTheme="minorEastAsia" w:hAnsi="Times New Roman" w:cs="Times New Roman"/>
-        </w:rPr>
-        <w:t>specialized</w:t>
-      </w:r>
-      <w:r>
-        <w:rPr>
-          <w:rFonts w:ascii="Times New Roman" w:eastAsiaTheme="minorEastAsia" w:hAnsi="Times New Roman" w:cs="Times New Roman"/>
-        </w:rPr>
-        <w:t xml:space="preserve"> </w:t>
-      </w:r>
-      <w:r>
-        <w:rPr>
-          <w:rFonts w:ascii="Times New Roman" w:eastAsiaTheme="minorEastAsia" w:hAnsi="Times New Roman" w:cs="Times New Roman"/>
-        </w:rPr>
-        <w:t xml:space="preserve">algorithm with LU decomposition, their results were almost equivalent, but LU decomposition was much slower in executing the result. </w:t>
-      </w:r>
-      <w:r>
-        <w:rPr>
-          <w:rFonts w:ascii="Times New Roman" w:eastAsiaTheme="minorEastAsia" w:hAnsi="Times New Roman" w:cs="Times New Roman"/>
-        </w:rPr>
-        <w:t xml:space="preserve">If we take into account that they are both </w:t>
+        <w:t xml:space="preserve">the </w:t>
+      </w:r>
+      <w:r>
+        <w:rPr>
+          <w:rFonts w:ascii="Times New Roman" w:eastAsiaTheme="minorEastAsia" w:hAnsi="Times New Roman" w:cs="Times New Roman"/>
+        </w:rPr>
+        <w:t xml:space="preserve">differing solution spaces for </w:t>
+      </w:r>
+      <w:r>
+        <w:rPr>
+          <w:rFonts w:ascii="Times New Roman" w:hAnsi="Times New Roman" w:cs="Times New Roman"/>
+        </w:rPr>
+        <w:t>Schrö</w:t>
+      </w:r>
+      <w:r>
+        <w:rPr>
+          <w:rFonts w:ascii="Times New Roman" w:hAnsi="Times New Roman" w:cs="Times New Roman"/>
+        </w:rPr>
+        <w:t>dinger’s equation</w:t>
+      </w:r>
+      <w:r>
+        <w:rPr>
+          <w:rFonts w:ascii="Times New Roman" w:hAnsi="Times New Roman" w:cs="Times New Roman"/>
+        </w:rPr>
+        <w:t xml:space="preserve"> have been understood</w:t>
+      </w:r>
+      <w:r>
+        <w:rPr>
+          <w:rFonts w:ascii="Times New Roman" w:eastAsiaTheme="minorEastAsia" w:hAnsi="Times New Roman" w:cs="Times New Roman"/>
+        </w:rPr>
+        <w:t xml:space="preserve">. </w:t>
+      </w:r>
+      <w:r>
+        <w:rPr>
+          <w:rFonts w:ascii="Times New Roman" w:eastAsiaTheme="minorEastAsia" w:hAnsi="Times New Roman" w:cs="Times New Roman"/>
+        </w:rPr>
+        <w:t xml:space="preserve">It also verifies that some quantum mechanical systems can be solved through the use of diagonalization algorithms. The highly stable Jacobi algorithm displayed </w:t>
+      </w:r>
+      <w:r>
+        <w:rPr>
+          <w:rFonts w:ascii="Times New Roman" w:eastAsiaTheme="minorEastAsia" w:hAnsi="Times New Roman" w:cs="Times New Roman"/>
+        </w:rPr>
+        <w:t>its</w:t>
+      </w:r>
+      <w:r>
+        <w:rPr>
+          <w:rFonts w:ascii="Times New Roman" w:eastAsiaTheme="minorEastAsia" w:hAnsi="Times New Roman" w:cs="Times New Roman"/>
+        </w:rPr>
+        <w:t xml:space="preserve"> reliable use, but with the cost of computation time. </w:t>
+      </w:r>
+      <w:r>
+        <w:rPr>
+          <w:rFonts w:ascii="Times New Roman" w:eastAsiaTheme="minorEastAsia" w:hAnsi="Times New Roman" w:cs="Times New Roman"/>
+        </w:rPr>
+        <w:t>Typically,</w:t>
+      </w:r>
+      <w:r>
+        <w:rPr>
+          <w:rFonts w:ascii="Times New Roman" w:eastAsiaTheme="minorEastAsia" w:hAnsi="Times New Roman" w:cs="Times New Roman"/>
+        </w:rPr>
+        <w:t xml:space="preserve"> solution spaces less than n = 64 do not occur and above that the algorithm would take forever to solve large data sets. </w:t>
+      </w:r>
+      <w:r>
+        <w:rPr>
+          <w:rFonts w:ascii="Times New Roman" w:eastAsiaTheme="minorEastAsia" w:hAnsi="Times New Roman" w:cs="Times New Roman"/>
+        </w:rPr>
+        <w:t xml:space="preserve">The behavior discovered in the modified special cases is expected and provides a broader scope with the use of eigenvector algorithm solvers. </w:t>
+      </w:r>
+      <w:r>
+        <w:rPr>
+          <w:rFonts w:ascii="Times New Roman" w:eastAsiaTheme="minorEastAsia" w:hAnsi="Times New Roman" w:cs="Times New Roman"/>
+        </w:rPr>
+        <w:t xml:space="preserve">The project concludes in a more complete understanding of eigenvalue problems and the associated algorithm development to solve them. </w:t>
+      </w:r>
+      <w:bookmarkStart w:id="0" w:name="_GoBack"/>
+      <w:bookmarkEnd w:id="0"/>
+    </w:p>
+    <w:p>
+      <w:pPr>
+        <w:spacing w:line="360" w:lineRule="auto"/>
+        <w:rPr>
+          <w:rFonts w:ascii="Times New Roman" w:eastAsiaTheme="minorEastAsia" w:hAnsi="Times New Roman" w:cs="Times New Roman"/>
+        </w:rPr>
+      </w:pPr>
+    </w:p>
+    <w:p>
+      <w:pPr>
+        <w:spacing w:line="360" w:lineRule="auto"/>
+        <w:rPr>
+          <w:rFonts w:ascii="Times New Roman" w:hAnsi="Times New Roman" w:cs="Times New Roman"/>
+          <w:sz w:val="40"/>
+        </w:rPr>
+      </w:pPr>
+      <w:r>
+        <w:rPr>
+          <w:rFonts w:ascii="Times New Roman" w:hAnsi="Times New Roman" w:cs="Times New Roman"/>
+          <w:sz w:val="40"/>
+        </w:rPr>
+        <w:t>6</w:t>
+      </w:r>
+      <w:r>
+        <w:rPr>
+          <w:rFonts w:ascii="Times New Roman" w:hAnsi="Times New Roman" w:cs="Times New Roman"/>
+          <w:sz w:val="40"/>
+        </w:rPr>
+        <w:t>.</w:t>
+      </w:r>
+      <w:r>
+        <w:rPr>
+          <w:rFonts w:ascii="Times New Roman" w:hAnsi="Times New Roman" w:cs="Times New Roman"/>
+          <w:sz w:val="40"/>
+        </w:rPr>
+        <w:tab/>
+        <w:t>References</w:t>
+      </w:r>
+    </w:p>
+    <w:p>
+      <w:pPr>
+        <w:spacing w:line="360" w:lineRule="auto"/>
+        <w:rPr>
+          <w:rFonts w:ascii="Times New Roman" w:eastAsiaTheme="minorEastAsia" w:hAnsi="Times New Roman" w:cs="Times New Roman"/>
+        </w:rPr>
+      </w:pPr>
+    </w:p>
+    <w:p>
+      <w:pPr>
+        <w:spacing w:line="360" w:lineRule="auto"/>
+        <w:ind w:left="360" w:hanging="360"/>
+        <w:rPr>
+          <w:rFonts w:ascii="Times New Roman" w:eastAsiaTheme="minorEastAsia" w:hAnsi="Times New Roman" w:cs="Times New Roman"/>
+        </w:rPr>
+      </w:pPr>
+      <w:r>
+        <w:rPr>
+          <w:rFonts w:ascii="Times New Roman" w:eastAsiaTheme="minorEastAsia" w:hAnsi="Times New Roman" w:cs="Times New Roman"/>
+        </w:rPr>
+        <w:t xml:space="preserve">[1] </w:t>
+      </w:r>
+      <w:r>
+        <w:rPr>
+          <w:rFonts w:ascii="Times New Roman" w:eastAsiaTheme="minorEastAsia" w:hAnsi="Times New Roman" w:cs="Times New Roman"/>
+        </w:rPr>
+        <w:t xml:space="preserve">Taut, M. “Two Electrons in an External Oscillator Potential: Particular Analytic Solutions of a Coulomb Correlation Problem.” </w:t>
       </w:r>
       <w:r>
         <w:rPr>
           <w:rFonts w:ascii="Times New Roman" w:eastAsiaTheme="minorEastAsia" w:hAnsi="Times New Roman" w:cs="Times New Roman"/>
           <w:i/>
-        </w:rPr>
-        <w:t>reasonably</w:t>
-      </w:r>
-      <w:r>
-        <w:rPr>
-          <w:rFonts w:ascii="Times New Roman" w:eastAsiaTheme="minorEastAsia" w:hAnsi="Times New Roman" w:cs="Times New Roman"/>
-        </w:rPr>
-        <w:t xml:space="preserve"> fast for small n values, it can come down to how much of a repeated task the algorithm needs to complete. This can come down to how much time the programmer has, since it was much quicker to use the LU built in functions that program a custom algorithm. For large n value datasets, there is no doubt that specialized algorithms are the way to go. </w:t>
-      </w:r>
-      <w:r>
-        <w:rPr>
-          <w:rFonts w:ascii="Times New Roman" w:eastAsiaTheme="minorEastAsia" w:hAnsi="Times New Roman" w:cs="Times New Roman"/>
-        </w:rPr>
-        <w:t>T</w:t>
-      </w:r>
-      <w:r>
-        <w:rPr>
-          <w:rFonts w:ascii="Times New Roman" w:eastAsiaTheme="minorEastAsia" w:hAnsi="Times New Roman" w:cs="Times New Roman"/>
-        </w:rPr>
-        <w:t xml:space="preserve">his project culminates in </w:t>
-      </w:r>
-      <w:r>
-        <w:rPr>
-          <w:rFonts w:ascii="Times New Roman" w:eastAsiaTheme="minorEastAsia" w:hAnsi="Times New Roman" w:cs="Times New Roman"/>
-        </w:rPr>
-        <w:t>fresh</w:t>
-      </w:r>
-      <w:r>
-        <w:rPr>
-          <w:rFonts w:ascii="Times New Roman" w:eastAsiaTheme="minorEastAsia" w:hAnsi="Times New Roman" w:cs="Times New Roman"/>
-        </w:rPr>
-        <w:t xml:space="preserve"> </w:t>
-      </w:r>
-      <w:r>
-        <w:rPr>
-          <w:rFonts w:ascii="Times New Roman" w:eastAsiaTheme="minorEastAsia" w:hAnsi="Times New Roman" w:cs="Times New Roman"/>
-        </w:rPr>
-        <w:t>perspectives</w:t>
-      </w:r>
-      <w:r>
-        <w:rPr>
-          <w:rFonts w:ascii="Times New Roman" w:eastAsiaTheme="minorEastAsia" w:hAnsi="Times New Roman" w:cs="Times New Roman"/>
-        </w:rPr>
-        <w:t xml:space="preserve"> and </w:t>
-      </w:r>
-      <w:r>
-        <w:rPr>
-          <w:rFonts w:ascii="Times New Roman" w:eastAsiaTheme="minorEastAsia" w:hAnsi="Times New Roman" w:cs="Times New Roman"/>
-        </w:rPr>
-        <w:t xml:space="preserve">the </w:t>
-      </w:r>
-      <w:r>
-        <w:rPr>
-          <w:rFonts w:ascii="Times New Roman" w:eastAsiaTheme="minorEastAsia" w:hAnsi="Times New Roman" w:cs="Times New Roman"/>
-        </w:rPr>
-        <w:t>lear</w:t>
-      </w:r>
-      <w:r>
-        <w:rPr>
-          <w:rFonts w:ascii="Times New Roman" w:eastAsiaTheme="minorEastAsia" w:hAnsi="Times New Roman" w:cs="Times New Roman"/>
-        </w:rPr>
-        <w:t>ning of new skillsets pertaining to Computational Physics.</w:t>
-      </w:r>
-    </w:p>
-    <w:p>
-      <w:pPr>
-        <w:spacing w:line="360" w:lineRule="auto"/>
-        <w:rPr>
-          <w:rFonts w:ascii="Times New Roman" w:eastAsiaTheme="minorEastAsia" w:hAnsi="Times New Roman" w:cs="Times New Roman"/>
-        </w:rPr>
-      </w:pPr>
-    </w:p>
-    <w:p>
-      <w:pPr>
-        <w:spacing w:line="360" w:lineRule="auto"/>
-        <w:rPr>
-          <w:rFonts w:ascii="Times New Roman" w:hAnsi="Times New Roman" w:cs="Times New Roman"/>
-          <w:sz w:val="40"/>
-        </w:rPr>
-      </w:pPr>
-      <w:r>
-        <w:rPr>
-          <w:rFonts w:ascii="Times New Roman" w:hAnsi="Times New Roman" w:cs="Times New Roman"/>
-          <w:sz w:val="40"/>
-        </w:rPr>
-        <w:t>6.</w:t>
-      </w:r>
-      <w:r>
-        <w:rPr>
-          <w:rFonts w:ascii="Times New Roman" w:hAnsi="Times New Roman" w:cs="Times New Roman"/>
-          <w:sz w:val="40"/>
-        </w:rPr>
-        <w:tab/>
-        <w:t xml:space="preserve">Future </w:t>
-      </w:r>
-      <w:r>
-        <w:rPr>
-          <w:rFonts w:ascii="Times New Roman" w:hAnsi="Times New Roman" w:cs="Times New Roman"/>
-          <w:sz w:val="40"/>
-        </w:rPr>
-        <w:t>Work and Thoughts</w:t>
-      </w:r>
-    </w:p>
-    <w:p>
-      <w:pPr>
-        <w:spacing w:line="360" w:lineRule="auto"/>
-        <w:rPr>
-          <w:rFonts w:ascii="Times New Roman" w:eastAsiaTheme="minorEastAsia" w:hAnsi="Times New Roman" w:cs="Times New Roman"/>
-        </w:rPr>
-      </w:pPr>
-      <w:r>
-        <w:rPr>
-          <w:rFonts w:ascii="Times New Roman" w:eastAsiaTheme="minorEastAsia" w:hAnsi="Times New Roman" w:cs="Times New Roman"/>
-        </w:rPr>
-        <w:t xml:space="preserve">A few ideas I had while working on this project came to me during the process. </w:t>
-      </w:r>
-      <w:r>
-        <w:rPr>
-          <w:rFonts w:ascii="Times New Roman" w:eastAsiaTheme="minorEastAsia" w:hAnsi="Times New Roman" w:cs="Times New Roman"/>
-        </w:rPr>
-        <w:t>I would like to try a</w:t>
-      </w:r>
-      <w:r>
-        <w:rPr>
-          <w:rFonts w:ascii="Times New Roman" w:eastAsiaTheme="minorEastAsia" w:hAnsi="Times New Roman" w:cs="Times New Roman"/>
-        </w:rPr>
-        <w:t>nd</w:t>
-      </w:r>
-      <w:r>
-        <w:rPr>
-          <w:rFonts w:ascii="Times New Roman" w:eastAsiaTheme="minorEastAsia" w:hAnsi="Times New Roman" w:cs="Times New Roman"/>
-        </w:rPr>
-        <w:t xml:space="preserve"> build three lu functions that use no pivoting, partial pivoting, and full pivoting to solve </w:t>
-      </w:r>
-      <w:r>
-        <w:rPr>
-          <w:rFonts w:ascii="Times New Roman" w:eastAsiaTheme="minorEastAsia" w:hAnsi="Times New Roman" w:cs="Times New Roman"/>
-        </w:rPr>
-        <w:t>the</w:t>
-      </w:r>
-      <w:r>
-        <w:rPr>
-          <w:rFonts w:ascii="Times New Roman" w:eastAsiaTheme="minorEastAsia" w:hAnsi="Times New Roman" w:cs="Times New Roman"/>
-        </w:rPr>
-        <w:t xml:space="preserve"> tridiagonal matrix. I think it would be intriguing to see the results</w:t>
-      </w:r>
-      <w:r>
-        <w:rPr>
-          <w:rFonts w:ascii="Times New Roman" w:eastAsiaTheme="minorEastAsia" w:hAnsi="Times New Roman" w:cs="Times New Roman"/>
-        </w:rPr>
-        <w:t xml:space="preserve"> and possibly find ways to manipulate it to optimize the lu pivot types for situations like this.</w:t>
-      </w:r>
-    </w:p>
-    <w:p>
-      <w:pPr>
-        <w:spacing w:line="360" w:lineRule="auto"/>
-        <w:rPr>
-          <w:rFonts w:ascii="Times New Roman" w:eastAsiaTheme="minorEastAsia" w:hAnsi="Times New Roman" w:cs="Times New Roman"/>
-          <w:sz w:val="12"/>
-          <w:szCs w:val="12"/>
-        </w:rPr>
-      </w:pPr>
-    </w:p>
-    <w:p>
-      <w:pPr>
-        <w:spacing w:line="360" w:lineRule="auto"/>
-        <w:rPr>
-          <w:rFonts w:ascii="Times New Roman" w:hAnsi="Times New Roman" w:cs="Times New Roman"/>
-        </w:rPr>
-      </w:pPr>
-      <w:r>
-        <w:rPr>
-          <w:rFonts w:ascii="Times New Roman" w:eastAsiaTheme="minorEastAsia" w:hAnsi="Times New Roman" w:cs="Times New Roman"/>
-        </w:rPr>
-        <w:t xml:space="preserve">I also dove a little deeper into </w:t>
-      </w:r>
-      <w:r>
-        <w:rPr>
-          <w:rFonts w:ascii="Times New Roman" w:eastAsiaTheme="minorEastAsia" w:hAnsi="Times New Roman" w:cs="Times New Roman"/>
-        </w:rPr>
-        <w:t>specialized</w:t>
-      </w:r>
-      <w:r>
-        <w:rPr>
-          <w:rFonts w:ascii="Times New Roman" w:eastAsiaTheme="minorEastAsia" w:hAnsi="Times New Roman" w:cs="Times New Roman"/>
-        </w:rPr>
-        <w:t xml:space="preserve"> </w:t>
-      </w:r>
-      <w:r>
-        <w:rPr>
-          <w:rFonts w:ascii="Times New Roman" w:eastAsiaTheme="minorEastAsia" w:hAnsi="Times New Roman" w:cs="Times New Roman"/>
-        </w:rPr>
-        <w:t>tridiagonal</w:t>
-      </w:r>
-      <w:r>
-        <w:rPr>
-          <w:rFonts w:ascii="Times New Roman" w:eastAsiaTheme="minorEastAsia" w:hAnsi="Times New Roman" w:cs="Times New Roman"/>
-        </w:rPr>
-        <w:t xml:space="preserve"> solvers</w:t>
-      </w:r>
-      <w:r>
-        <w:rPr>
-          <w:rFonts w:ascii="Times New Roman" w:eastAsiaTheme="minorEastAsia" w:hAnsi="Times New Roman" w:cs="Times New Roman"/>
-        </w:rPr>
-        <w:t xml:space="preserve"> as this project peaked my curiosity into what else was out there. </w:t>
-      </w:r>
-      <w:r>
-        <w:rPr>
-          <w:rFonts w:ascii="Times New Roman" w:eastAsiaTheme="minorEastAsia" w:hAnsi="Times New Roman" w:cs="Times New Roman"/>
-        </w:rPr>
-        <w:t>Article [1] was very well optimized to run in parallel which would greatly benefit a problem like this due to its inherent symmetry.</w:t>
-      </w:r>
-      <w:r>
-        <w:rPr>
-          <w:rFonts w:ascii="Times New Roman" w:eastAsiaTheme="minorEastAsia" w:hAnsi="Times New Roman" w:cs="Times New Roman"/>
-        </w:rPr>
-        <w:t xml:space="preserve"> Article [2</w:t>
-      </w:r>
-      <w:r>
-        <w:rPr>
-          <w:rFonts w:ascii="Times New Roman" w:eastAsiaTheme="minorEastAsia" w:hAnsi="Times New Roman" w:cs="Times New Roman"/>
-        </w:rPr>
-        <w:t xml:space="preserve">] could allow possible </w:t>
-      </w:r>
-      <w:r>
-        <w:rPr>
-          <w:rFonts w:ascii="Times New Roman" w:eastAsiaTheme="minorEastAsia" w:hAnsi="Times New Roman" w:cs="Times New Roman"/>
-        </w:rPr>
-        <w:t>multiplexing across parallel cores to solve</w:t>
-      </w:r>
-      <w:r>
-        <w:rPr>
-          <w:rFonts w:ascii="Times New Roman" w:eastAsiaTheme="minorEastAsia" w:hAnsi="Times New Roman" w:cs="Times New Roman"/>
-        </w:rPr>
-        <w:t xml:space="preserve"> the linear system by splicing the </w:t>
-      </w:r>
-      <w:r>
-        <w:rPr>
-          <w:rFonts w:ascii="Times New Roman" w:eastAsiaTheme="minorEastAsia" w:hAnsi="Times New Roman" w:cs="Times New Roman"/>
-        </w:rPr>
-        <w:t>right-hand</w:t>
-      </w:r>
-      <w:r>
-        <w:rPr>
-          <w:rFonts w:ascii="Times New Roman" w:eastAsiaTheme="minorEastAsia" w:hAnsi="Times New Roman" w:cs="Times New Roman"/>
-        </w:rPr>
-        <w:t xml:space="preserve"> side. </w:t>
-      </w:r>
-      <w:r>
-        <w:rPr>
-          <w:rFonts w:ascii="Times New Roman" w:eastAsiaTheme="minorEastAsia" w:hAnsi="Times New Roman" w:cs="Times New Roman"/>
-        </w:rPr>
-        <w:t>If I get time in the future I hope to implement these ideas and compare them to the results achieved in this project.</w:t>
-      </w:r>
-    </w:p>
-    <w:p>
-      <w:pPr>
-        <w:spacing w:line="360" w:lineRule="auto"/>
-        <w:rPr>
-          <w:rFonts w:ascii="Times New Roman" w:eastAsiaTheme="minorEastAsia" w:hAnsi="Times New Roman" w:cs="Times New Roman"/>
-        </w:rPr>
-      </w:pPr>
-    </w:p>
-    <w:p>
-      <w:pPr>
-        <w:spacing w:line="360" w:lineRule="auto"/>
-        <w:rPr>
-          <w:rFonts w:ascii="Times New Roman" w:eastAsiaTheme="minorEastAsia" w:hAnsi="Times New Roman" w:cs="Times New Roman"/>
-        </w:rPr>
-      </w:pPr>
-    </w:p>
-    <w:p>
-      <w:pPr>
-        <w:spacing w:line="360" w:lineRule="auto"/>
-        <w:rPr>
-          <w:rFonts w:ascii="Times New Roman" w:eastAsiaTheme="minorEastAsia" w:hAnsi="Times New Roman" w:cs="Times New Roman"/>
-        </w:rPr>
-      </w:pPr>
-    </w:p>
-    <w:p>
-      <w:pPr>
-        <w:spacing w:line="360" w:lineRule="auto"/>
-        <w:rPr>
-          <w:rFonts w:ascii="Times New Roman" w:eastAsiaTheme="minorEastAsia" w:hAnsi="Times New Roman" w:cs="Times New Roman"/>
-        </w:rPr>
-      </w:pPr>
-    </w:p>
-    <w:p>
-      <w:pPr>
-        <w:spacing w:line="360" w:lineRule="auto"/>
-        <w:rPr>
-          <w:rFonts w:ascii="Times New Roman" w:hAnsi="Times New Roman" w:cs="Times New Roman"/>
-          <w:sz w:val="40"/>
-        </w:rPr>
-      </w:pPr>
-      <w:r>
-        <w:rPr>
-          <w:rFonts w:ascii="Times New Roman" w:hAnsi="Times New Roman" w:cs="Times New Roman"/>
-          <w:sz w:val="40"/>
-        </w:rPr>
-        <w:t>7.</w:t>
-      </w:r>
-      <w:r>
-        <w:rPr>
-          <w:rFonts w:ascii="Times New Roman" w:hAnsi="Times New Roman" w:cs="Times New Roman"/>
-          <w:sz w:val="40"/>
-        </w:rPr>
-        <w:tab/>
-      </w:r>
-      <w:r>
-        <w:rPr>
-          <w:rFonts w:ascii="Times New Roman" w:hAnsi="Times New Roman" w:cs="Times New Roman"/>
-          <w:sz w:val="40"/>
-        </w:rPr>
-        <w:t>References</w:t>
-      </w:r>
-    </w:p>
-    <w:p>
-      <w:pPr>
-        <w:spacing w:line="360" w:lineRule="auto"/>
-        <w:rPr>
-          <w:rFonts w:ascii="Times New Roman" w:eastAsiaTheme="minorEastAsia" w:hAnsi="Times New Roman" w:cs="Times New Roman"/>
-        </w:rPr>
-      </w:pPr>
-    </w:p>
-    <w:p>
-      <w:pPr>
-        <w:spacing w:line="360" w:lineRule="auto"/>
-        <w:rPr>
-          <w:rFonts w:ascii="Times New Roman" w:eastAsiaTheme="minorEastAsia" w:hAnsi="Times New Roman" w:cs="Times New Roman"/>
-        </w:rPr>
-      </w:pPr>
-      <w:r>
-        <w:rPr>
-          <w:rFonts w:ascii="Times New Roman" w:eastAsiaTheme="minorEastAsia" w:hAnsi="Times New Roman" w:cs="Times New Roman"/>
-        </w:rPr>
-        <w:t xml:space="preserve">[1] </w:t>
-      </w:r>
-      <w:r>
-        <w:rPr>
-          <w:rFonts w:ascii="Times New Roman" w:eastAsiaTheme="minorEastAsia" w:hAnsi="Times New Roman" w:cs="Times New Roman"/>
-        </w:rPr>
-        <w:tab/>
-      </w:r>
-      <w:r>
-        <w:rPr>
-          <w:rFonts w:ascii="Times New Roman" w:eastAsiaTheme="minorEastAsia" w:hAnsi="Times New Roman" w:cs="Times New Roman"/>
-        </w:rPr>
-        <w:t xml:space="preserve">Bar-On, </w:t>
-      </w:r>
-      <w:proofErr w:type="spellStart"/>
-      <w:r>
-        <w:rPr>
-          <w:rFonts w:ascii="Times New Roman" w:eastAsiaTheme="minorEastAsia" w:hAnsi="Times New Roman" w:cs="Times New Roman"/>
-        </w:rPr>
-        <w:t>Ilan</w:t>
-      </w:r>
-      <w:proofErr w:type="spellEnd"/>
-      <w:r>
-        <w:rPr>
-          <w:rFonts w:ascii="Times New Roman" w:eastAsiaTheme="minorEastAsia" w:hAnsi="Times New Roman" w:cs="Times New Roman"/>
-        </w:rPr>
-        <w:t xml:space="preserve">, et al. "A Fast Parallel </w:t>
-      </w:r>
-      <w:proofErr w:type="spellStart"/>
-      <w:r>
-        <w:rPr>
-          <w:rFonts w:ascii="Times New Roman" w:eastAsiaTheme="minorEastAsia" w:hAnsi="Times New Roman" w:cs="Times New Roman"/>
-        </w:rPr>
-        <w:t>Cholesky</w:t>
-      </w:r>
-      <w:proofErr w:type="spellEnd"/>
-      <w:r>
-        <w:rPr>
-          <w:rFonts w:ascii="Times New Roman" w:eastAsiaTheme="minorEastAsia" w:hAnsi="Times New Roman" w:cs="Times New Roman"/>
-        </w:rPr>
-        <w:t xml:space="preserve"> Decomposition Algorithm for Tridiagonal </w:t>
-      </w:r>
-    </w:p>
-    <w:p>
-      <w:pPr>
-        <w:spacing w:line="360" w:lineRule="auto"/>
-        <w:rPr>
-          <w:rFonts w:ascii="Times New Roman" w:eastAsiaTheme="minorEastAsia" w:hAnsi="Times New Roman" w:cs="Times New Roman"/>
-        </w:rPr>
-      </w:pPr>
-      <w:r>
-        <w:rPr>
-          <w:rFonts w:ascii="Times New Roman" w:eastAsiaTheme="minorEastAsia" w:hAnsi="Times New Roman" w:cs="Times New Roman"/>
-        </w:rPr>
-        <w:tab/>
-      </w:r>
-      <w:r>
-        <w:rPr>
-          <w:rFonts w:ascii="Times New Roman" w:eastAsiaTheme="minorEastAsia" w:hAnsi="Times New Roman" w:cs="Times New Roman"/>
-        </w:rPr>
-        <w:t xml:space="preserve">Symmetric Matrices." SIAM Journal on Matrix Analysis &amp; Applications, vol. 18, no. 2, </w:t>
-      </w:r>
-    </w:p>
-    <w:p>
-      <w:pPr>
-        <w:spacing w:line="360" w:lineRule="auto"/>
-        <w:rPr>
-          <w:rFonts w:ascii="Times New Roman" w:eastAsiaTheme="minorEastAsia" w:hAnsi="Times New Roman" w:cs="Times New Roman"/>
-        </w:rPr>
-      </w:pPr>
-      <w:r>
-        <w:rPr>
-          <w:rFonts w:ascii="Times New Roman" w:eastAsiaTheme="minorEastAsia" w:hAnsi="Times New Roman" w:cs="Times New Roman"/>
-        </w:rPr>
-        <w:tab/>
-      </w:r>
-      <w:r>
-        <w:rPr>
-          <w:rFonts w:ascii="Times New Roman" w:eastAsiaTheme="minorEastAsia" w:hAnsi="Times New Roman" w:cs="Times New Roman"/>
-        </w:rPr>
-        <w:t>Apr. 1997, p. 403.</w:t>
-      </w:r>
-    </w:p>
-    <w:p>
-      <w:pPr>
-        <w:spacing w:line="360" w:lineRule="auto"/>
-        <w:rPr>
-          <w:rFonts w:ascii="Times New Roman" w:eastAsiaTheme="minorEastAsia" w:hAnsi="Times New Roman" w:cs="Times New Roman"/>
-        </w:rPr>
-      </w:pPr>
-    </w:p>
-    <w:p>
-      <w:pPr>
-        <w:spacing w:line="360" w:lineRule="auto"/>
+          <w:iCs/>
+        </w:rPr>
+        <w:t>Physical Review A</w:t>
+      </w:r>
+      <w:r>
+        <w:rPr>
+          <w:rFonts w:ascii="Times New Roman" w:eastAsiaTheme="minorEastAsia" w:hAnsi="Times New Roman" w:cs="Times New Roman"/>
+        </w:rPr>
+        <w:t>, vol. 48, no. 5, 1993, pp. 3561–3566., doi:10.1103/physreva.48.3561.</w:t>
+      </w:r>
+    </w:p>
+    <w:p>
+      <w:pPr>
+        <w:spacing w:line="360" w:lineRule="auto"/>
+        <w:ind w:left="450" w:hanging="450"/>
+        <w:rPr>
+          <w:rFonts w:ascii="Times New Roman" w:eastAsiaTheme="minorEastAsia" w:hAnsi="Times New Roman" w:cs="Times New Roman"/>
+        </w:rPr>
+      </w:pPr>
+    </w:p>
+    <w:p>
+      <w:pPr>
+        <w:spacing w:line="360" w:lineRule="auto"/>
+        <w:ind w:left="360" w:hanging="360"/>
         <w:rPr>
           <w:rFonts w:ascii="Times New Roman" w:eastAsiaTheme="minorEastAsia" w:hAnsi="Times New Roman" w:cs="Times New Roman"/>
         </w:rPr>
@@ -20852,68 +20715,96 @@
         <w:rPr>
           <w:rFonts w:ascii="Times New Roman" w:eastAsiaTheme="minorEastAsia" w:hAnsi="Times New Roman" w:cs="Times New Roman"/>
         </w:rPr>
-        <w:tab/>
-      </w:r>
-      <w:proofErr w:type="spellStart"/>
-      <w:r>
-        <w:rPr>
-          <w:rFonts w:ascii="Times New Roman" w:eastAsiaTheme="minorEastAsia" w:hAnsi="Times New Roman" w:cs="Times New Roman"/>
-        </w:rPr>
-        <w:t>Terekhov</w:t>
-      </w:r>
-      <w:proofErr w:type="spellEnd"/>
-      <w:r>
-        <w:rPr>
-          <w:rFonts w:ascii="Times New Roman" w:eastAsiaTheme="minorEastAsia" w:hAnsi="Times New Roman" w:cs="Times New Roman"/>
-        </w:rPr>
-        <w:t>, Andrew V. "Parallel Dichotomy Algorithm fo</w:t>
-      </w:r>
-      <w:r>
-        <w:rPr>
-          <w:rFonts w:ascii="Times New Roman" w:eastAsiaTheme="minorEastAsia" w:hAnsi="Times New Roman" w:cs="Times New Roman"/>
-        </w:rPr>
-        <w:t>r Solving Tridiagonal System of</w:t>
-      </w:r>
-    </w:p>
-    <w:p>
-      <w:pPr>
-        <w:spacing w:line="360" w:lineRule="auto"/>
-        <w:rPr>
-          <w:rFonts w:ascii="Times New Roman" w:eastAsiaTheme="minorEastAsia" w:hAnsi="Times New Roman" w:cs="Times New Roman"/>
-        </w:rPr>
-      </w:pPr>
-      <w:r>
-        <w:rPr>
-          <w:rFonts w:ascii="Times New Roman" w:eastAsiaTheme="minorEastAsia" w:hAnsi="Times New Roman" w:cs="Times New Roman"/>
-        </w:rPr>
-        <w:tab/>
-      </w:r>
-      <w:r>
-        <w:rPr>
-          <w:rFonts w:ascii="Times New Roman" w:eastAsiaTheme="minorEastAsia" w:hAnsi="Times New Roman" w:cs="Times New Roman"/>
-        </w:rPr>
-        <w:t xml:space="preserve">Linear Equations with Multiple Right-Hand Sides." Parallel Computing, vol. 36, no. 8, </w:t>
-      </w:r>
-    </w:p>
-    <w:p>
-      <w:pPr>
-        <w:spacing w:line="360" w:lineRule="auto"/>
-        <w:rPr>
-          <w:rFonts w:ascii="Times New Roman" w:eastAsiaTheme="minorEastAsia" w:hAnsi="Times New Roman" w:cs="Times New Roman"/>
-        </w:rPr>
-      </w:pPr>
-      <w:r>
-        <w:rPr>
-          <w:rFonts w:ascii="Times New Roman" w:eastAsiaTheme="minorEastAsia" w:hAnsi="Times New Roman" w:cs="Times New Roman"/>
-        </w:rPr>
-        <w:tab/>
-      </w:r>
-      <w:r>
-        <w:rPr>
-          <w:rFonts w:ascii="Times New Roman" w:eastAsiaTheme="minorEastAsia" w:hAnsi="Times New Roman" w:cs="Times New Roman"/>
-        </w:rPr>
-        <w:t>Aug. 2010, pp. 423-438</w:t>
-      </w:r>
+        <w:t xml:space="preserve">Hjorth-Jensen, </w:t>
+      </w:r>
+      <w:r>
+        <w:rPr>
+          <w:rFonts w:ascii="Times New Roman" w:eastAsiaTheme="minorEastAsia" w:hAnsi="Times New Roman" w:cs="Times New Roman"/>
+        </w:rPr>
+        <w:t>Morten</w:t>
+      </w:r>
+      <w:r>
+        <w:rPr>
+          <w:rFonts w:ascii="Times New Roman" w:eastAsiaTheme="minorEastAsia" w:hAnsi="Times New Roman" w:cs="Times New Roman"/>
+        </w:rPr>
+        <w:t>. "</w:t>
+      </w:r>
+      <w:r>
+        <w:rPr>
+          <w:rFonts w:ascii="Times New Roman" w:eastAsiaTheme="minorEastAsia" w:hAnsi="Times New Roman" w:cs="Times New Roman"/>
+        </w:rPr>
+        <w:t>Project 2</w:t>
+      </w:r>
+      <w:r>
+        <w:rPr>
+          <w:rFonts w:ascii="Times New Roman" w:eastAsiaTheme="minorEastAsia" w:hAnsi="Times New Roman" w:cs="Times New Roman"/>
+        </w:rPr>
+        <w:t>.</w:t>
+      </w:r>
+      <w:r>
+        <w:rPr>
+          <w:rFonts w:ascii="Times New Roman" w:eastAsiaTheme="minorEastAsia" w:hAnsi="Times New Roman" w:cs="Times New Roman"/>
+        </w:rPr>
+        <w:t xml:space="preserve">" </w:t>
+      </w:r>
+      <w:r>
+        <w:rPr>
+          <w:rFonts w:ascii="Times New Roman" w:eastAsiaTheme="minorEastAsia" w:hAnsi="Times New Roman" w:cs="Times New Roman"/>
+          <w:i/>
+        </w:rPr>
+        <w:t xml:space="preserve">Computational Physics </w:t>
+      </w:r>
+      <w:r>
+        <w:rPr>
+          <w:rFonts w:ascii="Times New Roman" w:eastAsiaTheme="minorEastAsia" w:hAnsi="Times New Roman" w:cs="Times New Roman"/>
+          <w:i/>
+        </w:rPr>
+        <w:t>FYS3150</w:t>
+      </w:r>
+      <w:r>
+        <w:rPr>
+          <w:rFonts w:ascii="Times New Roman" w:eastAsiaTheme="minorEastAsia" w:hAnsi="Times New Roman" w:cs="Times New Roman"/>
+        </w:rPr>
+        <w:t>, Fall 2018</w:t>
+      </w:r>
+      <w:r>
+        <w:rPr>
+          <w:rFonts w:ascii="Times New Roman" w:eastAsiaTheme="minorEastAsia" w:hAnsi="Times New Roman" w:cs="Times New Roman"/>
+        </w:rPr>
+        <w:t>.</w:t>
+      </w:r>
+      <w:r>
+        <w:rPr>
+          <w:rFonts w:ascii="Times New Roman" w:eastAsiaTheme="minorEastAsia" w:hAnsi="Times New Roman" w:cs="Times New Roman"/>
+        </w:rPr>
+        <w:t xml:space="preserve"> University of Oslo</w:t>
+      </w:r>
+      <w:r>
+        <w:rPr>
+          <w:rFonts w:ascii="Times New Roman" w:eastAsiaTheme="minorEastAsia" w:hAnsi="Times New Roman" w:cs="Times New Roman"/>
+        </w:rPr>
+        <w:t>. Lecture</w:t>
+      </w:r>
+      <w:r>
+        <w:rPr>
+          <w:rFonts w:ascii="Times New Roman" w:eastAsiaTheme="minorEastAsia" w:hAnsi="Times New Roman" w:cs="Times New Roman"/>
+        </w:rPr>
+        <w:t>s</w:t>
+      </w:r>
+      <w:r>
+        <w:rPr>
+          <w:rFonts w:ascii="Times New Roman" w:eastAsiaTheme="minorEastAsia" w:hAnsi="Times New Roman" w:cs="Times New Roman"/>
+        </w:rPr>
+        <w:t>.</w:t>
+      </w:r>
+    </w:p>
+    <w:p>
+      <w:pPr>
+        <w:spacing w:line="360" w:lineRule="auto"/>
+        <w:rPr>
+          <w:rFonts w:ascii="Times New Roman" w:eastAsiaTheme="minorEastAsia" w:hAnsi="Times New Roman" w:cs="Times New Roman"/>
+        </w:rPr>
+      </w:pPr>
     </w:p>
     <w:sectPr>
       <w:footerReference w:type="even" r:id="rId8"/>
@@ -21017,7 +20908,7 @@
         <w:rStyle w:val="PageNumber"/>
         <w:noProof/>
       </w:rPr>
-      <w:t>14</w:t>
+      <w:t>12</w:t>
     </w:r>
     <w:r>
       <w:rPr>
@@ -21453,7 +21344,7 @@
   <w:style w:type="paragraph" w:default="1" w:styleId="Normal">
     <w:name w:val="Normal"/>
     <w:qFormat/>
-    <w:rsid w:val="00807C6F"/>
+    <w:rsid w:val="00FB797C"/>
   </w:style>
   <w:style w:type="character" w:default="1" w:styleId="DefaultParagraphFont">
     <w:name w:val="Default Paragraph Font"/>
@@ -21642,6 +21533,20 @@
     <w:link w:val="Header"/>
     <w:uiPriority w:val="99"/>
     <w:rsid w:val="00393F26"/>
+  </w:style>
+  <w:style w:type="paragraph" w:styleId="NormalWeb">
+    <w:name w:val="Normal (Web)"/>
+    <w:basedOn w:val="Normal"/>
+    <w:uiPriority w:val="99"/>
+    <w:semiHidden/>
+    <w:unhideWhenUsed/>
+    <w:rsid w:val="009C165F"/>
+    <w:pPr>
+      <w:spacing w:before="100" w:beforeAutospacing="1" w:after="100" w:afterAutospacing="1"/>
+    </w:pPr>
+    <w:rPr>
+      <w:rFonts w:ascii="Times New Roman" w:hAnsi="Times New Roman" w:cs="Times New Roman"/>
+    </w:rPr>
   </w:style>
 </w:styles>
 </file>
